--- a/assets/docs/guidebook.docx
+++ b/assets/docs/guidebook.docx
@@ -51,6 +51,7 @@
       </w:pPr>
       <w:r>
         <w:rPr>
+          <w:noProof/>
           <w:lang w:val="en-GB"/>
         </w:rPr>
         <w:drawing>
@@ -69,7 +70,7 @@
                     <pic:cNvPicPr/>
                   </pic:nvPicPr>
                   <pic:blipFill>
-                    <a:blip r:embed="rId5"/>
+                    <a:blip r:embed="rId7"/>
                     <a:stretch>
                       <a:fillRect/>
                     </a:stretch>
@@ -142,21 +143,7 @@
         <w:rPr>
           <w:lang w:val="en-GB"/>
         </w:rPr>
-        <w:t>: In this phase you can upload your prediction results (see below</w:t>
-      </w:r>
-      <w:proofErr w:type="gramStart"/>
-      <w:r>
-        <w:rPr>
-          <w:lang w:val="en-GB"/>
-        </w:rPr>
-        <w:t>)</w:t>
-      </w:r>
-      <w:proofErr w:type="gramEnd"/>
-      <w:r>
-        <w:rPr>
-          <w:lang w:val="en-GB"/>
-        </w:rPr>
-        <w:t xml:space="preserve"> and we will calculate the performance metrics based on the validation set for you. This can be used to compare your results to the other participants of the challenge</w:t>
+        <w:t>: In this phase you can upload your prediction results (see below) and we will calculate the performance metrics based on the validation set for you. This can be used to compare your results to the other participants of the challenge</w:t>
       </w:r>
     </w:p>
     <w:p>
@@ -303,6 +290,7 @@
       </w:r>
       <w:r>
         <w:rPr>
+          <w:noProof/>
           <w:lang w:val="en-GB"/>
         </w:rPr>
         <w:drawing>
@@ -321,7 +309,7 @@
                     <pic:cNvPicPr/>
                   </pic:nvPicPr>
                   <pic:blipFill>
-                    <a:blip r:embed="rId6"/>
+                    <a:blip r:embed="rId8"/>
                     <a:stretch>
                       <a:fillRect/>
                     </a:stretch>
@@ -380,6 +368,7 @@
       </w:r>
       <w:r>
         <w:rPr>
+          <w:noProof/>
           <w:lang w:val="en-GB"/>
         </w:rPr>
         <w:drawing>
@@ -398,7 +387,7 @@
                     <pic:cNvPicPr/>
                   </pic:nvPicPr>
                   <pic:blipFill rotWithShape="1">
-                    <a:blip r:embed="rId7">
+                    <a:blip r:embed="rId9">
                       <a:extLst>
                         <a:ext uri="{28A0092B-C50C-407E-A947-70E740481C1C}">
                           <a14:useLocalDpi xmlns:a14="http://schemas.microsoft.com/office/drawing/2010/main" val="0"/>
@@ -472,6 +461,7 @@
       </w:r>
       <w:r>
         <w:rPr>
+          <w:noProof/>
           <w:lang w:val="en-GB"/>
         </w:rPr>
         <w:drawing>
@@ -490,7 +480,7 @@
                     <pic:cNvPicPr/>
                   </pic:nvPicPr>
                   <pic:blipFill>
-                    <a:blip r:embed="rId8"/>
+                    <a:blip r:embed="rId10"/>
                     <a:stretch>
                       <a:fillRect/>
                     </a:stretch>
@@ -536,6 +526,7 @@
       </w:r>
       <w:r>
         <w:rPr>
+          <w:noProof/>
           <w:lang w:val="en-GB"/>
         </w:rPr>
         <w:drawing>
@@ -554,7 +545,7 @@
                     <pic:cNvPicPr/>
                   </pic:nvPicPr>
                   <pic:blipFill>
-                    <a:blip r:embed="rId9"/>
+                    <a:blip r:embed="rId11"/>
                     <a:stretch>
                       <a:fillRect/>
                     </a:stretch>
@@ -600,6 +591,7 @@
       </w:r>
       <w:r>
         <w:rPr>
+          <w:noProof/>
           <w:lang w:val="en-GB"/>
         </w:rPr>
         <w:drawing>
@@ -618,7 +610,7 @@
                     <pic:cNvPicPr/>
                   </pic:nvPicPr>
                   <pic:blipFill>
-                    <a:blip r:embed="rId10"/>
+                    <a:blip r:embed="rId12"/>
                     <a:stretch>
                       <a:fillRect/>
                     </a:stretch>
@@ -648,24 +640,592 @@
     </w:p>
     <w:p>
       <w:pPr>
-        <w:pStyle w:val="Heading2"/>
-        <w:rPr>
-          <w:lang w:val="en-GB"/>
-        </w:rPr>
-      </w:pPr>
-      <w:r>
-        <w:rPr>
-          <w:lang w:val="en-GB"/>
-        </w:rPr>
-        <w:t>Submission in the Grading Phase</w:t>
+        <w:rPr>
+          <w:rFonts w:asciiTheme="majorHAnsi" w:eastAsiaTheme="majorEastAsia" w:hAnsiTheme="majorHAnsi" w:cstheme="majorBidi"/>
+          <w:color w:val="0F4761" w:themeColor="accent1" w:themeShade="BF"/>
+          <w:sz w:val="32"/>
+          <w:szCs w:val="32"/>
+          <w:lang w:val="en-GB"/>
+        </w:rPr>
+      </w:pPr>
+      <w:r>
+        <w:rPr>
+          <w:lang w:val="en-GB"/>
+        </w:rPr>
+        <w:br w:type="page"/>
       </w:r>
     </w:p>
     <w:p>
       <w:pPr>
-        <w:rPr>
-          <w:lang w:val="en-GB"/>
-        </w:rPr>
-      </w:pPr>
+        <w:pStyle w:val="Heading2"/>
+        <w:rPr>
+          <w:lang w:val="en-GB"/>
+        </w:rPr>
+      </w:pPr>
+      <w:r>
+        <w:rPr>
+          <w:lang w:val="en-GB"/>
+        </w:rPr>
+        <w:lastRenderedPageBreak/>
+        <w:t>Submission in the Grading Phase</w:t>
+      </w:r>
+    </w:p>
+    <w:p>
+      <w:pPr>
+        <w:rPr>
+          <w:lang w:val="en-GB"/>
+        </w:rPr>
+      </w:pPr>
+      <w:r>
+        <w:rPr>
+          <w:noProof/>
+        </w:rPr>
+        <mc:AlternateContent>
+          <mc:Choice Requires="wps">
+            <w:drawing>
+              <wp:anchor distT="0" distB="0" distL="114300" distR="114300" simplePos="0" relativeHeight="251659264" behindDoc="0" locked="0" layoutInCell="1" allowOverlap="1" wp14:anchorId="6B171057" wp14:editId="611A3F9F">
+                <wp:simplePos x="0" y="0"/>
+                <wp:positionH relativeFrom="column">
+                  <wp:posOffset>0</wp:posOffset>
+                </wp:positionH>
+                <wp:positionV relativeFrom="paragraph">
+                  <wp:posOffset>5011420</wp:posOffset>
+                </wp:positionV>
+                <wp:extent cx="5707380" cy="635"/>
+                <wp:effectExtent l="0" t="0" r="7620" b="0"/>
+                <wp:wrapSquare wrapText="bothSides"/>
+                <wp:docPr id="2103675847" name="Text Box 1"/>
+                <wp:cNvGraphicFramePr/>
+                <a:graphic xmlns:a="http://schemas.openxmlformats.org/drawingml/2006/main">
+                  <a:graphicData uri="http://schemas.microsoft.com/office/word/2010/wordprocessingShape">
+                    <wps:wsp>
+                      <wps:cNvSpPr txBox="1"/>
+                      <wps:spPr>
+                        <a:xfrm>
+                          <a:off x="0" y="0"/>
+                          <a:ext cx="5707380" cy="635"/>
+                        </a:xfrm>
+                        <a:prstGeom prst="rect">
+                          <a:avLst/>
+                        </a:prstGeom>
+                        <a:solidFill>
+                          <a:prstClr val="white"/>
+                        </a:solidFill>
+                        <a:ln>
+                          <a:noFill/>
+                        </a:ln>
+                      </wps:spPr>
+                      <wps:txbx>
+                        <w:txbxContent>
+                          <w:p>
+                            <w:pPr>
+                              <w:pStyle w:val="Caption"/>
+                              <w:rPr>
+                                <w:i w:val="0"/>
+                                <w:iCs w:val="0"/>
+                                <w:sz w:val="22"/>
+                                <w:szCs w:val="22"/>
+                                <w:lang w:val="en-GB"/>
+                              </w:rPr>
+                            </w:pPr>
+                            <w:r>
+                              <w:rPr>
+                                <w:b/>
+                                <w:bCs/>
+                                <w:i w:val="0"/>
+                                <w:iCs w:val="0"/>
+                                <w:sz w:val="22"/>
+                                <w:szCs w:val="22"/>
+                              </w:rPr>
+                              <w:t xml:space="preserve">Figure </w:t>
+                            </w:r>
+                            <w:r>
+                              <w:rPr>
+                                <w:b/>
+                                <w:bCs/>
+                                <w:i w:val="0"/>
+                                <w:iCs w:val="0"/>
+                                <w:sz w:val="22"/>
+                                <w:szCs w:val="22"/>
+                              </w:rPr>
+                              <w:fldChar w:fldCharType="begin"/>
+                            </w:r>
+                            <w:r>
+                              <w:rPr>
+                                <w:b/>
+                                <w:bCs/>
+                                <w:i w:val="0"/>
+                                <w:iCs w:val="0"/>
+                                <w:sz w:val="22"/>
+                                <w:szCs w:val="22"/>
+                              </w:rPr>
+                              <w:instrText xml:space="preserve"> SEQ Figure \* ARABIC </w:instrText>
+                            </w:r>
+                            <w:r>
+                              <w:rPr>
+                                <w:b/>
+                                <w:bCs/>
+                                <w:i w:val="0"/>
+                                <w:iCs w:val="0"/>
+                                <w:sz w:val="22"/>
+                                <w:szCs w:val="22"/>
+                              </w:rPr>
+                              <w:fldChar w:fldCharType="separate"/>
+                            </w:r>
+                            <w:r>
+                              <w:rPr>
+                                <w:b/>
+                                <w:bCs/>
+                                <w:i w:val="0"/>
+                                <w:iCs w:val="0"/>
+                                <w:noProof/>
+                                <w:sz w:val="22"/>
+                                <w:szCs w:val="22"/>
+                              </w:rPr>
+                              <w:t>1</w:t>
+                            </w:r>
+                            <w:r>
+                              <w:rPr>
+                                <w:b/>
+                                <w:bCs/>
+                                <w:i w:val="0"/>
+                                <w:iCs w:val="0"/>
+                                <w:sz w:val="22"/>
+                                <w:szCs w:val="22"/>
+                              </w:rPr>
+                              <w:fldChar w:fldCharType="end"/>
+                            </w:r>
+                            <w:r>
+                              <w:rPr>
+                                <w:i w:val="0"/>
+                                <w:iCs w:val="0"/>
+                                <w:sz w:val="22"/>
+                                <w:szCs w:val="22"/>
+                                <w:lang w:val="en-GB"/>
+                              </w:rPr>
+                              <w:t xml:space="preserve">: This python class resides in the file </w:t>
+                            </w:r>
+                            <w:r>
+                              <w:rPr>
+                                <w:b/>
+                                <w:bCs/>
+                                <w:i w:val="0"/>
+                                <w:iCs w:val="0"/>
+                                <w:sz w:val="22"/>
+                                <w:szCs w:val="22"/>
+                                <w:lang w:val="en-GB"/>
+                              </w:rPr>
+                              <w:t>model.py</w:t>
+                            </w:r>
+                            <w:r>
+                              <w:rPr>
+                                <w:sz w:val="22"/>
+                                <w:szCs w:val="22"/>
+                                <w:lang w:val="en-GB"/>
+                              </w:rPr>
+                              <w:t xml:space="preserve">. </w:t>
+                            </w:r>
+                            <w:r>
+                              <w:rPr>
+                                <w:i w:val="0"/>
+                                <w:iCs w:val="0"/>
+                                <w:sz w:val="22"/>
+                                <w:szCs w:val="22"/>
+                                <w:lang w:val="en-GB"/>
+                              </w:rPr>
+                              <w:t xml:space="preserve">It will be initialized by the ingestion program from </w:t>
+                            </w:r>
+                            <w:proofErr w:type="spellStart"/>
+                            <w:r>
+                              <w:rPr>
+                                <w:i w:val="0"/>
+                                <w:iCs w:val="0"/>
+                                <w:sz w:val="22"/>
+                                <w:szCs w:val="22"/>
+                                <w:lang w:val="en-GB"/>
+                              </w:rPr>
+                              <w:t>CodaBench</w:t>
+                            </w:r>
+                            <w:proofErr w:type="spellEnd"/>
+                            <w:r>
+                              <w:rPr>
+                                <w:i w:val="0"/>
+                                <w:iCs w:val="0"/>
+                                <w:sz w:val="22"/>
+                                <w:szCs w:val="22"/>
+                                <w:lang w:val="en-GB"/>
+                              </w:rPr>
+                              <w:t xml:space="preserve"> and the prediction function will be called with a </w:t>
+                            </w:r>
+                            <w:bookmarkStart w:id="0" w:name="_Hlk205758262"/>
+                            <w:r>
+                              <w:rPr>
+                                <w:i w:val="0"/>
+                                <w:iCs w:val="0"/>
+                                <w:sz w:val="22"/>
+                                <w:szCs w:val="22"/>
+                                <w:lang w:val="en-GB"/>
+                              </w:rPr>
+                              <w:t xml:space="preserve">python dictionary where the key corresponds to the original video-id (e.g. BN_0021) and the value corresponds to a </w:t>
+                            </w:r>
+                            <w:proofErr w:type="spellStart"/>
+                            <w:r>
+                              <w:rPr>
+                                <w:i w:val="0"/>
+                                <w:iCs w:val="0"/>
+                                <w:sz w:val="22"/>
+                                <w:szCs w:val="22"/>
+                                <w:lang w:val="en-GB"/>
+                              </w:rPr>
+                              <w:t>numpy</w:t>
+                            </w:r>
+                            <w:proofErr w:type="spellEnd"/>
+                            <w:r>
+                              <w:rPr>
+                                <w:i w:val="0"/>
+                                <w:iCs w:val="0"/>
+                                <w:sz w:val="22"/>
+                                <w:szCs w:val="22"/>
+                                <w:lang w:val="en-GB"/>
+                              </w:rPr>
+                              <w:t xml:space="preserve"> array holding the extracted inflated 3D (i3d) features of the private test set of the SICS-155 challenge</w:t>
+                            </w:r>
+                            <w:r>
+                              <w:rPr>
+                                <w:i w:val="0"/>
+                                <w:iCs w:val="0"/>
+                                <w:sz w:val="22"/>
+                                <w:szCs w:val="22"/>
+                                <w:lang w:val="en-GB"/>
+                              </w:rPr>
+                              <w:t xml:space="preserve"> in the format [</w:t>
+                            </w:r>
+                            <w:proofErr w:type="spellStart"/>
+                            <w:r>
+                              <w:rPr>
+                                <w:i w:val="0"/>
+                                <w:iCs w:val="0"/>
+                                <w:sz w:val="22"/>
+                                <w:szCs w:val="22"/>
+                                <w:lang w:val="en-GB"/>
+                              </w:rPr>
+                              <w:t>num_frames</w:t>
+                            </w:r>
+                            <w:proofErr w:type="spellEnd"/>
+                            <w:r>
+                              <w:rPr>
+                                <w:i w:val="0"/>
+                                <w:iCs w:val="0"/>
+                                <w:sz w:val="22"/>
+                                <w:szCs w:val="22"/>
+                                <w:lang w:val="en-GB"/>
+                              </w:rPr>
+                              <w:t xml:space="preserve">, </w:t>
+                            </w:r>
+                            <w:proofErr w:type="spellStart"/>
+                            <w:r>
+                              <w:rPr>
+                                <w:i w:val="0"/>
+                                <w:iCs w:val="0"/>
+                                <w:sz w:val="22"/>
+                                <w:szCs w:val="22"/>
+                                <w:lang w:val="en-GB"/>
+                              </w:rPr>
+                              <w:t>len_feature</w:t>
+                            </w:r>
+                            <w:proofErr w:type="spellEnd"/>
+                            <w:r>
+                              <w:rPr>
+                                <w:i w:val="0"/>
+                                <w:iCs w:val="0"/>
+                                <w:sz w:val="22"/>
+                                <w:szCs w:val="22"/>
+                                <w:lang w:val="en-GB"/>
+                              </w:rPr>
+                              <w:t>=1024]</w:t>
+                            </w:r>
+                            <w:bookmarkEnd w:id="0"/>
+                            <w:r>
+                              <w:rPr>
+                                <w:i w:val="0"/>
+                                <w:iCs w:val="0"/>
+                                <w:sz w:val="22"/>
+                                <w:szCs w:val="22"/>
+                                <w:lang w:val="en-GB"/>
+                              </w:rPr>
+                              <w:t xml:space="preserve">. </w:t>
+                            </w:r>
+                          </w:p>
+                        </w:txbxContent>
+                      </wps:txbx>
+                      <wps:bodyPr rot="0" spcFirstLastPara="0" vertOverflow="overflow" horzOverflow="overflow" vert="horz" wrap="square" lIns="0" tIns="0" rIns="0" bIns="0" numCol="1" spcCol="0" rtlCol="0" fromWordArt="0" anchor="t" anchorCtr="0" forceAA="0" compatLnSpc="1">
+                        <a:prstTxWarp prst="textNoShape">
+                          <a:avLst/>
+                        </a:prstTxWarp>
+                        <a:spAutoFit/>
+                      </wps:bodyPr>
+                    </wps:wsp>
+                  </a:graphicData>
+                </a:graphic>
+              </wp:anchor>
+            </w:drawing>
+          </mc:Choice>
+          <mc:Fallback>
+            <w:pict>
+              <v:shapetype w14:anchorId="6B171057" id="_x0000_t202" coordsize="21600,21600" o:spt="202" path="m,l,21600r21600,l21600,xe">
+                <v:stroke joinstyle="miter"/>
+                <v:path gradientshapeok="t" o:connecttype="rect"/>
+              </v:shapetype>
+              <v:shape id="Text Box 1" o:spid="_x0000_s1026" type="#_x0000_t202" style="position:absolute;margin-left:0;margin-top:394.6pt;width:449.4pt;height:.05pt;z-index:251659264;visibility:visible;mso-wrap-style:square;mso-wrap-distance-left:9pt;mso-wrap-distance-top:0;mso-wrap-distance-right:9pt;mso-wrap-distance-bottom:0;mso-position-horizontal:absolute;mso-position-horizontal-relative:text;mso-position-vertical:absolute;mso-position-vertical-relative:text;v-text-anchor:top" o:gfxdata="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" stroked="f">
+                <v:textbox style="mso-fit-shape-to-text:t" inset="0,0,0,0">
+                  <w:txbxContent>
+                    <w:p>
+                      <w:pPr>
+                        <w:pStyle w:val="Caption"/>
+                        <w:rPr>
+                          <w:i w:val="0"/>
+                          <w:iCs w:val="0"/>
+                          <w:sz w:val="22"/>
+                          <w:szCs w:val="22"/>
+                          <w:lang w:val="en-GB"/>
+                        </w:rPr>
+                      </w:pPr>
+                      <w:r>
+                        <w:rPr>
+                          <w:b/>
+                          <w:bCs/>
+                          <w:i w:val="0"/>
+                          <w:iCs w:val="0"/>
+                          <w:sz w:val="22"/>
+                          <w:szCs w:val="22"/>
+                        </w:rPr>
+                        <w:t xml:space="preserve">Figure </w:t>
+                      </w:r>
+                      <w:r>
+                        <w:rPr>
+                          <w:b/>
+                          <w:bCs/>
+                          <w:i w:val="0"/>
+                          <w:iCs w:val="0"/>
+                          <w:sz w:val="22"/>
+                          <w:szCs w:val="22"/>
+                        </w:rPr>
+                        <w:fldChar w:fldCharType="begin"/>
+                      </w:r>
+                      <w:r>
+                        <w:rPr>
+                          <w:b/>
+                          <w:bCs/>
+                          <w:i w:val="0"/>
+                          <w:iCs w:val="0"/>
+                          <w:sz w:val="22"/>
+                          <w:szCs w:val="22"/>
+                        </w:rPr>
+                        <w:instrText xml:space="preserve"> SEQ Figure \* ARABIC </w:instrText>
+                      </w:r>
+                      <w:r>
+                        <w:rPr>
+                          <w:b/>
+                          <w:bCs/>
+                          <w:i w:val="0"/>
+                          <w:iCs w:val="0"/>
+                          <w:sz w:val="22"/>
+                          <w:szCs w:val="22"/>
+                        </w:rPr>
+                        <w:fldChar w:fldCharType="separate"/>
+                      </w:r>
+                      <w:r>
+                        <w:rPr>
+                          <w:b/>
+                          <w:bCs/>
+                          <w:i w:val="0"/>
+                          <w:iCs w:val="0"/>
+                          <w:noProof/>
+                          <w:sz w:val="22"/>
+                          <w:szCs w:val="22"/>
+                        </w:rPr>
+                        <w:t>1</w:t>
+                      </w:r>
+                      <w:r>
+                        <w:rPr>
+                          <w:b/>
+                          <w:bCs/>
+                          <w:i w:val="0"/>
+                          <w:iCs w:val="0"/>
+                          <w:sz w:val="22"/>
+                          <w:szCs w:val="22"/>
+                        </w:rPr>
+                        <w:fldChar w:fldCharType="end"/>
+                      </w:r>
+                      <w:r>
+                        <w:rPr>
+                          <w:i w:val="0"/>
+                          <w:iCs w:val="0"/>
+                          <w:sz w:val="22"/>
+                          <w:szCs w:val="22"/>
+                          <w:lang w:val="en-GB"/>
+                        </w:rPr>
+                        <w:t xml:space="preserve">: This python class resides in the file </w:t>
+                      </w:r>
+                      <w:r>
+                        <w:rPr>
+                          <w:b/>
+                          <w:bCs/>
+                          <w:i w:val="0"/>
+                          <w:iCs w:val="0"/>
+                          <w:sz w:val="22"/>
+                          <w:szCs w:val="22"/>
+                          <w:lang w:val="en-GB"/>
+                        </w:rPr>
+                        <w:t>model.py</w:t>
+                      </w:r>
+                      <w:r>
+                        <w:rPr>
+                          <w:sz w:val="22"/>
+                          <w:szCs w:val="22"/>
+                          <w:lang w:val="en-GB"/>
+                        </w:rPr>
+                        <w:t xml:space="preserve">. </w:t>
+                      </w:r>
+                      <w:r>
+                        <w:rPr>
+                          <w:i w:val="0"/>
+                          <w:iCs w:val="0"/>
+                          <w:sz w:val="22"/>
+                          <w:szCs w:val="22"/>
+                          <w:lang w:val="en-GB"/>
+                        </w:rPr>
+                        <w:t xml:space="preserve">It will be initialized by the ingestion program from </w:t>
+                      </w:r>
+                      <w:proofErr w:type="spellStart"/>
+                      <w:r>
+                        <w:rPr>
+                          <w:i w:val="0"/>
+                          <w:iCs w:val="0"/>
+                          <w:sz w:val="22"/>
+                          <w:szCs w:val="22"/>
+                          <w:lang w:val="en-GB"/>
+                        </w:rPr>
+                        <w:t>CodaBench</w:t>
+                      </w:r>
+                      <w:proofErr w:type="spellEnd"/>
+                      <w:r>
+                        <w:rPr>
+                          <w:i w:val="0"/>
+                          <w:iCs w:val="0"/>
+                          <w:sz w:val="22"/>
+                          <w:szCs w:val="22"/>
+                          <w:lang w:val="en-GB"/>
+                        </w:rPr>
+                        <w:t xml:space="preserve"> and the prediction function will be called with a </w:t>
+                      </w:r>
+                      <w:bookmarkStart w:id="1" w:name="_Hlk205758262"/>
+                      <w:r>
+                        <w:rPr>
+                          <w:i w:val="0"/>
+                          <w:iCs w:val="0"/>
+                          <w:sz w:val="22"/>
+                          <w:szCs w:val="22"/>
+                          <w:lang w:val="en-GB"/>
+                        </w:rPr>
+                        <w:t xml:space="preserve">python dictionary where the key corresponds to the original video-id (e.g. BN_0021) and the value corresponds to a </w:t>
+                      </w:r>
+                      <w:proofErr w:type="spellStart"/>
+                      <w:r>
+                        <w:rPr>
+                          <w:i w:val="0"/>
+                          <w:iCs w:val="0"/>
+                          <w:sz w:val="22"/>
+                          <w:szCs w:val="22"/>
+                          <w:lang w:val="en-GB"/>
+                        </w:rPr>
+                        <w:t>numpy</w:t>
+                      </w:r>
+                      <w:proofErr w:type="spellEnd"/>
+                      <w:r>
+                        <w:rPr>
+                          <w:i w:val="0"/>
+                          <w:iCs w:val="0"/>
+                          <w:sz w:val="22"/>
+                          <w:szCs w:val="22"/>
+                          <w:lang w:val="en-GB"/>
+                        </w:rPr>
+                        <w:t xml:space="preserve"> array holding the extracted inflated 3D (i3d) features of the private test set of the SICS-155 challenge</w:t>
+                      </w:r>
+                      <w:r>
+                        <w:rPr>
+                          <w:i w:val="0"/>
+                          <w:iCs w:val="0"/>
+                          <w:sz w:val="22"/>
+                          <w:szCs w:val="22"/>
+                          <w:lang w:val="en-GB"/>
+                        </w:rPr>
+                        <w:t xml:space="preserve"> in the format [</w:t>
+                      </w:r>
+                      <w:proofErr w:type="spellStart"/>
+                      <w:r>
+                        <w:rPr>
+                          <w:i w:val="0"/>
+                          <w:iCs w:val="0"/>
+                          <w:sz w:val="22"/>
+                          <w:szCs w:val="22"/>
+                          <w:lang w:val="en-GB"/>
+                        </w:rPr>
+                        <w:t>num_frames</w:t>
+                      </w:r>
+                      <w:proofErr w:type="spellEnd"/>
+                      <w:r>
+                        <w:rPr>
+                          <w:i w:val="0"/>
+                          <w:iCs w:val="0"/>
+                          <w:sz w:val="22"/>
+                          <w:szCs w:val="22"/>
+                          <w:lang w:val="en-GB"/>
+                        </w:rPr>
+                        <w:t xml:space="preserve">, </w:t>
+                      </w:r>
+                      <w:proofErr w:type="spellStart"/>
+                      <w:r>
+                        <w:rPr>
+                          <w:i w:val="0"/>
+                          <w:iCs w:val="0"/>
+                          <w:sz w:val="22"/>
+                          <w:szCs w:val="22"/>
+                          <w:lang w:val="en-GB"/>
+                        </w:rPr>
+                        <w:t>len_feature</w:t>
+                      </w:r>
+                      <w:proofErr w:type="spellEnd"/>
+                      <w:r>
+                        <w:rPr>
+                          <w:i w:val="0"/>
+                          <w:iCs w:val="0"/>
+                          <w:sz w:val="22"/>
+                          <w:szCs w:val="22"/>
+                          <w:lang w:val="en-GB"/>
+                        </w:rPr>
+                        <w:t>=1024]</w:t>
+                      </w:r>
+                      <w:bookmarkEnd w:id="1"/>
+                      <w:r>
+                        <w:rPr>
+                          <w:i w:val="0"/>
+                          <w:iCs w:val="0"/>
+                          <w:sz w:val="22"/>
+                          <w:szCs w:val="22"/>
+                          <w:lang w:val="en-GB"/>
+                        </w:rPr>
+                        <w:t xml:space="preserve">. </w:t>
+                      </w:r>
+                    </w:p>
+                  </w:txbxContent>
+                </v:textbox>
+                <w10:wrap type="square"/>
+              </v:shape>
+            </w:pict>
+          </mc:Fallback>
+        </mc:AlternateContent>
+      </w:r>
       <w:r>
         <w:rPr>
           <w:lang w:val="en-GB"/>
@@ -721,6 +1281,24 @@
           <w:lang w:val="en-GB"/>
         </w:rPr>
         <w:br/>
+      </w:r>
+      <w:r>
+        <w:rPr>
+          <w:lang w:val="en-GB"/>
+        </w:rPr>
+        <w:t xml:space="preserve">Your source code </w:t>
+      </w:r>
+      <w:r>
+        <w:rPr>
+          <w:lang w:val="en-GB"/>
+        </w:rPr>
+        <w:t>using</w:t>
+      </w:r>
+      <w:r>
+        <w:rPr>
+          <w:lang w:val="en-GB"/>
+        </w:rPr>
+        <w:t xml:space="preserve"> your trained model code must follow certain rules to be able to be called by your compute worker. An example of the </w:t>
       </w:r>
       <w:r>
         <w:rPr>
@@ -728,7 +1306,3008 @@
           <w:bCs/>
           <w:lang w:val="en-GB"/>
         </w:rPr>
-        <w:t>Additional instructions will follow soon.</w:t>
+        <w:t>model.py</w:t>
+      </w:r>
+      <w:r>
+        <w:rPr>
+          <w:lang w:val="en-GB"/>
+        </w:rPr>
+        <w:t xml:space="preserve"> code is supplied below. This class will be invoked in Step 1 of the Grading Phase: </w:t>
+      </w:r>
+      <w:r>
+        <w:rPr>
+          <w:noProof/>
+          <w:lang w:val="en-GB"/>
+        </w:rPr>
+        <mc:AlternateContent>
+          <mc:Choice Requires="wps">
+            <w:drawing>
+              <wp:anchor distT="0" distB="0" distL="114300" distR="114300" simplePos="0" relativeHeight="251660288" behindDoc="0" locked="0" layoutInCell="1" allowOverlap="1" wp14:anchorId="049E01D0" wp14:editId="3C7CA6C4">
+                <wp:simplePos x="0" y="0"/>
+                <wp:positionH relativeFrom="column">
+                  <wp:posOffset>0</wp:posOffset>
+                </wp:positionH>
+                <wp:positionV relativeFrom="paragraph">
+                  <wp:posOffset>1506220</wp:posOffset>
+                </wp:positionV>
+                <wp:extent cx="5707380" cy="3421380"/>
+                <wp:effectExtent l="0" t="0" r="26670" b="26670"/>
+                <wp:wrapSquare wrapText="bothSides"/>
+                <wp:docPr id="217" name="Text Box 2"/>
+                <wp:cNvGraphicFramePr>
+                  <a:graphicFrameLocks xmlns:a="http://schemas.openxmlformats.org/drawingml/2006/main"/>
+                </wp:cNvGraphicFramePr>
+                <a:graphic xmlns:a="http://schemas.openxmlformats.org/drawingml/2006/main">
+                  <a:graphicData uri="http://schemas.microsoft.com/office/word/2010/wordprocessingShape">
+                    <wps:wsp>
+                      <wps:cNvSpPr txBox="1">
+                        <a:spLocks noChangeArrowheads="1"/>
+                      </wps:cNvSpPr>
+                      <wps:spPr bwMode="auto">
+                        <a:xfrm>
+                          <a:off x="0" y="0"/>
+                          <a:ext cx="5707380" cy="3421380"/>
+                        </a:xfrm>
+                        <a:prstGeom prst="rect">
+                          <a:avLst/>
+                        </a:prstGeom>
+                        <a:solidFill>
+                          <a:srgbClr val="FFFFFF"/>
+                        </a:solidFill>
+                        <a:ln w="9525">
+                          <a:solidFill>
+                            <a:srgbClr val="000000"/>
+                          </a:solidFill>
+                          <a:miter lim="800000"/>
+                          <a:headEnd/>
+                          <a:tailEnd/>
+                        </a:ln>
+                      </wps:spPr>
+                      <wps:txbx>
+                        <w:txbxContent>
+                          <w:p>
+                            <w:pPr>
+                              <w:shd w:val="clear" w:color="auto" w:fill="FFFFFF"/>
+                              <w:spacing w:line="240" w:lineRule="auto"/>
+                              <w:rPr>
+                                <w:rFonts w:ascii="Consolas" w:eastAsia="Times New Roman" w:hAnsi="Consolas" w:cs="Times New Roman"/>
+                                <w:color w:val="000000"/>
+                                <w:kern w:val="0"/>
+                                <w:sz w:val="18"/>
+                                <w:szCs w:val="18"/>
+                                <w:lang/>
+                                <w14:ligatures w14:val="none"/>
+                              </w:rPr>
+                            </w:pPr>
+                            <w:r>
+                              <w:rPr>
+                                <w:rFonts w:ascii="Consolas" w:eastAsia="Times New Roman" w:hAnsi="Consolas" w:cs="Times New Roman"/>
+                                <w:color w:val="008000"/>
+                                <w:kern w:val="0"/>
+                                <w:sz w:val="18"/>
+                                <w:szCs w:val="18"/>
+                                <w:lang/>
+                                <w14:ligatures w14:val="none"/>
+                              </w:rPr>
+                              <w:t># This is a sample code submission.</w:t>
+                            </w:r>
+                          </w:p>
+                          <w:p>
+                            <w:pPr>
+                              <w:shd w:val="clear" w:color="auto" w:fill="FFFFFF"/>
+                              <w:spacing w:after="0" w:line="240" w:lineRule="auto"/>
+                              <w:rPr>
+                                <w:rFonts w:ascii="Consolas" w:eastAsia="Times New Roman" w:hAnsi="Consolas" w:cs="Times New Roman"/>
+                                <w:color w:val="000000"/>
+                                <w:kern w:val="0"/>
+                                <w:sz w:val="18"/>
+                                <w:szCs w:val="18"/>
+                                <w:lang/>
+                                <w14:ligatures w14:val="none"/>
+                              </w:rPr>
+                            </w:pPr>
+                            <w:r>
+                              <w:rPr>
+                                <w:rFonts w:ascii="Consolas" w:eastAsia="Times New Roman" w:hAnsi="Consolas" w:cs="Times New Roman"/>
+                                <w:color w:val="0000FF"/>
+                                <w:kern w:val="0"/>
+                                <w:sz w:val="18"/>
+                                <w:szCs w:val="18"/>
+                                <w:lang/>
+                                <w14:ligatures w14:val="none"/>
+                              </w:rPr>
+                              <w:t>import</w:t>
+                            </w:r>
+                            <w:r>
+                              <w:rPr>
+                                <w:rFonts w:ascii="Consolas" w:eastAsia="Times New Roman" w:hAnsi="Consolas" w:cs="Times New Roman"/>
+                                <w:color w:val="000000"/>
+                                <w:kern w:val="0"/>
+                                <w:sz w:val="18"/>
+                                <w:szCs w:val="18"/>
+                                <w:lang/>
+                                <w14:ligatures w14:val="none"/>
+                              </w:rPr>
+                              <w:t xml:space="preserve"> numpy </w:t>
+                            </w:r>
+                            <w:r>
+                              <w:rPr>
+                                <w:rFonts w:ascii="Consolas" w:eastAsia="Times New Roman" w:hAnsi="Consolas" w:cs="Times New Roman"/>
+                                <w:color w:val="0000FF"/>
+                                <w:kern w:val="0"/>
+                                <w:sz w:val="18"/>
+                                <w:szCs w:val="18"/>
+                                <w:lang/>
+                                <w14:ligatures w14:val="none"/>
+                              </w:rPr>
+                              <w:t>as</w:t>
+                            </w:r>
+                            <w:r>
+                              <w:rPr>
+                                <w:rFonts w:ascii="Consolas" w:eastAsia="Times New Roman" w:hAnsi="Consolas" w:cs="Times New Roman"/>
+                                <w:color w:val="000000"/>
+                                <w:kern w:val="0"/>
+                                <w:sz w:val="18"/>
+                                <w:szCs w:val="18"/>
+                                <w:lang/>
+                                <w14:ligatures w14:val="none"/>
+                              </w:rPr>
+                              <w:t xml:space="preserve"> np</w:t>
+                            </w:r>
+                          </w:p>
+                          <w:p>
+                            <w:pPr>
+                              <w:shd w:val="clear" w:color="auto" w:fill="FFFFFF"/>
+                              <w:spacing w:after="0" w:line="240" w:lineRule="auto"/>
+                              <w:rPr>
+                                <w:rFonts w:ascii="Consolas" w:eastAsia="Times New Roman" w:hAnsi="Consolas" w:cs="Times New Roman"/>
+                                <w:color w:val="000000"/>
+                                <w:kern w:val="0"/>
+                                <w:sz w:val="18"/>
+                                <w:szCs w:val="18"/>
+                                <w:lang/>
+                                <w14:ligatures w14:val="none"/>
+                              </w:rPr>
+                            </w:pPr>
+                          </w:p>
+                          <w:p>
+                            <w:pPr>
+                              <w:shd w:val="clear" w:color="auto" w:fill="FFFFFF"/>
+                              <w:spacing w:after="0" w:line="240" w:lineRule="auto"/>
+                              <w:rPr>
+                                <w:rFonts w:ascii="Consolas" w:eastAsia="Times New Roman" w:hAnsi="Consolas" w:cs="Times New Roman"/>
+                                <w:color w:val="000000"/>
+                                <w:kern w:val="0"/>
+                                <w:sz w:val="18"/>
+                                <w:szCs w:val="18"/>
+                                <w:lang/>
+                                <w14:ligatures w14:val="none"/>
+                              </w:rPr>
+                            </w:pPr>
+                            <w:r>
+                              <w:rPr>
+                                <w:rFonts w:ascii="Consolas" w:eastAsia="Times New Roman" w:hAnsi="Consolas" w:cs="Times New Roman"/>
+                                <w:color w:val="0000FF"/>
+                                <w:kern w:val="0"/>
+                                <w:sz w:val="18"/>
+                                <w:szCs w:val="18"/>
+                                <w:lang/>
+                                <w14:ligatures w14:val="none"/>
+                              </w:rPr>
+                              <w:t>class</w:t>
+                            </w:r>
+                            <w:r>
+                              <w:rPr>
+                                <w:rFonts w:ascii="Consolas" w:eastAsia="Times New Roman" w:hAnsi="Consolas" w:cs="Times New Roman"/>
+                                <w:color w:val="000000"/>
+                                <w:kern w:val="0"/>
+                                <w:sz w:val="18"/>
+                                <w:szCs w:val="18"/>
+                                <w:lang/>
+                                <w14:ligatures w14:val="none"/>
+                              </w:rPr>
+                              <w:t xml:space="preserve"> Model:</w:t>
+                            </w:r>
+                          </w:p>
+                          <w:p>
+                            <w:pPr>
+                              <w:shd w:val="clear" w:color="auto" w:fill="FFFFFF"/>
+                              <w:spacing w:after="0" w:line="240" w:lineRule="auto"/>
+                              <w:rPr>
+                                <w:rFonts w:ascii="Consolas" w:eastAsia="Times New Roman" w:hAnsi="Consolas" w:cs="Times New Roman"/>
+                                <w:color w:val="000000"/>
+                                <w:kern w:val="0"/>
+                                <w:sz w:val="18"/>
+                                <w:szCs w:val="18"/>
+                                <w:lang/>
+                                <w14:ligatures w14:val="none"/>
+                              </w:rPr>
+                            </w:pPr>
+                            <w:r>
+                              <w:rPr>
+                                <w:rFonts w:ascii="Consolas" w:eastAsia="Times New Roman" w:hAnsi="Consolas" w:cs="Times New Roman"/>
+                                <w:color w:val="000000"/>
+                                <w:kern w:val="0"/>
+                                <w:sz w:val="18"/>
+                                <w:szCs w:val="18"/>
+                                <w:lang/>
+                                <w14:ligatures w14:val="none"/>
+                              </w:rPr>
+                              <w:t xml:space="preserve">    </w:t>
+                            </w:r>
+                            <w:r>
+                              <w:rPr>
+                                <w:rFonts w:ascii="Consolas" w:eastAsia="Times New Roman" w:hAnsi="Consolas" w:cs="Times New Roman"/>
+                                <w:color w:val="0000FF"/>
+                                <w:kern w:val="0"/>
+                                <w:sz w:val="18"/>
+                                <w:szCs w:val="18"/>
+                                <w:lang/>
+                                <w14:ligatures w14:val="none"/>
+                              </w:rPr>
+                              <w:t>def</w:t>
+                            </w:r>
+                            <w:r>
+                              <w:rPr>
+                                <w:rFonts w:ascii="Consolas" w:eastAsia="Times New Roman" w:hAnsi="Consolas" w:cs="Times New Roman"/>
+                                <w:color w:val="000000"/>
+                                <w:kern w:val="0"/>
+                                <w:sz w:val="18"/>
+                                <w:szCs w:val="18"/>
+                                <w:lang/>
+                                <w14:ligatures w14:val="none"/>
+                              </w:rPr>
+                              <w:t xml:space="preserve"> __init__(self):</w:t>
+                            </w:r>
+                          </w:p>
+                          <w:p>
+                            <w:pPr>
+                              <w:shd w:val="clear" w:color="auto" w:fill="FFFFFF"/>
+                              <w:spacing w:after="0" w:line="240" w:lineRule="auto"/>
+                              <w:rPr>
+                                <w:rFonts w:ascii="Consolas" w:eastAsia="Times New Roman" w:hAnsi="Consolas" w:cs="Times New Roman"/>
+                                <w:color w:val="000000"/>
+                                <w:kern w:val="0"/>
+                                <w:sz w:val="18"/>
+                                <w:szCs w:val="18"/>
+                                <w:lang/>
+                                <w14:ligatures w14:val="none"/>
+                              </w:rPr>
+                            </w:pPr>
+                            <w:r>
+                              <w:rPr>
+                                <w:rFonts w:ascii="Consolas" w:eastAsia="Times New Roman" w:hAnsi="Consolas" w:cs="Times New Roman"/>
+                                <w:color w:val="000000"/>
+                                <w:kern w:val="0"/>
+                                <w:sz w:val="18"/>
+                                <w:szCs w:val="18"/>
+                                <w:lang/>
+                                <w14:ligatures w14:val="none"/>
+                              </w:rPr>
+                              <w:t xml:space="preserve">        </w:t>
+                            </w:r>
+                            <w:r>
+                              <w:rPr>
+                                <w:rFonts w:ascii="Consolas" w:eastAsia="Times New Roman" w:hAnsi="Consolas" w:cs="Times New Roman"/>
+                                <w:color w:val="A31515"/>
+                                <w:kern w:val="0"/>
+                                <w:sz w:val="18"/>
+                                <w:szCs w:val="18"/>
+                                <w:lang/>
+                                <w14:ligatures w14:val="none"/>
+                              </w:rPr>
+                              <w:t>""" Initialize the model. """</w:t>
+                            </w:r>
+                          </w:p>
+                          <w:p>
+                            <w:pPr>
+                              <w:shd w:val="clear" w:color="auto" w:fill="FFFFFF"/>
+                              <w:spacing w:after="0" w:line="240" w:lineRule="auto"/>
+                              <w:rPr>
+                                <w:rFonts w:ascii="Consolas" w:eastAsia="Times New Roman" w:hAnsi="Consolas" w:cs="Times New Roman"/>
+                                <w:color w:val="000000"/>
+                                <w:kern w:val="0"/>
+                                <w:sz w:val="18"/>
+                                <w:szCs w:val="18"/>
+                                <w:lang/>
+                                <w14:ligatures w14:val="none"/>
+                              </w:rPr>
+                            </w:pPr>
+                            <w:r>
+                              <w:rPr>
+                                <w:rFonts w:ascii="Consolas" w:eastAsia="Times New Roman" w:hAnsi="Consolas" w:cs="Times New Roman"/>
+                                <w:color w:val="000000"/>
+                                <w:kern w:val="0"/>
+                                <w:sz w:val="18"/>
+                                <w:szCs w:val="18"/>
+                                <w:lang/>
+                                <w14:ligatures w14:val="none"/>
+                              </w:rPr>
+                              <w:t xml:space="preserve">        </w:t>
+                            </w:r>
+                            <w:r>
+                              <w:rPr>
+                                <w:rFonts w:ascii="Consolas" w:eastAsia="Times New Roman" w:hAnsi="Consolas" w:cs="Times New Roman"/>
+                                <w:color w:val="0000FF"/>
+                                <w:kern w:val="0"/>
+                                <w:sz w:val="18"/>
+                                <w:szCs w:val="18"/>
+                                <w:lang/>
+                                <w14:ligatures w14:val="none"/>
+                              </w:rPr>
+                              <w:t>self</w:t>
+                            </w:r>
+                            <w:r>
+                              <w:rPr>
+                                <w:rFonts w:ascii="Consolas" w:eastAsia="Times New Roman" w:hAnsi="Consolas" w:cs="Times New Roman"/>
+                                <w:color w:val="000000"/>
+                                <w:kern w:val="0"/>
+                                <w:sz w:val="18"/>
+                                <w:szCs w:val="18"/>
+                                <w:lang/>
+                                <w14:ligatures w14:val="none"/>
+                              </w:rPr>
+                              <w:t xml:space="preserve">.classifier = </w:t>
+                            </w:r>
+                            <w:r>
+                              <w:rPr>
+                                <w:rFonts w:ascii="Consolas" w:eastAsia="Times New Roman" w:hAnsi="Consolas" w:cs="Times New Roman"/>
+                                <w:color w:val="0000FF"/>
+                                <w:kern w:val="0"/>
+                                <w:sz w:val="18"/>
+                                <w:szCs w:val="18"/>
+                                <w:lang/>
+                                <w14:ligatures w14:val="none"/>
+                              </w:rPr>
+                              <w:t>None</w:t>
+                            </w:r>
+                          </w:p>
+                          <w:p>
+                            <w:pPr>
+                              <w:shd w:val="clear" w:color="auto" w:fill="FFFFFF"/>
+                              <w:spacing w:after="0" w:line="240" w:lineRule="auto"/>
+                              <w:rPr>
+                                <w:rFonts w:ascii="Consolas" w:eastAsia="Times New Roman" w:hAnsi="Consolas" w:cs="Times New Roman"/>
+                                <w:color w:val="000000"/>
+                                <w:kern w:val="0"/>
+                                <w:sz w:val="18"/>
+                                <w:szCs w:val="18"/>
+                                <w:lang/>
+                                <w14:ligatures w14:val="none"/>
+                              </w:rPr>
+                            </w:pPr>
+                            <w:r>
+                              <w:rPr>
+                                <w:rFonts w:ascii="Consolas" w:eastAsia="Times New Roman" w:hAnsi="Consolas" w:cs="Times New Roman"/>
+                                <w:color w:val="000000"/>
+                                <w:kern w:val="0"/>
+                                <w:sz w:val="18"/>
+                                <w:szCs w:val="18"/>
+                                <w:lang/>
+                                <w14:ligatures w14:val="none"/>
+                              </w:rPr>
+                              <w:t xml:space="preserve">        </w:t>
+                            </w:r>
+                            <w:r>
+                              <w:rPr>
+                                <w:rFonts w:ascii="Consolas" w:eastAsia="Times New Roman" w:hAnsi="Consolas" w:cs="Times New Roman"/>
+                                <w:color w:val="0000FF"/>
+                                <w:kern w:val="0"/>
+                                <w:sz w:val="18"/>
+                                <w:szCs w:val="18"/>
+                                <w:lang/>
+                                <w14:ligatures w14:val="none"/>
+                              </w:rPr>
+                              <w:t>self</w:t>
+                            </w:r>
+                            <w:r>
+                              <w:rPr>
+                                <w:rFonts w:ascii="Consolas" w:eastAsia="Times New Roman" w:hAnsi="Consolas" w:cs="Times New Roman"/>
+                                <w:color w:val="000000"/>
+                                <w:kern w:val="0"/>
+                                <w:sz w:val="18"/>
+                                <w:szCs w:val="18"/>
+                                <w:lang/>
+                                <w14:ligatures w14:val="none"/>
+                              </w:rPr>
+                              <w:t xml:space="preserve">.name = </w:t>
+                            </w:r>
+                            <w:r>
+                              <w:rPr>
+                                <w:rFonts w:ascii="Consolas" w:eastAsia="Times New Roman" w:hAnsi="Consolas" w:cs="Times New Roman"/>
+                                <w:color w:val="A31515"/>
+                                <w:kern w:val="0"/>
+                                <w:sz w:val="18"/>
+                                <w:szCs w:val="18"/>
+                                <w:lang/>
+                                <w14:ligatures w14:val="none"/>
+                              </w:rPr>
+                              <w:t>"SampleModel"</w:t>
+                            </w:r>
+                          </w:p>
+                          <w:p>
+                            <w:pPr>
+                              <w:shd w:val="clear" w:color="auto" w:fill="FFFFFF"/>
+                              <w:spacing w:after="0" w:line="240" w:lineRule="auto"/>
+                              <w:rPr>
+                                <w:rFonts w:ascii="Consolas" w:eastAsia="Times New Roman" w:hAnsi="Consolas" w:cs="Times New Roman"/>
+                                <w:color w:val="000000"/>
+                                <w:kern w:val="0"/>
+                                <w:sz w:val="18"/>
+                                <w:szCs w:val="18"/>
+                                <w:lang/>
+                                <w14:ligatures w14:val="none"/>
+                              </w:rPr>
+                            </w:pPr>
+                          </w:p>
+                          <w:p>
+                            <w:pPr>
+                              <w:shd w:val="clear" w:color="auto" w:fill="FFFFFF"/>
+                              <w:spacing w:after="0" w:line="240" w:lineRule="auto"/>
+                              <w:rPr>
+                                <w:rFonts w:ascii="Consolas" w:eastAsia="Times New Roman" w:hAnsi="Consolas" w:cs="Times New Roman"/>
+                                <w:color w:val="000000"/>
+                                <w:kern w:val="0"/>
+                                <w:sz w:val="18"/>
+                                <w:szCs w:val="18"/>
+                                <w:lang/>
+                                <w14:ligatures w14:val="none"/>
+                              </w:rPr>
+                            </w:pPr>
+                            <w:r>
+                              <w:rPr>
+                                <w:rFonts w:ascii="Consolas" w:eastAsia="Times New Roman" w:hAnsi="Consolas" w:cs="Times New Roman"/>
+                                <w:color w:val="000000"/>
+                                <w:kern w:val="0"/>
+                                <w:sz w:val="18"/>
+                                <w:szCs w:val="18"/>
+                                <w:lang/>
+                                <w14:ligatures w14:val="none"/>
+                              </w:rPr>
+                              <w:t xml:space="preserve">    </w:t>
+                            </w:r>
+                            <w:r>
+                              <w:rPr>
+                                <w:rFonts w:ascii="Consolas" w:eastAsia="Times New Roman" w:hAnsi="Consolas" w:cs="Times New Roman"/>
+                                <w:color w:val="0000FF"/>
+                                <w:kern w:val="0"/>
+                                <w:sz w:val="18"/>
+                                <w:szCs w:val="18"/>
+                                <w:lang/>
+                                <w14:ligatures w14:val="none"/>
+                              </w:rPr>
+                              <w:t>def</w:t>
+                            </w:r>
+                            <w:r>
+                              <w:rPr>
+                                <w:rFonts w:ascii="Consolas" w:eastAsia="Times New Roman" w:hAnsi="Consolas" w:cs="Times New Roman"/>
+                                <w:color w:val="000000"/>
+                                <w:kern w:val="0"/>
+                                <w:sz w:val="18"/>
+                                <w:szCs w:val="18"/>
+                                <w:lang/>
+                                <w14:ligatures w14:val="none"/>
+                              </w:rPr>
+                              <w:t xml:space="preserve"> fit(self):</w:t>
+                            </w:r>
+                          </w:p>
+                          <w:p>
+                            <w:pPr>
+                              <w:shd w:val="clear" w:color="auto" w:fill="FFFFFF"/>
+                              <w:spacing w:after="0" w:line="240" w:lineRule="auto"/>
+                              <w:rPr>
+                                <w:rFonts w:ascii="Consolas" w:eastAsia="Times New Roman" w:hAnsi="Consolas" w:cs="Times New Roman"/>
+                                <w:color w:val="000000"/>
+                                <w:kern w:val="0"/>
+                                <w:sz w:val="18"/>
+                                <w:szCs w:val="18"/>
+                                <w:lang/>
+                                <w14:ligatures w14:val="none"/>
+                              </w:rPr>
+                            </w:pPr>
+                            <w:r>
+                              <w:rPr>
+                                <w:rFonts w:ascii="Consolas" w:eastAsia="Times New Roman" w:hAnsi="Consolas" w:cs="Times New Roman"/>
+                                <w:color w:val="000000"/>
+                                <w:kern w:val="0"/>
+                                <w:sz w:val="18"/>
+                                <w:szCs w:val="18"/>
+                                <w:lang/>
+                                <w14:ligatures w14:val="none"/>
+                              </w:rPr>
+                              <w:t xml:space="preserve">        </w:t>
+                            </w:r>
+                            <w:r>
+                              <w:rPr>
+                                <w:rFonts w:ascii="Consolas" w:eastAsia="Times New Roman" w:hAnsi="Consolas" w:cs="Times New Roman"/>
+                                <w:color w:val="A31515"/>
+                                <w:kern w:val="0"/>
+                                <w:sz w:val="18"/>
+                                <w:szCs w:val="18"/>
+                                <w:lang/>
+                                <w14:ligatures w14:val="none"/>
+                              </w:rPr>
+                              <w:t xml:space="preserve">""" Only prediction, </w:t>
+                            </w:r>
+                            <w:r>
+                              <w:rPr>
+                                <w:rFonts w:ascii="Consolas" w:eastAsia="Times New Roman" w:hAnsi="Consolas" w:cs="Times New Roman"/>
+                                <w:color w:val="A31515"/>
+                                <w:kern w:val="0"/>
+                                <w:sz w:val="18"/>
+                                <w:szCs w:val="18"/>
+                                <w:lang w:val="en-GB"/>
+                                <w14:ligatures w14:val="none"/>
+                              </w:rPr>
+                              <w:t>the model should be already trained</w:t>
+                            </w:r>
+                            <w:r>
+                              <w:rPr>
+                                <w:rFonts w:ascii="Consolas" w:eastAsia="Times New Roman" w:hAnsi="Consolas" w:cs="Times New Roman"/>
+                                <w:color w:val="A31515"/>
+                                <w:kern w:val="0"/>
+                                <w:sz w:val="18"/>
+                                <w:szCs w:val="18"/>
+                                <w:lang/>
+                                <w14:ligatures w14:val="none"/>
+                              </w:rPr>
+                              <w:t>"""</w:t>
+                            </w:r>
+                          </w:p>
+                          <w:p>
+                            <w:pPr>
+                              <w:shd w:val="clear" w:color="auto" w:fill="FFFFFF"/>
+                              <w:spacing w:after="0" w:line="240" w:lineRule="auto"/>
+                              <w:rPr>
+                                <w:rFonts w:ascii="Consolas" w:eastAsia="Times New Roman" w:hAnsi="Consolas" w:cs="Times New Roman"/>
+                                <w:color w:val="000000"/>
+                                <w:kern w:val="0"/>
+                                <w:sz w:val="18"/>
+                                <w:szCs w:val="18"/>
+                                <w:lang/>
+                                <w14:ligatures w14:val="none"/>
+                              </w:rPr>
+                            </w:pPr>
+                            <w:r>
+                              <w:rPr>
+                                <w:rFonts w:ascii="Consolas" w:eastAsia="Times New Roman" w:hAnsi="Consolas" w:cs="Times New Roman"/>
+                                <w:color w:val="000000"/>
+                                <w:kern w:val="0"/>
+                                <w:sz w:val="18"/>
+                                <w:szCs w:val="18"/>
+                                <w:lang/>
+                                <w14:ligatures w14:val="none"/>
+                              </w:rPr>
+                              <w:t xml:space="preserve">        </w:t>
+                            </w:r>
+                            <w:r>
+                              <w:rPr>
+                                <w:rFonts w:ascii="Consolas" w:eastAsia="Times New Roman" w:hAnsi="Consolas" w:cs="Times New Roman"/>
+                                <w:color w:val="0000FF"/>
+                                <w:kern w:val="0"/>
+                                <w:sz w:val="18"/>
+                                <w:szCs w:val="18"/>
+                                <w:lang/>
+                                <w14:ligatures w14:val="none"/>
+                              </w:rPr>
+                              <w:t>pass</w:t>
+                            </w:r>
+                          </w:p>
+                          <w:p>
+                            <w:pPr>
+                              <w:shd w:val="clear" w:color="auto" w:fill="FFFFFF"/>
+                              <w:spacing w:after="0" w:line="240" w:lineRule="auto"/>
+                              <w:rPr>
+                                <w:rFonts w:ascii="Consolas" w:eastAsia="Times New Roman" w:hAnsi="Consolas" w:cs="Times New Roman"/>
+                                <w:color w:val="000000"/>
+                                <w:kern w:val="0"/>
+                                <w:sz w:val="18"/>
+                                <w:szCs w:val="18"/>
+                                <w:lang/>
+                                <w14:ligatures w14:val="none"/>
+                              </w:rPr>
+                            </w:pPr>
+                          </w:p>
+                          <w:p>
+                            <w:pPr>
+                              <w:shd w:val="clear" w:color="auto" w:fill="FFFFFF"/>
+                              <w:spacing w:after="0" w:line="240" w:lineRule="auto"/>
+                              <w:rPr>
+                                <w:rFonts w:ascii="Consolas" w:eastAsia="Times New Roman" w:hAnsi="Consolas" w:cs="Times New Roman"/>
+                                <w:color w:val="000000"/>
+                                <w:kern w:val="0"/>
+                                <w:sz w:val="18"/>
+                                <w:szCs w:val="18"/>
+                                <w:lang/>
+                                <w14:ligatures w14:val="none"/>
+                              </w:rPr>
+                            </w:pPr>
+                            <w:r>
+                              <w:rPr>
+                                <w:rFonts w:ascii="Consolas" w:eastAsia="Times New Roman" w:hAnsi="Consolas" w:cs="Times New Roman"/>
+                                <w:color w:val="000000"/>
+                                <w:kern w:val="0"/>
+                                <w:sz w:val="18"/>
+                                <w:szCs w:val="18"/>
+                                <w:lang/>
+                                <w14:ligatures w14:val="none"/>
+                              </w:rPr>
+                              <w:t xml:space="preserve">    </w:t>
+                            </w:r>
+                            <w:r>
+                              <w:rPr>
+                                <w:rFonts w:ascii="Consolas" w:eastAsia="Times New Roman" w:hAnsi="Consolas" w:cs="Times New Roman"/>
+                                <w:color w:val="0000FF"/>
+                                <w:kern w:val="0"/>
+                                <w:sz w:val="18"/>
+                                <w:szCs w:val="18"/>
+                                <w:lang/>
+                                <w14:ligatures w14:val="none"/>
+                              </w:rPr>
+                              <w:t>def</w:t>
+                            </w:r>
+                            <w:r>
+                              <w:rPr>
+                                <w:rFonts w:ascii="Consolas" w:eastAsia="Times New Roman" w:hAnsi="Consolas" w:cs="Times New Roman"/>
+                                <w:color w:val="000000"/>
+                                <w:kern w:val="0"/>
+                                <w:sz w:val="18"/>
+                                <w:szCs w:val="18"/>
+                                <w:lang/>
+                                <w14:ligatures w14:val="none"/>
+                              </w:rPr>
+                              <w:t xml:space="preserve"> predict(self, features):</w:t>
+                            </w:r>
+                          </w:p>
+                          <w:p>
+                            <w:pPr>
+                              <w:shd w:val="clear" w:color="auto" w:fill="FFFFFF"/>
+                              <w:spacing w:after="0" w:line="240" w:lineRule="auto"/>
+                              <w:rPr>
+                                <w:rFonts w:ascii="Consolas" w:eastAsia="Times New Roman" w:hAnsi="Consolas" w:cs="Times New Roman"/>
+                                <w:color w:val="000000"/>
+                                <w:kern w:val="0"/>
+                                <w:sz w:val="18"/>
+                                <w:szCs w:val="18"/>
+                                <w:lang/>
+                                <w14:ligatures w14:val="none"/>
+                              </w:rPr>
+                            </w:pPr>
+                            <w:r>
+                              <w:rPr>
+                                <w:rFonts w:ascii="Consolas" w:eastAsia="Times New Roman" w:hAnsi="Consolas" w:cs="Times New Roman"/>
+                                <w:color w:val="000000"/>
+                                <w:kern w:val="0"/>
+                                <w:sz w:val="18"/>
+                                <w:szCs w:val="18"/>
+                                <w:lang/>
+                                <w14:ligatures w14:val="none"/>
+                              </w:rPr>
+                              <w:t xml:space="preserve">        </w:t>
+                            </w:r>
+                            <w:r>
+                              <w:rPr>
+                                <w:rFonts w:ascii="Consolas" w:eastAsia="Times New Roman" w:hAnsi="Consolas" w:cs="Times New Roman"/>
+                                <w:color w:val="A31515"/>
+                                <w:kern w:val="0"/>
+                                <w:sz w:val="18"/>
+                                <w:szCs w:val="18"/>
+                                <w:lang/>
+                                <w14:ligatures w14:val="none"/>
+                              </w:rPr>
+                              <w:t>""" Predict labels from features.</w:t>
+                            </w:r>
+                          </w:p>
+                          <w:p>
+                            <w:pPr>
+                              <w:shd w:val="clear" w:color="auto" w:fill="FFFFFF"/>
+                              <w:spacing w:after="0" w:line="240" w:lineRule="auto"/>
+                              <w:rPr>
+                                <w:rFonts w:ascii="Consolas" w:eastAsia="Times New Roman" w:hAnsi="Consolas" w:cs="Times New Roman"/>
+                                <w:color w:val="000000"/>
+                                <w:kern w:val="0"/>
+                                <w:sz w:val="18"/>
+                                <w:szCs w:val="18"/>
+                                <w:lang/>
+                                <w14:ligatures w14:val="none"/>
+                              </w:rPr>
+                            </w:pPr>
+                            <w:r>
+                              <w:rPr>
+                                <w:rFonts w:ascii="Consolas" w:eastAsia="Times New Roman" w:hAnsi="Consolas" w:cs="Times New Roman"/>
+                                <w:color w:val="A31515"/>
+                                <w:kern w:val="0"/>
+                                <w:sz w:val="18"/>
+                                <w:szCs w:val="18"/>
+                                <w:lang/>
+                                <w14:ligatures w14:val="none"/>
+                              </w:rPr>
+                              <w:t>        """</w:t>
+                            </w:r>
+                          </w:p>
+                          <w:p>
+                            <w:pPr>
+                              <w:shd w:val="clear" w:color="auto" w:fill="FFFFFF"/>
+                              <w:spacing w:after="0" w:line="240" w:lineRule="auto"/>
+                              <w:rPr>
+                                <w:rFonts w:ascii="Consolas" w:eastAsia="Times New Roman" w:hAnsi="Consolas" w:cs="Times New Roman"/>
+                                <w:color w:val="000000"/>
+                                <w:kern w:val="0"/>
+                                <w:sz w:val="18"/>
+                                <w:szCs w:val="18"/>
+                                <w:lang/>
+                                <w14:ligatures w14:val="none"/>
+                              </w:rPr>
+                            </w:pPr>
+                            <w:r>
+                              <w:rPr>
+                                <w:rFonts w:ascii="Consolas" w:eastAsia="Times New Roman" w:hAnsi="Consolas" w:cs="Times New Roman"/>
+                                <w:color w:val="000000"/>
+                                <w:kern w:val="0"/>
+                                <w:sz w:val="18"/>
+                                <w:szCs w:val="18"/>
+                                <w:lang/>
+                                <w14:ligatures w14:val="none"/>
+                              </w:rPr>
+                              <w:t>        predictions = {}</w:t>
+                            </w:r>
+                          </w:p>
+                          <w:p>
+                            <w:pPr>
+                              <w:shd w:val="clear" w:color="auto" w:fill="FFFFFF"/>
+                              <w:spacing w:after="0" w:line="240" w:lineRule="auto"/>
+                              <w:rPr>
+                                <w:rFonts w:ascii="Consolas" w:eastAsia="Times New Roman" w:hAnsi="Consolas" w:cs="Times New Roman"/>
+                                <w:color w:val="000000"/>
+                                <w:kern w:val="0"/>
+                                <w:sz w:val="18"/>
+                                <w:szCs w:val="18"/>
+                                <w:lang/>
+                                <w14:ligatures w14:val="none"/>
+                              </w:rPr>
+                            </w:pPr>
+                            <w:r>
+                              <w:rPr>
+                                <w:rFonts w:ascii="Consolas" w:eastAsia="Times New Roman" w:hAnsi="Consolas" w:cs="Times New Roman"/>
+                                <w:color w:val="000000"/>
+                                <w:kern w:val="0"/>
+                                <w:sz w:val="18"/>
+                                <w:szCs w:val="18"/>
+                                <w:lang/>
+                                <w14:ligatures w14:val="none"/>
+                              </w:rPr>
+                              <w:t xml:space="preserve">        </w:t>
+                            </w:r>
+                            <w:r>
+                              <w:rPr>
+                                <w:rFonts w:ascii="Consolas" w:eastAsia="Times New Roman" w:hAnsi="Consolas" w:cs="Times New Roman"/>
+                                <w:color w:val="0000FF"/>
+                                <w:kern w:val="0"/>
+                                <w:sz w:val="18"/>
+                                <w:szCs w:val="18"/>
+                                <w:lang/>
+                                <w14:ligatures w14:val="none"/>
+                              </w:rPr>
+                              <w:t>for</w:t>
+                            </w:r>
+                            <w:r>
+                              <w:rPr>
+                                <w:rFonts w:ascii="Consolas" w:eastAsia="Times New Roman" w:hAnsi="Consolas" w:cs="Times New Roman"/>
+                                <w:color w:val="000000"/>
+                                <w:kern w:val="0"/>
+                                <w:sz w:val="18"/>
+                                <w:szCs w:val="18"/>
+                                <w:lang/>
+                                <w14:ligatures w14:val="none"/>
+                              </w:rPr>
+                              <w:t xml:space="preserve"> key, feature </w:t>
+                            </w:r>
+                            <w:r>
+                              <w:rPr>
+                                <w:rFonts w:ascii="Consolas" w:eastAsia="Times New Roman" w:hAnsi="Consolas" w:cs="Times New Roman"/>
+                                <w:color w:val="0000FF"/>
+                                <w:kern w:val="0"/>
+                                <w:sz w:val="18"/>
+                                <w:szCs w:val="18"/>
+                                <w:lang/>
+                                <w14:ligatures w14:val="none"/>
+                              </w:rPr>
+                              <w:t>in</w:t>
+                            </w:r>
+                            <w:r>
+                              <w:rPr>
+                                <w:rFonts w:ascii="Consolas" w:eastAsia="Times New Roman" w:hAnsi="Consolas" w:cs="Times New Roman"/>
+                                <w:color w:val="000000"/>
+                                <w:kern w:val="0"/>
+                                <w:sz w:val="18"/>
+                                <w:szCs w:val="18"/>
+                                <w:lang/>
+                                <w14:ligatures w14:val="none"/>
+                              </w:rPr>
+                              <w:t xml:space="preserve"> features.items():</w:t>
+                            </w:r>
+                          </w:p>
+                          <w:p>
+                            <w:pPr>
+                              <w:shd w:val="clear" w:color="auto" w:fill="FFFFFF"/>
+                              <w:spacing w:after="0" w:line="240" w:lineRule="auto"/>
+                              <w:rPr>
+                                <w:rFonts w:ascii="Consolas" w:eastAsia="Times New Roman" w:hAnsi="Consolas" w:cs="Times New Roman"/>
+                                <w:color w:val="000000"/>
+                                <w:kern w:val="0"/>
+                                <w:sz w:val="18"/>
+                                <w:szCs w:val="18"/>
+                                <w:lang/>
+                                <w14:ligatures w14:val="none"/>
+                              </w:rPr>
+                            </w:pPr>
+                            <w:r>
+                              <w:rPr>
+                                <w:rFonts w:ascii="Consolas" w:eastAsia="Times New Roman" w:hAnsi="Consolas" w:cs="Times New Roman"/>
+                                <w:color w:val="000000"/>
+                                <w:kern w:val="0"/>
+                                <w:sz w:val="18"/>
+                                <w:szCs w:val="18"/>
+                                <w:lang/>
+                                <w14:ligatures w14:val="none"/>
+                              </w:rPr>
+                              <w:t xml:space="preserve">            </w:t>
+                            </w:r>
+                            <w:r>
+                              <w:rPr>
+                                <w:rFonts w:ascii="Consolas" w:eastAsia="Times New Roman" w:hAnsi="Consolas" w:cs="Times New Roman"/>
+                                <w:color w:val="008000"/>
+                                <w:kern w:val="0"/>
+                                <w:sz w:val="18"/>
+                                <w:szCs w:val="18"/>
+                                <w:lang/>
+                                <w14:ligatures w14:val="none"/>
+                              </w:rPr>
+                              <w:t># For simplicity, we just return a dummy prediction.</w:t>
+                            </w:r>
+                          </w:p>
+                          <w:p>
+                            <w:pPr>
+                              <w:shd w:val="clear" w:color="auto" w:fill="FFFFFF"/>
+                              <w:spacing w:after="0" w:line="240" w:lineRule="auto"/>
+                              <w:rPr>
+                                <w:rFonts w:ascii="Consolas" w:eastAsia="Times New Roman" w:hAnsi="Consolas" w:cs="Times New Roman"/>
+                                <w:color w:val="000000"/>
+                                <w:kern w:val="0"/>
+                                <w:sz w:val="18"/>
+                                <w:szCs w:val="18"/>
+                                <w:lang/>
+                                <w14:ligatures w14:val="none"/>
+                              </w:rPr>
+                            </w:pPr>
+                            <w:r>
+                              <w:rPr>
+                                <w:rFonts w:ascii="Consolas" w:eastAsia="Times New Roman" w:hAnsi="Consolas" w:cs="Times New Roman"/>
+                                <w:color w:val="000000"/>
+                                <w:kern w:val="0"/>
+                                <w:sz w:val="18"/>
+                                <w:szCs w:val="18"/>
+                                <w:lang/>
+                                <w14:ligatures w14:val="none"/>
+                              </w:rPr>
+                              <w:t xml:space="preserve">            </w:t>
+                            </w:r>
+                            <w:r>
+                              <w:rPr>
+                                <w:rFonts w:ascii="Consolas" w:eastAsia="Times New Roman" w:hAnsi="Consolas" w:cs="Times New Roman"/>
+                                <w:color w:val="008000"/>
+                                <w:kern w:val="0"/>
+                                <w:sz w:val="18"/>
+                                <w:szCs w:val="18"/>
+                                <w:lang/>
+                                <w14:ligatures w14:val="none"/>
+                              </w:rPr>
+                              <w:t># In a real scenario, this would be where the model makes predictions.</w:t>
+                            </w:r>
+                          </w:p>
+                          <w:p>
+                            <w:pPr>
+                              <w:shd w:val="clear" w:color="auto" w:fill="FFFFFF"/>
+                              <w:spacing w:after="0" w:line="240" w:lineRule="auto"/>
+                              <w:rPr>
+                                <w:rFonts w:ascii="Consolas" w:eastAsia="Times New Roman" w:hAnsi="Consolas" w:cs="Times New Roman"/>
+                                <w:color w:val="008000"/>
+                                <w:kern w:val="0"/>
+                                <w:sz w:val="18"/>
+                                <w:szCs w:val="18"/>
+                                <w:lang w:val="en-GB"/>
+                                <w14:ligatures w14:val="none"/>
+                              </w:rPr>
+                            </w:pPr>
+                            <w:r>
+                              <w:rPr>
+                                <w:rFonts w:ascii="Consolas" w:eastAsia="Times New Roman" w:hAnsi="Consolas" w:cs="Times New Roman"/>
+                                <w:color w:val="000000"/>
+                                <w:kern w:val="0"/>
+                                <w:sz w:val="18"/>
+                                <w:szCs w:val="18"/>
+                                <w:lang/>
+                                <w14:ligatures w14:val="none"/>
+                              </w:rPr>
+                              <w:t>            predictions[key] = np.random.randint(</w:t>
+                            </w:r>
+                            <w:r>
+                              <w:rPr>
+                                <w:rFonts w:ascii="Consolas" w:eastAsia="Times New Roman" w:hAnsi="Consolas" w:cs="Times New Roman"/>
+                                <w:color w:val="098658"/>
+                                <w:kern w:val="0"/>
+                                <w:sz w:val="18"/>
+                                <w:szCs w:val="18"/>
+                                <w:lang/>
+                                <w14:ligatures w14:val="none"/>
+                              </w:rPr>
+                              <w:t>0</w:t>
+                            </w:r>
+                            <w:r>
+                              <w:rPr>
+                                <w:rFonts w:ascii="Consolas" w:eastAsia="Times New Roman" w:hAnsi="Consolas" w:cs="Times New Roman"/>
+                                <w:color w:val="000000"/>
+                                <w:kern w:val="0"/>
+                                <w:sz w:val="18"/>
+                                <w:szCs w:val="18"/>
+                                <w:lang/>
+                                <w14:ligatures w14:val="none"/>
+                              </w:rPr>
+                              <w:t xml:space="preserve">, </w:t>
+                            </w:r>
+                            <w:r>
+                              <w:rPr>
+                                <w:rFonts w:ascii="Consolas" w:eastAsia="Times New Roman" w:hAnsi="Consolas" w:cs="Times New Roman"/>
+                                <w:color w:val="098658"/>
+                                <w:kern w:val="0"/>
+                                <w:sz w:val="18"/>
+                                <w:szCs w:val="18"/>
+                                <w:lang/>
+                                <w14:ligatures w14:val="none"/>
+                              </w:rPr>
+                              <w:t>19</w:t>
+                            </w:r>
+                            <w:r>
+                              <w:rPr>
+                                <w:rFonts w:ascii="Consolas" w:eastAsia="Times New Roman" w:hAnsi="Consolas" w:cs="Times New Roman"/>
+                                <w:color w:val="000000"/>
+                                <w:kern w:val="0"/>
+                                <w:sz w:val="18"/>
+                                <w:szCs w:val="18"/>
+                                <w:lang/>
+                                <w14:ligatures w14:val="none"/>
+                              </w:rPr>
+                              <w:t>, size=feature.shape[</w:t>
+                            </w:r>
+                            <w:r>
+                              <w:rPr>
+                                <w:rFonts w:ascii="Consolas" w:eastAsia="Times New Roman" w:hAnsi="Consolas" w:cs="Times New Roman"/>
+                                <w:color w:val="098658"/>
+                                <w:kern w:val="0"/>
+                                <w:sz w:val="18"/>
+                                <w:szCs w:val="18"/>
+                                <w:lang/>
+                                <w14:ligatures w14:val="none"/>
+                              </w:rPr>
+                              <w:t>1</w:t>
+                            </w:r>
+                            <w:r>
+                              <w:rPr>
+                                <w:rFonts w:ascii="Consolas" w:eastAsia="Times New Roman" w:hAnsi="Consolas" w:cs="Times New Roman"/>
+                                <w:color w:val="000000"/>
+                                <w:kern w:val="0"/>
+                                <w:sz w:val="18"/>
+                                <w:szCs w:val="18"/>
+                                <w:lang/>
+                                <w14:ligatures w14:val="none"/>
+                              </w:rPr>
+                              <w:t>]).tolist()  </w:t>
+                            </w:r>
+                            <w:r>
+                              <w:rPr>
+                                <w:rFonts w:ascii="Consolas" w:eastAsia="Times New Roman" w:hAnsi="Consolas" w:cs="Times New Roman"/>
+                                <w:color w:val="008000"/>
+                                <w:kern w:val="0"/>
+                                <w:sz w:val="18"/>
+                                <w:szCs w:val="18"/>
+                                <w:lang/>
+                                <w14:ligatures w14:val="none"/>
+                              </w:rPr>
+                              <w:t xml:space="preserve"># Randomly generate labels </w:t>
+                            </w:r>
+                          </w:p>
+                          <w:p>
+                            <w:pPr>
+                              <w:shd w:val="clear" w:color="auto" w:fill="FFFFFF"/>
+                              <w:spacing w:after="0" w:line="240" w:lineRule="auto"/>
+                              <w:rPr>
+                                <w:rFonts w:ascii="Consolas" w:eastAsia="Times New Roman" w:hAnsi="Consolas" w:cs="Times New Roman"/>
+                                <w:color w:val="000000"/>
+                                <w:kern w:val="0"/>
+                                <w:sz w:val="18"/>
+                                <w:szCs w:val="18"/>
+                                <w:lang w:val="en-GB"/>
+                                <w14:ligatures w14:val="none"/>
+                              </w:rPr>
+                            </w:pPr>
+                          </w:p>
+                          <w:p>
+                            <w:pPr>
+                              <w:shd w:val="clear" w:color="auto" w:fill="FFFFFF"/>
+                              <w:spacing w:after="0" w:line="240" w:lineRule="auto"/>
+                              <w:rPr>
+                                <w:rFonts w:ascii="Consolas" w:eastAsia="Times New Roman" w:hAnsi="Consolas" w:cs="Times New Roman"/>
+                                <w:color w:val="000000"/>
+                                <w:kern w:val="0"/>
+                                <w:sz w:val="18"/>
+                                <w:szCs w:val="18"/>
+                                <w:lang w:val="en-GB"/>
+                                <w14:ligatures w14:val="none"/>
+                              </w:rPr>
+                            </w:pPr>
+                            <w:r>
+                              <w:rPr>
+                                <w:rFonts w:ascii="Consolas" w:eastAsia="Times New Roman" w:hAnsi="Consolas" w:cs="Times New Roman"/>
+                                <w:color w:val="000000"/>
+                                <w:kern w:val="0"/>
+                                <w:sz w:val="18"/>
+                                <w:szCs w:val="18"/>
+                                <w:lang/>
+                                <w14:ligatures w14:val="none"/>
+                              </w:rPr>
+                              <w:t xml:space="preserve">        </w:t>
+                            </w:r>
+                            <w:r>
+                              <w:rPr>
+                                <w:rFonts w:ascii="Consolas" w:eastAsia="Times New Roman" w:hAnsi="Consolas" w:cs="Times New Roman"/>
+                                <w:color w:val="0000FF"/>
+                                <w:kern w:val="0"/>
+                                <w:sz w:val="18"/>
+                                <w:szCs w:val="18"/>
+                                <w:lang/>
+                                <w14:ligatures w14:val="none"/>
+                              </w:rPr>
+                              <w:t>return</w:t>
+                            </w:r>
+                            <w:r>
+                              <w:rPr>
+                                <w:rFonts w:ascii="Consolas" w:eastAsia="Times New Roman" w:hAnsi="Consolas" w:cs="Times New Roman"/>
+                                <w:color w:val="000000"/>
+                                <w:kern w:val="0"/>
+                                <w:sz w:val="18"/>
+                                <w:szCs w:val="18"/>
+                                <w:lang/>
+                                <w14:ligatures w14:val="none"/>
+                              </w:rPr>
+                              <w:t xml:space="preserve"> predictions</w:t>
+                            </w:r>
+                          </w:p>
+                        </w:txbxContent>
+                      </wps:txbx>
+                      <wps:bodyPr rot="0" vert="horz" wrap="square" lIns="91440" tIns="45720" rIns="91440" bIns="45720" anchor="t" anchorCtr="0">
+                        <a:noAutofit/>
+                      </wps:bodyPr>
+                    </wps:wsp>
+                  </a:graphicData>
+                </a:graphic>
+                <wp14:sizeRelH relativeFrom="page">
+                  <wp14:pctWidth>0</wp14:pctWidth>
+                </wp14:sizeRelH>
+                <wp14:sizeRelV relativeFrom="page">
+                  <wp14:pctHeight>0</wp14:pctHeight>
+                </wp14:sizeRelV>
+              </wp:anchor>
+            </w:drawing>
+          </mc:Choice>
+          <mc:Fallback>
+            <w:pict>
+              <v:shape w14:anchorId="049E01D0" id="Text Box 2" o:spid="_x0000_s1027" type="#_x0000_t202" style="position:absolute;margin-left:0;margin-top:118.6pt;width:449.4pt;height:269.4pt;z-index:251660288;visibility:visible;mso-wrap-style:square;mso-width-percent:0;mso-height-percent:0;mso-wrap-distance-left:9pt;mso-wrap-distance-top:0;mso-wrap-distance-right:9pt;mso-wrap-distance-bottom:0;mso-position-horizontal:absolute;mso-position-horizontal-relative:text;mso-position-vertical:absolute;mso-position-vertical-relative:text;mso-width-percent:0;mso-height-percent:0;mso-width-relative:page;mso-height-relative:page;v-text-anchor:top" o:gfxdata="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">
+                <v:textbox>
+                  <w:txbxContent>
+                    <w:p>
+                      <w:pPr>
+                        <w:shd w:val="clear" w:color="auto" w:fill="FFFFFF"/>
+                        <w:spacing w:line="240" w:lineRule="auto"/>
+                        <w:rPr>
+                          <w:rFonts w:ascii="Consolas" w:eastAsia="Times New Roman" w:hAnsi="Consolas" w:cs="Times New Roman"/>
+                          <w:color w:val="000000"/>
+                          <w:kern w:val="0"/>
+                          <w:sz w:val="18"/>
+                          <w:szCs w:val="18"/>
+                          <w:lang/>
+                          <w14:ligatures w14:val="none"/>
+                        </w:rPr>
+                      </w:pPr>
+                      <w:r>
+                        <w:rPr>
+                          <w:rFonts w:ascii="Consolas" w:eastAsia="Times New Roman" w:hAnsi="Consolas" w:cs="Times New Roman"/>
+                          <w:color w:val="008000"/>
+                          <w:kern w:val="0"/>
+                          <w:sz w:val="18"/>
+                          <w:szCs w:val="18"/>
+                          <w:lang/>
+                          <w14:ligatures w14:val="none"/>
+                        </w:rPr>
+                        <w:t># This is a sample code submission.</w:t>
+                      </w:r>
+                    </w:p>
+                    <w:p>
+                      <w:pPr>
+                        <w:shd w:val="clear" w:color="auto" w:fill="FFFFFF"/>
+                        <w:spacing w:after="0" w:line="240" w:lineRule="auto"/>
+                        <w:rPr>
+                          <w:rFonts w:ascii="Consolas" w:eastAsia="Times New Roman" w:hAnsi="Consolas" w:cs="Times New Roman"/>
+                          <w:color w:val="000000"/>
+                          <w:kern w:val="0"/>
+                          <w:sz w:val="18"/>
+                          <w:szCs w:val="18"/>
+                          <w:lang/>
+                          <w14:ligatures w14:val="none"/>
+                        </w:rPr>
+                      </w:pPr>
+                      <w:r>
+                        <w:rPr>
+                          <w:rFonts w:ascii="Consolas" w:eastAsia="Times New Roman" w:hAnsi="Consolas" w:cs="Times New Roman"/>
+                          <w:color w:val="0000FF"/>
+                          <w:kern w:val="0"/>
+                          <w:sz w:val="18"/>
+                          <w:szCs w:val="18"/>
+                          <w:lang/>
+                          <w14:ligatures w14:val="none"/>
+                        </w:rPr>
+                        <w:t>import</w:t>
+                      </w:r>
+                      <w:r>
+                        <w:rPr>
+                          <w:rFonts w:ascii="Consolas" w:eastAsia="Times New Roman" w:hAnsi="Consolas" w:cs="Times New Roman"/>
+                          <w:color w:val="000000"/>
+                          <w:kern w:val="0"/>
+                          <w:sz w:val="18"/>
+                          <w:szCs w:val="18"/>
+                          <w:lang/>
+                          <w14:ligatures w14:val="none"/>
+                        </w:rPr>
+                        <w:t xml:space="preserve"> numpy </w:t>
+                      </w:r>
+                      <w:r>
+                        <w:rPr>
+                          <w:rFonts w:ascii="Consolas" w:eastAsia="Times New Roman" w:hAnsi="Consolas" w:cs="Times New Roman"/>
+                          <w:color w:val="0000FF"/>
+                          <w:kern w:val="0"/>
+                          <w:sz w:val="18"/>
+                          <w:szCs w:val="18"/>
+                          <w:lang/>
+                          <w14:ligatures w14:val="none"/>
+                        </w:rPr>
+                        <w:t>as</w:t>
+                      </w:r>
+                      <w:r>
+                        <w:rPr>
+                          <w:rFonts w:ascii="Consolas" w:eastAsia="Times New Roman" w:hAnsi="Consolas" w:cs="Times New Roman"/>
+                          <w:color w:val="000000"/>
+                          <w:kern w:val="0"/>
+                          <w:sz w:val="18"/>
+                          <w:szCs w:val="18"/>
+                          <w:lang/>
+                          <w14:ligatures w14:val="none"/>
+                        </w:rPr>
+                        <w:t xml:space="preserve"> np</w:t>
+                      </w:r>
+                    </w:p>
+                    <w:p>
+                      <w:pPr>
+                        <w:shd w:val="clear" w:color="auto" w:fill="FFFFFF"/>
+                        <w:spacing w:after="0" w:line="240" w:lineRule="auto"/>
+                        <w:rPr>
+                          <w:rFonts w:ascii="Consolas" w:eastAsia="Times New Roman" w:hAnsi="Consolas" w:cs="Times New Roman"/>
+                          <w:color w:val="000000"/>
+                          <w:kern w:val="0"/>
+                          <w:sz w:val="18"/>
+                          <w:szCs w:val="18"/>
+                          <w:lang/>
+                          <w14:ligatures w14:val="none"/>
+                        </w:rPr>
+                      </w:pPr>
+                    </w:p>
+                    <w:p>
+                      <w:pPr>
+                        <w:shd w:val="clear" w:color="auto" w:fill="FFFFFF"/>
+                        <w:spacing w:after="0" w:line="240" w:lineRule="auto"/>
+                        <w:rPr>
+                          <w:rFonts w:ascii="Consolas" w:eastAsia="Times New Roman" w:hAnsi="Consolas" w:cs="Times New Roman"/>
+                          <w:color w:val="000000"/>
+                          <w:kern w:val="0"/>
+                          <w:sz w:val="18"/>
+                          <w:szCs w:val="18"/>
+                          <w:lang/>
+                          <w14:ligatures w14:val="none"/>
+                        </w:rPr>
+                      </w:pPr>
+                      <w:r>
+                        <w:rPr>
+                          <w:rFonts w:ascii="Consolas" w:eastAsia="Times New Roman" w:hAnsi="Consolas" w:cs="Times New Roman"/>
+                          <w:color w:val="0000FF"/>
+                          <w:kern w:val="0"/>
+                          <w:sz w:val="18"/>
+                          <w:szCs w:val="18"/>
+                          <w:lang/>
+                          <w14:ligatures w14:val="none"/>
+                        </w:rPr>
+                        <w:t>class</w:t>
+                      </w:r>
+                      <w:r>
+                        <w:rPr>
+                          <w:rFonts w:ascii="Consolas" w:eastAsia="Times New Roman" w:hAnsi="Consolas" w:cs="Times New Roman"/>
+                          <w:color w:val="000000"/>
+                          <w:kern w:val="0"/>
+                          <w:sz w:val="18"/>
+                          <w:szCs w:val="18"/>
+                          <w:lang/>
+                          <w14:ligatures w14:val="none"/>
+                        </w:rPr>
+                        <w:t xml:space="preserve"> Model:</w:t>
+                      </w:r>
+                    </w:p>
+                    <w:p>
+                      <w:pPr>
+                        <w:shd w:val="clear" w:color="auto" w:fill="FFFFFF"/>
+                        <w:spacing w:after="0" w:line="240" w:lineRule="auto"/>
+                        <w:rPr>
+                          <w:rFonts w:ascii="Consolas" w:eastAsia="Times New Roman" w:hAnsi="Consolas" w:cs="Times New Roman"/>
+                          <w:color w:val="000000"/>
+                          <w:kern w:val="0"/>
+                          <w:sz w:val="18"/>
+                          <w:szCs w:val="18"/>
+                          <w:lang/>
+                          <w14:ligatures w14:val="none"/>
+                        </w:rPr>
+                      </w:pPr>
+                      <w:r>
+                        <w:rPr>
+                          <w:rFonts w:ascii="Consolas" w:eastAsia="Times New Roman" w:hAnsi="Consolas" w:cs="Times New Roman"/>
+                          <w:color w:val="000000"/>
+                          <w:kern w:val="0"/>
+                          <w:sz w:val="18"/>
+                          <w:szCs w:val="18"/>
+                          <w:lang/>
+                          <w14:ligatures w14:val="none"/>
+                        </w:rPr>
+                        <w:t xml:space="preserve">    </w:t>
+                      </w:r>
+                      <w:r>
+                        <w:rPr>
+                          <w:rFonts w:ascii="Consolas" w:eastAsia="Times New Roman" w:hAnsi="Consolas" w:cs="Times New Roman"/>
+                          <w:color w:val="0000FF"/>
+                          <w:kern w:val="0"/>
+                          <w:sz w:val="18"/>
+                          <w:szCs w:val="18"/>
+                          <w:lang/>
+                          <w14:ligatures w14:val="none"/>
+                        </w:rPr>
+                        <w:t>def</w:t>
+                      </w:r>
+                      <w:r>
+                        <w:rPr>
+                          <w:rFonts w:ascii="Consolas" w:eastAsia="Times New Roman" w:hAnsi="Consolas" w:cs="Times New Roman"/>
+                          <w:color w:val="000000"/>
+                          <w:kern w:val="0"/>
+                          <w:sz w:val="18"/>
+                          <w:szCs w:val="18"/>
+                          <w:lang/>
+                          <w14:ligatures w14:val="none"/>
+                        </w:rPr>
+                        <w:t xml:space="preserve"> __init__(self):</w:t>
+                      </w:r>
+                    </w:p>
+                    <w:p>
+                      <w:pPr>
+                        <w:shd w:val="clear" w:color="auto" w:fill="FFFFFF"/>
+                        <w:spacing w:after="0" w:line="240" w:lineRule="auto"/>
+                        <w:rPr>
+                          <w:rFonts w:ascii="Consolas" w:eastAsia="Times New Roman" w:hAnsi="Consolas" w:cs="Times New Roman"/>
+                          <w:color w:val="000000"/>
+                          <w:kern w:val="0"/>
+                          <w:sz w:val="18"/>
+                          <w:szCs w:val="18"/>
+                          <w:lang/>
+                          <w14:ligatures w14:val="none"/>
+                        </w:rPr>
+                      </w:pPr>
+                      <w:r>
+                        <w:rPr>
+                          <w:rFonts w:ascii="Consolas" w:eastAsia="Times New Roman" w:hAnsi="Consolas" w:cs="Times New Roman"/>
+                          <w:color w:val="000000"/>
+                          <w:kern w:val="0"/>
+                          <w:sz w:val="18"/>
+                          <w:szCs w:val="18"/>
+                          <w:lang/>
+                          <w14:ligatures w14:val="none"/>
+                        </w:rPr>
+                        <w:t xml:space="preserve">        </w:t>
+                      </w:r>
+                      <w:r>
+                        <w:rPr>
+                          <w:rFonts w:ascii="Consolas" w:eastAsia="Times New Roman" w:hAnsi="Consolas" w:cs="Times New Roman"/>
+                          <w:color w:val="A31515"/>
+                          <w:kern w:val="0"/>
+                          <w:sz w:val="18"/>
+                          <w:szCs w:val="18"/>
+                          <w:lang/>
+                          <w14:ligatures w14:val="none"/>
+                        </w:rPr>
+                        <w:t>""" Initialize the model. """</w:t>
+                      </w:r>
+                    </w:p>
+                    <w:p>
+                      <w:pPr>
+                        <w:shd w:val="clear" w:color="auto" w:fill="FFFFFF"/>
+                        <w:spacing w:after="0" w:line="240" w:lineRule="auto"/>
+                        <w:rPr>
+                          <w:rFonts w:ascii="Consolas" w:eastAsia="Times New Roman" w:hAnsi="Consolas" w:cs="Times New Roman"/>
+                          <w:color w:val="000000"/>
+                          <w:kern w:val="0"/>
+                          <w:sz w:val="18"/>
+                          <w:szCs w:val="18"/>
+                          <w:lang/>
+                          <w14:ligatures w14:val="none"/>
+                        </w:rPr>
+                      </w:pPr>
+                      <w:r>
+                        <w:rPr>
+                          <w:rFonts w:ascii="Consolas" w:eastAsia="Times New Roman" w:hAnsi="Consolas" w:cs="Times New Roman"/>
+                          <w:color w:val="000000"/>
+                          <w:kern w:val="0"/>
+                          <w:sz w:val="18"/>
+                          <w:szCs w:val="18"/>
+                          <w:lang/>
+                          <w14:ligatures w14:val="none"/>
+                        </w:rPr>
+                        <w:t xml:space="preserve">        </w:t>
+                      </w:r>
+                      <w:r>
+                        <w:rPr>
+                          <w:rFonts w:ascii="Consolas" w:eastAsia="Times New Roman" w:hAnsi="Consolas" w:cs="Times New Roman"/>
+                          <w:color w:val="0000FF"/>
+                          <w:kern w:val="0"/>
+                          <w:sz w:val="18"/>
+                          <w:szCs w:val="18"/>
+                          <w:lang/>
+                          <w14:ligatures w14:val="none"/>
+                        </w:rPr>
+                        <w:t>self</w:t>
+                      </w:r>
+                      <w:r>
+                        <w:rPr>
+                          <w:rFonts w:ascii="Consolas" w:eastAsia="Times New Roman" w:hAnsi="Consolas" w:cs="Times New Roman"/>
+                          <w:color w:val="000000"/>
+                          <w:kern w:val="0"/>
+                          <w:sz w:val="18"/>
+                          <w:szCs w:val="18"/>
+                          <w:lang/>
+                          <w14:ligatures w14:val="none"/>
+                        </w:rPr>
+                        <w:t xml:space="preserve">.classifier = </w:t>
+                      </w:r>
+                      <w:r>
+                        <w:rPr>
+                          <w:rFonts w:ascii="Consolas" w:eastAsia="Times New Roman" w:hAnsi="Consolas" w:cs="Times New Roman"/>
+                          <w:color w:val="0000FF"/>
+                          <w:kern w:val="0"/>
+                          <w:sz w:val="18"/>
+                          <w:szCs w:val="18"/>
+                          <w:lang/>
+                          <w14:ligatures w14:val="none"/>
+                        </w:rPr>
+                        <w:t>None</w:t>
+                      </w:r>
+                    </w:p>
+                    <w:p>
+                      <w:pPr>
+                        <w:shd w:val="clear" w:color="auto" w:fill="FFFFFF"/>
+                        <w:spacing w:after="0" w:line="240" w:lineRule="auto"/>
+                        <w:rPr>
+                          <w:rFonts w:ascii="Consolas" w:eastAsia="Times New Roman" w:hAnsi="Consolas" w:cs="Times New Roman"/>
+                          <w:color w:val="000000"/>
+                          <w:kern w:val="0"/>
+                          <w:sz w:val="18"/>
+                          <w:szCs w:val="18"/>
+                          <w:lang/>
+                          <w14:ligatures w14:val="none"/>
+                        </w:rPr>
+                      </w:pPr>
+                      <w:r>
+                        <w:rPr>
+                          <w:rFonts w:ascii="Consolas" w:eastAsia="Times New Roman" w:hAnsi="Consolas" w:cs="Times New Roman"/>
+                          <w:color w:val="000000"/>
+                          <w:kern w:val="0"/>
+                          <w:sz w:val="18"/>
+                          <w:szCs w:val="18"/>
+                          <w:lang/>
+                          <w14:ligatures w14:val="none"/>
+                        </w:rPr>
+                        <w:t xml:space="preserve">        </w:t>
+                      </w:r>
+                      <w:r>
+                        <w:rPr>
+                          <w:rFonts w:ascii="Consolas" w:eastAsia="Times New Roman" w:hAnsi="Consolas" w:cs="Times New Roman"/>
+                          <w:color w:val="0000FF"/>
+                          <w:kern w:val="0"/>
+                          <w:sz w:val="18"/>
+                          <w:szCs w:val="18"/>
+                          <w:lang/>
+                          <w14:ligatures w14:val="none"/>
+                        </w:rPr>
+                        <w:t>self</w:t>
+                      </w:r>
+                      <w:r>
+                        <w:rPr>
+                          <w:rFonts w:ascii="Consolas" w:eastAsia="Times New Roman" w:hAnsi="Consolas" w:cs="Times New Roman"/>
+                          <w:color w:val="000000"/>
+                          <w:kern w:val="0"/>
+                          <w:sz w:val="18"/>
+                          <w:szCs w:val="18"/>
+                          <w:lang/>
+                          <w14:ligatures w14:val="none"/>
+                        </w:rPr>
+                        <w:t xml:space="preserve">.name = </w:t>
+                      </w:r>
+                      <w:r>
+                        <w:rPr>
+                          <w:rFonts w:ascii="Consolas" w:eastAsia="Times New Roman" w:hAnsi="Consolas" w:cs="Times New Roman"/>
+                          <w:color w:val="A31515"/>
+                          <w:kern w:val="0"/>
+                          <w:sz w:val="18"/>
+                          <w:szCs w:val="18"/>
+                          <w:lang/>
+                          <w14:ligatures w14:val="none"/>
+                        </w:rPr>
+                        <w:t>"SampleModel"</w:t>
+                      </w:r>
+                    </w:p>
+                    <w:p>
+                      <w:pPr>
+                        <w:shd w:val="clear" w:color="auto" w:fill="FFFFFF"/>
+                        <w:spacing w:after="0" w:line="240" w:lineRule="auto"/>
+                        <w:rPr>
+                          <w:rFonts w:ascii="Consolas" w:eastAsia="Times New Roman" w:hAnsi="Consolas" w:cs="Times New Roman"/>
+                          <w:color w:val="000000"/>
+                          <w:kern w:val="0"/>
+                          <w:sz w:val="18"/>
+                          <w:szCs w:val="18"/>
+                          <w:lang/>
+                          <w14:ligatures w14:val="none"/>
+                        </w:rPr>
+                      </w:pPr>
+                    </w:p>
+                    <w:p>
+                      <w:pPr>
+                        <w:shd w:val="clear" w:color="auto" w:fill="FFFFFF"/>
+                        <w:spacing w:after="0" w:line="240" w:lineRule="auto"/>
+                        <w:rPr>
+                          <w:rFonts w:ascii="Consolas" w:eastAsia="Times New Roman" w:hAnsi="Consolas" w:cs="Times New Roman"/>
+                          <w:color w:val="000000"/>
+                          <w:kern w:val="0"/>
+                          <w:sz w:val="18"/>
+                          <w:szCs w:val="18"/>
+                          <w:lang/>
+                          <w14:ligatures w14:val="none"/>
+                        </w:rPr>
+                      </w:pPr>
+                      <w:r>
+                        <w:rPr>
+                          <w:rFonts w:ascii="Consolas" w:eastAsia="Times New Roman" w:hAnsi="Consolas" w:cs="Times New Roman"/>
+                          <w:color w:val="000000"/>
+                          <w:kern w:val="0"/>
+                          <w:sz w:val="18"/>
+                          <w:szCs w:val="18"/>
+                          <w:lang/>
+                          <w14:ligatures w14:val="none"/>
+                        </w:rPr>
+                        <w:t xml:space="preserve">    </w:t>
+                      </w:r>
+                      <w:r>
+                        <w:rPr>
+                          <w:rFonts w:ascii="Consolas" w:eastAsia="Times New Roman" w:hAnsi="Consolas" w:cs="Times New Roman"/>
+                          <w:color w:val="0000FF"/>
+                          <w:kern w:val="0"/>
+                          <w:sz w:val="18"/>
+                          <w:szCs w:val="18"/>
+                          <w:lang/>
+                          <w14:ligatures w14:val="none"/>
+                        </w:rPr>
+                        <w:t>def</w:t>
+                      </w:r>
+                      <w:r>
+                        <w:rPr>
+                          <w:rFonts w:ascii="Consolas" w:eastAsia="Times New Roman" w:hAnsi="Consolas" w:cs="Times New Roman"/>
+                          <w:color w:val="000000"/>
+                          <w:kern w:val="0"/>
+                          <w:sz w:val="18"/>
+                          <w:szCs w:val="18"/>
+                          <w:lang/>
+                          <w14:ligatures w14:val="none"/>
+                        </w:rPr>
+                        <w:t xml:space="preserve"> fit(self):</w:t>
+                      </w:r>
+                    </w:p>
+                    <w:p>
+                      <w:pPr>
+                        <w:shd w:val="clear" w:color="auto" w:fill="FFFFFF"/>
+                        <w:spacing w:after="0" w:line="240" w:lineRule="auto"/>
+                        <w:rPr>
+                          <w:rFonts w:ascii="Consolas" w:eastAsia="Times New Roman" w:hAnsi="Consolas" w:cs="Times New Roman"/>
+                          <w:color w:val="000000"/>
+                          <w:kern w:val="0"/>
+                          <w:sz w:val="18"/>
+                          <w:szCs w:val="18"/>
+                          <w:lang/>
+                          <w14:ligatures w14:val="none"/>
+                        </w:rPr>
+                      </w:pPr>
+                      <w:r>
+                        <w:rPr>
+                          <w:rFonts w:ascii="Consolas" w:eastAsia="Times New Roman" w:hAnsi="Consolas" w:cs="Times New Roman"/>
+                          <w:color w:val="000000"/>
+                          <w:kern w:val="0"/>
+                          <w:sz w:val="18"/>
+                          <w:szCs w:val="18"/>
+                          <w:lang/>
+                          <w14:ligatures w14:val="none"/>
+                        </w:rPr>
+                        <w:t xml:space="preserve">        </w:t>
+                      </w:r>
+                      <w:r>
+                        <w:rPr>
+                          <w:rFonts w:ascii="Consolas" w:eastAsia="Times New Roman" w:hAnsi="Consolas" w:cs="Times New Roman"/>
+                          <w:color w:val="A31515"/>
+                          <w:kern w:val="0"/>
+                          <w:sz w:val="18"/>
+                          <w:szCs w:val="18"/>
+                          <w:lang/>
+                          <w14:ligatures w14:val="none"/>
+                        </w:rPr>
+                        <w:t xml:space="preserve">""" Only prediction, </w:t>
+                      </w:r>
+                      <w:r>
+                        <w:rPr>
+                          <w:rFonts w:ascii="Consolas" w:eastAsia="Times New Roman" w:hAnsi="Consolas" w:cs="Times New Roman"/>
+                          <w:color w:val="A31515"/>
+                          <w:kern w:val="0"/>
+                          <w:sz w:val="18"/>
+                          <w:szCs w:val="18"/>
+                          <w:lang w:val="en-GB"/>
+                          <w14:ligatures w14:val="none"/>
+                        </w:rPr>
+                        <w:t>the model should be already trained</w:t>
+                      </w:r>
+                      <w:r>
+                        <w:rPr>
+                          <w:rFonts w:ascii="Consolas" w:eastAsia="Times New Roman" w:hAnsi="Consolas" w:cs="Times New Roman"/>
+                          <w:color w:val="A31515"/>
+                          <w:kern w:val="0"/>
+                          <w:sz w:val="18"/>
+                          <w:szCs w:val="18"/>
+                          <w:lang/>
+                          <w14:ligatures w14:val="none"/>
+                        </w:rPr>
+                        <w:t>"""</w:t>
+                      </w:r>
+                    </w:p>
+                    <w:p>
+                      <w:pPr>
+                        <w:shd w:val="clear" w:color="auto" w:fill="FFFFFF"/>
+                        <w:spacing w:after="0" w:line="240" w:lineRule="auto"/>
+                        <w:rPr>
+                          <w:rFonts w:ascii="Consolas" w:eastAsia="Times New Roman" w:hAnsi="Consolas" w:cs="Times New Roman"/>
+                          <w:color w:val="000000"/>
+                          <w:kern w:val="0"/>
+                          <w:sz w:val="18"/>
+                          <w:szCs w:val="18"/>
+                          <w:lang/>
+                          <w14:ligatures w14:val="none"/>
+                        </w:rPr>
+                      </w:pPr>
+                      <w:r>
+                        <w:rPr>
+                          <w:rFonts w:ascii="Consolas" w:eastAsia="Times New Roman" w:hAnsi="Consolas" w:cs="Times New Roman"/>
+                          <w:color w:val="000000"/>
+                          <w:kern w:val="0"/>
+                          <w:sz w:val="18"/>
+                          <w:szCs w:val="18"/>
+                          <w:lang/>
+                          <w14:ligatures w14:val="none"/>
+                        </w:rPr>
+                        <w:t xml:space="preserve">        </w:t>
+                      </w:r>
+                      <w:r>
+                        <w:rPr>
+                          <w:rFonts w:ascii="Consolas" w:eastAsia="Times New Roman" w:hAnsi="Consolas" w:cs="Times New Roman"/>
+                          <w:color w:val="0000FF"/>
+                          <w:kern w:val="0"/>
+                          <w:sz w:val="18"/>
+                          <w:szCs w:val="18"/>
+                          <w:lang/>
+                          <w14:ligatures w14:val="none"/>
+                        </w:rPr>
+                        <w:t>pass</w:t>
+                      </w:r>
+                    </w:p>
+                    <w:p>
+                      <w:pPr>
+                        <w:shd w:val="clear" w:color="auto" w:fill="FFFFFF"/>
+                        <w:spacing w:after="0" w:line="240" w:lineRule="auto"/>
+                        <w:rPr>
+                          <w:rFonts w:ascii="Consolas" w:eastAsia="Times New Roman" w:hAnsi="Consolas" w:cs="Times New Roman"/>
+                          <w:color w:val="000000"/>
+                          <w:kern w:val="0"/>
+                          <w:sz w:val="18"/>
+                          <w:szCs w:val="18"/>
+                          <w:lang/>
+                          <w14:ligatures w14:val="none"/>
+                        </w:rPr>
+                      </w:pPr>
+                    </w:p>
+                    <w:p>
+                      <w:pPr>
+                        <w:shd w:val="clear" w:color="auto" w:fill="FFFFFF"/>
+                        <w:spacing w:after="0" w:line="240" w:lineRule="auto"/>
+                        <w:rPr>
+                          <w:rFonts w:ascii="Consolas" w:eastAsia="Times New Roman" w:hAnsi="Consolas" w:cs="Times New Roman"/>
+                          <w:color w:val="000000"/>
+                          <w:kern w:val="0"/>
+                          <w:sz w:val="18"/>
+                          <w:szCs w:val="18"/>
+                          <w:lang/>
+                          <w14:ligatures w14:val="none"/>
+                        </w:rPr>
+                      </w:pPr>
+                      <w:r>
+                        <w:rPr>
+                          <w:rFonts w:ascii="Consolas" w:eastAsia="Times New Roman" w:hAnsi="Consolas" w:cs="Times New Roman"/>
+                          <w:color w:val="000000"/>
+                          <w:kern w:val="0"/>
+                          <w:sz w:val="18"/>
+                          <w:szCs w:val="18"/>
+                          <w:lang/>
+                          <w14:ligatures w14:val="none"/>
+                        </w:rPr>
+                        <w:t xml:space="preserve">    </w:t>
+                      </w:r>
+                      <w:r>
+                        <w:rPr>
+                          <w:rFonts w:ascii="Consolas" w:eastAsia="Times New Roman" w:hAnsi="Consolas" w:cs="Times New Roman"/>
+                          <w:color w:val="0000FF"/>
+                          <w:kern w:val="0"/>
+                          <w:sz w:val="18"/>
+                          <w:szCs w:val="18"/>
+                          <w:lang/>
+                          <w14:ligatures w14:val="none"/>
+                        </w:rPr>
+                        <w:t>def</w:t>
+                      </w:r>
+                      <w:r>
+                        <w:rPr>
+                          <w:rFonts w:ascii="Consolas" w:eastAsia="Times New Roman" w:hAnsi="Consolas" w:cs="Times New Roman"/>
+                          <w:color w:val="000000"/>
+                          <w:kern w:val="0"/>
+                          <w:sz w:val="18"/>
+                          <w:szCs w:val="18"/>
+                          <w:lang/>
+                          <w14:ligatures w14:val="none"/>
+                        </w:rPr>
+                        <w:t xml:space="preserve"> predict(self, features):</w:t>
+                      </w:r>
+                    </w:p>
+                    <w:p>
+                      <w:pPr>
+                        <w:shd w:val="clear" w:color="auto" w:fill="FFFFFF"/>
+                        <w:spacing w:after="0" w:line="240" w:lineRule="auto"/>
+                        <w:rPr>
+                          <w:rFonts w:ascii="Consolas" w:eastAsia="Times New Roman" w:hAnsi="Consolas" w:cs="Times New Roman"/>
+                          <w:color w:val="000000"/>
+                          <w:kern w:val="0"/>
+                          <w:sz w:val="18"/>
+                          <w:szCs w:val="18"/>
+                          <w:lang/>
+                          <w14:ligatures w14:val="none"/>
+                        </w:rPr>
+                      </w:pPr>
+                      <w:r>
+                        <w:rPr>
+                          <w:rFonts w:ascii="Consolas" w:eastAsia="Times New Roman" w:hAnsi="Consolas" w:cs="Times New Roman"/>
+                          <w:color w:val="000000"/>
+                          <w:kern w:val="0"/>
+                          <w:sz w:val="18"/>
+                          <w:szCs w:val="18"/>
+                          <w:lang/>
+                          <w14:ligatures w14:val="none"/>
+                        </w:rPr>
+                        <w:t xml:space="preserve">        </w:t>
+                      </w:r>
+                      <w:r>
+                        <w:rPr>
+                          <w:rFonts w:ascii="Consolas" w:eastAsia="Times New Roman" w:hAnsi="Consolas" w:cs="Times New Roman"/>
+                          <w:color w:val="A31515"/>
+                          <w:kern w:val="0"/>
+                          <w:sz w:val="18"/>
+                          <w:szCs w:val="18"/>
+                          <w:lang/>
+                          <w14:ligatures w14:val="none"/>
+                        </w:rPr>
+                        <w:t>""" Predict labels from features.</w:t>
+                      </w:r>
+                    </w:p>
+                    <w:p>
+                      <w:pPr>
+                        <w:shd w:val="clear" w:color="auto" w:fill="FFFFFF"/>
+                        <w:spacing w:after="0" w:line="240" w:lineRule="auto"/>
+                        <w:rPr>
+                          <w:rFonts w:ascii="Consolas" w:eastAsia="Times New Roman" w:hAnsi="Consolas" w:cs="Times New Roman"/>
+                          <w:color w:val="000000"/>
+                          <w:kern w:val="0"/>
+                          <w:sz w:val="18"/>
+                          <w:szCs w:val="18"/>
+                          <w:lang/>
+                          <w14:ligatures w14:val="none"/>
+                        </w:rPr>
+                      </w:pPr>
+                      <w:r>
+                        <w:rPr>
+                          <w:rFonts w:ascii="Consolas" w:eastAsia="Times New Roman" w:hAnsi="Consolas" w:cs="Times New Roman"/>
+                          <w:color w:val="A31515"/>
+                          <w:kern w:val="0"/>
+                          <w:sz w:val="18"/>
+                          <w:szCs w:val="18"/>
+                          <w:lang/>
+                          <w14:ligatures w14:val="none"/>
+                        </w:rPr>
+                        <w:t>        """</w:t>
+                      </w:r>
+                    </w:p>
+                    <w:p>
+                      <w:pPr>
+                        <w:shd w:val="clear" w:color="auto" w:fill="FFFFFF"/>
+                        <w:spacing w:after="0" w:line="240" w:lineRule="auto"/>
+                        <w:rPr>
+                          <w:rFonts w:ascii="Consolas" w:eastAsia="Times New Roman" w:hAnsi="Consolas" w:cs="Times New Roman"/>
+                          <w:color w:val="000000"/>
+                          <w:kern w:val="0"/>
+                          <w:sz w:val="18"/>
+                          <w:szCs w:val="18"/>
+                          <w:lang/>
+                          <w14:ligatures w14:val="none"/>
+                        </w:rPr>
+                      </w:pPr>
+                      <w:r>
+                        <w:rPr>
+                          <w:rFonts w:ascii="Consolas" w:eastAsia="Times New Roman" w:hAnsi="Consolas" w:cs="Times New Roman"/>
+                          <w:color w:val="000000"/>
+                          <w:kern w:val="0"/>
+                          <w:sz w:val="18"/>
+                          <w:szCs w:val="18"/>
+                          <w:lang/>
+                          <w14:ligatures w14:val="none"/>
+                        </w:rPr>
+                        <w:t>        predictions = {}</w:t>
+                      </w:r>
+                    </w:p>
+                    <w:p>
+                      <w:pPr>
+                        <w:shd w:val="clear" w:color="auto" w:fill="FFFFFF"/>
+                        <w:spacing w:after="0" w:line="240" w:lineRule="auto"/>
+                        <w:rPr>
+                          <w:rFonts w:ascii="Consolas" w:eastAsia="Times New Roman" w:hAnsi="Consolas" w:cs="Times New Roman"/>
+                          <w:color w:val="000000"/>
+                          <w:kern w:val="0"/>
+                          <w:sz w:val="18"/>
+                          <w:szCs w:val="18"/>
+                          <w:lang/>
+                          <w14:ligatures w14:val="none"/>
+                        </w:rPr>
+                      </w:pPr>
+                      <w:r>
+                        <w:rPr>
+                          <w:rFonts w:ascii="Consolas" w:eastAsia="Times New Roman" w:hAnsi="Consolas" w:cs="Times New Roman"/>
+                          <w:color w:val="000000"/>
+                          <w:kern w:val="0"/>
+                          <w:sz w:val="18"/>
+                          <w:szCs w:val="18"/>
+                          <w:lang/>
+                          <w14:ligatures w14:val="none"/>
+                        </w:rPr>
+                        <w:t xml:space="preserve">        </w:t>
+                      </w:r>
+                      <w:r>
+                        <w:rPr>
+                          <w:rFonts w:ascii="Consolas" w:eastAsia="Times New Roman" w:hAnsi="Consolas" w:cs="Times New Roman"/>
+                          <w:color w:val="0000FF"/>
+                          <w:kern w:val="0"/>
+                          <w:sz w:val="18"/>
+                          <w:szCs w:val="18"/>
+                          <w:lang/>
+                          <w14:ligatures w14:val="none"/>
+                        </w:rPr>
+                        <w:t>for</w:t>
+                      </w:r>
+                      <w:r>
+                        <w:rPr>
+                          <w:rFonts w:ascii="Consolas" w:eastAsia="Times New Roman" w:hAnsi="Consolas" w:cs="Times New Roman"/>
+                          <w:color w:val="000000"/>
+                          <w:kern w:val="0"/>
+                          <w:sz w:val="18"/>
+                          <w:szCs w:val="18"/>
+                          <w:lang/>
+                          <w14:ligatures w14:val="none"/>
+                        </w:rPr>
+                        <w:t xml:space="preserve"> key, feature </w:t>
+                      </w:r>
+                      <w:r>
+                        <w:rPr>
+                          <w:rFonts w:ascii="Consolas" w:eastAsia="Times New Roman" w:hAnsi="Consolas" w:cs="Times New Roman"/>
+                          <w:color w:val="0000FF"/>
+                          <w:kern w:val="0"/>
+                          <w:sz w:val="18"/>
+                          <w:szCs w:val="18"/>
+                          <w:lang/>
+                          <w14:ligatures w14:val="none"/>
+                        </w:rPr>
+                        <w:t>in</w:t>
+                      </w:r>
+                      <w:r>
+                        <w:rPr>
+                          <w:rFonts w:ascii="Consolas" w:eastAsia="Times New Roman" w:hAnsi="Consolas" w:cs="Times New Roman"/>
+                          <w:color w:val="000000"/>
+                          <w:kern w:val="0"/>
+                          <w:sz w:val="18"/>
+                          <w:szCs w:val="18"/>
+                          <w:lang/>
+                          <w14:ligatures w14:val="none"/>
+                        </w:rPr>
+                        <w:t xml:space="preserve"> features.items():</w:t>
+                      </w:r>
+                    </w:p>
+                    <w:p>
+                      <w:pPr>
+                        <w:shd w:val="clear" w:color="auto" w:fill="FFFFFF"/>
+                        <w:spacing w:after="0" w:line="240" w:lineRule="auto"/>
+                        <w:rPr>
+                          <w:rFonts w:ascii="Consolas" w:eastAsia="Times New Roman" w:hAnsi="Consolas" w:cs="Times New Roman"/>
+                          <w:color w:val="000000"/>
+                          <w:kern w:val="0"/>
+                          <w:sz w:val="18"/>
+                          <w:szCs w:val="18"/>
+                          <w:lang/>
+                          <w14:ligatures w14:val="none"/>
+                        </w:rPr>
+                      </w:pPr>
+                      <w:r>
+                        <w:rPr>
+                          <w:rFonts w:ascii="Consolas" w:eastAsia="Times New Roman" w:hAnsi="Consolas" w:cs="Times New Roman"/>
+                          <w:color w:val="000000"/>
+                          <w:kern w:val="0"/>
+                          <w:sz w:val="18"/>
+                          <w:szCs w:val="18"/>
+                          <w:lang/>
+                          <w14:ligatures w14:val="none"/>
+                        </w:rPr>
+                        <w:t xml:space="preserve">            </w:t>
+                      </w:r>
+                      <w:r>
+                        <w:rPr>
+                          <w:rFonts w:ascii="Consolas" w:eastAsia="Times New Roman" w:hAnsi="Consolas" w:cs="Times New Roman"/>
+                          <w:color w:val="008000"/>
+                          <w:kern w:val="0"/>
+                          <w:sz w:val="18"/>
+                          <w:szCs w:val="18"/>
+                          <w:lang/>
+                          <w14:ligatures w14:val="none"/>
+                        </w:rPr>
+                        <w:t># For simplicity, we just return a dummy prediction.</w:t>
+                      </w:r>
+                    </w:p>
+                    <w:p>
+                      <w:pPr>
+                        <w:shd w:val="clear" w:color="auto" w:fill="FFFFFF"/>
+                        <w:spacing w:after="0" w:line="240" w:lineRule="auto"/>
+                        <w:rPr>
+                          <w:rFonts w:ascii="Consolas" w:eastAsia="Times New Roman" w:hAnsi="Consolas" w:cs="Times New Roman"/>
+                          <w:color w:val="000000"/>
+                          <w:kern w:val="0"/>
+                          <w:sz w:val="18"/>
+                          <w:szCs w:val="18"/>
+                          <w:lang/>
+                          <w14:ligatures w14:val="none"/>
+                        </w:rPr>
+                      </w:pPr>
+                      <w:r>
+                        <w:rPr>
+                          <w:rFonts w:ascii="Consolas" w:eastAsia="Times New Roman" w:hAnsi="Consolas" w:cs="Times New Roman"/>
+                          <w:color w:val="000000"/>
+                          <w:kern w:val="0"/>
+                          <w:sz w:val="18"/>
+                          <w:szCs w:val="18"/>
+                          <w:lang/>
+                          <w14:ligatures w14:val="none"/>
+                        </w:rPr>
+                        <w:t xml:space="preserve">            </w:t>
+                      </w:r>
+                      <w:r>
+                        <w:rPr>
+                          <w:rFonts w:ascii="Consolas" w:eastAsia="Times New Roman" w:hAnsi="Consolas" w:cs="Times New Roman"/>
+                          <w:color w:val="008000"/>
+                          <w:kern w:val="0"/>
+                          <w:sz w:val="18"/>
+                          <w:szCs w:val="18"/>
+                          <w:lang/>
+                          <w14:ligatures w14:val="none"/>
+                        </w:rPr>
+                        <w:t># In a real scenario, this would be where the model makes predictions.</w:t>
+                      </w:r>
+                    </w:p>
+                    <w:p>
+                      <w:pPr>
+                        <w:shd w:val="clear" w:color="auto" w:fill="FFFFFF"/>
+                        <w:spacing w:after="0" w:line="240" w:lineRule="auto"/>
+                        <w:rPr>
+                          <w:rFonts w:ascii="Consolas" w:eastAsia="Times New Roman" w:hAnsi="Consolas" w:cs="Times New Roman"/>
+                          <w:color w:val="008000"/>
+                          <w:kern w:val="0"/>
+                          <w:sz w:val="18"/>
+                          <w:szCs w:val="18"/>
+                          <w:lang w:val="en-GB"/>
+                          <w14:ligatures w14:val="none"/>
+                        </w:rPr>
+                      </w:pPr>
+                      <w:r>
+                        <w:rPr>
+                          <w:rFonts w:ascii="Consolas" w:eastAsia="Times New Roman" w:hAnsi="Consolas" w:cs="Times New Roman"/>
+                          <w:color w:val="000000"/>
+                          <w:kern w:val="0"/>
+                          <w:sz w:val="18"/>
+                          <w:szCs w:val="18"/>
+                          <w:lang/>
+                          <w14:ligatures w14:val="none"/>
+                        </w:rPr>
+                        <w:t>            predictions[key] = np.random.randint(</w:t>
+                      </w:r>
+                      <w:r>
+                        <w:rPr>
+                          <w:rFonts w:ascii="Consolas" w:eastAsia="Times New Roman" w:hAnsi="Consolas" w:cs="Times New Roman"/>
+                          <w:color w:val="098658"/>
+                          <w:kern w:val="0"/>
+                          <w:sz w:val="18"/>
+                          <w:szCs w:val="18"/>
+                          <w:lang/>
+                          <w14:ligatures w14:val="none"/>
+                        </w:rPr>
+                        <w:t>0</w:t>
+                      </w:r>
+                      <w:r>
+                        <w:rPr>
+                          <w:rFonts w:ascii="Consolas" w:eastAsia="Times New Roman" w:hAnsi="Consolas" w:cs="Times New Roman"/>
+                          <w:color w:val="000000"/>
+                          <w:kern w:val="0"/>
+                          <w:sz w:val="18"/>
+                          <w:szCs w:val="18"/>
+                          <w:lang/>
+                          <w14:ligatures w14:val="none"/>
+                        </w:rPr>
+                        <w:t xml:space="preserve">, </w:t>
+                      </w:r>
+                      <w:r>
+                        <w:rPr>
+                          <w:rFonts w:ascii="Consolas" w:eastAsia="Times New Roman" w:hAnsi="Consolas" w:cs="Times New Roman"/>
+                          <w:color w:val="098658"/>
+                          <w:kern w:val="0"/>
+                          <w:sz w:val="18"/>
+                          <w:szCs w:val="18"/>
+                          <w:lang/>
+                          <w14:ligatures w14:val="none"/>
+                        </w:rPr>
+                        <w:t>19</w:t>
+                      </w:r>
+                      <w:r>
+                        <w:rPr>
+                          <w:rFonts w:ascii="Consolas" w:eastAsia="Times New Roman" w:hAnsi="Consolas" w:cs="Times New Roman"/>
+                          <w:color w:val="000000"/>
+                          <w:kern w:val="0"/>
+                          <w:sz w:val="18"/>
+                          <w:szCs w:val="18"/>
+                          <w:lang/>
+                          <w14:ligatures w14:val="none"/>
+                        </w:rPr>
+                        <w:t>, size=feature.shape[</w:t>
+                      </w:r>
+                      <w:r>
+                        <w:rPr>
+                          <w:rFonts w:ascii="Consolas" w:eastAsia="Times New Roman" w:hAnsi="Consolas" w:cs="Times New Roman"/>
+                          <w:color w:val="098658"/>
+                          <w:kern w:val="0"/>
+                          <w:sz w:val="18"/>
+                          <w:szCs w:val="18"/>
+                          <w:lang/>
+                          <w14:ligatures w14:val="none"/>
+                        </w:rPr>
+                        <w:t>1</w:t>
+                      </w:r>
+                      <w:r>
+                        <w:rPr>
+                          <w:rFonts w:ascii="Consolas" w:eastAsia="Times New Roman" w:hAnsi="Consolas" w:cs="Times New Roman"/>
+                          <w:color w:val="000000"/>
+                          <w:kern w:val="0"/>
+                          <w:sz w:val="18"/>
+                          <w:szCs w:val="18"/>
+                          <w:lang/>
+                          <w14:ligatures w14:val="none"/>
+                        </w:rPr>
+                        <w:t>]).tolist()  </w:t>
+                      </w:r>
+                      <w:r>
+                        <w:rPr>
+                          <w:rFonts w:ascii="Consolas" w:eastAsia="Times New Roman" w:hAnsi="Consolas" w:cs="Times New Roman"/>
+                          <w:color w:val="008000"/>
+                          <w:kern w:val="0"/>
+                          <w:sz w:val="18"/>
+                          <w:szCs w:val="18"/>
+                          <w:lang/>
+                          <w14:ligatures w14:val="none"/>
+                        </w:rPr>
+                        <w:t xml:space="preserve"># Randomly generate labels </w:t>
+                      </w:r>
+                    </w:p>
+                    <w:p>
+                      <w:pPr>
+                        <w:shd w:val="clear" w:color="auto" w:fill="FFFFFF"/>
+                        <w:spacing w:after="0" w:line="240" w:lineRule="auto"/>
+                        <w:rPr>
+                          <w:rFonts w:ascii="Consolas" w:eastAsia="Times New Roman" w:hAnsi="Consolas" w:cs="Times New Roman"/>
+                          <w:color w:val="000000"/>
+                          <w:kern w:val="0"/>
+                          <w:sz w:val="18"/>
+                          <w:szCs w:val="18"/>
+                          <w:lang w:val="en-GB"/>
+                          <w14:ligatures w14:val="none"/>
+                        </w:rPr>
+                      </w:pPr>
+                    </w:p>
+                    <w:p>
+                      <w:pPr>
+                        <w:shd w:val="clear" w:color="auto" w:fill="FFFFFF"/>
+                        <w:spacing w:after="0" w:line="240" w:lineRule="auto"/>
+                        <w:rPr>
+                          <w:rFonts w:ascii="Consolas" w:eastAsia="Times New Roman" w:hAnsi="Consolas" w:cs="Times New Roman"/>
+                          <w:color w:val="000000"/>
+                          <w:kern w:val="0"/>
+                          <w:sz w:val="18"/>
+                          <w:szCs w:val="18"/>
+                          <w:lang w:val="en-GB"/>
+                          <w14:ligatures w14:val="none"/>
+                        </w:rPr>
+                      </w:pPr>
+                      <w:r>
+                        <w:rPr>
+                          <w:rFonts w:ascii="Consolas" w:eastAsia="Times New Roman" w:hAnsi="Consolas" w:cs="Times New Roman"/>
+                          <w:color w:val="000000"/>
+                          <w:kern w:val="0"/>
+                          <w:sz w:val="18"/>
+                          <w:szCs w:val="18"/>
+                          <w:lang/>
+                          <w14:ligatures w14:val="none"/>
+                        </w:rPr>
+                        <w:t xml:space="preserve">        </w:t>
+                      </w:r>
+                      <w:r>
+                        <w:rPr>
+                          <w:rFonts w:ascii="Consolas" w:eastAsia="Times New Roman" w:hAnsi="Consolas" w:cs="Times New Roman"/>
+                          <w:color w:val="0000FF"/>
+                          <w:kern w:val="0"/>
+                          <w:sz w:val="18"/>
+                          <w:szCs w:val="18"/>
+                          <w:lang/>
+                          <w14:ligatures w14:val="none"/>
+                        </w:rPr>
+                        <w:t>return</w:t>
+                      </w:r>
+                      <w:r>
+                        <w:rPr>
+                          <w:rFonts w:ascii="Consolas" w:eastAsia="Times New Roman" w:hAnsi="Consolas" w:cs="Times New Roman"/>
+                          <w:color w:val="000000"/>
+                          <w:kern w:val="0"/>
+                          <w:sz w:val="18"/>
+                          <w:szCs w:val="18"/>
+                          <w:lang/>
+                          <w14:ligatures w14:val="none"/>
+                        </w:rPr>
+                        <w:t xml:space="preserve"> predictions</w:t>
+                      </w:r>
+                    </w:p>
+                  </w:txbxContent>
+                </v:textbox>
+                <w10:wrap type="square"/>
+              </v:shape>
+            </w:pict>
+          </mc:Fallback>
+        </mc:AlternateContent>
+      </w:r>
+    </w:p>
+    <w:p>
+      <w:pPr>
+        <w:rPr>
+          <w:lang w:val="en-GB"/>
+        </w:rPr>
+      </w:pPr>
+      <w:r>
+        <w:rPr>
+          <w:lang w:val="en-GB"/>
+        </w:rPr>
+        <w:t xml:space="preserve">In place of the random generation of predictions, you will call you trained architecture. The input of the </w:t>
+      </w:r>
+      <w:r>
+        <w:rPr>
+          <w:b/>
+          <w:bCs/>
+          <w:i/>
+          <w:iCs/>
+          <w:lang w:val="en-GB"/>
+        </w:rPr>
+        <w:t>predict(self, features)</w:t>
+      </w:r>
+      <w:r>
+        <w:rPr>
+          <w:lang w:val="en-GB"/>
+        </w:rPr>
+        <w:t xml:space="preserve"> function is a </w:t>
+      </w:r>
+      <w:r>
+        <w:rPr>
+          <w:lang w:val="en-GB"/>
+        </w:rPr>
+        <w:t xml:space="preserve">python dictionary where the key corresponds to the original video-id (e.g. BN_0021) and the value corresponds to a </w:t>
+      </w:r>
+      <w:r>
+        <w:rPr>
+          <w:lang w:val="en-GB"/>
+        </w:rPr>
+        <w:t>NumPy</w:t>
+      </w:r>
+      <w:r>
+        <w:rPr>
+          <w:lang w:val="en-GB"/>
+        </w:rPr>
+        <w:t xml:space="preserve"> array holding the extracted inflated 3D (i3d) features of the private test set of the SICS-155 challenge in the format [</w:t>
+      </w:r>
+      <w:proofErr w:type="spellStart"/>
+      <w:r>
+        <w:rPr>
+          <w:lang w:val="en-GB"/>
+        </w:rPr>
+        <w:t>num_frames</w:t>
+      </w:r>
+      <w:proofErr w:type="spellEnd"/>
+      <w:r>
+        <w:rPr>
+          <w:lang w:val="en-GB"/>
+        </w:rPr>
+        <w:t xml:space="preserve">, </w:t>
+      </w:r>
+      <w:proofErr w:type="spellStart"/>
+      <w:r>
+        <w:rPr>
+          <w:lang w:val="en-GB"/>
+        </w:rPr>
+        <w:t>len_feature</w:t>
+      </w:r>
+      <w:proofErr w:type="spellEnd"/>
+      <w:r>
+        <w:rPr>
+          <w:lang w:val="en-GB"/>
+        </w:rPr>
+        <w:t>=1024]</w:t>
+      </w:r>
+      <w:r>
+        <w:rPr>
+          <w:lang w:val="en-GB"/>
+        </w:rPr>
+        <w:t xml:space="preserve">. </w:t>
+      </w:r>
+    </w:p>
+    <w:p>
+      <w:pPr>
+        <w:rPr>
+          <w:lang w:val="en-GB"/>
+        </w:rPr>
+      </w:pPr>
+      <w:r>
+        <w:rPr>
+          <w:lang w:val="en-GB"/>
+        </w:rPr>
+        <w:t>The output follows a similar format. The key should be the video-id and the value should be an array holding the numerical phase values. You can find these values in the mapping.txt file (see Appendix).</w:t>
+      </w:r>
+    </w:p>
+    <w:p>
+      <w:pPr>
+        <w:rPr>
+          <w:lang w:val="en-GB"/>
+        </w:rPr>
+      </w:pPr>
+      <w:r>
+        <w:rPr>
+          <w:lang w:val="en-GB"/>
+        </w:rPr>
+        <w:lastRenderedPageBreak/>
+        <w:t xml:space="preserve">As long as you don’t change the filename, the name of this class or the function header of the predict function, you can customize the code or call other python scripts residing in your upload package. </w:t>
+      </w:r>
+    </w:p>
+    <w:p>
+      <w:pPr>
+        <w:pStyle w:val="ListParagraph"/>
+        <w:numPr>
+          <w:ilvl w:val="0"/>
+          <w:numId w:val="3"/>
+        </w:numPr>
+        <w:rPr>
+          <w:lang w:val="en-GB"/>
+        </w:rPr>
+      </w:pPr>
+      <w:r>
+        <w:rPr>
+          <w:lang w:val="en-GB"/>
+        </w:rPr>
+        <w:t xml:space="preserve">Modify the </w:t>
+      </w:r>
+      <w:r>
+        <w:rPr>
+          <w:b/>
+          <w:bCs/>
+          <w:lang w:val="en-GB"/>
+        </w:rPr>
+        <w:t xml:space="preserve">model.py </w:t>
+      </w:r>
+      <w:r>
+        <w:rPr>
+          <w:lang w:val="en-GB"/>
+        </w:rPr>
+        <w:t xml:space="preserve">file. You can add imports to other python files, these should be in the same folder as this file. </w:t>
+      </w:r>
+    </w:p>
+    <w:p>
+      <w:pPr>
+        <w:pStyle w:val="ListParagraph"/>
+        <w:numPr>
+          <w:ilvl w:val="0"/>
+          <w:numId w:val="3"/>
+        </w:numPr>
+        <w:rPr>
+          <w:lang w:val="en-GB"/>
+        </w:rPr>
+      </w:pPr>
+      <w:r>
+        <w:rPr>
+          <w:lang w:val="en-GB"/>
+        </w:rPr>
+        <w:t xml:space="preserve">Zip the model.py and all other source files your modified version depends on. </w:t>
+      </w:r>
+      <w:r>
+        <w:rPr>
+          <w:lang w:val="en-GB"/>
+        </w:rPr>
+        <w:br/>
+      </w:r>
+      <w:r>
+        <w:rPr>
+          <w:lang w:val="en-GB"/>
+        </w:rPr>
+        <w:drawing>
+          <wp:inline distT="0" distB="0" distL="0" distR="0" wp14:anchorId="1F22D2C3" wp14:editId="60C5C46D">
+            <wp:extent cx="5731510" cy="895350"/>
+            <wp:effectExtent l="0" t="0" r="2540" b="0"/>
+            <wp:docPr id="857728705" name="Picture 1" descr="A black background with white numbers&#10;&#10;AI-generated content may be incorrect."/>
+            <wp:cNvGraphicFramePr>
+              <a:graphicFrameLocks xmlns:a="http://schemas.openxmlformats.org/drawingml/2006/main" noChangeAspect="1"/>
+            </wp:cNvGraphicFramePr>
+            <a:graphic xmlns:a="http://schemas.openxmlformats.org/drawingml/2006/main">
+              <a:graphicData uri="http://schemas.openxmlformats.org/drawingml/2006/picture">
+                <pic:pic xmlns:pic="http://schemas.openxmlformats.org/drawingml/2006/picture">
+                  <pic:nvPicPr>
+                    <pic:cNvPr id="857728705" name="Picture 1" descr="A black background with white numbers&#10;&#10;AI-generated content may be incorrect."/>
+                    <pic:cNvPicPr/>
+                  </pic:nvPicPr>
+                  <pic:blipFill>
+                    <a:blip r:embed="rId13"/>
+                    <a:stretch>
+                      <a:fillRect/>
+                    </a:stretch>
+                  </pic:blipFill>
+                  <pic:spPr>
+                    <a:xfrm>
+                      <a:off x="0" y="0"/>
+                      <a:ext cx="5731510" cy="895350"/>
+                    </a:xfrm>
+                    <a:prstGeom prst="rect">
+                      <a:avLst/>
+                    </a:prstGeom>
+                  </pic:spPr>
+                </pic:pic>
+              </a:graphicData>
+            </a:graphic>
+          </wp:inline>
+        </w:drawing>
+      </w:r>
+    </w:p>
+    <w:p>
+      <w:pPr>
+        <w:pStyle w:val="ListParagraph"/>
+        <w:numPr>
+          <w:ilvl w:val="0"/>
+          <w:numId w:val="3"/>
+        </w:numPr>
+        <w:rPr>
+          <w:lang w:val="en-GB"/>
+        </w:rPr>
+      </w:pPr>
+      <w:r>
+        <w:rPr>
+          <w:lang w:val="en-GB"/>
+        </w:rPr>
+        <w:t xml:space="preserve">This ZIP file can be upload </w:t>
+      </w:r>
+      <w:r>
+        <w:rPr>
+          <w:lang w:val="en-GB"/>
+        </w:rPr>
+        <w:t xml:space="preserve">in the submission tab of the CodeBench Challenge: </w:t>
+      </w:r>
+      <w:r>
+        <w:rPr>
+          <w:lang w:val="en-GB"/>
+        </w:rPr>
+        <w:br/>
+      </w:r>
+      <w:r>
+        <w:rPr>
+          <w:lang w:val="en-GB"/>
+        </w:rPr>
+        <w:drawing>
+          <wp:inline distT="0" distB="0" distL="0" distR="0" wp14:anchorId="6DE477B0" wp14:editId="195A4FC1">
+            <wp:extent cx="5731510" cy="3198495"/>
+            <wp:effectExtent l="0" t="0" r="2540" b="1905"/>
+            <wp:docPr id="498832436" name="Picture 1" descr="A screenshot of a computer&#10;&#10;AI-generated content may be incorrect."/>
+            <wp:cNvGraphicFramePr>
+              <a:graphicFrameLocks xmlns:a="http://schemas.openxmlformats.org/drawingml/2006/main" noChangeAspect="1"/>
+            </wp:cNvGraphicFramePr>
+            <a:graphic xmlns:a="http://schemas.openxmlformats.org/drawingml/2006/main">
+              <a:graphicData uri="http://schemas.openxmlformats.org/drawingml/2006/picture">
+                <pic:pic xmlns:pic="http://schemas.openxmlformats.org/drawingml/2006/picture">
+                  <pic:nvPicPr>
+                    <pic:cNvPr id="498832436" name="Picture 1" descr="A screenshot of a computer&#10;&#10;AI-generated content may be incorrect."/>
+                    <pic:cNvPicPr/>
+                  </pic:nvPicPr>
+                  <pic:blipFill>
+                    <a:blip r:embed="rId14"/>
+                    <a:stretch>
+                      <a:fillRect/>
+                    </a:stretch>
+                  </pic:blipFill>
+                  <pic:spPr>
+                    <a:xfrm>
+                      <a:off x="0" y="0"/>
+                      <a:ext cx="5731510" cy="3198495"/>
+                    </a:xfrm>
+                    <a:prstGeom prst="rect">
+                      <a:avLst/>
+                    </a:prstGeom>
+                  </pic:spPr>
+                </pic:pic>
+              </a:graphicData>
+            </a:graphic>
+          </wp:inline>
+        </w:drawing>
+      </w:r>
+    </w:p>
+    <w:p>
+      <w:pPr>
+        <w:pStyle w:val="ListParagraph"/>
+        <w:numPr>
+          <w:ilvl w:val="0"/>
+          <w:numId w:val="3"/>
+        </w:numPr>
+        <w:rPr>
+          <w:lang w:val="en-GB"/>
+        </w:rPr>
+      </w:pPr>
+      <w:r>
+        <w:rPr>
+          <w:lang w:val="en-GB"/>
+        </w:rPr>
+        <w:t xml:space="preserve">Now the magic starts happening. Your upload will send to our compute worker, where… </w:t>
+      </w:r>
+    </w:p>
+    <w:p>
+      <w:pPr>
+        <w:pStyle w:val="ListParagraph"/>
+        <w:numPr>
+          <w:ilvl w:val="1"/>
+          <w:numId w:val="3"/>
+        </w:numPr>
+        <w:rPr>
+          <w:lang w:val="en-GB"/>
+        </w:rPr>
+      </w:pPr>
+      <w:r>
+        <w:rPr>
+          <w:lang w:val="en-GB"/>
+        </w:rPr>
+        <w:t xml:space="preserve">First the </w:t>
+      </w:r>
+      <w:r>
+        <w:rPr>
+          <w:b/>
+          <w:bCs/>
+          <w:lang w:val="en-GB"/>
+        </w:rPr>
+        <w:t>i3d features</w:t>
+      </w:r>
+      <w:r>
+        <w:rPr>
+          <w:lang w:val="en-GB"/>
+        </w:rPr>
+        <w:t xml:space="preserve"> from the test set will be sent to your model.py predict-function (and your other files) and your algorithm will predict the observed phases. After the function returns a prediction dictionary, it will be written to disk for the next step.</w:t>
+      </w:r>
+    </w:p>
+    <w:p>
+      <w:pPr>
+        <w:pStyle w:val="ListParagraph"/>
+        <w:numPr>
+          <w:ilvl w:val="1"/>
+          <w:numId w:val="3"/>
+        </w:numPr>
+        <w:rPr>
+          <w:lang w:val="en-GB"/>
+        </w:rPr>
+      </w:pPr>
+      <w:r>
+        <w:rPr>
+          <w:lang w:val="en-GB"/>
+        </w:rPr>
+        <w:t xml:space="preserve">Second, the generated predictions will be sent to the </w:t>
+      </w:r>
+      <w:r>
+        <w:rPr>
+          <w:b/>
+          <w:bCs/>
+          <w:lang w:val="en-GB"/>
+        </w:rPr>
+        <w:t>scoring script</w:t>
+      </w:r>
+      <w:r>
+        <w:rPr>
+          <w:lang w:val="en-GB"/>
+        </w:rPr>
+        <w:t xml:space="preserve"> that we used in the previous phase to generate performance metrics (accuracy, edit-score, f1-score). These metrics will be displayed on the leaderboard and be basis for our final evaluation.</w:t>
+      </w:r>
+    </w:p>
+    <w:p>
+      <w:pPr>
+        <w:pStyle w:val="ListParagraph"/>
+        <w:numPr>
+          <w:ilvl w:val="0"/>
+          <w:numId w:val="3"/>
+        </w:numPr>
+        <w:rPr>
+          <w:lang w:val="en-GB"/>
+        </w:rPr>
+      </w:pPr>
+      <w:r>
+        <w:rPr>
+          <w:lang w:val="en-GB"/>
+        </w:rPr>
+        <w:t>Good luck!</w:t>
+      </w:r>
+    </w:p>
+    <w:p>
+      <w:pPr>
+        <w:rPr>
+          <w:lang w:val="en-GB"/>
+        </w:rPr>
+      </w:pPr>
+      <w:r>
+        <w:rPr>
+          <w:u w:val="single"/>
+          <w:lang w:val="en-GB"/>
+        </w:rPr>
+        <w:t>Optional</w:t>
+      </w:r>
+      <w:r>
+        <w:rPr>
+          <w:lang w:val="en-GB"/>
+        </w:rPr>
+        <w:t xml:space="preserve">: If all of this fails, you can contact me directly for questions: </w:t>
+      </w:r>
+      <w:hyperlink r:id="rId15" w:history="1">
+        <w:r>
+          <w:rPr>
+            <w:rStyle w:val="Hyperlink"/>
+            <w:lang w:val="en-GB"/>
+          </w:rPr>
+          <w:t>ag.wintergerst@gmail.com</w:t>
+        </w:r>
+      </w:hyperlink>
+      <w:r>
+        <w:rPr>
+          <w:lang w:val="en-GB"/>
+        </w:rPr>
+        <w:t xml:space="preserve"> or upload your ZIP containing your model to the following file drop: </w:t>
+      </w:r>
+      <w:hyperlink r:id="rId16" w:history="1">
+        <w:r>
+          <w:rPr>
+            <w:rStyle w:val="Hyperlink"/>
+            <w:lang w:val="en-GB"/>
+          </w:rPr>
+          <w:t>https://uni-bonn.sciebo.de/file-drop</w:t>
+        </w:r>
+      </w:hyperlink>
+      <w:r>
+        <w:rPr>
+          <w:lang w:val="en-GB"/>
+        </w:rPr>
+        <w:t xml:space="preserve">. </w:t>
+      </w:r>
+    </w:p>
+    <w:p>
+      <w:pPr>
+        <w:rPr>
+          <w:lang w:val="en-GB"/>
+        </w:rPr>
+      </w:pPr>
+    </w:p>
+    <w:p>
+      <w:pPr>
+        <w:rPr>
+          <w:lang w:val="en-GB"/>
+        </w:rPr>
+      </w:pPr>
+    </w:p>
+    <w:p>
+      <w:pPr>
+        <w:pStyle w:val="Heading1"/>
+        <w:rPr>
+          <w:lang w:val="en-GB"/>
+        </w:rPr>
+      </w:pPr>
+      <w:r>
+        <w:rPr>
+          <w:lang w:val="en-GB"/>
+        </w:rPr>
+        <w:t>Appendix</w:t>
+      </w:r>
+    </w:p>
+    <w:p>
+      <w:pPr>
+        <w:spacing w:after="0"/>
+        <w:rPr>
+          <w:lang w:val="en-GB"/>
+        </w:rPr>
+      </w:pPr>
+      <w:r>
+        <w:rPr>
+          <w:b/>
+          <w:bCs/>
+          <w:lang w:val="en-GB"/>
+        </w:rPr>
+        <w:t>mapping.txt</w:t>
+      </w:r>
+      <w:r>
+        <w:rPr>
+          <w:lang w:val="en-GB"/>
+        </w:rPr>
+        <w:t xml:space="preserve">: Mapping from phase index (0 – 18) to phase names. The </w:t>
+      </w:r>
+      <w:proofErr w:type="spellStart"/>
+      <w:r>
+        <w:rPr>
+          <w:lang w:val="en-GB"/>
+        </w:rPr>
+        <w:t>groundTruth</w:t>
+      </w:r>
+      <w:proofErr w:type="spellEnd"/>
+      <w:r>
+        <w:rPr>
+          <w:lang w:val="en-GB"/>
+        </w:rPr>
+        <w:t xml:space="preserve"> and prediction files should contain one phase name per line corresponding to each frame in the original video. </w:t>
+      </w:r>
+    </w:p>
+    <w:p>
+      <w:pPr>
+        <w:rPr>
+          <w:lang w:val="en-GB"/>
+        </w:rPr>
+      </w:pPr>
+      <w:r>
+        <w:rPr>
+          <w:noProof/>
+          <w:lang w:val="en-GB"/>
+        </w:rPr>
+        <mc:AlternateContent>
+          <mc:Choice Requires="wps">
+            <w:drawing>
+              <wp:anchor distT="45720" distB="45720" distL="114300" distR="114300" simplePos="0" relativeHeight="251662336" behindDoc="0" locked="0" layoutInCell="1" allowOverlap="1" wp14:anchorId="5314DEC2" wp14:editId="3BC0BA77">
+                <wp:simplePos x="0" y="0"/>
+                <wp:positionH relativeFrom="margin">
+                  <wp:align>left</wp:align>
+                </wp:positionH>
+                <wp:positionV relativeFrom="paragraph">
+                  <wp:posOffset>50165</wp:posOffset>
+                </wp:positionV>
+                <wp:extent cx="3901440" cy="4251960"/>
+                <wp:effectExtent l="0" t="0" r="22860" b="15240"/>
+                <wp:wrapSquare wrapText="bothSides"/>
+                <wp:docPr id="885773181" name="Text Box 2"/>
+                <wp:cNvGraphicFramePr>
+                  <a:graphicFrameLocks xmlns:a="http://schemas.openxmlformats.org/drawingml/2006/main"/>
+                </wp:cNvGraphicFramePr>
+                <a:graphic xmlns:a="http://schemas.openxmlformats.org/drawingml/2006/main">
+                  <a:graphicData uri="http://schemas.microsoft.com/office/word/2010/wordprocessingShape">
+                    <wps:wsp>
+                      <wps:cNvSpPr txBox="1">
+                        <a:spLocks noChangeArrowheads="1"/>
+                      </wps:cNvSpPr>
+                      <wps:spPr bwMode="auto">
+                        <a:xfrm>
+                          <a:off x="0" y="0"/>
+                          <a:ext cx="3901440" cy="4251960"/>
+                        </a:xfrm>
+                        <a:prstGeom prst="rect">
+                          <a:avLst/>
+                        </a:prstGeom>
+                        <a:solidFill>
+                          <a:srgbClr val="FFFFFF"/>
+                        </a:solidFill>
+                        <a:ln w="9525">
+                          <a:solidFill>
+                            <a:srgbClr val="000000"/>
+                          </a:solidFill>
+                          <a:miter lim="800000"/>
+                          <a:headEnd/>
+                          <a:tailEnd/>
+                        </a:ln>
+                      </wps:spPr>
+                      <wps:txbx>
+                        <w:txbxContent>
+                          <w:p>
+                            <w:pPr>
+                              <w:spacing w:after="0"/>
+                            </w:pPr>
+                            <w:r>
+                              <w:t>0 background</w:t>
+                            </w:r>
+                          </w:p>
+                          <w:p>
+                            <w:pPr>
+                              <w:spacing w:after="0"/>
+                            </w:pPr>
+                            <w:r>
+                              <w:t>1 peritomy</w:t>
+                            </w:r>
+                          </w:p>
+                          <w:p>
+                            <w:pPr>
+                              <w:spacing w:after="0"/>
+                            </w:pPr>
+                            <w:r>
+                              <w:t>2 cautery</w:t>
+                            </w:r>
+                          </w:p>
+                          <w:p>
+                            <w:pPr>
+                              <w:spacing w:after="0"/>
+                            </w:pPr>
+                            <w:r>
+                              <w:t>3 scleral_groove</w:t>
+                            </w:r>
+                          </w:p>
+                          <w:p>
+                            <w:pPr>
+                              <w:spacing w:after="0"/>
+                            </w:pPr>
+                            <w:r>
+                              <w:t>4 incision</w:t>
+                            </w:r>
+                          </w:p>
+                          <w:p>
+                            <w:pPr>
+                              <w:spacing w:after="0"/>
+                            </w:pPr>
+                            <w:r>
+                              <w:t>5 tunnel</w:t>
+                            </w:r>
+                          </w:p>
+                          <w:p>
+                            <w:pPr>
+                              <w:spacing w:after="0"/>
+                            </w:pPr>
+                            <w:r>
+                              <w:t>6 sideport</w:t>
+                            </w:r>
+                          </w:p>
+                          <w:p>
+                            <w:pPr>
+                              <w:spacing w:after="0"/>
+                            </w:pPr>
+                            <w:r>
+                              <w:t>7 AB_injection_and_wash</w:t>
+                            </w:r>
+                          </w:p>
+                          <w:p>
+                            <w:pPr>
+                              <w:spacing w:after="0"/>
+                            </w:pPr>
+                            <w:r>
+                              <w:t>8 OVD_injection</w:t>
+                            </w:r>
+                          </w:p>
+                          <w:p>
+                            <w:pPr>
+                              <w:spacing w:after="0"/>
+                            </w:pPr>
+                            <w:r>
+                              <w:t>9 capsulorrhexis</w:t>
+                            </w:r>
+                          </w:p>
+                          <w:p>
+                            <w:pPr>
+                              <w:spacing w:after="0"/>
+                            </w:pPr>
+                            <w:r>
+                              <w:t>10 main_incision_entry</w:t>
+                            </w:r>
+                          </w:p>
+                          <w:p>
+                            <w:pPr>
+                              <w:spacing w:after="0"/>
+                            </w:pPr>
+                            <w:r>
+                              <w:t>11 hydroprocedure</w:t>
+                            </w:r>
+                          </w:p>
+                          <w:p>
+                            <w:pPr>
+                              <w:spacing w:after="0"/>
+                            </w:pPr>
+                            <w:r>
+                              <w:t>12 nucleus_prolapse</w:t>
+                            </w:r>
+                          </w:p>
+                          <w:p>
+                            <w:pPr>
+                              <w:spacing w:after="0"/>
+                            </w:pPr>
+                            <w:r>
+                              <w:t>13 nucleus_delivery</w:t>
+                            </w:r>
+                          </w:p>
+                          <w:p>
+                            <w:pPr>
+                              <w:spacing w:after="0"/>
+                            </w:pPr>
+                            <w:r>
+                              <w:t>14 cortical_wash</w:t>
+                            </w:r>
+                          </w:p>
+                          <w:p>
+                            <w:pPr>
+                              <w:spacing w:after="0"/>
+                            </w:pPr>
+                            <w:r>
+                              <w:t>15 OVD_IOL_insertion</w:t>
+                            </w:r>
+                          </w:p>
+                          <w:p>
+                            <w:pPr>
+                              <w:spacing w:after="0"/>
+                            </w:pPr>
+                            <w:r>
+                              <w:t>16 OVD_wash</w:t>
+                            </w:r>
+                          </w:p>
+                          <w:p>
+                            <w:pPr>
+                              <w:spacing w:after="0"/>
+                            </w:pPr>
+                            <w:r>
+                              <w:t>17 stromal_hydration</w:t>
+                            </w:r>
+                          </w:p>
+                          <w:p>
+                            <w:pPr>
+                              <w:spacing w:after="0"/>
+                            </w:pPr>
+                            <w:r>
+                              <w:t>18 tunnel_suture</w:t>
+                            </w:r>
+                          </w:p>
+                        </w:txbxContent>
+                      </wps:txbx>
+                      <wps:bodyPr rot="0" vert="horz" wrap="square" lIns="91440" tIns="45720" rIns="91440" bIns="45720" anchor="t" anchorCtr="0">
+                        <a:noAutofit/>
+                      </wps:bodyPr>
+                    </wps:wsp>
+                  </a:graphicData>
+                </a:graphic>
+                <wp14:sizeRelH relativeFrom="margin">
+                  <wp14:pctWidth>0</wp14:pctWidth>
+                </wp14:sizeRelH>
+                <wp14:sizeRelV relativeFrom="margin">
+                  <wp14:pctHeight>0</wp14:pctHeight>
+                </wp14:sizeRelV>
+              </wp:anchor>
+            </w:drawing>
+          </mc:Choice>
+          <mc:Fallback>
+            <w:pict>
+              <v:shape w14:anchorId="5314DEC2" id="_x0000_s1028" type="#_x0000_t202" style="position:absolute;margin-left:0;margin-top:3.95pt;width:307.2pt;height:334.8pt;z-index:251662336;visibility:visible;mso-wrap-style:square;mso-width-percent:0;mso-height-percent:0;mso-wrap-distance-left:9pt;mso-wrap-distance-top:3.6pt;mso-wrap-distance-right:9pt;mso-wrap-distance-bottom:3.6pt;mso-position-horizontal:left;mso-position-horizontal-relative:margin;mso-position-vertical:absolute;mso-position-vertical-relative:text;mso-width-percent:0;mso-height-percent:0;mso-width-relative:margin;mso-height-relative:margin;v-text-anchor:top" o:gfxdata="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">
+                <v:textbox>
+                  <w:txbxContent>
+                    <w:p>
+                      <w:pPr>
+                        <w:spacing w:after="0"/>
+                      </w:pPr>
+                      <w:r>
+                        <w:t>0 background</w:t>
+                      </w:r>
+                    </w:p>
+                    <w:p>
+                      <w:pPr>
+                        <w:spacing w:after="0"/>
+                      </w:pPr>
+                      <w:r>
+                        <w:t>1 peritomy</w:t>
+                      </w:r>
+                    </w:p>
+                    <w:p>
+                      <w:pPr>
+                        <w:spacing w:after="0"/>
+                      </w:pPr>
+                      <w:r>
+                        <w:t>2 cautery</w:t>
+                      </w:r>
+                    </w:p>
+                    <w:p>
+                      <w:pPr>
+                        <w:spacing w:after="0"/>
+                      </w:pPr>
+                      <w:r>
+                        <w:t>3 scleral_groove</w:t>
+                      </w:r>
+                    </w:p>
+                    <w:p>
+                      <w:pPr>
+                        <w:spacing w:after="0"/>
+                      </w:pPr>
+                      <w:r>
+                        <w:t>4 incision</w:t>
+                      </w:r>
+                    </w:p>
+                    <w:p>
+                      <w:pPr>
+                        <w:spacing w:after="0"/>
+                      </w:pPr>
+                      <w:r>
+                        <w:t>5 tunnel</w:t>
+                      </w:r>
+                    </w:p>
+                    <w:p>
+                      <w:pPr>
+                        <w:spacing w:after="0"/>
+                      </w:pPr>
+                      <w:r>
+                        <w:t>6 sideport</w:t>
+                      </w:r>
+                    </w:p>
+                    <w:p>
+                      <w:pPr>
+                        <w:spacing w:after="0"/>
+                      </w:pPr>
+                      <w:r>
+                        <w:t>7 AB_injection_and_wash</w:t>
+                      </w:r>
+                    </w:p>
+                    <w:p>
+                      <w:pPr>
+                        <w:spacing w:after="0"/>
+                      </w:pPr>
+                      <w:r>
+                        <w:t>8 OVD_injection</w:t>
+                      </w:r>
+                    </w:p>
+                    <w:p>
+                      <w:pPr>
+                        <w:spacing w:after="0"/>
+                      </w:pPr>
+                      <w:r>
+                        <w:t>9 capsulorrhexis</w:t>
+                      </w:r>
+                    </w:p>
+                    <w:p>
+                      <w:pPr>
+                        <w:spacing w:after="0"/>
+                      </w:pPr>
+                      <w:r>
+                        <w:t>10 main_incision_entry</w:t>
+                      </w:r>
+                    </w:p>
+                    <w:p>
+                      <w:pPr>
+                        <w:spacing w:after="0"/>
+                      </w:pPr>
+                      <w:r>
+                        <w:t>11 hydroprocedure</w:t>
+                      </w:r>
+                    </w:p>
+                    <w:p>
+                      <w:pPr>
+                        <w:spacing w:after="0"/>
+                      </w:pPr>
+                      <w:r>
+                        <w:t>12 nucleus_prolapse</w:t>
+                      </w:r>
+                    </w:p>
+                    <w:p>
+                      <w:pPr>
+                        <w:spacing w:after="0"/>
+                      </w:pPr>
+                      <w:r>
+                        <w:t>13 nucleus_delivery</w:t>
+                      </w:r>
+                    </w:p>
+                    <w:p>
+                      <w:pPr>
+                        <w:spacing w:after="0"/>
+                      </w:pPr>
+                      <w:r>
+                        <w:t>14 cortical_wash</w:t>
+                      </w:r>
+                    </w:p>
+                    <w:p>
+                      <w:pPr>
+                        <w:spacing w:after="0"/>
+                      </w:pPr>
+                      <w:r>
+                        <w:t>15 OVD_IOL_insertion</w:t>
+                      </w:r>
+                    </w:p>
+                    <w:p>
+                      <w:pPr>
+                        <w:spacing w:after="0"/>
+                      </w:pPr>
+                      <w:r>
+                        <w:t>16 OVD_wash</w:t>
+                      </w:r>
+                    </w:p>
+                    <w:p>
+                      <w:pPr>
+                        <w:spacing w:after="0"/>
+                      </w:pPr>
+                      <w:r>
+                        <w:t>17 stromal_hydration</w:t>
+                      </w:r>
+                    </w:p>
+                    <w:p>
+                      <w:pPr>
+                        <w:spacing w:after="0"/>
+                      </w:pPr>
+                      <w:r>
+                        <w:t>18 tunnel_suture</w:t>
+                      </w:r>
+                    </w:p>
+                  </w:txbxContent>
+                </v:textbox>
+                <w10:wrap type="square" anchorx="margin"/>
+              </v:shape>
+            </w:pict>
+          </mc:Fallback>
+        </mc:AlternateContent>
       </w:r>
     </w:p>
     <w:p>
@@ -746,6 +4325,56 @@
     </w:sectPr>
   </w:body>
 </w:document>
+</file>
+
+<file path=word/endnotes.xml><?xml version="1.0" encoding="utf-8"?>
+<w:endnotes xmlns:wpc="http://schemas.microsoft.com/office/word/2010/wordprocessingCanvas" xmlns:cx="http://schemas.microsoft.com/office/drawing/2014/chartex" xmlns:cx1="http://schemas.microsoft.com/office/drawing/2015/9/8/chartex" xmlns:cx2="http://schemas.microsoft.com/office/drawing/2015/10/21/chartex" xmlns:cx3="http://schemas.microsoft.com/office/drawing/2016/5/9/chartex" xmlns:cx4="http://schemas.microsoft.com/office/drawing/2016/5/10/chartex" xmlns:cx5="http://schemas.microsoft.com/office/drawing/2016/5/11/chartex" xmlns:cx6="http://schemas.microsoft.com/office/drawing/2016/5/12/chartex" xmlns:cx7="http://schemas.microsoft.com/office/drawing/2016/5/13/chartex" xmlns:cx8="http://schemas.microsoft.com/office/drawing/2016/5/14/chartex" xmlns:mc="http://schemas.openxmlformats.org/markup-compatibility/2006" xmlns:aink="http://schemas.microsoft.com/office/drawing/2016/ink" xmlns:am3d="http://schemas.microsoft.com/office/drawing/2017/model3d" xmlns:o="urn:schemas-microsoft-com:office:office" xmlns:oel="http://schemas.microsoft.com/office/2019/extlst" xmlns:r="http://schemas.openxmlformats.org/officeDocument/2006/relationships" xmlns:m="http://schemas.openxmlformats.org/officeDocument/2006/math" xmlns:v="urn:schemas-microsoft-com:vml" xmlns:wp14="http://schemas.microsoft.com/office/word/2010/wordprocessingDrawing" xmlns:wp="http://schemas.openxmlformats.org/drawingml/2006/wordprocessingDrawing" xmlns:w10="urn:schemas-microsoft-com:office:word" xmlns:w="http://schemas.openxmlformats.org/wordprocessingml/2006/main" xmlns:w14="http://schemas.microsoft.com/office/word/2010/wordml" xmlns:w15="http://schemas.microsoft.com/office/word/2012/wordml" xmlns:w16cex="http://schemas.microsoft.com/office/word/2018/wordml/cex" xmlns:w16cid="http://schemas.microsoft.com/office/word/2016/wordml/cid" xmlns:w16="http://schemas.microsoft.com/office/word/2018/wordml" xmlns:w16du="http://schemas.microsoft.com/office/word/2023/wordml/word16du" xmlns:w16sdtdh="http://schemas.microsoft.com/office/word/2020/wordml/sdtdatahash" xmlns:w16sdtfl="http://schemas.microsoft.com/office/word/2024/wordml/sdtformatlock" xmlns:w16se="http://schemas.microsoft.com/office/word/2015/wordml/symex" xmlns:wpg="http://schemas.microsoft.com/office/word/2010/wordprocessingGroup" xmlns:wpi="http://schemas.microsoft.com/office/word/2010/wordprocessingInk" xmlns:wne="http://schemas.microsoft.com/office/word/2006/wordml" xmlns:wps="http://schemas.microsoft.com/office/word/2010/wordprocessingShape" mc:Ignorable="w14 w15 w16se w16cid w16 w16cex w16sdtdh w16sdtfl w16du wp14">
+  <w:endnote w:type="separator" w:id="-1">
+    <w:p>
+      <w:pPr>
+        <w:spacing w:after="0" w:line="240" w:lineRule="auto"/>
+      </w:pPr>
+      <w:r>
+        <w:separator/>
+      </w:r>
+    </w:p>
+  </w:endnote>
+  <w:endnote w:type="continuationSeparator" w:id="0">
+    <w:p>
+      <w:pPr>
+        <w:spacing w:after="0" w:line="240" w:lineRule="auto"/>
+      </w:pPr>
+      <w:r>
+        <w:continuationSeparator/>
+      </w:r>
+    </w:p>
+  </w:endnote>
+</w:endnotes>
+</file>
+
+<file path=word/footnotes.xml><?xml version="1.0" encoding="utf-8"?>
+<w:footnotes xmlns:wpc="http://schemas.microsoft.com/office/word/2010/wordprocessingCanvas" xmlns:cx="http://schemas.microsoft.com/office/drawing/2014/chartex" xmlns:cx1="http://schemas.microsoft.com/office/drawing/2015/9/8/chartex" xmlns:cx2="http://schemas.microsoft.com/office/drawing/2015/10/21/chartex" xmlns:cx3="http://schemas.microsoft.com/office/drawing/2016/5/9/chartex" xmlns:cx4="http://schemas.microsoft.com/office/drawing/2016/5/10/chartex" xmlns:cx5="http://schemas.microsoft.com/office/drawing/2016/5/11/chartex" xmlns:cx6="http://schemas.microsoft.com/office/drawing/2016/5/12/chartex" xmlns:cx7="http://schemas.microsoft.com/office/drawing/2016/5/13/chartex" xmlns:cx8="http://schemas.microsoft.com/office/drawing/2016/5/14/chartex" xmlns:mc="http://schemas.openxmlformats.org/markup-compatibility/2006" xmlns:aink="http://schemas.microsoft.com/office/drawing/2016/ink" xmlns:am3d="http://schemas.microsoft.com/office/drawing/2017/model3d" xmlns:o="urn:schemas-microsoft-com:office:office" xmlns:oel="http://schemas.microsoft.com/office/2019/extlst" xmlns:r="http://schemas.openxmlformats.org/officeDocument/2006/relationships" xmlns:m="http://schemas.openxmlformats.org/officeDocument/2006/math" xmlns:v="urn:schemas-microsoft-com:vml" xmlns:wp14="http://schemas.microsoft.com/office/word/2010/wordprocessingDrawing" xmlns:wp="http://schemas.openxmlformats.org/drawingml/2006/wordprocessingDrawing" xmlns:w10="urn:schemas-microsoft-com:office:word" xmlns:w="http://schemas.openxmlformats.org/wordprocessingml/2006/main" xmlns:w14="http://schemas.microsoft.com/office/word/2010/wordml" xmlns:w15="http://schemas.microsoft.com/office/word/2012/wordml" xmlns:w16cex="http://schemas.microsoft.com/office/word/2018/wordml/cex" xmlns:w16cid="http://schemas.microsoft.com/office/word/2016/wordml/cid" xmlns:w16="http://schemas.microsoft.com/office/word/2018/wordml" xmlns:w16du="http://schemas.microsoft.com/office/word/2023/wordml/word16du" xmlns:w16sdtdh="http://schemas.microsoft.com/office/word/2020/wordml/sdtdatahash" xmlns:w16sdtfl="http://schemas.microsoft.com/office/word/2024/wordml/sdtformatlock" xmlns:w16se="http://schemas.microsoft.com/office/word/2015/wordml/symex" xmlns:wpg="http://schemas.microsoft.com/office/word/2010/wordprocessingGroup" xmlns:wpi="http://schemas.microsoft.com/office/word/2010/wordprocessingInk" xmlns:wne="http://schemas.microsoft.com/office/word/2006/wordml" xmlns:wps="http://schemas.microsoft.com/office/word/2010/wordprocessingShape" mc:Ignorable="w14 w15 w16se w16cid w16 w16cex w16sdtdh w16sdtfl w16du wp14">
+  <w:footnote w:type="separator" w:id="-1">
+    <w:p>
+      <w:pPr>
+        <w:spacing w:after="0" w:line="240" w:lineRule="auto"/>
+      </w:pPr>
+      <w:r>
+        <w:separator/>
+      </w:r>
+    </w:p>
+  </w:footnote>
+  <w:footnote w:type="continuationSeparator" w:id="0">
+    <w:p>
+      <w:pPr>
+        <w:spacing w:after="0" w:line="240" w:lineRule="auto"/>
+      </w:pPr>
+      <w:r>
+        <w:continuationSeparator/>
+      </w:r>
+    </w:p>
+  </w:footnote>
+</w:footnotes>
 </file>
 
 <file path=word/numbering.xml><?xml version="1.0" encoding="utf-8"?>
@@ -863,6 +4492,95 @@
     </w:lvl>
   </w:abstractNum>
   <w:abstractNum w:abstractNumId="1" w15:restartNumberingAfterBreak="0">
+    <w:nsid w:val="34DA449A"/>
+    <w:multiLevelType w:val="hybridMultilevel"/>
+    <w:tmpl w:val="1F683EC4"/>
+    <w:lvl w:ilvl="0" w:tplc="1000000F">
+      <w:start w:val="1"/>
+      <w:numFmt w:val="decimal"/>
+      <w:lvlText w:val="%1."/>
+      <w:lvlJc w:val="left"/>
+      <w:pPr>
+        <w:ind w:left="720" w:hanging="360"/>
+      </w:pPr>
+      <w:rPr>
+        <w:rFonts w:hint="default"/>
+      </w:rPr>
+    </w:lvl>
+    <w:lvl w:ilvl="1" w:tplc="10000019">
+      <w:start w:val="1"/>
+      <w:numFmt w:val="lowerLetter"/>
+      <w:lvlText w:val="%2."/>
+      <w:lvlJc w:val="left"/>
+      <w:pPr>
+        <w:ind w:left="1440" w:hanging="360"/>
+      </w:pPr>
+    </w:lvl>
+    <w:lvl w:ilvl="2" w:tplc="1000001B" w:tentative="1">
+      <w:start w:val="1"/>
+      <w:numFmt w:val="lowerRoman"/>
+      <w:lvlText w:val="%3."/>
+      <w:lvlJc w:val="right"/>
+      <w:pPr>
+        <w:ind w:left="2160" w:hanging="180"/>
+      </w:pPr>
+    </w:lvl>
+    <w:lvl w:ilvl="3" w:tplc="1000000F" w:tentative="1">
+      <w:start w:val="1"/>
+      <w:numFmt w:val="decimal"/>
+      <w:lvlText w:val="%4."/>
+      <w:lvlJc w:val="left"/>
+      <w:pPr>
+        <w:ind w:left="2880" w:hanging="360"/>
+      </w:pPr>
+    </w:lvl>
+    <w:lvl w:ilvl="4" w:tplc="10000019" w:tentative="1">
+      <w:start w:val="1"/>
+      <w:numFmt w:val="lowerLetter"/>
+      <w:lvlText w:val="%5."/>
+      <w:lvlJc w:val="left"/>
+      <w:pPr>
+        <w:ind w:left="3600" w:hanging="360"/>
+      </w:pPr>
+    </w:lvl>
+    <w:lvl w:ilvl="5" w:tplc="1000001B" w:tentative="1">
+      <w:start w:val="1"/>
+      <w:numFmt w:val="lowerRoman"/>
+      <w:lvlText w:val="%6."/>
+      <w:lvlJc w:val="right"/>
+      <w:pPr>
+        <w:ind w:left="4320" w:hanging="180"/>
+      </w:pPr>
+    </w:lvl>
+    <w:lvl w:ilvl="6" w:tplc="1000000F" w:tentative="1">
+      <w:start w:val="1"/>
+      <w:numFmt w:val="decimal"/>
+      <w:lvlText w:val="%7."/>
+      <w:lvlJc w:val="left"/>
+      <w:pPr>
+        <w:ind w:left="5040" w:hanging="360"/>
+      </w:pPr>
+    </w:lvl>
+    <w:lvl w:ilvl="7" w:tplc="10000019" w:tentative="1">
+      <w:start w:val="1"/>
+      <w:numFmt w:val="lowerLetter"/>
+      <w:lvlText w:val="%8."/>
+      <w:lvlJc w:val="left"/>
+      <w:pPr>
+        <w:ind w:left="5760" w:hanging="360"/>
+      </w:pPr>
+    </w:lvl>
+    <w:lvl w:ilvl="8" w:tplc="1000001B" w:tentative="1">
+      <w:start w:val="1"/>
+      <w:numFmt w:val="lowerRoman"/>
+      <w:lvlText w:val="%9."/>
+      <w:lvlJc w:val="right"/>
+      <w:pPr>
+        <w:ind w:left="6480" w:hanging="180"/>
+      </w:pPr>
+    </w:lvl>
+  </w:abstractNum>
+  <w:abstractNum w:abstractNumId="2" w15:restartNumberingAfterBreak="0">
     <w:nsid w:val="3F921757"/>
     <w:multiLevelType w:val="hybridMultilevel"/>
     <w:tmpl w:val="7D627F30"/>
@@ -955,6 +4673,9 @@
     <w:abstractNumId w:val="0"/>
   </w:num>
   <w:num w:numId="2" w16cid:durableId="2036271692">
+    <w:abstractNumId w:val="2"/>
+  </w:num>
+  <w:num w:numId="3" w16cid:durableId="601036327">
     <w:abstractNumId w:val="1"/>
   </w:num>
 </w:numbering>
@@ -1874,6 +5595,92 @@
       <w:spacing w:val="5"/>
     </w:rPr>
   </w:style>
+  <w:style w:type="paragraph" w:styleId="Caption">
+    <w:name w:val="caption"/>
+    <w:basedOn w:val="Normal"/>
+    <w:next w:val="Normal"/>
+    <w:uiPriority w:val="35"/>
+    <w:unhideWhenUsed/>
+    <w:qFormat/>
+    <w:rsid w:val="001E23BB"/>
+    <w:pPr>
+      <w:spacing w:after="200" w:line="240" w:lineRule="auto"/>
+    </w:pPr>
+    <w:rPr>
+      <w:i/>
+      <w:iCs/>
+      <w:color w:val="0E2841" w:themeColor="text2"/>
+      <w:sz w:val="18"/>
+      <w:szCs w:val="18"/>
+    </w:rPr>
+  </w:style>
+  <w:style w:type="character" w:styleId="Hyperlink">
+    <w:name w:val="Hyperlink"/>
+    <w:basedOn w:val="DefaultParagraphFont"/>
+    <w:uiPriority w:val="99"/>
+    <w:unhideWhenUsed/>
+    <w:rsid w:val="00EB67B3"/>
+    <w:rPr>
+      <w:color w:val="467886" w:themeColor="hyperlink"/>
+      <w:u w:val="single"/>
+    </w:rPr>
+  </w:style>
+  <w:style w:type="character" w:styleId="UnresolvedMention">
+    <w:name w:val="Unresolved Mention"/>
+    <w:basedOn w:val="DefaultParagraphFont"/>
+    <w:uiPriority w:val="99"/>
+    <w:semiHidden/>
+    <w:unhideWhenUsed/>
+    <w:rsid w:val="00EB67B3"/>
+    <w:rPr>
+      <w:color w:val="605E5C"/>
+      <w:shd w:val="clear" w:color="auto" w:fill="E1DFDD"/>
+    </w:rPr>
+  </w:style>
+  <w:style w:type="paragraph" w:styleId="Header">
+    <w:name w:val="header"/>
+    <w:basedOn w:val="Normal"/>
+    <w:link w:val="HeaderChar"/>
+    <w:uiPriority w:val="99"/>
+    <w:unhideWhenUsed/>
+    <w:rsid w:val="00EB67B3"/>
+    <w:pPr>
+      <w:tabs>
+        <w:tab w:val="center" w:pos="4513"/>
+        <w:tab w:val="right" w:pos="9026"/>
+      </w:tabs>
+      <w:spacing w:after="0" w:line="240" w:lineRule="auto"/>
+    </w:pPr>
+  </w:style>
+  <w:style w:type="character" w:customStyle="1" w:styleId="HeaderChar">
+    <w:name w:val="Header Char"/>
+    <w:basedOn w:val="DefaultParagraphFont"/>
+    <w:link w:val="Header"/>
+    <w:uiPriority w:val="99"/>
+    <w:rsid w:val="00EB67B3"/>
+  </w:style>
+  <w:style w:type="paragraph" w:styleId="Footer">
+    <w:name w:val="footer"/>
+    <w:basedOn w:val="Normal"/>
+    <w:link w:val="FooterChar"/>
+    <w:uiPriority w:val="99"/>
+    <w:unhideWhenUsed/>
+    <w:rsid w:val="00EB67B3"/>
+    <w:pPr>
+      <w:tabs>
+        <w:tab w:val="center" w:pos="4513"/>
+        <w:tab w:val="right" w:pos="9026"/>
+      </w:tabs>
+      <w:spacing w:after="0" w:line="240" w:lineRule="auto"/>
+    </w:pPr>
+  </w:style>
+  <w:style w:type="character" w:customStyle="1" w:styleId="FooterChar">
+    <w:name w:val="Footer Char"/>
+    <w:basedOn w:val="DefaultParagraphFont"/>
+    <w:link w:val="Footer"/>
+    <w:uiPriority w:val="99"/>
+    <w:rsid w:val="00EB67B3"/>
+  </w:style>
 </w:styles>
 </file>
 

--- a/assets/docs/guidebook.docx
+++ b/assets/docs/guidebook.docx
@@ -9,26 +9,14 @@
           <w:lang w:val="en-GB"/>
         </w:rPr>
       </w:pPr>
-      <w:r>
-        <w:rPr>
-          <w:lang w:val="en-GB"/>
-        </w:rPr>
-        <w:t xml:space="preserve">Guidebook SICS-155 – </w:t>
-      </w:r>
-      <w:proofErr w:type="spellStart"/>
-      <w:r>
-        <w:rPr>
-          <w:lang w:val="en-GB"/>
-        </w:rPr>
-        <w:t>CodaBench</w:t>
-      </w:r>
-      <w:proofErr w:type="spellEnd"/>
-      <w:r>
-        <w:rPr>
-          <w:lang w:val="en-GB"/>
-        </w:rPr>
-        <w:t xml:space="preserve"> Submissions</w:t>
-      </w:r>
+      <w:bookmarkStart w:id="0" w:name="_Toc206013968"/>
+      <w:r>
+        <w:rPr>
+          <w:lang w:val="en-GB"/>
+        </w:rPr>
+        <w:t>Guidebook SICS-155 – CodaBench Submissions</w:t>
+      </w:r>
+      <w:bookmarkEnd w:id="0"/>
     </w:p>
     <w:p>
       <w:pPr>
@@ -70,7 +58,7 @@
                     <pic:cNvPicPr/>
                   </pic:nvPicPr>
                   <pic:blipFill>
-                    <a:blip r:embed="rId7"/>
+                    <a:blip r:embed="rId8"/>
                     <a:stretch>
                       <a:fillRect/>
                     </a:stretch>
@@ -143,7 +131,21 @@
         <w:rPr>
           <w:lang w:val="en-GB"/>
         </w:rPr>
-        <w:t>: In this phase you can upload your prediction results (see below) and we will calculate the performance metrics based on the validation set for you. This can be used to compare your results to the other participants of the challenge</w:t>
+        <w:t>: In this phase you can upload your prediction results (see below</w:t>
+      </w:r>
+      <w:proofErr w:type="gramStart"/>
+      <w:r>
+        <w:rPr>
+          <w:lang w:val="en-GB"/>
+        </w:rPr>
+        <w:t>)</w:t>
+      </w:r>
+      <w:proofErr w:type="gramEnd"/>
+      <w:r>
+        <w:rPr>
+          <w:lang w:val="en-GB"/>
+        </w:rPr>
+        <w:t xml:space="preserve"> and we will calculate the performance metrics based on the validation set for you. This can be used to compare your results to the other participants of the challenge</w:t>
       </w:r>
     </w:p>
     <w:p>
@@ -197,13 +199,22 @@
           <w:u w:val="single"/>
           <w:lang w:val="en-GB"/>
         </w:rPr>
-        <w:t>private test-set</w:t>
-      </w:r>
-      <w:r>
-        <w:rPr>
-          <w:lang w:val="en-GB"/>
-        </w:rPr>
-        <w:t xml:space="preserve"> and these predictions will be used to create the final performance metrics. </w:t>
+        <w:t>private test-</w:t>
+      </w:r>
+      <w:proofErr w:type="gramStart"/>
+      <w:r>
+        <w:rPr>
+          <w:u w:val="single"/>
+          <w:lang w:val="en-GB"/>
+        </w:rPr>
+        <w:t>set</w:t>
+      </w:r>
+      <w:proofErr w:type="gramEnd"/>
+      <w:r>
+        <w:rPr>
+          <w:lang w:val="en-GB"/>
+        </w:rPr>
+        <w:t xml:space="preserve"> and these predictions will be used to create the final performance metrics.</w:t>
       </w:r>
     </w:p>
     <w:p>
@@ -230,13 +241,21 @@
           <w:lang w:val="en-GB"/>
         </w:rPr>
       </w:pPr>
+      <w:bookmarkStart w:id="1" w:name="_Toc206013969"/>
       <w:r>
         <w:rPr>
           <w:lang w:val="en-GB"/>
         </w:rPr>
         <w:lastRenderedPageBreak/>
+        <w:t xml:space="preserve">1. </w:t>
+      </w:r>
+      <w:r>
+        <w:rPr>
+          <w:lang w:val="en-GB"/>
+        </w:rPr>
         <w:t>Submission in the Development Phase</w:t>
       </w:r>
+      <w:bookmarkEnd w:id="1"/>
     </w:p>
     <w:p>
       <w:pPr>
@@ -266,21 +285,7 @@
         <w:rPr>
           <w:lang w:val="en-GB"/>
         </w:rPr>
-        <w:t xml:space="preserve">Each result for the phase prediction of one surgery should live in a TXT file, where every line holds the current phase name and corresponds to a frame in the original video (same format as the </w:t>
-      </w:r>
-      <w:proofErr w:type="spellStart"/>
-      <w:r>
-        <w:rPr>
-          <w:lang w:val="en-GB"/>
-        </w:rPr>
-        <w:t>groundTruth</w:t>
-      </w:r>
-      <w:proofErr w:type="spellEnd"/>
-      <w:r>
-        <w:rPr>
-          <w:lang w:val="en-GB"/>
-        </w:rPr>
-        <w:t xml:space="preserve"> TXT files).</w:t>
+        <w:t>Each result for the phase prediction of one surgery should live in a TXT file, where every line holds the current phase name and corresponds to a frame in the original video (same format as the groundTruth TXT files).</w:t>
       </w:r>
       <w:r>
         <w:rPr>
@@ -309,7 +314,7 @@
                     <pic:cNvPicPr/>
                   </pic:nvPicPr>
                   <pic:blipFill>
-                    <a:blip r:embed="rId8"/>
+                    <a:blip r:embed="rId9"/>
                     <a:stretch>
                       <a:fillRect/>
                     </a:stretch>
@@ -387,7 +392,7 @@
                     <pic:cNvPicPr/>
                   </pic:nvPicPr>
                   <pic:blipFill rotWithShape="1">
-                    <a:blip r:embed="rId9">
+                    <a:blip r:embed="rId10">
                       <a:extLst>
                         <a:ext uri="{28A0092B-C50C-407E-A947-70E740481C1C}">
                           <a14:useLocalDpi xmlns:a14="http://schemas.microsoft.com/office/drawing/2010/main" val="0"/>
@@ -480,7 +485,7 @@
                     <pic:cNvPicPr/>
                   </pic:nvPicPr>
                   <pic:blipFill>
-                    <a:blip r:embed="rId10"/>
+                    <a:blip r:embed="rId11"/>
                     <a:stretch>
                       <a:fillRect/>
                     </a:stretch>
@@ -545,7 +550,7 @@
                     <pic:cNvPicPr/>
                   </pic:nvPicPr>
                   <pic:blipFill>
-                    <a:blip r:embed="rId11"/>
+                    <a:blip r:embed="rId12"/>
                     <a:stretch>
                       <a:fillRect/>
                     </a:stretch>
@@ -610,7 +615,7 @@
                     <pic:cNvPicPr/>
                   </pic:nvPicPr>
                   <pic:blipFill>
-                    <a:blip r:embed="rId12"/>
+                    <a:blip r:embed="rId13"/>
                     <a:stretch>
                       <a:fillRect/>
                     </a:stretch>
@@ -662,13 +667,21 @@
           <w:lang w:val="en-GB"/>
         </w:rPr>
       </w:pPr>
+      <w:bookmarkStart w:id="2" w:name="_Toc206013970"/>
       <w:r>
         <w:rPr>
           <w:lang w:val="en-GB"/>
         </w:rPr>
         <w:lastRenderedPageBreak/>
+        <w:t xml:space="preserve">2. </w:t>
+      </w:r>
+      <w:r>
+        <w:rPr>
+          <w:lang w:val="en-GB"/>
+        </w:rPr>
         <w:t>Submission in the Grading Phase</w:t>
       </w:r>
+      <w:bookmarkEnd w:id="2"/>
     </w:p>
     <w:p>
       <w:pPr>
@@ -833,9 +846,9 @@
                                 <w:szCs w:val="22"/>
                                 <w:lang w:val="en-GB"/>
                               </w:rPr>
-                              <w:t xml:space="preserve">It will be initialized by the ingestion program from </w:t>
-                            </w:r>
-                            <w:proofErr w:type="spellStart"/>
+                              <w:t xml:space="preserve">It will be initialized by the ingestion program from CodaBench and the prediction function will be called with a </w:t>
+                            </w:r>
+                            <w:bookmarkStart w:id="3" w:name="_Hlk205758262"/>
                             <w:r>
                               <w:rPr>
                                 <w:i w:val="0"/>
@@ -844,9 +857,8 @@
                                 <w:szCs w:val="22"/>
                                 <w:lang w:val="en-GB"/>
                               </w:rPr>
-                              <w:t>CodaBench</w:t>
-                            </w:r>
-                            <w:proofErr w:type="spellEnd"/>
+                              <w:t>python dictionary where the key corresponds to the original video-id (e.g. BN_0021) and the value corresponds to a numpy array holding the extracted inflated 3D (i3d) features of the private test set of the SICS-155 challenge</w:t>
+                            </w:r>
                             <w:r>
                               <w:rPr>
                                 <w:i w:val="0"/>
@@ -855,96 +867,9 @@
                                 <w:szCs w:val="22"/>
                                 <w:lang w:val="en-GB"/>
                               </w:rPr>
-                              <w:t xml:space="preserve"> and the prediction function will be called with a </w:t>
-                            </w:r>
-                            <w:bookmarkStart w:id="0" w:name="_Hlk205758262"/>
-                            <w:r>
-                              <w:rPr>
-                                <w:i w:val="0"/>
-                                <w:iCs w:val="0"/>
-                                <w:sz w:val="22"/>
-                                <w:szCs w:val="22"/>
-                                <w:lang w:val="en-GB"/>
-                              </w:rPr>
-                              <w:t xml:space="preserve">python dictionary where the key corresponds to the original video-id (e.g. BN_0021) and the value corresponds to a </w:t>
-                            </w:r>
-                            <w:proofErr w:type="spellStart"/>
-                            <w:r>
-                              <w:rPr>
-                                <w:i w:val="0"/>
-                                <w:iCs w:val="0"/>
-                                <w:sz w:val="22"/>
-                                <w:szCs w:val="22"/>
-                                <w:lang w:val="en-GB"/>
-                              </w:rPr>
-                              <w:t>numpy</w:t>
-                            </w:r>
-                            <w:proofErr w:type="spellEnd"/>
-                            <w:r>
-                              <w:rPr>
-                                <w:i w:val="0"/>
-                                <w:iCs w:val="0"/>
-                                <w:sz w:val="22"/>
-                                <w:szCs w:val="22"/>
-                                <w:lang w:val="en-GB"/>
-                              </w:rPr>
-                              <w:t xml:space="preserve"> array holding the extracted inflated 3D (i3d) features of the private test set of the SICS-155 challenge</w:t>
-                            </w:r>
-                            <w:r>
-                              <w:rPr>
-                                <w:i w:val="0"/>
-                                <w:iCs w:val="0"/>
-                                <w:sz w:val="22"/>
-                                <w:szCs w:val="22"/>
-                                <w:lang w:val="en-GB"/>
-                              </w:rPr>
-                              <w:t xml:space="preserve"> in the format [</w:t>
-                            </w:r>
-                            <w:proofErr w:type="spellStart"/>
-                            <w:r>
-                              <w:rPr>
-                                <w:i w:val="0"/>
-                                <w:iCs w:val="0"/>
-                                <w:sz w:val="22"/>
-                                <w:szCs w:val="22"/>
-                                <w:lang w:val="en-GB"/>
-                              </w:rPr>
-                              <w:t>num_frames</w:t>
-                            </w:r>
-                            <w:proofErr w:type="spellEnd"/>
-                            <w:r>
-                              <w:rPr>
-                                <w:i w:val="0"/>
-                                <w:iCs w:val="0"/>
-                                <w:sz w:val="22"/>
-                                <w:szCs w:val="22"/>
-                                <w:lang w:val="en-GB"/>
-                              </w:rPr>
-                              <w:t xml:space="preserve">, </w:t>
-                            </w:r>
-                            <w:proofErr w:type="spellStart"/>
-                            <w:r>
-                              <w:rPr>
-                                <w:i w:val="0"/>
-                                <w:iCs w:val="0"/>
-                                <w:sz w:val="22"/>
-                                <w:szCs w:val="22"/>
-                                <w:lang w:val="en-GB"/>
-                              </w:rPr>
-                              <w:t>len_feature</w:t>
-                            </w:r>
-                            <w:proofErr w:type="spellEnd"/>
-                            <w:r>
-                              <w:rPr>
-                                <w:i w:val="0"/>
-                                <w:iCs w:val="0"/>
-                                <w:sz w:val="22"/>
-                                <w:szCs w:val="22"/>
-                                <w:lang w:val="en-GB"/>
-                              </w:rPr>
-                              <w:t>=1024]</w:t>
-                            </w:r>
-                            <w:bookmarkEnd w:id="0"/>
+                              <w:t xml:space="preserve"> in the format [num_frames, len_feature=1024]</w:t>
+                            </w:r>
+                            <w:bookmarkEnd w:id="3"/>
                             <w:r>
                               <w:rPr>
                                 <w:i w:val="0"/>
@@ -1095,9 +1020,9 @@
                           <w:szCs w:val="22"/>
                           <w:lang w:val="en-GB"/>
                         </w:rPr>
-                        <w:t xml:space="preserve">It will be initialized by the ingestion program from </w:t>
-                      </w:r>
-                      <w:proofErr w:type="spellStart"/>
+                        <w:t xml:space="preserve">It will be initialized by the ingestion program from CodaBench and the prediction function will be called with a </w:t>
+                      </w:r>
+                      <w:bookmarkStart w:id="4" w:name="_Hlk205758262"/>
                       <w:r>
                         <w:rPr>
                           <w:i w:val="0"/>
@@ -1106,9 +1031,8 @@
                           <w:szCs w:val="22"/>
                           <w:lang w:val="en-GB"/>
                         </w:rPr>
-                        <w:t>CodaBench</w:t>
-                      </w:r>
-                      <w:proofErr w:type="spellEnd"/>
+                        <w:t>python dictionary where the key corresponds to the original video-id (e.g. BN_0021) and the value corresponds to a numpy array holding the extracted inflated 3D (i3d) features of the private test set of the SICS-155 challenge</w:t>
+                      </w:r>
                       <w:r>
                         <w:rPr>
                           <w:i w:val="0"/>
@@ -1117,96 +1041,9 @@
                           <w:szCs w:val="22"/>
                           <w:lang w:val="en-GB"/>
                         </w:rPr>
-                        <w:t xml:space="preserve"> and the prediction function will be called with a </w:t>
-                      </w:r>
-                      <w:bookmarkStart w:id="1" w:name="_Hlk205758262"/>
-                      <w:r>
-                        <w:rPr>
-                          <w:i w:val="0"/>
-                          <w:iCs w:val="0"/>
-                          <w:sz w:val="22"/>
-                          <w:szCs w:val="22"/>
-                          <w:lang w:val="en-GB"/>
-                        </w:rPr>
-                        <w:t xml:space="preserve">python dictionary where the key corresponds to the original video-id (e.g. BN_0021) and the value corresponds to a </w:t>
-                      </w:r>
-                      <w:proofErr w:type="spellStart"/>
-                      <w:r>
-                        <w:rPr>
-                          <w:i w:val="0"/>
-                          <w:iCs w:val="0"/>
-                          <w:sz w:val="22"/>
-                          <w:szCs w:val="22"/>
-                          <w:lang w:val="en-GB"/>
-                        </w:rPr>
-                        <w:t>numpy</w:t>
-                      </w:r>
-                      <w:proofErr w:type="spellEnd"/>
-                      <w:r>
-                        <w:rPr>
-                          <w:i w:val="0"/>
-                          <w:iCs w:val="0"/>
-                          <w:sz w:val="22"/>
-                          <w:szCs w:val="22"/>
-                          <w:lang w:val="en-GB"/>
-                        </w:rPr>
-                        <w:t xml:space="preserve"> array holding the extracted inflated 3D (i3d) features of the private test set of the SICS-155 challenge</w:t>
-                      </w:r>
-                      <w:r>
-                        <w:rPr>
-                          <w:i w:val="0"/>
-                          <w:iCs w:val="0"/>
-                          <w:sz w:val="22"/>
-                          <w:szCs w:val="22"/>
-                          <w:lang w:val="en-GB"/>
-                        </w:rPr>
-                        <w:t xml:space="preserve"> in the format [</w:t>
-                      </w:r>
-                      <w:proofErr w:type="spellStart"/>
-                      <w:r>
-                        <w:rPr>
-                          <w:i w:val="0"/>
-                          <w:iCs w:val="0"/>
-                          <w:sz w:val="22"/>
-                          <w:szCs w:val="22"/>
-                          <w:lang w:val="en-GB"/>
-                        </w:rPr>
-                        <w:t>num_frames</w:t>
-                      </w:r>
-                      <w:proofErr w:type="spellEnd"/>
-                      <w:r>
-                        <w:rPr>
-                          <w:i w:val="0"/>
-                          <w:iCs w:val="0"/>
-                          <w:sz w:val="22"/>
-                          <w:szCs w:val="22"/>
-                          <w:lang w:val="en-GB"/>
-                        </w:rPr>
-                        <w:t xml:space="preserve">, </w:t>
-                      </w:r>
-                      <w:proofErr w:type="spellStart"/>
-                      <w:r>
-                        <w:rPr>
-                          <w:i w:val="0"/>
-                          <w:iCs w:val="0"/>
-                          <w:sz w:val="22"/>
-                          <w:szCs w:val="22"/>
-                          <w:lang w:val="en-GB"/>
-                        </w:rPr>
-                        <w:t>len_feature</w:t>
-                      </w:r>
-                      <w:proofErr w:type="spellEnd"/>
-                      <w:r>
-                        <w:rPr>
-                          <w:i w:val="0"/>
-                          <w:iCs w:val="0"/>
-                          <w:sz w:val="22"/>
-                          <w:szCs w:val="22"/>
-                          <w:lang w:val="en-GB"/>
-                        </w:rPr>
-                        <w:t>=1024]</w:t>
-                      </w:r>
-                      <w:bookmarkEnd w:id="1"/>
+                        <w:t xml:space="preserve"> in the format [num_frames, len_feature=1024]</w:t>
+                      </w:r>
+                      <w:bookmarkEnd w:id="4"/>
                       <w:r>
                         <w:rPr>
                           <w:i w:val="0"/>
@@ -1262,8 +1099,17 @@
           <w:u w:val="single"/>
           <w:lang w:val="en-GB"/>
         </w:rPr>
-        <w:t>private test-set</w:t>
-      </w:r>
+        <w:t>private test-</w:t>
+      </w:r>
+      <w:proofErr w:type="gramStart"/>
+      <w:r>
+        <w:rPr>
+          <w:u w:val="single"/>
+          <w:lang w:val="en-GB"/>
+        </w:rPr>
+        <w:t>set</w:t>
+      </w:r>
+      <w:proofErr w:type="gramEnd"/>
       <w:r>
         <w:rPr>
           <w:lang w:val="en-GB"/>
@@ -1375,7 +1221,6 @@
                                 <w:kern w:val="0"/>
                                 <w:sz w:val="18"/>
                                 <w:szCs w:val="18"/>
-                                <w:lang/>
                                 <w14:ligatures w14:val="none"/>
                               </w:rPr>
                             </w:pPr>
@@ -1386,7 +1231,6 @@
                                 <w:kern w:val="0"/>
                                 <w:sz w:val="18"/>
                                 <w:szCs w:val="18"/>
-                                <w:lang/>
                                 <w14:ligatures w14:val="none"/>
                               </w:rPr>
                               <w:t># This is a sample code submission.</w:t>
@@ -1402,7 +1246,6 @@
                                 <w:kern w:val="0"/>
                                 <w:sz w:val="18"/>
                                 <w:szCs w:val="18"/>
-                                <w:lang/>
                                 <w14:ligatures w14:val="none"/>
                               </w:rPr>
                             </w:pPr>
@@ -1413,7 +1256,6 @@
                                 <w:kern w:val="0"/>
                                 <w:sz w:val="18"/>
                                 <w:szCs w:val="18"/>
-                                <w:lang/>
                                 <w14:ligatures w14:val="none"/>
                               </w:rPr>
                               <w:t>import</w:t>
@@ -1425,7 +1267,6 @@
                                 <w:kern w:val="0"/>
                                 <w:sz w:val="18"/>
                                 <w:szCs w:val="18"/>
-                                <w:lang/>
                                 <w14:ligatures w14:val="none"/>
                               </w:rPr>
                               <w:t xml:space="preserve"> numpy </w:t>
@@ -1437,7 +1278,6 @@
                                 <w:kern w:val="0"/>
                                 <w:sz w:val="18"/>
                                 <w:szCs w:val="18"/>
-                                <w:lang/>
                                 <w14:ligatures w14:val="none"/>
                               </w:rPr>
                               <w:t>as</w:t>
@@ -1449,7 +1289,6 @@
                                 <w:kern w:val="0"/>
                                 <w:sz w:val="18"/>
                                 <w:szCs w:val="18"/>
-                                <w:lang/>
                                 <w14:ligatures w14:val="none"/>
                               </w:rPr>
                               <w:t xml:space="preserve"> np</w:t>
@@ -1465,7 +1304,6 @@
                                 <w:kern w:val="0"/>
                                 <w:sz w:val="18"/>
                                 <w:szCs w:val="18"/>
-                                <w:lang/>
                                 <w14:ligatures w14:val="none"/>
                               </w:rPr>
                             </w:pPr>
@@ -1480,7 +1318,6 @@
                                 <w:kern w:val="0"/>
                                 <w:sz w:val="18"/>
                                 <w:szCs w:val="18"/>
-                                <w:lang/>
                                 <w14:ligatures w14:val="none"/>
                               </w:rPr>
                             </w:pPr>
@@ -1491,7 +1328,6 @@
                                 <w:kern w:val="0"/>
                                 <w:sz w:val="18"/>
                                 <w:szCs w:val="18"/>
-                                <w:lang/>
                                 <w14:ligatures w14:val="none"/>
                               </w:rPr>
                               <w:t>class</w:t>
@@ -1503,7 +1339,6 @@
                                 <w:kern w:val="0"/>
                                 <w:sz w:val="18"/>
                                 <w:szCs w:val="18"/>
-                                <w:lang/>
                                 <w14:ligatures w14:val="none"/>
                               </w:rPr>
                               <w:t xml:space="preserve"> Model:</w:t>
@@ -1519,7 +1354,6 @@
                                 <w:kern w:val="0"/>
                                 <w:sz w:val="18"/>
                                 <w:szCs w:val="18"/>
-                                <w:lang/>
                                 <w14:ligatures w14:val="none"/>
                               </w:rPr>
                             </w:pPr>
@@ -1530,7 +1364,6 @@
                                 <w:kern w:val="0"/>
                                 <w:sz w:val="18"/>
                                 <w:szCs w:val="18"/>
-                                <w:lang/>
                                 <w14:ligatures w14:val="none"/>
                               </w:rPr>
                               <w:t xml:space="preserve">    </w:t>
@@ -1542,7 +1375,6 @@
                                 <w:kern w:val="0"/>
                                 <w:sz w:val="18"/>
                                 <w:szCs w:val="18"/>
-                                <w:lang/>
                                 <w14:ligatures w14:val="none"/>
                               </w:rPr>
                               <w:t>def</w:t>
@@ -1554,7 +1386,6 @@
                                 <w:kern w:val="0"/>
                                 <w:sz w:val="18"/>
                                 <w:szCs w:val="18"/>
-                                <w:lang/>
                                 <w14:ligatures w14:val="none"/>
                               </w:rPr>
                               <w:t xml:space="preserve"> __init__(self):</w:t>
@@ -1570,7 +1401,6 @@
                                 <w:kern w:val="0"/>
                                 <w:sz w:val="18"/>
                                 <w:szCs w:val="18"/>
-                                <w:lang/>
                                 <w14:ligatures w14:val="none"/>
                               </w:rPr>
                             </w:pPr>
@@ -1581,7 +1411,6 @@
                                 <w:kern w:val="0"/>
                                 <w:sz w:val="18"/>
                                 <w:szCs w:val="18"/>
-                                <w:lang/>
                                 <w14:ligatures w14:val="none"/>
                               </w:rPr>
                               <w:t xml:space="preserve">        </w:t>
@@ -1593,7 +1422,6 @@
                                 <w:kern w:val="0"/>
                                 <w:sz w:val="18"/>
                                 <w:szCs w:val="18"/>
-                                <w:lang/>
                                 <w14:ligatures w14:val="none"/>
                               </w:rPr>
                               <w:t>""" Initialize the model. """</w:t>
@@ -1609,7 +1437,6 @@
                                 <w:kern w:val="0"/>
                                 <w:sz w:val="18"/>
                                 <w:szCs w:val="18"/>
-                                <w:lang/>
                                 <w14:ligatures w14:val="none"/>
                               </w:rPr>
                             </w:pPr>
@@ -1620,7 +1447,6 @@
                                 <w:kern w:val="0"/>
                                 <w:sz w:val="18"/>
                                 <w:szCs w:val="18"/>
-                                <w:lang/>
                                 <w14:ligatures w14:val="none"/>
                               </w:rPr>
                               <w:t xml:space="preserve">        </w:t>
@@ -1632,7 +1458,6 @@
                                 <w:kern w:val="0"/>
                                 <w:sz w:val="18"/>
                                 <w:szCs w:val="18"/>
-                                <w:lang/>
                                 <w14:ligatures w14:val="none"/>
                               </w:rPr>
                               <w:t>self</w:t>
@@ -1644,7 +1469,6 @@
                                 <w:kern w:val="0"/>
                                 <w:sz w:val="18"/>
                                 <w:szCs w:val="18"/>
-                                <w:lang/>
                                 <w14:ligatures w14:val="none"/>
                               </w:rPr>
                               <w:t xml:space="preserve">.classifier = </w:t>
@@ -1656,7 +1480,6 @@
                                 <w:kern w:val="0"/>
                                 <w:sz w:val="18"/>
                                 <w:szCs w:val="18"/>
-                                <w:lang/>
                                 <w14:ligatures w14:val="none"/>
                               </w:rPr>
                               <w:t>None</w:t>
@@ -1672,7 +1495,6 @@
                                 <w:kern w:val="0"/>
                                 <w:sz w:val="18"/>
                                 <w:szCs w:val="18"/>
-                                <w:lang/>
                                 <w14:ligatures w14:val="none"/>
                               </w:rPr>
                             </w:pPr>
@@ -1683,7 +1505,6 @@
                                 <w:kern w:val="0"/>
                                 <w:sz w:val="18"/>
                                 <w:szCs w:val="18"/>
-                                <w:lang/>
                                 <w14:ligatures w14:val="none"/>
                               </w:rPr>
                               <w:t xml:space="preserve">        </w:t>
@@ -1695,7 +1516,6 @@
                                 <w:kern w:val="0"/>
                                 <w:sz w:val="18"/>
                                 <w:szCs w:val="18"/>
-                                <w:lang/>
                                 <w14:ligatures w14:val="none"/>
                               </w:rPr>
                               <w:t>self</w:t>
@@ -1707,7 +1527,6 @@
                                 <w:kern w:val="0"/>
                                 <w:sz w:val="18"/>
                                 <w:szCs w:val="18"/>
-                                <w:lang/>
                                 <w14:ligatures w14:val="none"/>
                               </w:rPr>
                               <w:t xml:space="preserve">.name = </w:t>
@@ -1719,7 +1538,6 @@
                                 <w:kern w:val="0"/>
                                 <w:sz w:val="18"/>
                                 <w:szCs w:val="18"/>
-                                <w:lang/>
                                 <w14:ligatures w14:val="none"/>
                               </w:rPr>
                               <w:t>"SampleModel"</w:t>
@@ -1735,7 +1553,6 @@
                                 <w:kern w:val="0"/>
                                 <w:sz w:val="18"/>
                                 <w:szCs w:val="18"/>
-                                <w:lang/>
                                 <w14:ligatures w14:val="none"/>
                               </w:rPr>
                             </w:pPr>
@@ -1750,7 +1567,6 @@
                                 <w:kern w:val="0"/>
                                 <w:sz w:val="18"/>
                                 <w:szCs w:val="18"/>
-                                <w:lang/>
                                 <w14:ligatures w14:val="none"/>
                               </w:rPr>
                             </w:pPr>
@@ -1761,7 +1577,6 @@
                                 <w:kern w:val="0"/>
                                 <w:sz w:val="18"/>
                                 <w:szCs w:val="18"/>
-                                <w:lang/>
                                 <w14:ligatures w14:val="none"/>
                               </w:rPr>
                               <w:t xml:space="preserve">    </w:t>
@@ -1773,7 +1588,6 @@
                                 <w:kern w:val="0"/>
                                 <w:sz w:val="18"/>
                                 <w:szCs w:val="18"/>
-                                <w:lang/>
                                 <w14:ligatures w14:val="none"/>
                               </w:rPr>
                               <w:t>def</w:t>
@@ -1785,7 +1599,6 @@
                                 <w:kern w:val="0"/>
                                 <w:sz w:val="18"/>
                                 <w:szCs w:val="18"/>
-                                <w:lang/>
                                 <w14:ligatures w14:val="none"/>
                               </w:rPr>
                               <w:t xml:space="preserve"> fit(self):</w:t>
@@ -1801,7 +1614,6 @@
                                 <w:kern w:val="0"/>
                                 <w:sz w:val="18"/>
                                 <w:szCs w:val="18"/>
-                                <w:lang/>
                                 <w14:ligatures w14:val="none"/>
                               </w:rPr>
                             </w:pPr>
@@ -1812,7 +1624,6 @@
                                 <w:kern w:val="0"/>
                                 <w:sz w:val="18"/>
                                 <w:szCs w:val="18"/>
-                                <w:lang/>
                                 <w14:ligatures w14:val="none"/>
                               </w:rPr>
                               <w:t xml:space="preserve">        </w:t>
@@ -1824,7 +1635,6 @@
                                 <w:kern w:val="0"/>
                                 <w:sz w:val="18"/>
                                 <w:szCs w:val="18"/>
-                                <w:lang/>
                                 <w14:ligatures w14:val="none"/>
                               </w:rPr>
                               <w:t xml:space="preserve">""" Only prediction, </w:t>
@@ -1848,7 +1658,6 @@
                                 <w:kern w:val="0"/>
                                 <w:sz w:val="18"/>
                                 <w:szCs w:val="18"/>
-                                <w:lang/>
                                 <w14:ligatures w14:val="none"/>
                               </w:rPr>
                               <w:t>"""</w:t>
@@ -1864,7 +1673,6 @@
                                 <w:kern w:val="0"/>
                                 <w:sz w:val="18"/>
                                 <w:szCs w:val="18"/>
-                                <w:lang/>
                                 <w14:ligatures w14:val="none"/>
                               </w:rPr>
                             </w:pPr>
@@ -1875,7 +1683,6 @@
                                 <w:kern w:val="0"/>
                                 <w:sz w:val="18"/>
                                 <w:szCs w:val="18"/>
-                                <w:lang/>
                                 <w14:ligatures w14:val="none"/>
                               </w:rPr>
                               <w:t xml:space="preserve">        </w:t>
@@ -1887,7 +1694,6 @@
                                 <w:kern w:val="0"/>
                                 <w:sz w:val="18"/>
                                 <w:szCs w:val="18"/>
-                                <w:lang/>
                                 <w14:ligatures w14:val="none"/>
                               </w:rPr>
                               <w:t>pass</w:t>
@@ -1903,7 +1709,6 @@
                                 <w:kern w:val="0"/>
                                 <w:sz w:val="18"/>
                                 <w:szCs w:val="18"/>
-                                <w:lang/>
                                 <w14:ligatures w14:val="none"/>
                               </w:rPr>
                             </w:pPr>
@@ -1918,7 +1723,6 @@
                                 <w:kern w:val="0"/>
                                 <w:sz w:val="18"/>
                                 <w:szCs w:val="18"/>
-                                <w:lang/>
                                 <w14:ligatures w14:val="none"/>
                               </w:rPr>
                             </w:pPr>
@@ -1929,7 +1733,6 @@
                                 <w:kern w:val="0"/>
                                 <w:sz w:val="18"/>
                                 <w:szCs w:val="18"/>
-                                <w:lang/>
                                 <w14:ligatures w14:val="none"/>
                               </w:rPr>
                               <w:t xml:space="preserve">    </w:t>
@@ -1941,7 +1744,6 @@
                                 <w:kern w:val="0"/>
                                 <w:sz w:val="18"/>
                                 <w:szCs w:val="18"/>
-                                <w:lang/>
                                 <w14:ligatures w14:val="none"/>
                               </w:rPr>
                               <w:t>def</w:t>
@@ -1953,7 +1755,6 @@
                                 <w:kern w:val="0"/>
                                 <w:sz w:val="18"/>
                                 <w:szCs w:val="18"/>
-                                <w:lang/>
                                 <w14:ligatures w14:val="none"/>
                               </w:rPr>
                               <w:t xml:space="preserve"> predict(self, features):</w:t>
@@ -1969,7 +1770,6 @@
                                 <w:kern w:val="0"/>
                                 <w:sz w:val="18"/>
                                 <w:szCs w:val="18"/>
-                                <w:lang/>
                                 <w14:ligatures w14:val="none"/>
                               </w:rPr>
                             </w:pPr>
@@ -1980,7 +1780,6 @@
                                 <w:kern w:val="0"/>
                                 <w:sz w:val="18"/>
                                 <w:szCs w:val="18"/>
-                                <w:lang/>
                                 <w14:ligatures w14:val="none"/>
                               </w:rPr>
                               <w:t xml:space="preserve">        </w:t>
@@ -1992,7 +1791,6 @@
                                 <w:kern w:val="0"/>
                                 <w:sz w:val="18"/>
                                 <w:szCs w:val="18"/>
-                                <w:lang/>
                                 <w14:ligatures w14:val="none"/>
                               </w:rPr>
                               <w:t>""" Predict labels from features.</w:t>
@@ -2008,7 +1806,6 @@
                                 <w:kern w:val="0"/>
                                 <w:sz w:val="18"/>
                                 <w:szCs w:val="18"/>
-                                <w:lang/>
                                 <w14:ligatures w14:val="none"/>
                               </w:rPr>
                             </w:pPr>
@@ -2019,7 +1816,6 @@
                                 <w:kern w:val="0"/>
                                 <w:sz w:val="18"/>
                                 <w:szCs w:val="18"/>
-                                <w:lang/>
                                 <w14:ligatures w14:val="none"/>
                               </w:rPr>
                               <w:t>        """</w:t>
@@ -2035,7 +1831,6 @@
                                 <w:kern w:val="0"/>
                                 <w:sz w:val="18"/>
                                 <w:szCs w:val="18"/>
-                                <w:lang/>
                                 <w14:ligatures w14:val="none"/>
                               </w:rPr>
                             </w:pPr>
@@ -2046,7 +1841,6 @@
                                 <w:kern w:val="0"/>
                                 <w:sz w:val="18"/>
                                 <w:szCs w:val="18"/>
-                                <w:lang/>
                                 <w14:ligatures w14:val="none"/>
                               </w:rPr>
                               <w:t>        predictions = {}</w:t>
@@ -2062,7 +1856,6 @@
                                 <w:kern w:val="0"/>
                                 <w:sz w:val="18"/>
                                 <w:szCs w:val="18"/>
-                                <w:lang/>
                                 <w14:ligatures w14:val="none"/>
                               </w:rPr>
                             </w:pPr>
@@ -2073,7 +1866,6 @@
                                 <w:kern w:val="0"/>
                                 <w:sz w:val="18"/>
                                 <w:szCs w:val="18"/>
-                                <w:lang/>
                                 <w14:ligatures w14:val="none"/>
                               </w:rPr>
                               <w:t xml:space="preserve">        </w:t>
@@ -2085,7 +1877,6 @@
                                 <w:kern w:val="0"/>
                                 <w:sz w:val="18"/>
                                 <w:szCs w:val="18"/>
-                                <w:lang/>
                                 <w14:ligatures w14:val="none"/>
                               </w:rPr>
                               <w:t>for</w:t>
@@ -2097,7 +1888,6 @@
                                 <w:kern w:val="0"/>
                                 <w:sz w:val="18"/>
                                 <w:szCs w:val="18"/>
-                                <w:lang/>
                                 <w14:ligatures w14:val="none"/>
                               </w:rPr>
                               <w:t xml:space="preserve"> key, feature </w:t>
@@ -2109,7 +1899,6 @@
                                 <w:kern w:val="0"/>
                                 <w:sz w:val="18"/>
                                 <w:szCs w:val="18"/>
-                                <w:lang/>
                                 <w14:ligatures w14:val="none"/>
                               </w:rPr>
                               <w:t>in</w:t>
@@ -2121,7 +1910,6 @@
                                 <w:kern w:val="0"/>
                                 <w:sz w:val="18"/>
                                 <w:szCs w:val="18"/>
-                                <w:lang/>
                                 <w14:ligatures w14:val="none"/>
                               </w:rPr>
                               <w:t xml:space="preserve"> features.items():</w:t>
@@ -2137,7 +1925,6 @@
                                 <w:kern w:val="0"/>
                                 <w:sz w:val="18"/>
                                 <w:szCs w:val="18"/>
-                                <w:lang/>
                                 <w14:ligatures w14:val="none"/>
                               </w:rPr>
                             </w:pPr>
@@ -2148,7 +1935,6 @@
                                 <w:kern w:val="0"/>
                                 <w:sz w:val="18"/>
                                 <w:szCs w:val="18"/>
-                                <w:lang/>
                                 <w14:ligatures w14:val="none"/>
                               </w:rPr>
                               <w:t xml:space="preserve">            </w:t>
@@ -2160,7 +1946,6 @@
                                 <w:kern w:val="0"/>
                                 <w:sz w:val="18"/>
                                 <w:szCs w:val="18"/>
-                                <w:lang/>
                                 <w14:ligatures w14:val="none"/>
                               </w:rPr>
                               <w:t># For simplicity, we just return a dummy prediction.</w:t>
@@ -2176,7 +1961,6 @@
                                 <w:kern w:val="0"/>
                                 <w:sz w:val="18"/>
                                 <w:szCs w:val="18"/>
-                                <w:lang/>
                                 <w14:ligatures w14:val="none"/>
                               </w:rPr>
                             </w:pPr>
@@ -2187,7 +1971,6 @@
                                 <w:kern w:val="0"/>
                                 <w:sz w:val="18"/>
                                 <w:szCs w:val="18"/>
-                                <w:lang/>
                                 <w14:ligatures w14:val="none"/>
                               </w:rPr>
                               <w:t xml:space="preserve">            </w:t>
@@ -2199,7 +1982,6 @@
                                 <w:kern w:val="0"/>
                                 <w:sz w:val="18"/>
                                 <w:szCs w:val="18"/>
-                                <w:lang/>
                                 <w14:ligatures w14:val="none"/>
                               </w:rPr>
                               <w:t># In a real scenario, this would be where the model makes predictions.</w:t>
@@ -2226,7 +2008,6 @@
                                 <w:kern w:val="0"/>
                                 <w:sz w:val="18"/>
                                 <w:szCs w:val="18"/>
-                                <w:lang/>
                                 <w14:ligatures w14:val="none"/>
                               </w:rPr>
                               <w:t>            predictions[key] = np.random.randint(</w:t>
@@ -2238,7 +2019,6 @@
                                 <w:kern w:val="0"/>
                                 <w:sz w:val="18"/>
                                 <w:szCs w:val="18"/>
-                                <w:lang/>
                                 <w14:ligatures w14:val="none"/>
                               </w:rPr>
                               <w:t>0</w:t>
@@ -2250,7 +2030,6 @@
                                 <w:kern w:val="0"/>
                                 <w:sz w:val="18"/>
                                 <w:szCs w:val="18"/>
-                                <w:lang/>
                                 <w14:ligatures w14:val="none"/>
                               </w:rPr>
                               <w:t xml:space="preserve">, </w:t>
@@ -2262,7 +2041,6 @@
                                 <w:kern w:val="0"/>
                                 <w:sz w:val="18"/>
                                 <w:szCs w:val="18"/>
-                                <w:lang/>
                                 <w14:ligatures w14:val="none"/>
                               </w:rPr>
                               <w:t>19</w:t>
@@ -2274,7 +2052,6 @@
                                 <w:kern w:val="0"/>
                                 <w:sz w:val="18"/>
                                 <w:szCs w:val="18"/>
-                                <w:lang/>
                                 <w14:ligatures w14:val="none"/>
                               </w:rPr>
                               <w:t>, size=feature.shape[</w:t>
@@ -2286,7 +2063,6 @@
                                 <w:kern w:val="0"/>
                                 <w:sz w:val="18"/>
                                 <w:szCs w:val="18"/>
-                                <w:lang/>
                                 <w14:ligatures w14:val="none"/>
                               </w:rPr>
                               <w:t>1</w:t>
@@ -2298,7 +2074,6 @@
                                 <w:kern w:val="0"/>
                                 <w:sz w:val="18"/>
                                 <w:szCs w:val="18"/>
-                                <w:lang/>
                                 <w14:ligatures w14:val="none"/>
                               </w:rPr>
                               <w:t>]).tolist()  </w:t>
@@ -2310,7 +2085,6 @@
                                 <w:kern w:val="0"/>
                                 <w:sz w:val="18"/>
                                 <w:szCs w:val="18"/>
-                                <w:lang/>
                                 <w14:ligatures w14:val="none"/>
                               </w:rPr>
                               <w:t xml:space="preserve"># Randomly generate labels </w:t>
@@ -2352,7 +2126,6 @@
                                 <w:kern w:val="0"/>
                                 <w:sz w:val="18"/>
                                 <w:szCs w:val="18"/>
-                                <w:lang/>
                                 <w14:ligatures w14:val="none"/>
                               </w:rPr>
                               <w:t xml:space="preserve">        </w:t>
@@ -2364,7 +2137,6 @@
                                 <w:kern w:val="0"/>
                                 <w:sz w:val="18"/>
                                 <w:szCs w:val="18"/>
-                                <w:lang/>
                                 <w14:ligatures w14:val="none"/>
                               </w:rPr>
                               <w:t>return</w:t>
@@ -2376,7 +2148,6 @@
                                 <w:kern w:val="0"/>
                                 <w:sz w:val="18"/>
                                 <w:szCs w:val="18"/>
-                                <w:lang/>
                                 <w14:ligatures w14:val="none"/>
                               </w:rPr>
                               <w:t xml:space="preserve"> predictions</w:t>
@@ -2414,7 +2185,6 @@
                           <w:kern w:val="0"/>
                           <w:sz w:val="18"/>
                           <w:szCs w:val="18"/>
-                          <w:lang/>
                           <w14:ligatures w14:val="none"/>
                         </w:rPr>
                       </w:pPr>
@@ -2425,7 +2195,6 @@
                           <w:kern w:val="0"/>
                           <w:sz w:val="18"/>
                           <w:szCs w:val="18"/>
-                          <w:lang/>
                           <w14:ligatures w14:val="none"/>
                         </w:rPr>
                         <w:t># This is a sample code submission.</w:t>
@@ -2441,7 +2210,6 @@
                           <w:kern w:val="0"/>
                           <w:sz w:val="18"/>
                           <w:szCs w:val="18"/>
-                          <w:lang/>
                           <w14:ligatures w14:val="none"/>
                         </w:rPr>
                       </w:pPr>
@@ -2452,7 +2220,6 @@
                           <w:kern w:val="0"/>
                           <w:sz w:val="18"/>
                           <w:szCs w:val="18"/>
-                          <w:lang/>
                           <w14:ligatures w14:val="none"/>
                         </w:rPr>
                         <w:t>import</w:t>
@@ -2464,7 +2231,6 @@
                           <w:kern w:val="0"/>
                           <w:sz w:val="18"/>
                           <w:szCs w:val="18"/>
-                          <w:lang/>
                           <w14:ligatures w14:val="none"/>
                         </w:rPr>
                         <w:t xml:space="preserve"> numpy </w:t>
@@ -2476,7 +2242,6 @@
                           <w:kern w:val="0"/>
                           <w:sz w:val="18"/>
                           <w:szCs w:val="18"/>
-                          <w:lang/>
                           <w14:ligatures w14:val="none"/>
                         </w:rPr>
                         <w:t>as</w:t>
@@ -2488,7 +2253,6 @@
                           <w:kern w:val="0"/>
                           <w:sz w:val="18"/>
                           <w:szCs w:val="18"/>
-                          <w:lang/>
                           <w14:ligatures w14:val="none"/>
                         </w:rPr>
                         <w:t xml:space="preserve"> np</w:t>
@@ -2504,7 +2268,6 @@
                           <w:kern w:val="0"/>
                           <w:sz w:val="18"/>
                           <w:szCs w:val="18"/>
-                          <w:lang/>
                           <w14:ligatures w14:val="none"/>
                         </w:rPr>
                       </w:pPr>
@@ -2519,7 +2282,6 @@
                           <w:kern w:val="0"/>
                           <w:sz w:val="18"/>
                           <w:szCs w:val="18"/>
-                          <w:lang/>
                           <w14:ligatures w14:val="none"/>
                         </w:rPr>
                       </w:pPr>
@@ -2530,7 +2292,6 @@
                           <w:kern w:val="0"/>
                           <w:sz w:val="18"/>
                           <w:szCs w:val="18"/>
-                          <w:lang/>
                           <w14:ligatures w14:val="none"/>
                         </w:rPr>
                         <w:t>class</w:t>
@@ -2542,7 +2303,6 @@
                           <w:kern w:val="0"/>
                           <w:sz w:val="18"/>
                           <w:szCs w:val="18"/>
-                          <w:lang/>
                           <w14:ligatures w14:val="none"/>
                         </w:rPr>
                         <w:t xml:space="preserve"> Model:</w:t>
@@ -2558,7 +2318,6 @@
                           <w:kern w:val="0"/>
                           <w:sz w:val="18"/>
                           <w:szCs w:val="18"/>
-                          <w:lang/>
                           <w14:ligatures w14:val="none"/>
                         </w:rPr>
                       </w:pPr>
@@ -2569,7 +2328,6 @@
                           <w:kern w:val="0"/>
                           <w:sz w:val="18"/>
                           <w:szCs w:val="18"/>
-                          <w:lang/>
                           <w14:ligatures w14:val="none"/>
                         </w:rPr>
                         <w:t xml:space="preserve">    </w:t>
@@ -2581,7 +2339,6 @@
                           <w:kern w:val="0"/>
                           <w:sz w:val="18"/>
                           <w:szCs w:val="18"/>
-                          <w:lang/>
                           <w14:ligatures w14:val="none"/>
                         </w:rPr>
                         <w:t>def</w:t>
@@ -2593,7 +2350,6 @@
                           <w:kern w:val="0"/>
                           <w:sz w:val="18"/>
                           <w:szCs w:val="18"/>
-                          <w:lang/>
                           <w14:ligatures w14:val="none"/>
                         </w:rPr>
                         <w:t xml:space="preserve"> __init__(self):</w:t>
@@ -2609,7 +2365,6 @@
                           <w:kern w:val="0"/>
                           <w:sz w:val="18"/>
                           <w:szCs w:val="18"/>
-                          <w:lang/>
                           <w14:ligatures w14:val="none"/>
                         </w:rPr>
                       </w:pPr>
@@ -2620,7 +2375,6 @@
                           <w:kern w:val="0"/>
                           <w:sz w:val="18"/>
                           <w:szCs w:val="18"/>
-                          <w:lang/>
                           <w14:ligatures w14:val="none"/>
                         </w:rPr>
                         <w:t xml:space="preserve">        </w:t>
@@ -2632,7 +2386,6 @@
                           <w:kern w:val="0"/>
                           <w:sz w:val="18"/>
                           <w:szCs w:val="18"/>
-                          <w:lang/>
                           <w14:ligatures w14:val="none"/>
                         </w:rPr>
                         <w:t>""" Initialize the model. """</w:t>
@@ -2648,7 +2401,6 @@
                           <w:kern w:val="0"/>
                           <w:sz w:val="18"/>
                           <w:szCs w:val="18"/>
-                          <w:lang/>
                           <w14:ligatures w14:val="none"/>
                         </w:rPr>
                       </w:pPr>
@@ -2659,7 +2411,6 @@
                           <w:kern w:val="0"/>
                           <w:sz w:val="18"/>
                           <w:szCs w:val="18"/>
-                          <w:lang/>
                           <w14:ligatures w14:val="none"/>
                         </w:rPr>
                         <w:t xml:space="preserve">        </w:t>
@@ -2671,7 +2422,6 @@
                           <w:kern w:val="0"/>
                           <w:sz w:val="18"/>
                           <w:szCs w:val="18"/>
-                          <w:lang/>
                           <w14:ligatures w14:val="none"/>
                         </w:rPr>
                         <w:t>self</w:t>
@@ -2683,7 +2433,6 @@
                           <w:kern w:val="0"/>
                           <w:sz w:val="18"/>
                           <w:szCs w:val="18"/>
-                          <w:lang/>
                           <w14:ligatures w14:val="none"/>
                         </w:rPr>
                         <w:t xml:space="preserve">.classifier = </w:t>
@@ -2695,7 +2444,6 @@
                           <w:kern w:val="0"/>
                           <w:sz w:val="18"/>
                           <w:szCs w:val="18"/>
-                          <w:lang/>
                           <w14:ligatures w14:val="none"/>
                         </w:rPr>
                         <w:t>None</w:t>
@@ -2711,7 +2459,6 @@
                           <w:kern w:val="0"/>
                           <w:sz w:val="18"/>
                           <w:szCs w:val="18"/>
-                          <w:lang/>
                           <w14:ligatures w14:val="none"/>
                         </w:rPr>
                       </w:pPr>
@@ -2722,7 +2469,6 @@
                           <w:kern w:val="0"/>
                           <w:sz w:val="18"/>
                           <w:szCs w:val="18"/>
-                          <w:lang/>
                           <w14:ligatures w14:val="none"/>
                         </w:rPr>
                         <w:t xml:space="preserve">        </w:t>
@@ -2734,7 +2480,6 @@
                           <w:kern w:val="0"/>
                           <w:sz w:val="18"/>
                           <w:szCs w:val="18"/>
-                          <w:lang/>
                           <w14:ligatures w14:val="none"/>
                         </w:rPr>
                         <w:t>self</w:t>
@@ -2746,7 +2491,6 @@
                           <w:kern w:val="0"/>
                           <w:sz w:val="18"/>
                           <w:szCs w:val="18"/>
-                          <w:lang/>
                           <w14:ligatures w14:val="none"/>
                         </w:rPr>
                         <w:t xml:space="preserve">.name = </w:t>
@@ -2758,7 +2502,6 @@
                           <w:kern w:val="0"/>
                           <w:sz w:val="18"/>
                           <w:szCs w:val="18"/>
-                          <w:lang/>
                           <w14:ligatures w14:val="none"/>
                         </w:rPr>
                         <w:t>"SampleModel"</w:t>
@@ -2774,7 +2517,6 @@
                           <w:kern w:val="0"/>
                           <w:sz w:val="18"/>
                           <w:szCs w:val="18"/>
-                          <w:lang/>
                           <w14:ligatures w14:val="none"/>
                         </w:rPr>
                       </w:pPr>
@@ -2789,7 +2531,6 @@
                           <w:kern w:val="0"/>
                           <w:sz w:val="18"/>
                           <w:szCs w:val="18"/>
-                          <w:lang/>
                           <w14:ligatures w14:val="none"/>
                         </w:rPr>
                       </w:pPr>
@@ -2800,7 +2541,6 @@
                           <w:kern w:val="0"/>
                           <w:sz w:val="18"/>
                           <w:szCs w:val="18"/>
-                          <w:lang/>
                           <w14:ligatures w14:val="none"/>
                         </w:rPr>
                         <w:t xml:space="preserve">    </w:t>
@@ -2812,7 +2552,6 @@
                           <w:kern w:val="0"/>
                           <w:sz w:val="18"/>
                           <w:szCs w:val="18"/>
-                          <w:lang/>
                           <w14:ligatures w14:val="none"/>
                         </w:rPr>
                         <w:t>def</w:t>
@@ -2824,7 +2563,6 @@
                           <w:kern w:val="0"/>
                           <w:sz w:val="18"/>
                           <w:szCs w:val="18"/>
-                          <w:lang/>
                           <w14:ligatures w14:val="none"/>
                         </w:rPr>
                         <w:t xml:space="preserve"> fit(self):</w:t>
@@ -2840,7 +2578,6 @@
                           <w:kern w:val="0"/>
                           <w:sz w:val="18"/>
                           <w:szCs w:val="18"/>
-                          <w:lang/>
                           <w14:ligatures w14:val="none"/>
                         </w:rPr>
                       </w:pPr>
@@ -2851,7 +2588,6 @@
                           <w:kern w:val="0"/>
                           <w:sz w:val="18"/>
                           <w:szCs w:val="18"/>
-                          <w:lang/>
                           <w14:ligatures w14:val="none"/>
                         </w:rPr>
                         <w:t xml:space="preserve">        </w:t>
@@ -2863,7 +2599,6 @@
                           <w:kern w:val="0"/>
                           <w:sz w:val="18"/>
                           <w:szCs w:val="18"/>
-                          <w:lang/>
                           <w14:ligatures w14:val="none"/>
                         </w:rPr>
                         <w:t xml:space="preserve">""" Only prediction, </w:t>
@@ -2887,7 +2622,6 @@
                           <w:kern w:val="0"/>
                           <w:sz w:val="18"/>
                           <w:szCs w:val="18"/>
-                          <w:lang/>
                           <w14:ligatures w14:val="none"/>
                         </w:rPr>
                         <w:t>"""</w:t>
@@ -2903,7 +2637,6 @@
                           <w:kern w:val="0"/>
                           <w:sz w:val="18"/>
                           <w:szCs w:val="18"/>
-                          <w:lang/>
                           <w14:ligatures w14:val="none"/>
                         </w:rPr>
                       </w:pPr>
@@ -2914,7 +2647,6 @@
                           <w:kern w:val="0"/>
                           <w:sz w:val="18"/>
                           <w:szCs w:val="18"/>
-                          <w:lang/>
                           <w14:ligatures w14:val="none"/>
                         </w:rPr>
                         <w:t xml:space="preserve">        </w:t>
@@ -2926,7 +2658,6 @@
                           <w:kern w:val="0"/>
                           <w:sz w:val="18"/>
                           <w:szCs w:val="18"/>
-                          <w:lang/>
                           <w14:ligatures w14:val="none"/>
                         </w:rPr>
                         <w:t>pass</w:t>
@@ -2942,7 +2673,6 @@
                           <w:kern w:val="0"/>
                           <w:sz w:val="18"/>
                           <w:szCs w:val="18"/>
-                          <w:lang/>
                           <w14:ligatures w14:val="none"/>
                         </w:rPr>
                       </w:pPr>
@@ -2957,7 +2687,6 @@
                           <w:kern w:val="0"/>
                           <w:sz w:val="18"/>
                           <w:szCs w:val="18"/>
-                          <w:lang/>
                           <w14:ligatures w14:val="none"/>
                         </w:rPr>
                       </w:pPr>
@@ -2968,7 +2697,6 @@
                           <w:kern w:val="0"/>
                           <w:sz w:val="18"/>
                           <w:szCs w:val="18"/>
-                          <w:lang/>
                           <w14:ligatures w14:val="none"/>
                         </w:rPr>
                         <w:t xml:space="preserve">    </w:t>
@@ -2980,7 +2708,6 @@
                           <w:kern w:val="0"/>
                           <w:sz w:val="18"/>
                           <w:szCs w:val="18"/>
-                          <w:lang/>
                           <w14:ligatures w14:val="none"/>
                         </w:rPr>
                         <w:t>def</w:t>
@@ -2992,7 +2719,6 @@
                           <w:kern w:val="0"/>
                           <w:sz w:val="18"/>
                           <w:szCs w:val="18"/>
-                          <w:lang/>
                           <w14:ligatures w14:val="none"/>
                         </w:rPr>
                         <w:t xml:space="preserve"> predict(self, features):</w:t>
@@ -3008,7 +2734,6 @@
                           <w:kern w:val="0"/>
                           <w:sz w:val="18"/>
                           <w:szCs w:val="18"/>
-                          <w:lang/>
                           <w14:ligatures w14:val="none"/>
                         </w:rPr>
                       </w:pPr>
@@ -3019,7 +2744,6 @@
                           <w:kern w:val="0"/>
                           <w:sz w:val="18"/>
                           <w:szCs w:val="18"/>
-                          <w:lang/>
                           <w14:ligatures w14:val="none"/>
                         </w:rPr>
                         <w:t xml:space="preserve">        </w:t>
@@ -3031,7 +2755,6 @@
                           <w:kern w:val="0"/>
                           <w:sz w:val="18"/>
                           <w:szCs w:val="18"/>
-                          <w:lang/>
                           <w14:ligatures w14:val="none"/>
                         </w:rPr>
                         <w:t>""" Predict labels from features.</w:t>
@@ -3047,7 +2770,6 @@
                           <w:kern w:val="0"/>
                           <w:sz w:val="18"/>
                           <w:szCs w:val="18"/>
-                          <w:lang/>
                           <w14:ligatures w14:val="none"/>
                         </w:rPr>
                       </w:pPr>
@@ -3058,7 +2780,6 @@
                           <w:kern w:val="0"/>
                           <w:sz w:val="18"/>
                           <w:szCs w:val="18"/>
-                          <w:lang/>
                           <w14:ligatures w14:val="none"/>
                         </w:rPr>
                         <w:t>        """</w:t>
@@ -3074,7 +2795,6 @@
                           <w:kern w:val="0"/>
                           <w:sz w:val="18"/>
                           <w:szCs w:val="18"/>
-                          <w:lang/>
                           <w14:ligatures w14:val="none"/>
                         </w:rPr>
                       </w:pPr>
@@ -3085,7 +2805,6 @@
                           <w:kern w:val="0"/>
                           <w:sz w:val="18"/>
                           <w:szCs w:val="18"/>
-                          <w:lang/>
                           <w14:ligatures w14:val="none"/>
                         </w:rPr>
                         <w:t>        predictions = {}</w:t>
@@ -3101,7 +2820,6 @@
                           <w:kern w:val="0"/>
                           <w:sz w:val="18"/>
                           <w:szCs w:val="18"/>
-                          <w:lang/>
                           <w14:ligatures w14:val="none"/>
                         </w:rPr>
                       </w:pPr>
@@ -3112,7 +2830,6 @@
                           <w:kern w:val="0"/>
                           <w:sz w:val="18"/>
                           <w:szCs w:val="18"/>
-                          <w:lang/>
                           <w14:ligatures w14:val="none"/>
                         </w:rPr>
                         <w:t xml:space="preserve">        </w:t>
@@ -3124,7 +2841,6 @@
                           <w:kern w:val="0"/>
                           <w:sz w:val="18"/>
                           <w:szCs w:val="18"/>
-                          <w:lang/>
                           <w14:ligatures w14:val="none"/>
                         </w:rPr>
                         <w:t>for</w:t>
@@ -3136,7 +2852,6 @@
                           <w:kern w:val="0"/>
                           <w:sz w:val="18"/>
                           <w:szCs w:val="18"/>
-                          <w:lang/>
                           <w14:ligatures w14:val="none"/>
                         </w:rPr>
                         <w:t xml:space="preserve"> key, feature </w:t>
@@ -3148,7 +2863,6 @@
                           <w:kern w:val="0"/>
                           <w:sz w:val="18"/>
                           <w:szCs w:val="18"/>
-                          <w:lang/>
                           <w14:ligatures w14:val="none"/>
                         </w:rPr>
                         <w:t>in</w:t>
@@ -3160,7 +2874,6 @@
                           <w:kern w:val="0"/>
                           <w:sz w:val="18"/>
                           <w:szCs w:val="18"/>
-                          <w:lang/>
                           <w14:ligatures w14:val="none"/>
                         </w:rPr>
                         <w:t xml:space="preserve"> features.items():</w:t>
@@ -3176,7 +2889,6 @@
                           <w:kern w:val="0"/>
                           <w:sz w:val="18"/>
                           <w:szCs w:val="18"/>
-                          <w:lang/>
                           <w14:ligatures w14:val="none"/>
                         </w:rPr>
                       </w:pPr>
@@ -3187,7 +2899,6 @@
                           <w:kern w:val="0"/>
                           <w:sz w:val="18"/>
                           <w:szCs w:val="18"/>
-                          <w:lang/>
                           <w14:ligatures w14:val="none"/>
                         </w:rPr>
                         <w:t xml:space="preserve">            </w:t>
@@ -3199,7 +2910,6 @@
                           <w:kern w:val="0"/>
                           <w:sz w:val="18"/>
                           <w:szCs w:val="18"/>
-                          <w:lang/>
                           <w14:ligatures w14:val="none"/>
                         </w:rPr>
                         <w:t># For simplicity, we just return a dummy prediction.</w:t>
@@ -3215,7 +2925,6 @@
                           <w:kern w:val="0"/>
                           <w:sz w:val="18"/>
                           <w:szCs w:val="18"/>
-                          <w:lang/>
                           <w14:ligatures w14:val="none"/>
                         </w:rPr>
                       </w:pPr>
@@ -3226,7 +2935,6 @@
                           <w:kern w:val="0"/>
                           <w:sz w:val="18"/>
                           <w:szCs w:val="18"/>
-                          <w:lang/>
                           <w14:ligatures w14:val="none"/>
                         </w:rPr>
                         <w:t xml:space="preserve">            </w:t>
@@ -3238,7 +2946,6 @@
                           <w:kern w:val="0"/>
                           <w:sz w:val="18"/>
                           <w:szCs w:val="18"/>
-                          <w:lang/>
                           <w14:ligatures w14:val="none"/>
                         </w:rPr>
                         <w:t># In a real scenario, this would be where the model makes predictions.</w:t>
@@ -3265,7 +2972,6 @@
                           <w:kern w:val="0"/>
                           <w:sz w:val="18"/>
                           <w:szCs w:val="18"/>
-                          <w:lang/>
                           <w14:ligatures w14:val="none"/>
                         </w:rPr>
                         <w:t>            predictions[key] = np.random.randint(</w:t>
@@ -3277,7 +2983,6 @@
                           <w:kern w:val="0"/>
                           <w:sz w:val="18"/>
                           <w:szCs w:val="18"/>
-                          <w:lang/>
                           <w14:ligatures w14:val="none"/>
                         </w:rPr>
                         <w:t>0</w:t>
@@ -3289,7 +2994,6 @@
                           <w:kern w:val="0"/>
                           <w:sz w:val="18"/>
                           <w:szCs w:val="18"/>
-                          <w:lang/>
                           <w14:ligatures w14:val="none"/>
                         </w:rPr>
                         <w:t xml:space="preserve">, </w:t>
@@ -3301,7 +3005,6 @@
                           <w:kern w:val="0"/>
                           <w:sz w:val="18"/>
                           <w:szCs w:val="18"/>
-                          <w:lang/>
                           <w14:ligatures w14:val="none"/>
                         </w:rPr>
                         <w:t>19</w:t>
@@ -3313,7 +3016,6 @@
                           <w:kern w:val="0"/>
                           <w:sz w:val="18"/>
                           <w:szCs w:val="18"/>
-                          <w:lang/>
                           <w14:ligatures w14:val="none"/>
                         </w:rPr>
                         <w:t>, size=feature.shape[</w:t>
@@ -3325,7 +3027,6 @@
                           <w:kern w:val="0"/>
                           <w:sz w:val="18"/>
                           <w:szCs w:val="18"/>
-                          <w:lang/>
                           <w14:ligatures w14:val="none"/>
                         </w:rPr>
                         <w:t>1</w:t>
@@ -3337,7 +3038,6 @@
                           <w:kern w:val="0"/>
                           <w:sz w:val="18"/>
                           <w:szCs w:val="18"/>
-                          <w:lang/>
                           <w14:ligatures w14:val="none"/>
                         </w:rPr>
                         <w:t>]).tolist()  </w:t>
@@ -3349,7 +3049,6 @@
                           <w:kern w:val="0"/>
                           <w:sz w:val="18"/>
                           <w:szCs w:val="18"/>
-                          <w:lang/>
                           <w14:ligatures w14:val="none"/>
                         </w:rPr>
                         <w:t xml:space="preserve"># Randomly generate labels </w:t>
@@ -3391,7 +3090,6 @@
                           <w:kern w:val="0"/>
                           <w:sz w:val="18"/>
                           <w:szCs w:val="18"/>
-                          <w:lang/>
                           <w14:ligatures w14:val="none"/>
                         </w:rPr>
                         <w:t xml:space="preserve">        </w:t>
@@ -3403,7 +3101,6 @@
                           <w:kern w:val="0"/>
                           <w:sz w:val="18"/>
                           <w:szCs w:val="18"/>
-                          <w:lang/>
                           <w14:ligatures w14:val="none"/>
                         </w:rPr>
                         <w:t>return</w:t>
@@ -3415,7 +3112,6 @@
                           <w:kern w:val="0"/>
                           <w:sz w:val="18"/>
                           <w:szCs w:val="18"/>
-                          <w:lang/>
                           <w14:ligatures w14:val="none"/>
                         </w:rPr>
                         <w:t xml:space="preserve"> predictions</w:t>
@@ -3462,47 +3158,7 @@
         <w:rPr>
           <w:lang w:val="en-GB"/>
         </w:rPr>
-        <w:t xml:space="preserve">python dictionary where the key corresponds to the original video-id (e.g. BN_0021) and the value corresponds to a </w:t>
-      </w:r>
-      <w:r>
-        <w:rPr>
-          <w:lang w:val="en-GB"/>
-        </w:rPr>
-        <w:t>NumPy</w:t>
-      </w:r>
-      <w:r>
-        <w:rPr>
-          <w:lang w:val="en-GB"/>
-        </w:rPr>
-        <w:t xml:space="preserve"> array holding the extracted inflated 3D (i3d) features of the private test set of the SICS-155 challenge in the format [</w:t>
-      </w:r>
-      <w:proofErr w:type="spellStart"/>
-      <w:r>
-        <w:rPr>
-          <w:lang w:val="en-GB"/>
-        </w:rPr>
-        <w:t>num_frames</w:t>
-      </w:r>
-      <w:proofErr w:type="spellEnd"/>
-      <w:r>
-        <w:rPr>
-          <w:lang w:val="en-GB"/>
-        </w:rPr>
-        <w:t xml:space="preserve">, </w:t>
-      </w:r>
-      <w:proofErr w:type="spellStart"/>
-      <w:r>
-        <w:rPr>
-          <w:lang w:val="en-GB"/>
-        </w:rPr>
-        <w:t>len_feature</w:t>
-      </w:r>
-      <w:proofErr w:type="spellEnd"/>
-      <w:r>
-        <w:rPr>
-          <w:lang w:val="en-GB"/>
-        </w:rPr>
-        <w:t>=1024]</w:t>
+        <w:t>python dictionary where the key corresponds to the original video-id (e.g. BN_0021) and the value corresponds to a NumPy array holding the extracted inflated 3D (i3d) features of the private test set of the SICS-155 challenge in the format [num_frames, len_feature=1024]</w:t>
       </w:r>
       <w:r>
         <w:rPr>
@@ -3521,7 +3177,45 @@
         <w:rPr>
           <w:lang w:val="en-GB"/>
         </w:rPr>
-        <w:t>The output follows a similar format. The key should be the video-id and the value should be an array holding the numerical phase values. You can find these values in the mapping.txt file (see Appendix).</w:t>
+        <w:t xml:space="preserve">The output </w:t>
+      </w:r>
+      <w:r>
+        <w:rPr>
+          <w:lang w:val="en-GB"/>
+        </w:rPr>
+        <w:t xml:space="preserve">of the predict function </w:t>
+      </w:r>
+      <w:r>
+        <w:rPr>
+          <w:lang w:val="en-GB"/>
+        </w:rPr>
+        <w:t>follows a similar format. The key should be the video-</w:t>
+      </w:r>
+      <w:proofErr w:type="gramStart"/>
+      <w:r>
+        <w:rPr>
+          <w:lang w:val="en-GB"/>
+        </w:rPr>
+        <w:t>id</w:t>
+      </w:r>
+      <w:proofErr w:type="gramEnd"/>
+      <w:r>
+        <w:rPr>
+          <w:lang w:val="en-GB"/>
+        </w:rPr>
+        <w:t xml:space="preserve"> and the value should be an array holding the numerical phase values</w:t>
+      </w:r>
+      <w:r>
+        <w:rPr>
+          <w:lang w:val="en-GB"/>
+        </w:rPr>
+        <w:t xml:space="preserve"> (0 – 18)</w:t>
+      </w:r>
+      <w:r>
+        <w:rPr>
+          <w:lang w:val="en-GB"/>
+        </w:rPr>
+        <w:t>. You can find these values in the mapping.txt file (see Appendix).</w:t>
       </w:r>
     </w:p>
     <w:p>
@@ -3530,12 +3224,20 @@
           <w:lang w:val="en-GB"/>
         </w:rPr>
       </w:pPr>
+      <w:proofErr w:type="gramStart"/>
       <w:r>
         <w:rPr>
           <w:lang w:val="en-GB"/>
         </w:rPr>
         <w:lastRenderedPageBreak/>
-        <w:t xml:space="preserve">As long as you don’t change the filename, the name of this class or the function header of the predict function, you can customize the code or call other python scripts residing in your upload package. </w:t>
+        <w:t>As long as</w:t>
+      </w:r>
+      <w:proofErr w:type="gramEnd"/>
+      <w:r>
+        <w:rPr>
+          <w:lang w:val="en-GB"/>
+        </w:rPr>
+        <w:t xml:space="preserve"> you don’t change the filename, the name of this class or the function header of the predict function, you can customize the code or call other python scripts residing in your upload package. </w:t>
       </w:r>
     </w:p>
     <w:p>
@@ -3567,7 +3269,21 @@
         <w:rPr>
           <w:lang w:val="en-GB"/>
         </w:rPr>
-        <w:t xml:space="preserve">file. You can add imports to other python files, these should be in the same folder as this file. </w:t>
+        <w:t xml:space="preserve">file. You can add imports to other python </w:t>
+      </w:r>
+      <w:proofErr w:type="gramStart"/>
+      <w:r>
+        <w:rPr>
+          <w:lang w:val="en-GB"/>
+        </w:rPr>
+        <w:t>files,</w:t>
+      </w:r>
+      <w:proofErr w:type="gramEnd"/>
+      <w:r>
+        <w:rPr>
+          <w:lang w:val="en-GB"/>
+        </w:rPr>
+        <w:t xml:space="preserve"> these should be in the same folder as this file. </w:t>
       </w:r>
     </w:p>
     <w:p>
@@ -3595,6 +3311,7 @@
       </w:r>
       <w:r>
         <w:rPr>
+          <w:noProof/>
           <w:lang w:val="en-GB"/>
         </w:rPr>
         <w:drawing>
@@ -3613,7 +3330,7 @@
                     <pic:cNvPicPr/>
                   </pic:nvPicPr>
                   <pic:blipFill>
-                    <a:blip r:embed="rId13"/>
+                    <a:blip r:embed="rId14"/>
                     <a:stretch>
                       <a:fillRect/>
                     </a:stretch>
@@ -3665,6 +3382,7 @@
       </w:r>
       <w:r>
         <w:rPr>
+          <w:noProof/>
           <w:lang w:val="en-GB"/>
         </w:rPr>
         <w:drawing>
@@ -3683,7 +3401,7 @@
                     <pic:cNvPicPr/>
                   </pic:nvPicPr>
                   <pic:blipFill>
-                    <a:blip r:embed="rId14"/>
+                    <a:blip r:embed="rId15"/>
                     <a:stretch>
                       <a:fillRect/>
                     </a:stretch>
@@ -3810,20 +3528,64 @@
           <w:lang w:val="en-GB"/>
         </w:rPr>
       </w:pPr>
-      <w:r>
-        <w:rPr>
+    </w:p>
+    <w:p>
+      <w:pPr>
+        <w:rPr>
+          <w:lang w:val="en-GB"/>
+        </w:rPr>
+      </w:pPr>
+      <w:r>
+        <w:rPr>
+          <w:b/>
+          <w:bCs/>
           <w:u w:val="single"/>
           <w:lang w:val="en-GB"/>
         </w:rPr>
+        <w:lastRenderedPageBreak/>
+        <w:t>Note</w:t>
+      </w:r>
+      <w:r>
+        <w:rPr>
+          <w:lang w:val="en-GB"/>
+        </w:rPr>
+        <w:t>: if you want to use other features than the supplied i3d features, please contact me on the mail address below.</w:t>
+      </w:r>
+    </w:p>
+    <w:p>
+      <w:pPr>
+        <w:rPr>
+          <w:lang w:val="en-GB"/>
+        </w:rPr>
+      </w:pPr>
+      <w:r>
+        <w:rPr>
+          <w:b/>
+          <w:bCs/>
+          <w:u w:val="single"/>
+          <w:lang w:val="en-GB"/>
+        </w:rPr>
         <w:t>Optional</w:t>
       </w:r>
       <w:r>
         <w:rPr>
           <w:lang w:val="en-GB"/>
         </w:rPr>
-        <w:t xml:space="preserve">: If all of this fails, you can contact me directly for questions: </w:t>
-      </w:r>
-      <w:hyperlink r:id="rId15" w:history="1">
+        <w:t>: If</w:t>
+      </w:r>
+      <w:r>
+        <w:rPr>
+          <w:lang w:val="en-GB"/>
+        </w:rPr>
+        <w:t xml:space="preserve"> there are any problems</w:t>
+      </w:r>
+      <w:r>
+        <w:rPr>
+          <w:lang w:val="en-GB"/>
+        </w:rPr>
+        <w:t xml:space="preserve">, you can contact me directly for questions: </w:t>
+      </w:r>
+      <w:hyperlink r:id="rId16" w:history="1">
         <w:r>
           <w:rPr>
             <w:rStyle w:val="Hyperlink"/>
@@ -3838,7 +3600,7 @@
         </w:rPr>
         <w:t xml:space="preserve"> or upload your ZIP containing your model to the following file drop: </w:t>
       </w:r>
-      <w:hyperlink r:id="rId16" w:history="1">
+      <w:hyperlink r:id="rId17" w:history="1">
         <w:r>
           <w:rPr>
             <w:rStyle w:val="Hyperlink"/>
@@ -3853,6 +3615,18 @@
         </w:rPr>
         <w:t xml:space="preserve">. </w:t>
       </w:r>
+      <w:r>
+        <w:rPr>
+          <w:lang w:val="en-GB"/>
+        </w:rPr>
+        <w:br/>
+      </w:r>
+      <w:r>
+        <w:rPr>
+          <w:lang w:val="en-GB"/>
+        </w:rPr>
+        <w:br/>
+      </w:r>
     </w:p>
     <w:p>
       <w:pPr>
@@ -3875,12 +3649,14 @@
           <w:lang w:val="en-GB"/>
         </w:rPr>
       </w:pPr>
+      <w:bookmarkStart w:id="5" w:name="_Toc206013971"/>
       <w:r>
         <w:rPr>
           <w:lang w:val="en-GB"/>
         </w:rPr>
         <w:t>Appendix</w:t>
       </w:r>
+      <w:bookmarkEnd w:id="5"/>
     </w:p>
     <w:p>
       <w:pPr>
@@ -3901,21 +3677,7 @@
         <w:rPr>
           <w:lang w:val="en-GB"/>
         </w:rPr>
-        <w:t xml:space="preserve">: Mapping from phase index (0 – 18) to phase names. The </w:t>
-      </w:r>
-      <w:proofErr w:type="spellStart"/>
-      <w:r>
-        <w:rPr>
-          <w:lang w:val="en-GB"/>
-        </w:rPr>
-        <w:t>groundTruth</w:t>
-      </w:r>
-      <w:proofErr w:type="spellEnd"/>
-      <w:r>
-        <w:rPr>
-          <w:lang w:val="en-GB"/>
-        </w:rPr>
-        <w:t xml:space="preserve"> and prediction files should contain one phase name per line corresponding to each frame in the original video. </w:t>
+        <w:t xml:space="preserve">: Mapping from phase index (0 – 18) to phase names. The groundTruth and prediction files should contain one phase name per line corresponding to each frame in the original video. </w:t>
       </w:r>
     </w:p>
     <w:p>
@@ -5681,6 +5443,51 @@
     <w:uiPriority w:val="99"/>
     <w:rsid w:val="00EB67B3"/>
   </w:style>
+  <w:style w:type="paragraph" w:styleId="TOCHeading">
+    <w:name w:val="TOC Heading"/>
+    <w:basedOn w:val="Heading1"/>
+    <w:next w:val="Normal"/>
+    <w:uiPriority w:val="39"/>
+    <w:unhideWhenUsed/>
+    <w:qFormat/>
+    <w:rsid w:val="00894CA3"/>
+    <w:pPr>
+      <w:spacing w:before="240" w:after="0" w:line="259" w:lineRule="auto"/>
+      <w:outlineLvl w:val="9"/>
+    </w:pPr>
+    <w:rPr>
+      <w:kern w:val="0"/>
+      <w:sz w:val="32"/>
+      <w:szCs w:val="32"/>
+      <w:lang w:val="en-US"/>
+      <w14:ligatures w14:val="none"/>
+    </w:rPr>
+  </w:style>
+  <w:style w:type="paragraph" w:styleId="TOC1">
+    <w:name w:val="toc 1"/>
+    <w:basedOn w:val="Normal"/>
+    <w:next w:val="Normal"/>
+    <w:autoRedefine/>
+    <w:uiPriority w:val="39"/>
+    <w:unhideWhenUsed/>
+    <w:rsid w:val="00894CA3"/>
+    <w:pPr>
+      <w:spacing w:after="100"/>
+    </w:pPr>
+  </w:style>
+  <w:style w:type="paragraph" w:styleId="TOC2">
+    <w:name w:val="toc 2"/>
+    <w:basedOn w:val="Normal"/>
+    <w:next w:val="Normal"/>
+    <w:autoRedefine/>
+    <w:uiPriority w:val="39"/>
+    <w:unhideWhenUsed/>
+    <w:rsid w:val="00894CA3"/>
+    <w:pPr>
+      <w:spacing w:after="100"/>
+      <w:ind w:left="240"/>
+    </w:pPr>
+  </w:style>
 </w:styles>
 </file>
 
@@ -5977,4 +5784,16 @@
     </a:ext>
   </a:extLst>
 </a:theme>
+</file>
+
+<file path=customXml/item1.xml><?xml version="1.0" encoding="utf-8"?>
+<b:Sources xmlns:b="http://schemas.openxmlformats.org/officeDocument/2006/bibliography" xmlns="http://schemas.openxmlformats.org/officeDocument/2006/bibliography" SelectedStyle="\APASixthEditionOfficeOnline.xsl" StyleName="APA" Version="6"/>
+</file>
+
+<file path=customXml/itemProps1.xml><?xml version="1.0" encoding="utf-8"?>
+<ds:datastoreItem xmlns:ds="http://schemas.openxmlformats.org/officeDocument/2006/customXml" ds:itemID="{FC227E25-FE1E-4AA5-AF05-5617291EFF1F}">
+  <ds:schemaRefs>
+    <ds:schemaRef ds:uri="http://schemas.openxmlformats.org/officeDocument/2006/bibliography"/>
+  </ds:schemaRefs>
+</ds:datastoreItem>
 </file>
--- a/assets/docs/guidebook.docx
+++ b/assets/docs/guidebook.docx
@@ -14,7 +14,21 @@
         <w:rPr>
           <w:lang w:val="en-GB"/>
         </w:rPr>
-        <w:t>Guidebook SICS-155 – CodaBench Submissions</w:t>
+        <w:t xml:space="preserve">Guidebook SICS-155 – </w:t>
+      </w:r>
+      <w:proofErr w:type="spellStart"/>
+      <w:r>
+        <w:rPr>
+          <w:lang w:val="en-GB"/>
+        </w:rPr>
+        <w:t>CodaBench</w:t>
+      </w:r>
+      <w:proofErr w:type="spellEnd"/>
+      <w:r>
+        <w:rPr>
+          <w:lang w:val="en-GB"/>
+        </w:rPr>
+        <w:t xml:space="preserve"> Submissions</w:t>
       </w:r>
       <w:bookmarkEnd w:id="0"/>
     </w:p>
@@ -285,7 +299,21 @@
         <w:rPr>
           <w:lang w:val="en-GB"/>
         </w:rPr>
-        <w:t>Each result for the phase prediction of one surgery should live in a TXT file, where every line holds the current phase name and corresponds to a frame in the original video (same format as the groundTruth TXT files).</w:t>
+        <w:t xml:space="preserve">Each result for the phase prediction of one surgery should live in a TXT file, where every line holds the current phase name and corresponds to a frame in the original video (same format as the </w:t>
+      </w:r>
+      <w:proofErr w:type="spellStart"/>
+      <w:r>
+        <w:rPr>
+          <w:lang w:val="en-GB"/>
+        </w:rPr>
+        <w:t>groundTruth</w:t>
+      </w:r>
+      <w:proofErr w:type="spellEnd"/>
+      <w:r>
+        <w:rPr>
+          <w:lang w:val="en-GB"/>
+        </w:rPr>
+        <w:t xml:space="preserve"> TXT files).</w:t>
       </w:r>
       <w:r>
         <w:rPr>
@@ -691,22 +719,2856 @@
       </w:pPr>
       <w:r>
         <w:rPr>
+          <w:lang w:val="en-GB"/>
+        </w:rPr>
+        <w:t xml:space="preserve">In this phase, you will be expected to upload your </w:t>
+      </w:r>
+      <w:r>
+        <w:rPr>
+          <w:u w:val="single"/>
+          <w:lang w:val="en-GB"/>
+        </w:rPr>
+        <w:t>trained</w:t>
+      </w:r>
+      <w:r>
+        <w:rPr>
+          <w:lang w:val="en-GB"/>
+        </w:rPr>
+        <w:t xml:space="preserve"> phase prediction (or action segmentation)</w:t>
+      </w:r>
+      <w:r>
+        <w:rPr>
+          <w:lang w:val="en-GB"/>
+        </w:rPr>
+        <w:t xml:space="preserve"> </w:t>
+      </w:r>
+      <w:r>
+        <w:rPr>
+          <w:lang w:val="en-GB"/>
+        </w:rPr>
+        <w:t xml:space="preserve">model code. The model will be used to run predictions on our </w:t>
+      </w:r>
+      <w:r>
+        <w:rPr>
+          <w:u w:val="single"/>
+          <w:lang w:val="en-GB"/>
+        </w:rPr>
+        <w:t>private test-</w:t>
+      </w:r>
+      <w:proofErr w:type="gramStart"/>
+      <w:r>
+        <w:rPr>
+          <w:u w:val="single"/>
+          <w:lang w:val="en-GB"/>
+        </w:rPr>
+        <w:t>set</w:t>
+      </w:r>
+      <w:proofErr w:type="gramEnd"/>
+      <w:r>
+        <w:rPr>
+          <w:lang w:val="en-GB"/>
+        </w:rPr>
+        <w:t xml:space="preserve"> and these predictions will be used to create the final performance metrics. </w:t>
+      </w:r>
+      <w:r>
+        <w:rPr>
+          <w:lang w:val="en-GB"/>
+        </w:rPr>
+        <w:br/>
+      </w:r>
+      <w:r>
+        <w:rPr>
+          <w:lang w:val="en-GB"/>
+        </w:rPr>
+        <w:br/>
+        <w:t xml:space="preserve">Your source code using your trained model code must follow certain rules to be able to be called by our compute worker. An example of the </w:t>
+      </w:r>
+      <w:r>
+        <w:rPr>
+          <w:b/>
+          <w:bCs/>
+          <w:lang w:val="en-GB"/>
+        </w:rPr>
+        <w:t>model.py</w:t>
+      </w:r>
+      <w:r>
+        <w:rPr>
+          <w:lang w:val="en-GB"/>
+        </w:rPr>
+        <w:t xml:space="preserve"> code is supplied below. This class will be invoked in Step 1 of the Grading Phase:</w:t>
+      </w:r>
+    </w:p>
+    <w:p>
+      <w:pPr>
+        <w:rPr>
+          <w:lang w:val="en-GB"/>
+        </w:rPr>
+      </w:pPr>
+      <w:r>
+        <w:rPr>
           <w:noProof/>
+          <w:lang w:val="en-GB"/>
         </w:rPr>
         <mc:AlternateContent>
           <mc:Choice Requires="wps">
             <w:drawing>
-              <wp:anchor distT="0" distB="0" distL="114300" distR="114300" simplePos="0" relativeHeight="251659264" behindDoc="0" locked="0" layoutInCell="1" allowOverlap="1" wp14:anchorId="6B171057" wp14:editId="611A3F9F">
-                <wp:simplePos x="0" y="0"/>
-                <wp:positionH relativeFrom="column">
-                  <wp:posOffset>0</wp:posOffset>
-                </wp:positionH>
-                <wp:positionV relativeFrom="paragraph">
-                  <wp:posOffset>5011420</wp:posOffset>
-                </wp:positionV>
+              <wp:inline distT="0" distB="0" distL="0" distR="0" wp14:anchorId="049E01D0" wp14:editId="327AAFD4">
+                <wp:extent cx="5707380" cy="4883150"/>
+                <wp:effectExtent l="0" t="0" r="26670" b="12700"/>
+                <wp:docPr id="217" name="Text Box 2"/>
+                <wp:cNvGraphicFramePr>
+                  <a:graphicFrameLocks xmlns:a="http://schemas.openxmlformats.org/drawingml/2006/main"/>
+                </wp:cNvGraphicFramePr>
+                <a:graphic xmlns:a="http://schemas.openxmlformats.org/drawingml/2006/main">
+                  <a:graphicData uri="http://schemas.microsoft.com/office/word/2010/wordprocessingShape">
+                    <wps:wsp>
+                      <wps:cNvSpPr txBox="1">
+                        <a:spLocks noChangeArrowheads="1"/>
+                      </wps:cNvSpPr>
+                      <wps:spPr bwMode="auto">
+                        <a:xfrm>
+                          <a:off x="0" y="0"/>
+                          <a:ext cx="5707380" cy="4883727"/>
+                        </a:xfrm>
+                        <a:prstGeom prst="rect">
+                          <a:avLst/>
+                        </a:prstGeom>
+                        <a:solidFill>
+                          <a:srgbClr val="FFFFFF"/>
+                        </a:solidFill>
+                        <a:ln w="9525">
+                          <a:solidFill>
+                            <a:srgbClr val="000000"/>
+                          </a:solidFill>
+                          <a:miter lim="800000"/>
+                          <a:headEnd/>
+                          <a:tailEnd/>
+                        </a:ln>
+                      </wps:spPr>
+                      <wps:txbx>
+                        <w:txbxContent>
+                          <w:p>
+                            <w:pPr>
+                              <w:shd w:val="clear" w:color="auto" w:fill="FFFFFF"/>
+                              <w:spacing w:line="240" w:lineRule="auto"/>
+                              <w:rPr>
+                                <w:rFonts w:ascii="Consolas" w:eastAsia="Times New Roman" w:hAnsi="Consolas" w:cs="Times New Roman"/>
+                                <w:color w:val="000000"/>
+                                <w:kern w:val="0"/>
+                                <w:sz w:val="18"/>
+                                <w:szCs w:val="18"/>
+                                <w14:ligatures w14:val="none"/>
+                              </w:rPr>
+                            </w:pPr>
+                            <w:r>
+                              <w:rPr>
+                                <w:rFonts w:ascii="Consolas" w:eastAsia="Times New Roman" w:hAnsi="Consolas" w:cs="Times New Roman"/>
+                                <w:color w:val="008000"/>
+                                <w:kern w:val="0"/>
+                                <w:sz w:val="18"/>
+                                <w:szCs w:val="18"/>
+                                <w14:ligatures w14:val="none"/>
+                              </w:rPr>
+                              <w:t># This is a sample code submission.</w:t>
+                            </w:r>
+                          </w:p>
+                          <w:p>
+                            <w:pPr>
+                              <w:shd w:val="clear" w:color="auto" w:fill="FFFFFF"/>
+                              <w:spacing w:after="0" w:line="240" w:lineRule="auto"/>
+                              <w:rPr>
+                                <w:rFonts w:ascii="Consolas" w:eastAsia="Times New Roman" w:hAnsi="Consolas" w:cs="Times New Roman"/>
+                                <w:color w:val="000000"/>
+                                <w:kern w:val="0"/>
+                                <w:sz w:val="18"/>
+                                <w:szCs w:val="18"/>
+                                <w14:ligatures w14:val="none"/>
+                              </w:rPr>
+                            </w:pPr>
+                            <w:r>
+                              <w:rPr>
+                                <w:rFonts w:ascii="Consolas" w:eastAsia="Times New Roman" w:hAnsi="Consolas" w:cs="Times New Roman"/>
+                                <w:color w:val="0000FF"/>
+                                <w:kern w:val="0"/>
+                                <w:sz w:val="18"/>
+                                <w:szCs w:val="18"/>
+                                <w14:ligatures w14:val="none"/>
+                              </w:rPr>
+                              <w:t>import</w:t>
+                            </w:r>
+                            <w:r>
+                              <w:rPr>
+                                <w:rFonts w:ascii="Consolas" w:eastAsia="Times New Roman" w:hAnsi="Consolas" w:cs="Times New Roman"/>
+                                <w:color w:val="000000"/>
+                                <w:kern w:val="0"/>
+                                <w:sz w:val="18"/>
+                                <w:szCs w:val="18"/>
+                                <w14:ligatures w14:val="none"/>
+                              </w:rPr>
+                              <w:t xml:space="preserve"> numpy </w:t>
+                            </w:r>
+                            <w:r>
+                              <w:rPr>
+                                <w:rFonts w:ascii="Consolas" w:eastAsia="Times New Roman" w:hAnsi="Consolas" w:cs="Times New Roman"/>
+                                <w:color w:val="0000FF"/>
+                                <w:kern w:val="0"/>
+                                <w:sz w:val="18"/>
+                                <w:szCs w:val="18"/>
+                                <w14:ligatures w14:val="none"/>
+                              </w:rPr>
+                              <w:t>as</w:t>
+                            </w:r>
+                            <w:r>
+                              <w:rPr>
+                                <w:rFonts w:ascii="Consolas" w:eastAsia="Times New Roman" w:hAnsi="Consolas" w:cs="Times New Roman"/>
+                                <w:color w:val="000000"/>
+                                <w:kern w:val="0"/>
+                                <w:sz w:val="18"/>
+                                <w:szCs w:val="18"/>
+                                <w14:ligatures w14:val="none"/>
+                              </w:rPr>
+                              <w:t xml:space="preserve"> np</w:t>
+                            </w:r>
+                          </w:p>
+                          <w:p>
+                            <w:pPr>
+                              <w:shd w:val="clear" w:color="auto" w:fill="FFFFFF"/>
+                              <w:spacing w:after="0" w:line="240" w:lineRule="auto"/>
+                              <w:rPr>
+                                <w:rFonts w:ascii="Consolas" w:eastAsia="Times New Roman" w:hAnsi="Consolas" w:cs="Times New Roman"/>
+                                <w:color w:val="000000"/>
+                                <w:kern w:val="0"/>
+                                <w:sz w:val="18"/>
+                                <w:szCs w:val="18"/>
+                                <w14:ligatures w14:val="none"/>
+                              </w:rPr>
+                            </w:pPr>
+                          </w:p>
+                          <w:p>
+                            <w:pPr>
+                              <w:shd w:val="clear" w:color="auto" w:fill="FFFFFF"/>
+                              <w:spacing w:after="0" w:line="240" w:lineRule="auto"/>
+                              <w:rPr>
+                                <w:rFonts w:ascii="Consolas" w:eastAsia="Times New Roman" w:hAnsi="Consolas" w:cs="Times New Roman"/>
+                                <w:color w:val="000000"/>
+                                <w:kern w:val="0"/>
+                                <w:sz w:val="18"/>
+                                <w:szCs w:val="18"/>
+                                <w14:ligatures w14:val="none"/>
+                              </w:rPr>
+                            </w:pPr>
+                            <w:r>
+                              <w:rPr>
+                                <w:rFonts w:ascii="Consolas" w:eastAsia="Times New Roman" w:hAnsi="Consolas" w:cs="Times New Roman"/>
+                                <w:color w:val="0000FF"/>
+                                <w:kern w:val="0"/>
+                                <w:sz w:val="18"/>
+                                <w:szCs w:val="18"/>
+                                <w14:ligatures w14:val="none"/>
+                              </w:rPr>
+                              <w:t>class</w:t>
+                            </w:r>
+                            <w:r>
+                              <w:rPr>
+                                <w:rFonts w:ascii="Consolas" w:eastAsia="Times New Roman" w:hAnsi="Consolas" w:cs="Times New Roman"/>
+                                <w:color w:val="000000"/>
+                                <w:kern w:val="0"/>
+                                <w:sz w:val="18"/>
+                                <w:szCs w:val="18"/>
+                                <w14:ligatures w14:val="none"/>
+                              </w:rPr>
+                              <w:t xml:space="preserve"> Model:</w:t>
+                            </w:r>
+                          </w:p>
+                          <w:p>
+                            <w:pPr>
+                              <w:shd w:val="clear" w:color="auto" w:fill="FFFFFF"/>
+                              <w:spacing w:after="0" w:line="240" w:lineRule="auto"/>
+                              <w:rPr>
+                                <w:rFonts w:ascii="Consolas" w:eastAsia="Times New Roman" w:hAnsi="Consolas" w:cs="Times New Roman"/>
+                                <w:color w:val="000000"/>
+                                <w:kern w:val="0"/>
+                                <w:sz w:val="18"/>
+                                <w:szCs w:val="18"/>
+                                <w14:ligatures w14:val="none"/>
+                              </w:rPr>
+                            </w:pPr>
+                            <w:r>
+                              <w:rPr>
+                                <w:rFonts w:ascii="Consolas" w:eastAsia="Times New Roman" w:hAnsi="Consolas" w:cs="Times New Roman"/>
+                                <w:color w:val="000000"/>
+                                <w:kern w:val="0"/>
+                                <w:sz w:val="18"/>
+                                <w:szCs w:val="18"/>
+                                <w14:ligatures w14:val="none"/>
+                              </w:rPr>
+                              <w:t xml:space="preserve">    </w:t>
+                            </w:r>
+                            <w:r>
+                              <w:rPr>
+                                <w:rFonts w:ascii="Consolas" w:eastAsia="Times New Roman" w:hAnsi="Consolas" w:cs="Times New Roman"/>
+                                <w:color w:val="0000FF"/>
+                                <w:kern w:val="0"/>
+                                <w:sz w:val="18"/>
+                                <w:szCs w:val="18"/>
+                                <w14:ligatures w14:val="none"/>
+                              </w:rPr>
+                              <w:t>def</w:t>
+                            </w:r>
+                            <w:r>
+                              <w:rPr>
+                                <w:rFonts w:ascii="Consolas" w:eastAsia="Times New Roman" w:hAnsi="Consolas" w:cs="Times New Roman"/>
+                                <w:color w:val="000000"/>
+                                <w:kern w:val="0"/>
+                                <w:sz w:val="18"/>
+                                <w:szCs w:val="18"/>
+                                <w14:ligatures w14:val="none"/>
+                              </w:rPr>
+                              <w:t xml:space="preserve"> __init__(self):</w:t>
+                            </w:r>
+                          </w:p>
+                          <w:p>
+                            <w:pPr>
+                              <w:shd w:val="clear" w:color="auto" w:fill="FFFFFF"/>
+                              <w:spacing w:after="0" w:line="240" w:lineRule="auto"/>
+                              <w:rPr>
+                                <w:rFonts w:ascii="Consolas" w:eastAsia="Times New Roman" w:hAnsi="Consolas" w:cs="Times New Roman"/>
+                                <w:color w:val="000000"/>
+                                <w:kern w:val="0"/>
+                                <w:sz w:val="18"/>
+                                <w:szCs w:val="18"/>
+                                <w14:ligatures w14:val="none"/>
+                              </w:rPr>
+                            </w:pPr>
+                            <w:r>
+                              <w:rPr>
+                                <w:rFonts w:ascii="Consolas" w:eastAsia="Times New Roman" w:hAnsi="Consolas" w:cs="Times New Roman"/>
+                                <w:color w:val="000000"/>
+                                <w:kern w:val="0"/>
+                                <w:sz w:val="18"/>
+                                <w:szCs w:val="18"/>
+                                <w14:ligatures w14:val="none"/>
+                              </w:rPr>
+                              <w:t xml:space="preserve">        </w:t>
+                            </w:r>
+                            <w:r>
+                              <w:rPr>
+                                <w:rFonts w:ascii="Consolas" w:eastAsia="Times New Roman" w:hAnsi="Consolas" w:cs="Times New Roman"/>
+                                <w:color w:val="A31515"/>
+                                <w:kern w:val="0"/>
+                                <w:sz w:val="18"/>
+                                <w:szCs w:val="18"/>
+                                <w14:ligatures w14:val="none"/>
+                              </w:rPr>
+                              <w:t>""" Initialize the model. """</w:t>
+                            </w:r>
+                          </w:p>
+                          <w:p>
+                            <w:pPr>
+                              <w:shd w:val="clear" w:color="auto" w:fill="FFFFFF"/>
+                              <w:spacing w:after="0" w:line="240" w:lineRule="auto"/>
+                              <w:rPr>
+                                <w:rFonts w:ascii="Consolas" w:eastAsia="Times New Roman" w:hAnsi="Consolas" w:cs="Times New Roman"/>
+                                <w:color w:val="000000"/>
+                                <w:kern w:val="0"/>
+                                <w:sz w:val="18"/>
+                                <w:szCs w:val="18"/>
+                                <w14:ligatures w14:val="none"/>
+                              </w:rPr>
+                            </w:pPr>
+                            <w:r>
+                              <w:rPr>
+                                <w:rFonts w:ascii="Consolas" w:eastAsia="Times New Roman" w:hAnsi="Consolas" w:cs="Times New Roman"/>
+                                <w:color w:val="000000"/>
+                                <w:kern w:val="0"/>
+                                <w:sz w:val="18"/>
+                                <w:szCs w:val="18"/>
+                                <w14:ligatures w14:val="none"/>
+                              </w:rPr>
+                              <w:t xml:space="preserve">        </w:t>
+                            </w:r>
+                            <w:r>
+                              <w:rPr>
+                                <w:rFonts w:ascii="Consolas" w:eastAsia="Times New Roman" w:hAnsi="Consolas" w:cs="Times New Roman"/>
+                                <w:color w:val="0000FF"/>
+                                <w:kern w:val="0"/>
+                                <w:sz w:val="18"/>
+                                <w:szCs w:val="18"/>
+                                <w14:ligatures w14:val="none"/>
+                              </w:rPr>
+                              <w:t>self</w:t>
+                            </w:r>
+                            <w:r>
+                              <w:rPr>
+                                <w:rFonts w:ascii="Consolas" w:eastAsia="Times New Roman" w:hAnsi="Consolas" w:cs="Times New Roman"/>
+                                <w:color w:val="000000"/>
+                                <w:kern w:val="0"/>
+                                <w:sz w:val="18"/>
+                                <w:szCs w:val="18"/>
+                                <w14:ligatures w14:val="none"/>
+                              </w:rPr>
+                              <w:t xml:space="preserve">.classifier = </w:t>
+                            </w:r>
+                            <w:r>
+                              <w:rPr>
+                                <w:rFonts w:ascii="Consolas" w:eastAsia="Times New Roman" w:hAnsi="Consolas" w:cs="Times New Roman"/>
+                                <w:color w:val="0000FF"/>
+                                <w:kern w:val="0"/>
+                                <w:sz w:val="18"/>
+                                <w:szCs w:val="18"/>
+                                <w14:ligatures w14:val="none"/>
+                              </w:rPr>
+                              <w:t>None</w:t>
+                            </w:r>
+                          </w:p>
+                          <w:p>
+                            <w:pPr>
+                              <w:shd w:val="clear" w:color="auto" w:fill="FFFFFF"/>
+                              <w:spacing w:after="0" w:line="240" w:lineRule="auto"/>
+                              <w:rPr>
+                                <w:rFonts w:ascii="Consolas" w:eastAsia="Times New Roman" w:hAnsi="Consolas" w:cs="Times New Roman"/>
+                                <w:color w:val="000000"/>
+                                <w:kern w:val="0"/>
+                                <w:sz w:val="18"/>
+                                <w:szCs w:val="18"/>
+                                <w14:ligatures w14:val="none"/>
+                              </w:rPr>
+                            </w:pPr>
+                            <w:r>
+                              <w:rPr>
+                                <w:rFonts w:ascii="Consolas" w:eastAsia="Times New Roman" w:hAnsi="Consolas" w:cs="Times New Roman"/>
+                                <w:color w:val="000000"/>
+                                <w:kern w:val="0"/>
+                                <w:sz w:val="18"/>
+                                <w:szCs w:val="18"/>
+                                <w14:ligatures w14:val="none"/>
+                              </w:rPr>
+                              <w:t xml:space="preserve">        </w:t>
+                            </w:r>
+                            <w:r>
+                              <w:rPr>
+                                <w:rFonts w:ascii="Consolas" w:eastAsia="Times New Roman" w:hAnsi="Consolas" w:cs="Times New Roman"/>
+                                <w:color w:val="0000FF"/>
+                                <w:kern w:val="0"/>
+                                <w:sz w:val="18"/>
+                                <w:szCs w:val="18"/>
+                                <w14:ligatures w14:val="none"/>
+                              </w:rPr>
+                              <w:t>self</w:t>
+                            </w:r>
+                            <w:r>
+                              <w:rPr>
+                                <w:rFonts w:ascii="Consolas" w:eastAsia="Times New Roman" w:hAnsi="Consolas" w:cs="Times New Roman"/>
+                                <w:color w:val="000000"/>
+                                <w:kern w:val="0"/>
+                                <w:sz w:val="18"/>
+                                <w:szCs w:val="18"/>
+                                <w14:ligatures w14:val="none"/>
+                              </w:rPr>
+                              <w:t xml:space="preserve">.name = </w:t>
+                            </w:r>
+                            <w:r>
+                              <w:rPr>
+                                <w:rFonts w:ascii="Consolas" w:eastAsia="Times New Roman" w:hAnsi="Consolas" w:cs="Times New Roman"/>
+                                <w:color w:val="A31515"/>
+                                <w:kern w:val="0"/>
+                                <w:sz w:val="18"/>
+                                <w:szCs w:val="18"/>
+                                <w14:ligatures w14:val="none"/>
+                              </w:rPr>
+                              <w:t>"SampleModel"</w:t>
+                            </w:r>
+                          </w:p>
+                          <w:p>
+                            <w:pPr>
+                              <w:shd w:val="clear" w:color="auto" w:fill="FFFFFF"/>
+                              <w:spacing w:after="0" w:line="240" w:lineRule="auto"/>
+                              <w:rPr>
+                                <w:rFonts w:ascii="Consolas" w:eastAsia="Times New Roman" w:hAnsi="Consolas" w:cs="Times New Roman"/>
+                                <w:color w:val="000000"/>
+                                <w:kern w:val="0"/>
+                                <w:sz w:val="18"/>
+                                <w:szCs w:val="18"/>
+                                <w14:ligatures w14:val="none"/>
+                              </w:rPr>
+                            </w:pPr>
+                          </w:p>
+                          <w:p>
+                            <w:pPr>
+                              <w:shd w:val="clear" w:color="auto" w:fill="FFFFFF"/>
+                              <w:spacing w:after="0" w:line="240" w:lineRule="auto"/>
+                              <w:rPr>
+                                <w:rFonts w:ascii="Consolas" w:eastAsia="Times New Roman" w:hAnsi="Consolas" w:cs="Times New Roman"/>
+                                <w:color w:val="000000"/>
+                                <w:kern w:val="0"/>
+                                <w:sz w:val="18"/>
+                                <w:szCs w:val="18"/>
+                                <w14:ligatures w14:val="none"/>
+                              </w:rPr>
+                            </w:pPr>
+                            <w:r>
+                              <w:rPr>
+                                <w:rFonts w:ascii="Consolas" w:eastAsia="Times New Roman" w:hAnsi="Consolas" w:cs="Times New Roman"/>
+                                <w:color w:val="000000"/>
+                                <w:kern w:val="0"/>
+                                <w:sz w:val="18"/>
+                                <w:szCs w:val="18"/>
+                                <w14:ligatures w14:val="none"/>
+                              </w:rPr>
+                              <w:t xml:space="preserve">    </w:t>
+                            </w:r>
+                            <w:r>
+                              <w:rPr>
+                                <w:rFonts w:ascii="Consolas" w:eastAsia="Times New Roman" w:hAnsi="Consolas" w:cs="Times New Roman"/>
+                                <w:color w:val="0000FF"/>
+                                <w:kern w:val="0"/>
+                                <w:sz w:val="18"/>
+                                <w:szCs w:val="18"/>
+                                <w14:ligatures w14:val="none"/>
+                              </w:rPr>
+                              <w:t>def</w:t>
+                            </w:r>
+                            <w:r>
+                              <w:rPr>
+                                <w:rFonts w:ascii="Consolas" w:eastAsia="Times New Roman" w:hAnsi="Consolas" w:cs="Times New Roman"/>
+                                <w:color w:val="000000"/>
+                                <w:kern w:val="0"/>
+                                <w:sz w:val="18"/>
+                                <w:szCs w:val="18"/>
+                                <w14:ligatures w14:val="none"/>
+                              </w:rPr>
+                              <w:t xml:space="preserve"> fit(self):</w:t>
+                            </w:r>
+                          </w:p>
+                          <w:p>
+                            <w:pPr>
+                              <w:shd w:val="clear" w:color="auto" w:fill="FFFFFF"/>
+                              <w:spacing w:after="0" w:line="240" w:lineRule="auto"/>
+                              <w:rPr>
+                                <w:rFonts w:ascii="Consolas" w:eastAsia="Times New Roman" w:hAnsi="Consolas" w:cs="Times New Roman"/>
+                                <w:color w:val="000000"/>
+                                <w:kern w:val="0"/>
+                                <w:sz w:val="18"/>
+                                <w:szCs w:val="18"/>
+                                <w14:ligatures w14:val="none"/>
+                              </w:rPr>
+                            </w:pPr>
+                            <w:r>
+                              <w:rPr>
+                                <w:rFonts w:ascii="Consolas" w:eastAsia="Times New Roman" w:hAnsi="Consolas" w:cs="Times New Roman"/>
+                                <w:color w:val="000000"/>
+                                <w:kern w:val="0"/>
+                                <w:sz w:val="18"/>
+                                <w:szCs w:val="18"/>
+                                <w14:ligatures w14:val="none"/>
+                              </w:rPr>
+                              <w:t xml:space="preserve">        </w:t>
+                            </w:r>
+                            <w:r>
+                              <w:rPr>
+                                <w:rFonts w:ascii="Consolas" w:eastAsia="Times New Roman" w:hAnsi="Consolas" w:cs="Times New Roman"/>
+                                <w:color w:val="A31515"/>
+                                <w:kern w:val="0"/>
+                                <w:sz w:val="18"/>
+                                <w:szCs w:val="18"/>
+                                <w14:ligatures w14:val="none"/>
+                              </w:rPr>
+                              <w:t xml:space="preserve">""" Only prediction, </w:t>
+                            </w:r>
+                            <w:r>
+                              <w:rPr>
+                                <w:rFonts w:ascii="Consolas" w:eastAsia="Times New Roman" w:hAnsi="Consolas" w:cs="Times New Roman"/>
+                                <w:color w:val="A31515"/>
+                                <w:kern w:val="0"/>
+                                <w:sz w:val="18"/>
+                                <w:szCs w:val="18"/>
+                                <w:lang w:val="en-GB"/>
+                                <w14:ligatures w14:val="none"/>
+                              </w:rPr>
+                              <w:t>the model should be already trained</w:t>
+                            </w:r>
+                            <w:r>
+                              <w:rPr>
+                                <w:rFonts w:ascii="Consolas" w:eastAsia="Times New Roman" w:hAnsi="Consolas" w:cs="Times New Roman"/>
+                                <w:color w:val="A31515"/>
+                                <w:kern w:val="0"/>
+                                <w:sz w:val="18"/>
+                                <w:szCs w:val="18"/>
+                                <w14:ligatures w14:val="none"/>
+                              </w:rPr>
+                              <w:t>"""</w:t>
+                            </w:r>
+                          </w:p>
+                          <w:p>
+                            <w:pPr>
+                              <w:shd w:val="clear" w:color="auto" w:fill="FFFFFF"/>
+                              <w:spacing w:after="0" w:line="240" w:lineRule="auto"/>
+                              <w:rPr>
+                                <w:rFonts w:ascii="Consolas" w:eastAsia="Times New Roman" w:hAnsi="Consolas" w:cs="Times New Roman"/>
+                                <w:color w:val="000000"/>
+                                <w:kern w:val="0"/>
+                                <w:sz w:val="18"/>
+                                <w:szCs w:val="18"/>
+                                <w14:ligatures w14:val="none"/>
+                              </w:rPr>
+                            </w:pPr>
+                            <w:r>
+                              <w:rPr>
+                                <w:rFonts w:ascii="Consolas" w:eastAsia="Times New Roman" w:hAnsi="Consolas" w:cs="Times New Roman"/>
+                                <w:color w:val="000000"/>
+                                <w:kern w:val="0"/>
+                                <w:sz w:val="18"/>
+                                <w:szCs w:val="18"/>
+                                <w14:ligatures w14:val="none"/>
+                              </w:rPr>
+                              <w:t xml:space="preserve">        </w:t>
+                            </w:r>
+                            <w:r>
+                              <w:rPr>
+                                <w:rFonts w:ascii="Consolas" w:eastAsia="Times New Roman" w:hAnsi="Consolas" w:cs="Times New Roman"/>
+                                <w:color w:val="0000FF"/>
+                                <w:kern w:val="0"/>
+                                <w:sz w:val="18"/>
+                                <w:szCs w:val="18"/>
+                                <w14:ligatures w14:val="none"/>
+                              </w:rPr>
+                              <w:t>pass</w:t>
+                            </w:r>
+                          </w:p>
+                          <w:p>
+                            <w:pPr>
+                              <w:shd w:val="clear" w:color="auto" w:fill="FFFFFF"/>
+                              <w:spacing w:after="0" w:line="240" w:lineRule="auto"/>
+                              <w:rPr>
+                                <w:rFonts w:ascii="Consolas" w:eastAsia="Times New Roman" w:hAnsi="Consolas" w:cs="Times New Roman"/>
+                                <w:color w:val="000000"/>
+                                <w:kern w:val="0"/>
+                                <w:sz w:val="18"/>
+                                <w:szCs w:val="18"/>
+                                <w14:ligatures w14:val="none"/>
+                              </w:rPr>
+                            </w:pPr>
+                          </w:p>
+                          <w:p>
+                            <w:pPr>
+                              <w:shd w:val="clear" w:color="auto" w:fill="FFFFFF"/>
+                              <w:spacing w:line="285" w:lineRule="atLeast"/>
+                              <w:rPr>
+                                <w:rFonts w:ascii="Consolas" w:eastAsia="Times New Roman" w:hAnsi="Consolas" w:cs="Times New Roman"/>
+                                <w:color w:val="000000"/>
+                                <w:kern w:val="0"/>
+                                <w:sz w:val="18"/>
+                                <w:szCs w:val="18"/>
+                                <w:lang/>
+                                <w14:ligatures w14:val="none"/>
+                              </w:rPr>
+                            </w:pPr>
+                            <w:r>
+                              <w:rPr>
+                                <w:rFonts w:ascii="Consolas" w:eastAsia="Times New Roman" w:hAnsi="Consolas" w:cs="Times New Roman"/>
+                                <w:color w:val="000000"/>
+                                <w:kern w:val="0"/>
+                                <w:sz w:val="18"/>
+                                <w:szCs w:val="18"/>
+                                <w14:ligatures w14:val="none"/>
+                              </w:rPr>
+                              <w:t xml:space="preserve">    </w:t>
+                            </w:r>
+                            <w:r>
+                              <w:rPr>
+                                <w:rFonts w:ascii="Consolas" w:eastAsia="Times New Roman" w:hAnsi="Consolas" w:cs="Times New Roman"/>
+                                <w:color w:val="0000FF"/>
+                                <w:kern w:val="0"/>
+                                <w:sz w:val="18"/>
+                                <w:szCs w:val="18"/>
+                                <w:lang/>
+                                <w14:ligatures w14:val="none"/>
+                              </w:rPr>
+                              <w:t>def</w:t>
+                            </w:r>
+                            <w:r>
+                              <w:rPr>
+                                <w:rFonts w:ascii="Consolas" w:eastAsia="Times New Roman" w:hAnsi="Consolas" w:cs="Times New Roman"/>
+                                <w:color w:val="000000"/>
+                                <w:kern w:val="0"/>
+                                <w:sz w:val="18"/>
+                                <w:szCs w:val="18"/>
+                                <w:lang/>
+                                <w14:ligatures w14:val="none"/>
+                              </w:rPr>
+                              <w:t xml:space="preserve"> predict(self, features, video_paths=</w:t>
+                            </w:r>
+                            <w:r>
+                              <w:rPr>
+                                <w:rFonts w:ascii="Consolas" w:eastAsia="Times New Roman" w:hAnsi="Consolas" w:cs="Times New Roman"/>
+                                <w:color w:val="0000FF"/>
+                                <w:kern w:val="0"/>
+                                <w:sz w:val="18"/>
+                                <w:szCs w:val="18"/>
+                                <w:lang/>
+                                <w14:ligatures w14:val="none"/>
+                              </w:rPr>
+                              <w:t>None</w:t>
+                            </w:r>
+                            <w:r>
+                              <w:rPr>
+                                <w:rFonts w:ascii="Consolas" w:eastAsia="Times New Roman" w:hAnsi="Consolas" w:cs="Times New Roman"/>
+                                <w:color w:val="000000"/>
+                                <w:kern w:val="0"/>
+                                <w:sz w:val="18"/>
+                                <w:szCs w:val="18"/>
+                                <w:lang/>
+                                <w14:ligatures w14:val="none"/>
+                              </w:rPr>
+                              <w:t>):</w:t>
+                            </w:r>
+                          </w:p>
+                          <w:p>
+                            <w:pPr>
+                              <w:shd w:val="clear" w:color="auto" w:fill="FFFFFF"/>
+                              <w:spacing w:after="0" w:line="285" w:lineRule="atLeast"/>
+                              <w:rPr>
+                                <w:rFonts w:ascii="Consolas" w:eastAsia="Times New Roman" w:hAnsi="Consolas" w:cs="Times New Roman"/>
+                                <w:color w:val="000000"/>
+                                <w:kern w:val="0"/>
+                                <w:sz w:val="18"/>
+                                <w:szCs w:val="18"/>
+                                <w:lang/>
+                                <w14:ligatures w14:val="none"/>
+                              </w:rPr>
+                            </w:pPr>
+                            <w:r>
+                              <w:rPr>
+                                <w:rFonts w:ascii="Consolas" w:eastAsia="Times New Roman" w:hAnsi="Consolas" w:cs="Times New Roman"/>
+                                <w:color w:val="000000"/>
+                                <w:kern w:val="0"/>
+                                <w:sz w:val="18"/>
+                                <w:szCs w:val="18"/>
+                                <w:lang/>
+                                <w14:ligatures w14:val="none"/>
+                              </w:rPr>
+                              <w:t xml:space="preserve">        </w:t>
+                            </w:r>
+                            <w:r>
+                              <w:rPr>
+                                <w:rFonts w:ascii="Consolas" w:eastAsia="Times New Roman" w:hAnsi="Consolas" w:cs="Times New Roman"/>
+                                <w:color w:val="A31515"/>
+                                <w:kern w:val="0"/>
+                                <w:sz w:val="18"/>
+                                <w:szCs w:val="18"/>
+                                <w:lang/>
+                                <w14:ligatures w14:val="none"/>
+                              </w:rPr>
+                              <w:t>""" Predict labels from features.</w:t>
+                            </w:r>
+                          </w:p>
+                          <w:p>
+                            <w:pPr>
+                              <w:shd w:val="clear" w:color="auto" w:fill="FFFFFF"/>
+                              <w:spacing w:after="0" w:line="285" w:lineRule="atLeast"/>
+                              <w:rPr>
+                                <w:rFonts w:ascii="Consolas" w:eastAsia="Times New Roman" w:hAnsi="Consolas" w:cs="Times New Roman"/>
+                                <w:color w:val="000000"/>
+                                <w:kern w:val="0"/>
+                                <w:sz w:val="18"/>
+                                <w:szCs w:val="18"/>
+                                <w:lang w:val="en-GB"/>
+                                <w14:ligatures w14:val="none"/>
+                              </w:rPr>
+                            </w:pPr>
+                            <w:r>
+                              <w:rPr>
+                                <w:rFonts w:ascii="Consolas" w:eastAsia="Times New Roman" w:hAnsi="Consolas" w:cs="Times New Roman"/>
+                                <w:color w:val="A31515"/>
+                                <w:kern w:val="0"/>
+                                <w:sz w:val="18"/>
+                                <w:szCs w:val="18"/>
+                                <w:lang/>
+                                <w14:ligatures w14:val="none"/>
+                              </w:rPr>
+                              <w:t>        """</w:t>
+                            </w:r>
+                          </w:p>
+                          <w:p>
+                            <w:pPr>
+                              <w:shd w:val="clear" w:color="auto" w:fill="FFFFFF"/>
+                              <w:spacing w:after="0" w:line="285" w:lineRule="atLeast"/>
+                              <w:rPr>
+                                <w:rFonts w:ascii="Consolas" w:eastAsia="Times New Roman" w:hAnsi="Consolas" w:cs="Times New Roman"/>
+                                <w:color w:val="000000"/>
+                                <w:kern w:val="0"/>
+                                <w:sz w:val="18"/>
+                                <w:szCs w:val="18"/>
+                                <w:lang/>
+                                <w14:ligatures w14:val="none"/>
+                              </w:rPr>
+                            </w:pPr>
+                            <w:r>
+                              <w:rPr>
+                                <w:rFonts w:ascii="Consolas" w:eastAsia="Times New Roman" w:hAnsi="Consolas" w:cs="Times New Roman"/>
+                                <w:color w:val="000000"/>
+                                <w:kern w:val="0"/>
+                                <w:sz w:val="18"/>
+                                <w:szCs w:val="18"/>
+                                <w:lang/>
+                                <w14:ligatures w14:val="none"/>
+                              </w:rPr>
+                              <w:t>        predictions = {}</w:t>
+                            </w:r>
+                          </w:p>
+                          <w:p>
+                            <w:pPr>
+                              <w:shd w:val="clear" w:color="auto" w:fill="FFFFFF"/>
+                              <w:spacing w:after="0" w:line="285" w:lineRule="atLeast"/>
+                              <w:rPr>
+                                <w:rFonts w:ascii="Consolas" w:eastAsia="Times New Roman" w:hAnsi="Consolas" w:cs="Times New Roman"/>
+                                <w:color w:val="000000"/>
+                                <w:kern w:val="0"/>
+                                <w:sz w:val="18"/>
+                                <w:szCs w:val="18"/>
+                                <w:lang/>
+                                <w14:ligatures w14:val="none"/>
+                              </w:rPr>
+                            </w:pPr>
+                            <w:r>
+                              <w:rPr>
+                                <w:rFonts w:ascii="Consolas" w:eastAsia="Times New Roman" w:hAnsi="Consolas" w:cs="Times New Roman"/>
+                                <w:color w:val="000000"/>
+                                <w:kern w:val="0"/>
+                                <w:sz w:val="18"/>
+                                <w:szCs w:val="18"/>
+                                <w:lang/>
+                                <w14:ligatures w14:val="none"/>
+                              </w:rPr>
+                              <w:t xml:space="preserve">        </w:t>
+                            </w:r>
+                            <w:r>
+                              <w:rPr>
+                                <w:rFonts w:ascii="Consolas" w:eastAsia="Times New Roman" w:hAnsi="Consolas" w:cs="Times New Roman"/>
+                                <w:color w:val="0000FF"/>
+                                <w:kern w:val="0"/>
+                                <w:sz w:val="18"/>
+                                <w:szCs w:val="18"/>
+                                <w:lang/>
+                                <w14:ligatures w14:val="none"/>
+                              </w:rPr>
+                              <w:t>for</w:t>
+                            </w:r>
+                            <w:r>
+                              <w:rPr>
+                                <w:rFonts w:ascii="Consolas" w:eastAsia="Times New Roman" w:hAnsi="Consolas" w:cs="Times New Roman"/>
+                                <w:color w:val="000000"/>
+                                <w:kern w:val="0"/>
+                                <w:sz w:val="18"/>
+                                <w:szCs w:val="18"/>
+                                <w:lang/>
+                                <w14:ligatures w14:val="none"/>
+                              </w:rPr>
+                              <w:t xml:space="preserve"> key, feature </w:t>
+                            </w:r>
+                            <w:r>
+                              <w:rPr>
+                                <w:rFonts w:ascii="Consolas" w:eastAsia="Times New Roman" w:hAnsi="Consolas" w:cs="Times New Roman"/>
+                                <w:color w:val="0000FF"/>
+                                <w:kern w:val="0"/>
+                                <w:sz w:val="18"/>
+                                <w:szCs w:val="18"/>
+                                <w:lang/>
+                                <w14:ligatures w14:val="none"/>
+                              </w:rPr>
+                              <w:t>in</w:t>
+                            </w:r>
+                            <w:r>
+                              <w:rPr>
+                                <w:rFonts w:ascii="Consolas" w:eastAsia="Times New Roman" w:hAnsi="Consolas" w:cs="Times New Roman"/>
+                                <w:color w:val="000000"/>
+                                <w:kern w:val="0"/>
+                                <w:sz w:val="18"/>
+                                <w:szCs w:val="18"/>
+                                <w:lang/>
+                                <w14:ligatures w14:val="none"/>
+                              </w:rPr>
+                              <w:t xml:space="preserve"> features.items():</w:t>
+                            </w:r>
+                          </w:p>
+                          <w:p>
+                            <w:pPr>
+                              <w:shd w:val="clear" w:color="auto" w:fill="FFFFFF"/>
+                              <w:spacing w:after="0" w:line="285" w:lineRule="atLeast"/>
+                              <w:rPr>
+                                <w:rFonts w:ascii="Consolas" w:eastAsia="Times New Roman" w:hAnsi="Consolas" w:cs="Times New Roman"/>
+                                <w:color w:val="000000"/>
+                                <w:kern w:val="0"/>
+                                <w:sz w:val="18"/>
+                                <w:szCs w:val="18"/>
+                                <w:lang/>
+                                <w14:ligatures w14:val="none"/>
+                              </w:rPr>
+                            </w:pPr>
+                            <w:r>
+                              <w:rPr>
+                                <w:rFonts w:ascii="Consolas" w:eastAsia="Times New Roman" w:hAnsi="Consolas" w:cs="Times New Roman"/>
+                                <w:color w:val="000000"/>
+                                <w:kern w:val="0"/>
+                                <w:sz w:val="18"/>
+                                <w:szCs w:val="18"/>
+                                <w:lang/>
+                                <w14:ligatures w14:val="none"/>
+                              </w:rPr>
+                              <w:t xml:space="preserve">            </w:t>
+                            </w:r>
+                            <w:r>
+                              <w:rPr>
+                                <w:rFonts w:ascii="Consolas" w:eastAsia="Times New Roman" w:hAnsi="Consolas" w:cs="Times New Roman"/>
+                                <w:color w:val="008000"/>
+                                <w:kern w:val="0"/>
+                                <w:sz w:val="18"/>
+                                <w:szCs w:val="18"/>
+                                <w:lang/>
+                                <w14:ligatures w14:val="none"/>
+                              </w:rPr>
+                              <w:t># For simplicity, we just return a</w:t>
+                            </w:r>
+                            <w:r>
+                              <w:rPr>
+                                <w:rFonts w:ascii="Consolas" w:eastAsia="Times New Roman" w:hAnsi="Consolas" w:cs="Times New Roman"/>
+                                <w:color w:val="008000"/>
+                                <w:kern w:val="0"/>
+                                <w:sz w:val="18"/>
+                                <w:szCs w:val="18"/>
+                                <w:lang w:val="en-GB"/>
+                                <w14:ligatures w14:val="none"/>
+                              </w:rPr>
+                              <w:t xml:space="preserve"> randomly generated</w:t>
+                            </w:r>
+                            <w:r>
+                              <w:rPr>
+                                <w:rFonts w:ascii="Consolas" w:eastAsia="Times New Roman" w:hAnsi="Consolas" w:cs="Times New Roman"/>
+                                <w:color w:val="008000"/>
+                                <w:kern w:val="0"/>
+                                <w:sz w:val="18"/>
+                                <w:szCs w:val="18"/>
+                                <w:lang/>
+                                <w14:ligatures w14:val="none"/>
+                              </w:rPr>
+                              <w:t xml:space="preserve"> dummy prediction.</w:t>
+                            </w:r>
+                          </w:p>
+                          <w:p>
+                            <w:pPr>
+                              <w:shd w:val="clear" w:color="auto" w:fill="FFFFFF"/>
+                              <w:spacing w:after="0" w:line="285" w:lineRule="atLeast"/>
+                              <w:rPr>
+                                <w:rFonts w:ascii="Consolas" w:eastAsia="Times New Roman" w:hAnsi="Consolas" w:cs="Times New Roman"/>
+                                <w:color w:val="000000"/>
+                                <w:kern w:val="0"/>
+                                <w:sz w:val="18"/>
+                                <w:szCs w:val="18"/>
+                                <w:lang/>
+                                <w14:ligatures w14:val="none"/>
+                              </w:rPr>
+                            </w:pPr>
+                            <w:r>
+                              <w:rPr>
+                                <w:rFonts w:ascii="Consolas" w:eastAsia="Times New Roman" w:hAnsi="Consolas" w:cs="Times New Roman"/>
+                                <w:color w:val="000000"/>
+                                <w:kern w:val="0"/>
+                                <w:sz w:val="18"/>
+                                <w:szCs w:val="18"/>
+                                <w:lang/>
+                                <w14:ligatures w14:val="none"/>
+                              </w:rPr>
+                              <w:t xml:space="preserve">            </w:t>
+                            </w:r>
+                            <w:r>
+                              <w:rPr>
+                                <w:rFonts w:ascii="Consolas" w:eastAsia="Times New Roman" w:hAnsi="Consolas" w:cs="Times New Roman"/>
+                                <w:color w:val="008000"/>
+                                <w:kern w:val="0"/>
+                                <w:sz w:val="18"/>
+                                <w:szCs w:val="18"/>
+                                <w:lang/>
+                                <w14:ligatures w14:val="none"/>
+                              </w:rPr>
+                              <w:t># In a real scenario, this would be where the model makes predictions.</w:t>
+                            </w:r>
+                          </w:p>
+                          <w:p>
+                            <w:pPr>
+                              <w:shd w:val="clear" w:color="auto" w:fill="FFFFFF"/>
+                              <w:spacing w:after="0" w:line="285" w:lineRule="atLeast"/>
+                              <w:rPr>
+                                <w:rFonts w:ascii="Consolas" w:eastAsia="Times New Roman" w:hAnsi="Consolas" w:cs="Times New Roman"/>
+                                <w:color w:val="008000"/>
+                                <w:kern w:val="0"/>
+                                <w:sz w:val="18"/>
+                                <w:szCs w:val="18"/>
+                                <w:lang w:val="en-GB"/>
+                                <w14:ligatures w14:val="none"/>
+                              </w:rPr>
+                            </w:pPr>
+                            <w:r>
+                              <w:rPr>
+                                <w:rFonts w:ascii="Consolas" w:eastAsia="Times New Roman" w:hAnsi="Consolas" w:cs="Times New Roman"/>
+                                <w:color w:val="000000"/>
+                                <w:kern w:val="0"/>
+                                <w:sz w:val="18"/>
+                                <w:szCs w:val="18"/>
+                                <w:lang/>
+                                <w14:ligatures w14:val="none"/>
+                              </w:rPr>
+                              <w:t>            predictions[key] = np.random.randint(</w:t>
+                            </w:r>
+                            <w:r>
+                              <w:rPr>
+                                <w:rFonts w:ascii="Consolas" w:eastAsia="Times New Roman" w:hAnsi="Consolas" w:cs="Times New Roman"/>
+                                <w:color w:val="098658"/>
+                                <w:kern w:val="0"/>
+                                <w:sz w:val="18"/>
+                                <w:szCs w:val="18"/>
+                                <w:lang/>
+                                <w14:ligatures w14:val="none"/>
+                              </w:rPr>
+                              <w:t>0</w:t>
+                            </w:r>
+                            <w:r>
+                              <w:rPr>
+                                <w:rFonts w:ascii="Consolas" w:eastAsia="Times New Roman" w:hAnsi="Consolas" w:cs="Times New Roman"/>
+                                <w:color w:val="000000"/>
+                                <w:kern w:val="0"/>
+                                <w:sz w:val="18"/>
+                                <w:szCs w:val="18"/>
+                                <w:lang/>
+                                <w14:ligatures w14:val="none"/>
+                              </w:rPr>
+                              <w:t xml:space="preserve">, </w:t>
+                            </w:r>
+                            <w:r>
+                              <w:rPr>
+                                <w:rFonts w:ascii="Consolas" w:eastAsia="Times New Roman" w:hAnsi="Consolas" w:cs="Times New Roman"/>
+                                <w:color w:val="098658"/>
+                                <w:kern w:val="0"/>
+                                <w:sz w:val="18"/>
+                                <w:szCs w:val="18"/>
+                                <w:lang/>
+                                <w14:ligatures w14:val="none"/>
+                              </w:rPr>
+                              <w:t>19</w:t>
+                            </w:r>
+                            <w:r>
+                              <w:rPr>
+                                <w:rFonts w:ascii="Consolas" w:eastAsia="Times New Roman" w:hAnsi="Consolas" w:cs="Times New Roman"/>
+                                <w:color w:val="000000"/>
+                                <w:kern w:val="0"/>
+                                <w:sz w:val="18"/>
+                                <w:szCs w:val="18"/>
+                                <w:lang/>
+                                <w14:ligatures w14:val="none"/>
+                              </w:rPr>
+                              <w:t>,</w:t>
+                            </w:r>
+                            <w:r>
+                              <w:rPr>
+                                <w:rFonts w:ascii="Consolas" w:eastAsia="Times New Roman" w:hAnsi="Consolas" w:cs="Times New Roman"/>
+                                <w:color w:val="000000"/>
+                                <w:kern w:val="0"/>
+                                <w:sz w:val="18"/>
+                                <w:szCs w:val="18"/>
+                                <w:lang w:val="en-GB"/>
+                                <w14:ligatures w14:val="none"/>
+                              </w:rPr>
+                              <w:t xml:space="preserve"> </w:t>
+                            </w:r>
+                            <w:r>
+                              <w:rPr>
+                                <w:rFonts w:ascii="Consolas" w:eastAsia="Times New Roman" w:hAnsi="Consolas" w:cs="Times New Roman"/>
+                                <w:color w:val="000000"/>
+                                <w:kern w:val="0"/>
+                                <w:sz w:val="18"/>
+                                <w:szCs w:val="18"/>
+                                <w:lang/>
+                                <w14:ligatures w14:val="none"/>
+                              </w:rPr>
+                              <w:t>size=feature.shape[</w:t>
+                            </w:r>
+                            <w:r>
+                              <w:rPr>
+                                <w:rFonts w:ascii="Consolas" w:eastAsia="Times New Roman" w:hAnsi="Consolas" w:cs="Times New Roman"/>
+                                <w:color w:val="098658"/>
+                                <w:kern w:val="0"/>
+                                <w:sz w:val="18"/>
+                                <w:szCs w:val="18"/>
+                                <w:lang/>
+                                <w14:ligatures w14:val="none"/>
+                              </w:rPr>
+                              <w:t>1</w:t>
+                            </w:r>
+                            <w:r>
+                              <w:rPr>
+                                <w:rFonts w:ascii="Consolas" w:eastAsia="Times New Roman" w:hAnsi="Consolas" w:cs="Times New Roman"/>
+                                <w:color w:val="000000"/>
+                                <w:kern w:val="0"/>
+                                <w:sz w:val="18"/>
+                                <w:szCs w:val="18"/>
+                                <w:lang/>
+                                <w14:ligatures w14:val="none"/>
+                              </w:rPr>
+                              <w:t>]).tolist()</w:t>
+                            </w:r>
+                            <w:r>
+                              <w:rPr>
+                                <w:rFonts w:ascii="Consolas" w:eastAsia="Times New Roman" w:hAnsi="Consolas" w:cs="Times New Roman"/>
+                                <w:color w:val="000000"/>
+                                <w:kern w:val="0"/>
+                                <w:sz w:val="18"/>
+                                <w:szCs w:val="18"/>
+                                <w:lang w:val="en-GB"/>
+                                <w14:ligatures w14:val="none"/>
+                              </w:rPr>
+                              <w:t xml:space="preserve"> </w:t>
+                            </w:r>
+                          </w:p>
+                          <w:p>
+                            <w:pPr>
+                              <w:shd w:val="clear" w:color="auto" w:fill="FFFFFF"/>
+                              <w:spacing w:after="0" w:line="285" w:lineRule="atLeast"/>
+                              <w:rPr>
+                                <w:rFonts w:ascii="Consolas" w:eastAsia="Times New Roman" w:hAnsi="Consolas" w:cs="Times New Roman"/>
+                                <w:color w:val="000000"/>
+                                <w:kern w:val="0"/>
+                                <w:sz w:val="18"/>
+                                <w:szCs w:val="18"/>
+                                <w:lang w:val="en-GB"/>
+                                <w14:ligatures w14:val="none"/>
+                              </w:rPr>
+                            </w:pPr>
+                          </w:p>
+                          <w:p>
+                            <w:pPr>
+                              <w:shd w:val="clear" w:color="auto" w:fill="FFFFFF"/>
+                              <w:spacing w:after="0" w:line="285" w:lineRule="atLeast"/>
+                              <w:rPr>
+                                <w:rFonts w:ascii="Consolas" w:eastAsia="Times New Roman" w:hAnsi="Consolas" w:cs="Times New Roman"/>
+                                <w:color w:val="000000"/>
+                                <w:kern w:val="0"/>
+                                <w:sz w:val="18"/>
+                                <w:szCs w:val="18"/>
+                                <w:lang/>
+                                <w14:ligatures w14:val="none"/>
+                              </w:rPr>
+                            </w:pPr>
+                            <w:r>
+                              <w:rPr>
+                                <w:rFonts w:ascii="Consolas" w:eastAsia="Times New Roman" w:hAnsi="Consolas" w:cs="Times New Roman"/>
+                                <w:color w:val="000000"/>
+                                <w:kern w:val="0"/>
+                                <w:sz w:val="18"/>
+                                <w:szCs w:val="18"/>
+                                <w:lang/>
+                                <w14:ligatures w14:val="none"/>
+                              </w:rPr>
+                              <w:t xml:space="preserve">        </w:t>
+                            </w:r>
+                            <w:r>
+                              <w:rPr>
+                                <w:rFonts w:ascii="Consolas" w:eastAsia="Times New Roman" w:hAnsi="Consolas" w:cs="Times New Roman"/>
+                                <w:color w:val="008000"/>
+                                <w:kern w:val="0"/>
+                                <w:sz w:val="18"/>
+                                <w:szCs w:val="18"/>
+                                <w:lang/>
+                                <w14:ligatures w14:val="none"/>
+                              </w:rPr>
+                              <w:t># Alternatively, if video_paths are provided, we could use them in some way.</w:t>
+                            </w:r>
+                          </w:p>
+                          <w:p>
+                            <w:pPr>
+                              <w:shd w:val="clear" w:color="auto" w:fill="FFFFFF"/>
+                              <w:spacing w:after="0" w:line="285" w:lineRule="atLeast"/>
+                              <w:rPr>
+                                <w:rFonts w:ascii="Consolas" w:eastAsia="Times New Roman" w:hAnsi="Consolas" w:cs="Times New Roman"/>
+                                <w:color w:val="000000"/>
+                                <w:kern w:val="0"/>
+                                <w:sz w:val="18"/>
+                                <w:szCs w:val="18"/>
+                                <w:lang w:val="en-GB"/>
+                                <w14:ligatures w14:val="none"/>
+                              </w:rPr>
+                            </w:pPr>
+                            <w:r>
+                              <w:rPr>
+                                <w:rFonts w:ascii="Consolas" w:eastAsia="Times New Roman" w:hAnsi="Consolas" w:cs="Times New Roman"/>
+                                <w:color w:val="000000"/>
+                                <w:kern w:val="0"/>
+                                <w:sz w:val="18"/>
+                                <w:szCs w:val="18"/>
+                                <w:lang/>
+                                <w14:ligatures w14:val="none"/>
+                              </w:rPr>
+                              <w:t xml:space="preserve">        </w:t>
+                            </w:r>
+                            <w:r>
+                              <w:rPr>
+                                <w:rFonts w:ascii="Consolas" w:eastAsia="Times New Roman" w:hAnsi="Consolas" w:cs="Times New Roman"/>
+                                <w:color w:val="0000FF"/>
+                                <w:kern w:val="0"/>
+                                <w:sz w:val="18"/>
+                                <w:szCs w:val="18"/>
+                                <w:lang/>
+                                <w14:ligatures w14:val="none"/>
+                              </w:rPr>
+                              <w:t>for</w:t>
+                            </w:r>
+                            <w:r>
+                              <w:rPr>
+                                <w:rFonts w:ascii="Consolas" w:eastAsia="Times New Roman" w:hAnsi="Consolas" w:cs="Times New Roman"/>
+                                <w:color w:val="008000"/>
+                                <w:kern w:val="0"/>
+                                <w:sz w:val="18"/>
+                                <w:szCs w:val="18"/>
+                                <w:lang/>
+                                <w14:ligatures w14:val="none"/>
+                              </w:rPr>
+                              <w:t xml:space="preserve"> </w:t>
+                            </w:r>
+                            <w:r>
+                              <w:rPr>
+                                <w:rFonts w:ascii="Consolas" w:eastAsia="Times New Roman" w:hAnsi="Consolas" w:cs="Times New Roman"/>
+                                <w:color w:val="000000"/>
+                                <w:kern w:val="0"/>
+                                <w:sz w:val="18"/>
+                                <w:szCs w:val="18"/>
+                                <w:lang/>
+                                <w14:ligatures w14:val="none"/>
+                              </w:rPr>
+                              <w:t>key, path</w:t>
+                            </w:r>
+                            <w:r>
+                              <w:rPr>
+                                <w:rFonts w:ascii="Consolas" w:eastAsia="Times New Roman" w:hAnsi="Consolas" w:cs="Times New Roman"/>
+                                <w:color w:val="008000"/>
+                                <w:kern w:val="0"/>
+                                <w:sz w:val="18"/>
+                                <w:szCs w:val="18"/>
+                                <w:lang/>
+                                <w14:ligatures w14:val="none"/>
+                              </w:rPr>
+                              <w:t xml:space="preserve"> </w:t>
+                            </w:r>
+                            <w:r>
+                              <w:rPr>
+                                <w:rFonts w:ascii="Consolas" w:eastAsia="Times New Roman" w:hAnsi="Consolas" w:cs="Times New Roman"/>
+                                <w:color w:val="0000FF"/>
+                                <w:kern w:val="0"/>
+                                <w:sz w:val="18"/>
+                                <w:szCs w:val="18"/>
+                                <w:lang/>
+                                <w14:ligatures w14:val="none"/>
+                              </w:rPr>
+                              <w:t>in</w:t>
+                            </w:r>
+                            <w:r>
+                              <w:rPr>
+                                <w:rFonts w:ascii="Consolas" w:eastAsia="Times New Roman" w:hAnsi="Consolas" w:cs="Times New Roman"/>
+                                <w:color w:val="008000"/>
+                                <w:kern w:val="0"/>
+                                <w:sz w:val="18"/>
+                                <w:szCs w:val="18"/>
+                                <w:lang/>
+                                <w14:ligatures w14:val="none"/>
+                              </w:rPr>
+                              <w:t xml:space="preserve"> </w:t>
+                            </w:r>
+                            <w:r>
+                              <w:rPr>
+                                <w:rFonts w:ascii="Consolas" w:eastAsia="Times New Roman" w:hAnsi="Consolas" w:cs="Times New Roman"/>
+                                <w:color w:val="000000"/>
+                                <w:kern w:val="0"/>
+                                <w:sz w:val="18"/>
+                                <w:szCs w:val="18"/>
+                                <w:lang/>
+                                <w14:ligatures w14:val="none"/>
+                              </w:rPr>
+                              <w:t>video_paths.items():</w:t>
+                            </w:r>
+                          </w:p>
+                          <w:p>
+                            <w:pPr>
+                              <w:shd w:val="clear" w:color="auto" w:fill="FFFFFF"/>
+                              <w:spacing w:after="0" w:line="285" w:lineRule="atLeast"/>
+                              <w:rPr>
+                                <w:rFonts w:ascii="Consolas" w:eastAsia="Times New Roman" w:hAnsi="Consolas" w:cs="Times New Roman"/>
+                                <w:color w:val="000000"/>
+                                <w:kern w:val="0"/>
+                                <w:sz w:val="18"/>
+                                <w:szCs w:val="18"/>
+                                <w:lang w:val="en-GB"/>
+                                <w14:ligatures w14:val="none"/>
+                              </w:rPr>
+                            </w:pPr>
+                            <w:r>
+                              <w:rPr>
+                                <w:rFonts w:ascii="Consolas" w:eastAsia="Times New Roman" w:hAnsi="Consolas" w:cs="Times New Roman"/>
+                                <w:color w:val="000000"/>
+                                <w:kern w:val="0"/>
+                                <w:sz w:val="18"/>
+                                <w:szCs w:val="18"/>
+                                <w:lang/>
+                                <w14:ligatures w14:val="none"/>
+                              </w:rPr>
+                              <w:t xml:space="preserve">        </w:t>
+                            </w:r>
+                            <w:r>
+                              <w:rPr>
+                                <w:rFonts w:ascii="Consolas" w:eastAsia="Times New Roman" w:hAnsi="Consolas" w:cs="Times New Roman"/>
+                                <w:color w:val="000000"/>
+                                <w:kern w:val="0"/>
+                                <w:sz w:val="18"/>
+                                <w:szCs w:val="18"/>
+                                <w:lang w:val="en-GB"/>
+                                <w14:ligatures w14:val="none"/>
+                              </w:rPr>
+                              <w:t xml:space="preserve">    </w:t>
+                            </w:r>
+                            <w:r>
+                              <w:rPr>
+                                <w:rFonts w:ascii="Consolas" w:eastAsia="Times New Roman" w:hAnsi="Consolas" w:cs="Times New Roman"/>
+                                <w:color w:val="000000"/>
+                                <w:kern w:val="0"/>
+                                <w:sz w:val="18"/>
+                                <w:szCs w:val="18"/>
+                                <w:lang/>
+                                <w14:ligatures w14:val="none"/>
+                              </w:rPr>
+                              <w:t>features = custom_extraction_function(path)</w:t>
+                            </w:r>
+                            <w:r>
+                              <w:rPr>
+                                <w:rFonts w:ascii="Consolas" w:eastAsia="Times New Roman" w:hAnsi="Consolas" w:cs="Times New Roman"/>
+                                <w:color w:val="008000"/>
+                                <w:kern w:val="0"/>
+                                <w:sz w:val="18"/>
+                                <w:szCs w:val="18"/>
+                                <w:lang/>
+                                <w14:ligatures w14:val="none"/>
+                              </w:rPr>
+                              <w:t xml:space="preserve">  # Example of using video paths</w:t>
+                            </w:r>
+                          </w:p>
+                          <w:p>
+                            <w:pPr>
+                              <w:shd w:val="clear" w:color="auto" w:fill="FFFFFF"/>
+                              <w:spacing w:after="0" w:line="285" w:lineRule="atLeast"/>
+                              <w:ind w:left="720"/>
+                              <w:rPr>
+                                <w:rFonts w:ascii="Consolas" w:eastAsia="Times New Roman" w:hAnsi="Consolas" w:cs="Times New Roman"/>
+                                <w:color w:val="000000"/>
+                                <w:kern w:val="0"/>
+                                <w:sz w:val="18"/>
+                                <w:szCs w:val="18"/>
+                                <w:lang/>
+                                <w14:ligatures w14:val="none"/>
+                              </w:rPr>
+                            </w:pPr>
+                            <w:r>
+                              <w:rPr>
+                                <w:rFonts w:ascii="Consolas" w:eastAsia="Times New Roman" w:hAnsi="Consolas" w:cs="Times New Roman"/>
+                                <w:color w:val="000000"/>
+                                <w:kern w:val="0"/>
+                                <w:sz w:val="18"/>
+                                <w:szCs w:val="18"/>
+                                <w:lang w:val="en-GB"/>
+                                <w14:ligatures w14:val="none"/>
+                              </w:rPr>
+                              <w:t xml:space="preserve">     </w:t>
+                            </w:r>
+                            <w:r>
+                              <w:rPr>
+                                <w:rFonts w:ascii="Consolas" w:eastAsia="Times New Roman" w:hAnsi="Consolas" w:cs="Times New Roman"/>
+                                <w:color w:val="000000"/>
+                                <w:kern w:val="0"/>
+                                <w:sz w:val="18"/>
+                                <w:szCs w:val="18"/>
+                                <w:lang/>
+                                <w14:ligatures w14:val="none"/>
+                              </w:rPr>
+                              <w:t>predictions[key] = self.classifier.predict(features)  </w:t>
+                            </w:r>
+                          </w:p>
+                          <w:p>
+                            <w:pPr>
+                              <w:shd w:val="clear" w:color="auto" w:fill="FFFFFF"/>
+                              <w:spacing w:after="0" w:line="285" w:lineRule="atLeast"/>
+                              <w:rPr>
+                                <w:rFonts w:ascii="Consolas" w:eastAsia="Times New Roman" w:hAnsi="Consolas" w:cs="Times New Roman"/>
+                                <w:color w:val="000000"/>
+                                <w:kern w:val="0"/>
+                                <w:sz w:val="18"/>
+                                <w:szCs w:val="18"/>
+                                <w:lang/>
+                                <w14:ligatures w14:val="none"/>
+                              </w:rPr>
+                            </w:pPr>
+                            <w:r>
+                              <w:rPr>
+                                <w:rFonts w:ascii="Consolas" w:eastAsia="Times New Roman" w:hAnsi="Consolas" w:cs="Times New Roman"/>
+                                <w:color w:val="000000"/>
+                                <w:kern w:val="0"/>
+                                <w:sz w:val="18"/>
+                                <w:szCs w:val="18"/>
+                                <w:lang/>
+                                <w14:ligatures w14:val="none"/>
+                              </w:rPr>
+                              <w:t xml:space="preserve">    </w:t>
+                            </w:r>
+                          </w:p>
+                          <w:p>
+                            <w:pPr>
+                              <w:shd w:val="clear" w:color="auto" w:fill="FFFFFF"/>
+                              <w:spacing w:after="0" w:line="285" w:lineRule="atLeast"/>
+                              <w:rPr>
+                                <w:rFonts w:ascii="Consolas" w:eastAsia="Times New Roman" w:hAnsi="Consolas" w:cs="Times New Roman"/>
+                                <w:color w:val="000000"/>
+                                <w:kern w:val="0"/>
+                                <w:sz w:val="18"/>
+                                <w:szCs w:val="18"/>
+                                <w:lang/>
+                                <w14:ligatures w14:val="none"/>
+                              </w:rPr>
+                            </w:pPr>
+                            <w:r>
+                              <w:rPr>
+                                <w:rFonts w:ascii="Consolas" w:eastAsia="Times New Roman" w:hAnsi="Consolas" w:cs="Times New Roman"/>
+                                <w:color w:val="000000"/>
+                                <w:kern w:val="0"/>
+                                <w:sz w:val="18"/>
+                                <w:szCs w:val="18"/>
+                                <w:lang/>
+                                <w14:ligatures w14:val="none"/>
+                              </w:rPr>
+                              <w:t xml:space="preserve">        </w:t>
+                            </w:r>
+                            <w:r>
+                              <w:rPr>
+                                <w:rFonts w:ascii="Consolas" w:eastAsia="Times New Roman" w:hAnsi="Consolas" w:cs="Times New Roman"/>
+                                <w:color w:val="0000FF"/>
+                                <w:kern w:val="0"/>
+                                <w:sz w:val="18"/>
+                                <w:szCs w:val="18"/>
+                                <w:lang/>
+                                <w14:ligatures w14:val="none"/>
+                              </w:rPr>
+                              <w:t>return</w:t>
+                            </w:r>
+                            <w:r>
+                              <w:rPr>
+                                <w:rFonts w:ascii="Consolas" w:eastAsia="Times New Roman" w:hAnsi="Consolas" w:cs="Times New Roman"/>
+                                <w:color w:val="000000"/>
+                                <w:kern w:val="0"/>
+                                <w:sz w:val="18"/>
+                                <w:szCs w:val="18"/>
+                                <w:lang/>
+                                <w14:ligatures w14:val="none"/>
+                              </w:rPr>
+                              <w:t xml:space="preserve"> predictions</w:t>
+                            </w:r>
+                          </w:p>
+                          <w:p>
+                            <w:pPr>
+                              <w:shd w:val="clear" w:color="auto" w:fill="FFFFFF"/>
+                              <w:spacing w:after="0" w:line="240" w:lineRule="auto"/>
+                              <w:rPr>
+                                <w:rFonts w:ascii="Consolas" w:eastAsia="Times New Roman" w:hAnsi="Consolas" w:cs="Times New Roman"/>
+                                <w:color w:val="008000"/>
+                                <w:kern w:val="0"/>
+                                <w:sz w:val="14"/>
+                                <w:szCs w:val="14"/>
+                                <w:lang w:val="en-GB"/>
+                                <w14:ligatures w14:val="none"/>
+                              </w:rPr>
+                            </w:pPr>
+                          </w:p>
+                        </w:txbxContent>
+                      </wps:txbx>
+                      <wps:bodyPr rot="0" vert="horz" wrap="square" lIns="91440" tIns="45720" rIns="91440" bIns="45720" anchor="t" anchorCtr="0">
+                        <a:noAutofit/>
+                      </wps:bodyPr>
+                    </wps:wsp>
+                  </a:graphicData>
+                </a:graphic>
+              </wp:inline>
+            </w:drawing>
+          </mc:Choice>
+          <mc:Fallback>
+            <w:pict>
+              <v:shapetype w14:anchorId="049E01D0" id="_x0000_t202" coordsize="21600,21600" o:spt="202" path="m,l,21600r21600,l21600,xe">
+                <v:stroke joinstyle="miter"/>
+                <v:path gradientshapeok="t" o:connecttype="rect"/>
+              </v:shapetype>
+              <v:shape id="Text Box 2" o:spid="_x0000_s1026" type="#_x0000_t202" style="width:449.4pt;height:384.5pt;visibility:visible;mso-wrap-style:square;mso-left-percent:-10001;mso-top-percent:-10001;mso-position-horizontal:absolute;mso-position-horizontal-relative:char;mso-position-vertical:absolute;mso-position-vertical-relative:line;mso-left-percent:-10001;mso-top-percent:-10001;v-text-anchor:top" o:gfxdata="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">
+                <v:textbox>
+                  <w:txbxContent>
+                    <w:p>
+                      <w:pPr>
+                        <w:shd w:val="clear" w:color="auto" w:fill="FFFFFF"/>
+                        <w:spacing w:line="240" w:lineRule="auto"/>
+                        <w:rPr>
+                          <w:rFonts w:ascii="Consolas" w:eastAsia="Times New Roman" w:hAnsi="Consolas" w:cs="Times New Roman"/>
+                          <w:color w:val="000000"/>
+                          <w:kern w:val="0"/>
+                          <w:sz w:val="18"/>
+                          <w:szCs w:val="18"/>
+                          <w14:ligatures w14:val="none"/>
+                        </w:rPr>
+                      </w:pPr>
+                      <w:r>
+                        <w:rPr>
+                          <w:rFonts w:ascii="Consolas" w:eastAsia="Times New Roman" w:hAnsi="Consolas" w:cs="Times New Roman"/>
+                          <w:color w:val="008000"/>
+                          <w:kern w:val="0"/>
+                          <w:sz w:val="18"/>
+                          <w:szCs w:val="18"/>
+                          <w14:ligatures w14:val="none"/>
+                        </w:rPr>
+                        <w:t># This is a sample code submission.</w:t>
+                      </w:r>
+                    </w:p>
+                    <w:p>
+                      <w:pPr>
+                        <w:shd w:val="clear" w:color="auto" w:fill="FFFFFF"/>
+                        <w:spacing w:after="0" w:line="240" w:lineRule="auto"/>
+                        <w:rPr>
+                          <w:rFonts w:ascii="Consolas" w:eastAsia="Times New Roman" w:hAnsi="Consolas" w:cs="Times New Roman"/>
+                          <w:color w:val="000000"/>
+                          <w:kern w:val="0"/>
+                          <w:sz w:val="18"/>
+                          <w:szCs w:val="18"/>
+                          <w14:ligatures w14:val="none"/>
+                        </w:rPr>
+                      </w:pPr>
+                      <w:r>
+                        <w:rPr>
+                          <w:rFonts w:ascii="Consolas" w:eastAsia="Times New Roman" w:hAnsi="Consolas" w:cs="Times New Roman"/>
+                          <w:color w:val="0000FF"/>
+                          <w:kern w:val="0"/>
+                          <w:sz w:val="18"/>
+                          <w:szCs w:val="18"/>
+                          <w14:ligatures w14:val="none"/>
+                        </w:rPr>
+                        <w:t>import</w:t>
+                      </w:r>
+                      <w:r>
+                        <w:rPr>
+                          <w:rFonts w:ascii="Consolas" w:eastAsia="Times New Roman" w:hAnsi="Consolas" w:cs="Times New Roman"/>
+                          <w:color w:val="000000"/>
+                          <w:kern w:val="0"/>
+                          <w:sz w:val="18"/>
+                          <w:szCs w:val="18"/>
+                          <w14:ligatures w14:val="none"/>
+                        </w:rPr>
+                        <w:t xml:space="preserve"> numpy </w:t>
+                      </w:r>
+                      <w:r>
+                        <w:rPr>
+                          <w:rFonts w:ascii="Consolas" w:eastAsia="Times New Roman" w:hAnsi="Consolas" w:cs="Times New Roman"/>
+                          <w:color w:val="0000FF"/>
+                          <w:kern w:val="0"/>
+                          <w:sz w:val="18"/>
+                          <w:szCs w:val="18"/>
+                          <w14:ligatures w14:val="none"/>
+                        </w:rPr>
+                        <w:t>as</w:t>
+                      </w:r>
+                      <w:r>
+                        <w:rPr>
+                          <w:rFonts w:ascii="Consolas" w:eastAsia="Times New Roman" w:hAnsi="Consolas" w:cs="Times New Roman"/>
+                          <w:color w:val="000000"/>
+                          <w:kern w:val="0"/>
+                          <w:sz w:val="18"/>
+                          <w:szCs w:val="18"/>
+                          <w14:ligatures w14:val="none"/>
+                        </w:rPr>
+                        <w:t xml:space="preserve"> np</w:t>
+                      </w:r>
+                    </w:p>
+                    <w:p>
+                      <w:pPr>
+                        <w:shd w:val="clear" w:color="auto" w:fill="FFFFFF"/>
+                        <w:spacing w:after="0" w:line="240" w:lineRule="auto"/>
+                        <w:rPr>
+                          <w:rFonts w:ascii="Consolas" w:eastAsia="Times New Roman" w:hAnsi="Consolas" w:cs="Times New Roman"/>
+                          <w:color w:val="000000"/>
+                          <w:kern w:val="0"/>
+                          <w:sz w:val="18"/>
+                          <w:szCs w:val="18"/>
+                          <w14:ligatures w14:val="none"/>
+                        </w:rPr>
+                      </w:pPr>
+                    </w:p>
+                    <w:p>
+                      <w:pPr>
+                        <w:shd w:val="clear" w:color="auto" w:fill="FFFFFF"/>
+                        <w:spacing w:after="0" w:line="240" w:lineRule="auto"/>
+                        <w:rPr>
+                          <w:rFonts w:ascii="Consolas" w:eastAsia="Times New Roman" w:hAnsi="Consolas" w:cs="Times New Roman"/>
+                          <w:color w:val="000000"/>
+                          <w:kern w:val="0"/>
+                          <w:sz w:val="18"/>
+                          <w:szCs w:val="18"/>
+                          <w14:ligatures w14:val="none"/>
+                        </w:rPr>
+                      </w:pPr>
+                      <w:r>
+                        <w:rPr>
+                          <w:rFonts w:ascii="Consolas" w:eastAsia="Times New Roman" w:hAnsi="Consolas" w:cs="Times New Roman"/>
+                          <w:color w:val="0000FF"/>
+                          <w:kern w:val="0"/>
+                          <w:sz w:val="18"/>
+                          <w:szCs w:val="18"/>
+                          <w14:ligatures w14:val="none"/>
+                        </w:rPr>
+                        <w:t>class</w:t>
+                      </w:r>
+                      <w:r>
+                        <w:rPr>
+                          <w:rFonts w:ascii="Consolas" w:eastAsia="Times New Roman" w:hAnsi="Consolas" w:cs="Times New Roman"/>
+                          <w:color w:val="000000"/>
+                          <w:kern w:val="0"/>
+                          <w:sz w:val="18"/>
+                          <w:szCs w:val="18"/>
+                          <w14:ligatures w14:val="none"/>
+                        </w:rPr>
+                        <w:t xml:space="preserve"> Model:</w:t>
+                      </w:r>
+                    </w:p>
+                    <w:p>
+                      <w:pPr>
+                        <w:shd w:val="clear" w:color="auto" w:fill="FFFFFF"/>
+                        <w:spacing w:after="0" w:line="240" w:lineRule="auto"/>
+                        <w:rPr>
+                          <w:rFonts w:ascii="Consolas" w:eastAsia="Times New Roman" w:hAnsi="Consolas" w:cs="Times New Roman"/>
+                          <w:color w:val="000000"/>
+                          <w:kern w:val="0"/>
+                          <w:sz w:val="18"/>
+                          <w:szCs w:val="18"/>
+                          <w14:ligatures w14:val="none"/>
+                        </w:rPr>
+                      </w:pPr>
+                      <w:r>
+                        <w:rPr>
+                          <w:rFonts w:ascii="Consolas" w:eastAsia="Times New Roman" w:hAnsi="Consolas" w:cs="Times New Roman"/>
+                          <w:color w:val="000000"/>
+                          <w:kern w:val="0"/>
+                          <w:sz w:val="18"/>
+                          <w:szCs w:val="18"/>
+                          <w14:ligatures w14:val="none"/>
+                        </w:rPr>
+                        <w:t xml:space="preserve">    </w:t>
+                      </w:r>
+                      <w:r>
+                        <w:rPr>
+                          <w:rFonts w:ascii="Consolas" w:eastAsia="Times New Roman" w:hAnsi="Consolas" w:cs="Times New Roman"/>
+                          <w:color w:val="0000FF"/>
+                          <w:kern w:val="0"/>
+                          <w:sz w:val="18"/>
+                          <w:szCs w:val="18"/>
+                          <w14:ligatures w14:val="none"/>
+                        </w:rPr>
+                        <w:t>def</w:t>
+                      </w:r>
+                      <w:r>
+                        <w:rPr>
+                          <w:rFonts w:ascii="Consolas" w:eastAsia="Times New Roman" w:hAnsi="Consolas" w:cs="Times New Roman"/>
+                          <w:color w:val="000000"/>
+                          <w:kern w:val="0"/>
+                          <w:sz w:val="18"/>
+                          <w:szCs w:val="18"/>
+                          <w14:ligatures w14:val="none"/>
+                        </w:rPr>
+                        <w:t xml:space="preserve"> __init__(self):</w:t>
+                      </w:r>
+                    </w:p>
+                    <w:p>
+                      <w:pPr>
+                        <w:shd w:val="clear" w:color="auto" w:fill="FFFFFF"/>
+                        <w:spacing w:after="0" w:line="240" w:lineRule="auto"/>
+                        <w:rPr>
+                          <w:rFonts w:ascii="Consolas" w:eastAsia="Times New Roman" w:hAnsi="Consolas" w:cs="Times New Roman"/>
+                          <w:color w:val="000000"/>
+                          <w:kern w:val="0"/>
+                          <w:sz w:val="18"/>
+                          <w:szCs w:val="18"/>
+                          <w14:ligatures w14:val="none"/>
+                        </w:rPr>
+                      </w:pPr>
+                      <w:r>
+                        <w:rPr>
+                          <w:rFonts w:ascii="Consolas" w:eastAsia="Times New Roman" w:hAnsi="Consolas" w:cs="Times New Roman"/>
+                          <w:color w:val="000000"/>
+                          <w:kern w:val="0"/>
+                          <w:sz w:val="18"/>
+                          <w:szCs w:val="18"/>
+                          <w14:ligatures w14:val="none"/>
+                        </w:rPr>
+                        <w:t xml:space="preserve">        </w:t>
+                      </w:r>
+                      <w:r>
+                        <w:rPr>
+                          <w:rFonts w:ascii="Consolas" w:eastAsia="Times New Roman" w:hAnsi="Consolas" w:cs="Times New Roman"/>
+                          <w:color w:val="A31515"/>
+                          <w:kern w:val="0"/>
+                          <w:sz w:val="18"/>
+                          <w:szCs w:val="18"/>
+                          <w14:ligatures w14:val="none"/>
+                        </w:rPr>
+                        <w:t>""" Initialize the model. """</w:t>
+                      </w:r>
+                    </w:p>
+                    <w:p>
+                      <w:pPr>
+                        <w:shd w:val="clear" w:color="auto" w:fill="FFFFFF"/>
+                        <w:spacing w:after="0" w:line="240" w:lineRule="auto"/>
+                        <w:rPr>
+                          <w:rFonts w:ascii="Consolas" w:eastAsia="Times New Roman" w:hAnsi="Consolas" w:cs="Times New Roman"/>
+                          <w:color w:val="000000"/>
+                          <w:kern w:val="0"/>
+                          <w:sz w:val="18"/>
+                          <w:szCs w:val="18"/>
+                          <w14:ligatures w14:val="none"/>
+                        </w:rPr>
+                      </w:pPr>
+                      <w:r>
+                        <w:rPr>
+                          <w:rFonts w:ascii="Consolas" w:eastAsia="Times New Roman" w:hAnsi="Consolas" w:cs="Times New Roman"/>
+                          <w:color w:val="000000"/>
+                          <w:kern w:val="0"/>
+                          <w:sz w:val="18"/>
+                          <w:szCs w:val="18"/>
+                          <w14:ligatures w14:val="none"/>
+                        </w:rPr>
+                        <w:t xml:space="preserve">        </w:t>
+                      </w:r>
+                      <w:r>
+                        <w:rPr>
+                          <w:rFonts w:ascii="Consolas" w:eastAsia="Times New Roman" w:hAnsi="Consolas" w:cs="Times New Roman"/>
+                          <w:color w:val="0000FF"/>
+                          <w:kern w:val="0"/>
+                          <w:sz w:val="18"/>
+                          <w:szCs w:val="18"/>
+                          <w14:ligatures w14:val="none"/>
+                        </w:rPr>
+                        <w:t>self</w:t>
+                      </w:r>
+                      <w:r>
+                        <w:rPr>
+                          <w:rFonts w:ascii="Consolas" w:eastAsia="Times New Roman" w:hAnsi="Consolas" w:cs="Times New Roman"/>
+                          <w:color w:val="000000"/>
+                          <w:kern w:val="0"/>
+                          <w:sz w:val="18"/>
+                          <w:szCs w:val="18"/>
+                          <w14:ligatures w14:val="none"/>
+                        </w:rPr>
+                        <w:t xml:space="preserve">.classifier = </w:t>
+                      </w:r>
+                      <w:r>
+                        <w:rPr>
+                          <w:rFonts w:ascii="Consolas" w:eastAsia="Times New Roman" w:hAnsi="Consolas" w:cs="Times New Roman"/>
+                          <w:color w:val="0000FF"/>
+                          <w:kern w:val="0"/>
+                          <w:sz w:val="18"/>
+                          <w:szCs w:val="18"/>
+                          <w14:ligatures w14:val="none"/>
+                        </w:rPr>
+                        <w:t>None</w:t>
+                      </w:r>
+                    </w:p>
+                    <w:p>
+                      <w:pPr>
+                        <w:shd w:val="clear" w:color="auto" w:fill="FFFFFF"/>
+                        <w:spacing w:after="0" w:line="240" w:lineRule="auto"/>
+                        <w:rPr>
+                          <w:rFonts w:ascii="Consolas" w:eastAsia="Times New Roman" w:hAnsi="Consolas" w:cs="Times New Roman"/>
+                          <w:color w:val="000000"/>
+                          <w:kern w:val="0"/>
+                          <w:sz w:val="18"/>
+                          <w:szCs w:val="18"/>
+                          <w14:ligatures w14:val="none"/>
+                        </w:rPr>
+                      </w:pPr>
+                      <w:r>
+                        <w:rPr>
+                          <w:rFonts w:ascii="Consolas" w:eastAsia="Times New Roman" w:hAnsi="Consolas" w:cs="Times New Roman"/>
+                          <w:color w:val="000000"/>
+                          <w:kern w:val="0"/>
+                          <w:sz w:val="18"/>
+                          <w:szCs w:val="18"/>
+                          <w14:ligatures w14:val="none"/>
+                        </w:rPr>
+                        <w:t xml:space="preserve">        </w:t>
+                      </w:r>
+                      <w:r>
+                        <w:rPr>
+                          <w:rFonts w:ascii="Consolas" w:eastAsia="Times New Roman" w:hAnsi="Consolas" w:cs="Times New Roman"/>
+                          <w:color w:val="0000FF"/>
+                          <w:kern w:val="0"/>
+                          <w:sz w:val="18"/>
+                          <w:szCs w:val="18"/>
+                          <w14:ligatures w14:val="none"/>
+                        </w:rPr>
+                        <w:t>self</w:t>
+                      </w:r>
+                      <w:r>
+                        <w:rPr>
+                          <w:rFonts w:ascii="Consolas" w:eastAsia="Times New Roman" w:hAnsi="Consolas" w:cs="Times New Roman"/>
+                          <w:color w:val="000000"/>
+                          <w:kern w:val="0"/>
+                          <w:sz w:val="18"/>
+                          <w:szCs w:val="18"/>
+                          <w14:ligatures w14:val="none"/>
+                        </w:rPr>
+                        <w:t xml:space="preserve">.name = </w:t>
+                      </w:r>
+                      <w:r>
+                        <w:rPr>
+                          <w:rFonts w:ascii="Consolas" w:eastAsia="Times New Roman" w:hAnsi="Consolas" w:cs="Times New Roman"/>
+                          <w:color w:val="A31515"/>
+                          <w:kern w:val="0"/>
+                          <w:sz w:val="18"/>
+                          <w:szCs w:val="18"/>
+                          <w14:ligatures w14:val="none"/>
+                        </w:rPr>
+                        <w:t>"SampleModel"</w:t>
+                      </w:r>
+                    </w:p>
+                    <w:p>
+                      <w:pPr>
+                        <w:shd w:val="clear" w:color="auto" w:fill="FFFFFF"/>
+                        <w:spacing w:after="0" w:line="240" w:lineRule="auto"/>
+                        <w:rPr>
+                          <w:rFonts w:ascii="Consolas" w:eastAsia="Times New Roman" w:hAnsi="Consolas" w:cs="Times New Roman"/>
+                          <w:color w:val="000000"/>
+                          <w:kern w:val="0"/>
+                          <w:sz w:val="18"/>
+                          <w:szCs w:val="18"/>
+                          <w14:ligatures w14:val="none"/>
+                        </w:rPr>
+                      </w:pPr>
+                    </w:p>
+                    <w:p>
+                      <w:pPr>
+                        <w:shd w:val="clear" w:color="auto" w:fill="FFFFFF"/>
+                        <w:spacing w:after="0" w:line="240" w:lineRule="auto"/>
+                        <w:rPr>
+                          <w:rFonts w:ascii="Consolas" w:eastAsia="Times New Roman" w:hAnsi="Consolas" w:cs="Times New Roman"/>
+                          <w:color w:val="000000"/>
+                          <w:kern w:val="0"/>
+                          <w:sz w:val="18"/>
+                          <w:szCs w:val="18"/>
+                          <w14:ligatures w14:val="none"/>
+                        </w:rPr>
+                      </w:pPr>
+                      <w:r>
+                        <w:rPr>
+                          <w:rFonts w:ascii="Consolas" w:eastAsia="Times New Roman" w:hAnsi="Consolas" w:cs="Times New Roman"/>
+                          <w:color w:val="000000"/>
+                          <w:kern w:val="0"/>
+                          <w:sz w:val="18"/>
+                          <w:szCs w:val="18"/>
+                          <w14:ligatures w14:val="none"/>
+                        </w:rPr>
+                        <w:t xml:space="preserve">    </w:t>
+                      </w:r>
+                      <w:r>
+                        <w:rPr>
+                          <w:rFonts w:ascii="Consolas" w:eastAsia="Times New Roman" w:hAnsi="Consolas" w:cs="Times New Roman"/>
+                          <w:color w:val="0000FF"/>
+                          <w:kern w:val="0"/>
+                          <w:sz w:val="18"/>
+                          <w:szCs w:val="18"/>
+                          <w14:ligatures w14:val="none"/>
+                        </w:rPr>
+                        <w:t>def</w:t>
+                      </w:r>
+                      <w:r>
+                        <w:rPr>
+                          <w:rFonts w:ascii="Consolas" w:eastAsia="Times New Roman" w:hAnsi="Consolas" w:cs="Times New Roman"/>
+                          <w:color w:val="000000"/>
+                          <w:kern w:val="0"/>
+                          <w:sz w:val="18"/>
+                          <w:szCs w:val="18"/>
+                          <w14:ligatures w14:val="none"/>
+                        </w:rPr>
+                        <w:t xml:space="preserve"> fit(self):</w:t>
+                      </w:r>
+                    </w:p>
+                    <w:p>
+                      <w:pPr>
+                        <w:shd w:val="clear" w:color="auto" w:fill="FFFFFF"/>
+                        <w:spacing w:after="0" w:line="240" w:lineRule="auto"/>
+                        <w:rPr>
+                          <w:rFonts w:ascii="Consolas" w:eastAsia="Times New Roman" w:hAnsi="Consolas" w:cs="Times New Roman"/>
+                          <w:color w:val="000000"/>
+                          <w:kern w:val="0"/>
+                          <w:sz w:val="18"/>
+                          <w:szCs w:val="18"/>
+                          <w14:ligatures w14:val="none"/>
+                        </w:rPr>
+                      </w:pPr>
+                      <w:r>
+                        <w:rPr>
+                          <w:rFonts w:ascii="Consolas" w:eastAsia="Times New Roman" w:hAnsi="Consolas" w:cs="Times New Roman"/>
+                          <w:color w:val="000000"/>
+                          <w:kern w:val="0"/>
+                          <w:sz w:val="18"/>
+                          <w:szCs w:val="18"/>
+                          <w14:ligatures w14:val="none"/>
+                        </w:rPr>
+                        <w:t xml:space="preserve">        </w:t>
+                      </w:r>
+                      <w:r>
+                        <w:rPr>
+                          <w:rFonts w:ascii="Consolas" w:eastAsia="Times New Roman" w:hAnsi="Consolas" w:cs="Times New Roman"/>
+                          <w:color w:val="A31515"/>
+                          <w:kern w:val="0"/>
+                          <w:sz w:val="18"/>
+                          <w:szCs w:val="18"/>
+                          <w14:ligatures w14:val="none"/>
+                        </w:rPr>
+                        <w:t xml:space="preserve">""" Only prediction, </w:t>
+                      </w:r>
+                      <w:r>
+                        <w:rPr>
+                          <w:rFonts w:ascii="Consolas" w:eastAsia="Times New Roman" w:hAnsi="Consolas" w:cs="Times New Roman"/>
+                          <w:color w:val="A31515"/>
+                          <w:kern w:val="0"/>
+                          <w:sz w:val="18"/>
+                          <w:szCs w:val="18"/>
+                          <w:lang w:val="en-GB"/>
+                          <w14:ligatures w14:val="none"/>
+                        </w:rPr>
+                        <w:t>the model should be already trained</w:t>
+                      </w:r>
+                      <w:r>
+                        <w:rPr>
+                          <w:rFonts w:ascii="Consolas" w:eastAsia="Times New Roman" w:hAnsi="Consolas" w:cs="Times New Roman"/>
+                          <w:color w:val="A31515"/>
+                          <w:kern w:val="0"/>
+                          <w:sz w:val="18"/>
+                          <w:szCs w:val="18"/>
+                          <w14:ligatures w14:val="none"/>
+                        </w:rPr>
+                        <w:t>"""</w:t>
+                      </w:r>
+                    </w:p>
+                    <w:p>
+                      <w:pPr>
+                        <w:shd w:val="clear" w:color="auto" w:fill="FFFFFF"/>
+                        <w:spacing w:after="0" w:line="240" w:lineRule="auto"/>
+                        <w:rPr>
+                          <w:rFonts w:ascii="Consolas" w:eastAsia="Times New Roman" w:hAnsi="Consolas" w:cs="Times New Roman"/>
+                          <w:color w:val="000000"/>
+                          <w:kern w:val="0"/>
+                          <w:sz w:val="18"/>
+                          <w:szCs w:val="18"/>
+                          <w14:ligatures w14:val="none"/>
+                        </w:rPr>
+                      </w:pPr>
+                      <w:r>
+                        <w:rPr>
+                          <w:rFonts w:ascii="Consolas" w:eastAsia="Times New Roman" w:hAnsi="Consolas" w:cs="Times New Roman"/>
+                          <w:color w:val="000000"/>
+                          <w:kern w:val="0"/>
+                          <w:sz w:val="18"/>
+                          <w:szCs w:val="18"/>
+                          <w14:ligatures w14:val="none"/>
+                        </w:rPr>
+                        <w:t xml:space="preserve">        </w:t>
+                      </w:r>
+                      <w:r>
+                        <w:rPr>
+                          <w:rFonts w:ascii="Consolas" w:eastAsia="Times New Roman" w:hAnsi="Consolas" w:cs="Times New Roman"/>
+                          <w:color w:val="0000FF"/>
+                          <w:kern w:val="0"/>
+                          <w:sz w:val="18"/>
+                          <w:szCs w:val="18"/>
+                          <w14:ligatures w14:val="none"/>
+                        </w:rPr>
+                        <w:t>pass</w:t>
+                      </w:r>
+                    </w:p>
+                    <w:p>
+                      <w:pPr>
+                        <w:shd w:val="clear" w:color="auto" w:fill="FFFFFF"/>
+                        <w:spacing w:after="0" w:line="240" w:lineRule="auto"/>
+                        <w:rPr>
+                          <w:rFonts w:ascii="Consolas" w:eastAsia="Times New Roman" w:hAnsi="Consolas" w:cs="Times New Roman"/>
+                          <w:color w:val="000000"/>
+                          <w:kern w:val="0"/>
+                          <w:sz w:val="18"/>
+                          <w:szCs w:val="18"/>
+                          <w14:ligatures w14:val="none"/>
+                        </w:rPr>
+                      </w:pPr>
+                    </w:p>
+                    <w:p>
+                      <w:pPr>
+                        <w:shd w:val="clear" w:color="auto" w:fill="FFFFFF"/>
+                        <w:spacing w:line="285" w:lineRule="atLeast"/>
+                        <w:rPr>
+                          <w:rFonts w:ascii="Consolas" w:eastAsia="Times New Roman" w:hAnsi="Consolas" w:cs="Times New Roman"/>
+                          <w:color w:val="000000"/>
+                          <w:kern w:val="0"/>
+                          <w:sz w:val="18"/>
+                          <w:szCs w:val="18"/>
+                          <w:lang/>
+                          <w14:ligatures w14:val="none"/>
+                        </w:rPr>
+                      </w:pPr>
+                      <w:r>
+                        <w:rPr>
+                          <w:rFonts w:ascii="Consolas" w:eastAsia="Times New Roman" w:hAnsi="Consolas" w:cs="Times New Roman"/>
+                          <w:color w:val="000000"/>
+                          <w:kern w:val="0"/>
+                          <w:sz w:val="18"/>
+                          <w:szCs w:val="18"/>
+                          <w14:ligatures w14:val="none"/>
+                        </w:rPr>
+                        <w:t xml:space="preserve">    </w:t>
+                      </w:r>
+                      <w:r>
+                        <w:rPr>
+                          <w:rFonts w:ascii="Consolas" w:eastAsia="Times New Roman" w:hAnsi="Consolas" w:cs="Times New Roman"/>
+                          <w:color w:val="0000FF"/>
+                          <w:kern w:val="0"/>
+                          <w:sz w:val="18"/>
+                          <w:szCs w:val="18"/>
+                          <w:lang/>
+                          <w14:ligatures w14:val="none"/>
+                        </w:rPr>
+                        <w:t>def</w:t>
+                      </w:r>
+                      <w:r>
+                        <w:rPr>
+                          <w:rFonts w:ascii="Consolas" w:eastAsia="Times New Roman" w:hAnsi="Consolas" w:cs="Times New Roman"/>
+                          <w:color w:val="000000"/>
+                          <w:kern w:val="0"/>
+                          <w:sz w:val="18"/>
+                          <w:szCs w:val="18"/>
+                          <w:lang/>
+                          <w14:ligatures w14:val="none"/>
+                        </w:rPr>
+                        <w:t xml:space="preserve"> predict(self, features, video_paths=</w:t>
+                      </w:r>
+                      <w:r>
+                        <w:rPr>
+                          <w:rFonts w:ascii="Consolas" w:eastAsia="Times New Roman" w:hAnsi="Consolas" w:cs="Times New Roman"/>
+                          <w:color w:val="0000FF"/>
+                          <w:kern w:val="0"/>
+                          <w:sz w:val="18"/>
+                          <w:szCs w:val="18"/>
+                          <w:lang/>
+                          <w14:ligatures w14:val="none"/>
+                        </w:rPr>
+                        <w:t>None</w:t>
+                      </w:r>
+                      <w:r>
+                        <w:rPr>
+                          <w:rFonts w:ascii="Consolas" w:eastAsia="Times New Roman" w:hAnsi="Consolas" w:cs="Times New Roman"/>
+                          <w:color w:val="000000"/>
+                          <w:kern w:val="0"/>
+                          <w:sz w:val="18"/>
+                          <w:szCs w:val="18"/>
+                          <w:lang/>
+                          <w14:ligatures w14:val="none"/>
+                        </w:rPr>
+                        <w:t>):</w:t>
+                      </w:r>
+                    </w:p>
+                    <w:p>
+                      <w:pPr>
+                        <w:shd w:val="clear" w:color="auto" w:fill="FFFFFF"/>
+                        <w:spacing w:after="0" w:line="285" w:lineRule="atLeast"/>
+                        <w:rPr>
+                          <w:rFonts w:ascii="Consolas" w:eastAsia="Times New Roman" w:hAnsi="Consolas" w:cs="Times New Roman"/>
+                          <w:color w:val="000000"/>
+                          <w:kern w:val="0"/>
+                          <w:sz w:val="18"/>
+                          <w:szCs w:val="18"/>
+                          <w:lang/>
+                          <w14:ligatures w14:val="none"/>
+                        </w:rPr>
+                      </w:pPr>
+                      <w:r>
+                        <w:rPr>
+                          <w:rFonts w:ascii="Consolas" w:eastAsia="Times New Roman" w:hAnsi="Consolas" w:cs="Times New Roman"/>
+                          <w:color w:val="000000"/>
+                          <w:kern w:val="0"/>
+                          <w:sz w:val="18"/>
+                          <w:szCs w:val="18"/>
+                          <w:lang/>
+                          <w14:ligatures w14:val="none"/>
+                        </w:rPr>
+                        <w:t xml:space="preserve">        </w:t>
+                      </w:r>
+                      <w:r>
+                        <w:rPr>
+                          <w:rFonts w:ascii="Consolas" w:eastAsia="Times New Roman" w:hAnsi="Consolas" w:cs="Times New Roman"/>
+                          <w:color w:val="A31515"/>
+                          <w:kern w:val="0"/>
+                          <w:sz w:val="18"/>
+                          <w:szCs w:val="18"/>
+                          <w:lang/>
+                          <w14:ligatures w14:val="none"/>
+                        </w:rPr>
+                        <w:t>""" Predict labels from features.</w:t>
+                      </w:r>
+                    </w:p>
+                    <w:p>
+                      <w:pPr>
+                        <w:shd w:val="clear" w:color="auto" w:fill="FFFFFF"/>
+                        <w:spacing w:after="0" w:line="285" w:lineRule="atLeast"/>
+                        <w:rPr>
+                          <w:rFonts w:ascii="Consolas" w:eastAsia="Times New Roman" w:hAnsi="Consolas" w:cs="Times New Roman"/>
+                          <w:color w:val="000000"/>
+                          <w:kern w:val="0"/>
+                          <w:sz w:val="18"/>
+                          <w:szCs w:val="18"/>
+                          <w:lang w:val="en-GB"/>
+                          <w14:ligatures w14:val="none"/>
+                        </w:rPr>
+                      </w:pPr>
+                      <w:r>
+                        <w:rPr>
+                          <w:rFonts w:ascii="Consolas" w:eastAsia="Times New Roman" w:hAnsi="Consolas" w:cs="Times New Roman"/>
+                          <w:color w:val="A31515"/>
+                          <w:kern w:val="0"/>
+                          <w:sz w:val="18"/>
+                          <w:szCs w:val="18"/>
+                          <w:lang/>
+                          <w14:ligatures w14:val="none"/>
+                        </w:rPr>
+                        <w:t>        """</w:t>
+                      </w:r>
+                    </w:p>
+                    <w:p>
+                      <w:pPr>
+                        <w:shd w:val="clear" w:color="auto" w:fill="FFFFFF"/>
+                        <w:spacing w:after="0" w:line="285" w:lineRule="atLeast"/>
+                        <w:rPr>
+                          <w:rFonts w:ascii="Consolas" w:eastAsia="Times New Roman" w:hAnsi="Consolas" w:cs="Times New Roman"/>
+                          <w:color w:val="000000"/>
+                          <w:kern w:val="0"/>
+                          <w:sz w:val="18"/>
+                          <w:szCs w:val="18"/>
+                          <w:lang/>
+                          <w14:ligatures w14:val="none"/>
+                        </w:rPr>
+                      </w:pPr>
+                      <w:r>
+                        <w:rPr>
+                          <w:rFonts w:ascii="Consolas" w:eastAsia="Times New Roman" w:hAnsi="Consolas" w:cs="Times New Roman"/>
+                          <w:color w:val="000000"/>
+                          <w:kern w:val="0"/>
+                          <w:sz w:val="18"/>
+                          <w:szCs w:val="18"/>
+                          <w:lang/>
+                          <w14:ligatures w14:val="none"/>
+                        </w:rPr>
+                        <w:t>        predictions = {}</w:t>
+                      </w:r>
+                    </w:p>
+                    <w:p>
+                      <w:pPr>
+                        <w:shd w:val="clear" w:color="auto" w:fill="FFFFFF"/>
+                        <w:spacing w:after="0" w:line="285" w:lineRule="atLeast"/>
+                        <w:rPr>
+                          <w:rFonts w:ascii="Consolas" w:eastAsia="Times New Roman" w:hAnsi="Consolas" w:cs="Times New Roman"/>
+                          <w:color w:val="000000"/>
+                          <w:kern w:val="0"/>
+                          <w:sz w:val="18"/>
+                          <w:szCs w:val="18"/>
+                          <w:lang/>
+                          <w14:ligatures w14:val="none"/>
+                        </w:rPr>
+                      </w:pPr>
+                      <w:r>
+                        <w:rPr>
+                          <w:rFonts w:ascii="Consolas" w:eastAsia="Times New Roman" w:hAnsi="Consolas" w:cs="Times New Roman"/>
+                          <w:color w:val="000000"/>
+                          <w:kern w:val="0"/>
+                          <w:sz w:val="18"/>
+                          <w:szCs w:val="18"/>
+                          <w:lang/>
+                          <w14:ligatures w14:val="none"/>
+                        </w:rPr>
+                        <w:t xml:space="preserve">        </w:t>
+                      </w:r>
+                      <w:r>
+                        <w:rPr>
+                          <w:rFonts w:ascii="Consolas" w:eastAsia="Times New Roman" w:hAnsi="Consolas" w:cs="Times New Roman"/>
+                          <w:color w:val="0000FF"/>
+                          <w:kern w:val="0"/>
+                          <w:sz w:val="18"/>
+                          <w:szCs w:val="18"/>
+                          <w:lang/>
+                          <w14:ligatures w14:val="none"/>
+                        </w:rPr>
+                        <w:t>for</w:t>
+                      </w:r>
+                      <w:r>
+                        <w:rPr>
+                          <w:rFonts w:ascii="Consolas" w:eastAsia="Times New Roman" w:hAnsi="Consolas" w:cs="Times New Roman"/>
+                          <w:color w:val="000000"/>
+                          <w:kern w:val="0"/>
+                          <w:sz w:val="18"/>
+                          <w:szCs w:val="18"/>
+                          <w:lang/>
+                          <w14:ligatures w14:val="none"/>
+                        </w:rPr>
+                        <w:t xml:space="preserve"> key, feature </w:t>
+                      </w:r>
+                      <w:r>
+                        <w:rPr>
+                          <w:rFonts w:ascii="Consolas" w:eastAsia="Times New Roman" w:hAnsi="Consolas" w:cs="Times New Roman"/>
+                          <w:color w:val="0000FF"/>
+                          <w:kern w:val="0"/>
+                          <w:sz w:val="18"/>
+                          <w:szCs w:val="18"/>
+                          <w:lang/>
+                          <w14:ligatures w14:val="none"/>
+                        </w:rPr>
+                        <w:t>in</w:t>
+                      </w:r>
+                      <w:r>
+                        <w:rPr>
+                          <w:rFonts w:ascii="Consolas" w:eastAsia="Times New Roman" w:hAnsi="Consolas" w:cs="Times New Roman"/>
+                          <w:color w:val="000000"/>
+                          <w:kern w:val="0"/>
+                          <w:sz w:val="18"/>
+                          <w:szCs w:val="18"/>
+                          <w:lang/>
+                          <w14:ligatures w14:val="none"/>
+                        </w:rPr>
+                        <w:t xml:space="preserve"> features.items():</w:t>
+                      </w:r>
+                    </w:p>
+                    <w:p>
+                      <w:pPr>
+                        <w:shd w:val="clear" w:color="auto" w:fill="FFFFFF"/>
+                        <w:spacing w:after="0" w:line="285" w:lineRule="atLeast"/>
+                        <w:rPr>
+                          <w:rFonts w:ascii="Consolas" w:eastAsia="Times New Roman" w:hAnsi="Consolas" w:cs="Times New Roman"/>
+                          <w:color w:val="000000"/>
+                          <w:kern w:val="0"/>
+                          <w:sz w:val="18"/>
+                          <w:szCs w:val="18"/>
+                          <w:lang/>
+                          <w14:ligatures w14:val="none"/>
+                        </w:rPr>
+                      </w:pPr>
+                      <w:r>
+                        <w:rPr>
+                          <w:rFonts w:ascii="Consolas" w:eastAsia="Times New Roman" w:hAnsi="Consolas" w:cs="Times New Roman"/>
+                          <w:color w:val="000000"/>
+                          <w:kern w:val="0"/>
+                          <w:sz w:val="18"/>
+                          <w:szCs w:val="18"/>
+                          <w:lang/>
+                          <w14:ligatures w14:val="none"/>
+                        </w:rPr>
+                        <w:t xml:space="preserve">            </w:t>
+                      </w:r>
+                      <w:r>
+                        <w:rPr>
+                          <w:rFonts w:ascii="Consolas" w:eastAsia="Times New Roman" w:hAnsi="Consolas" w:cs="Times New Roman"/>
+                          <w:color w:val="008000"/>
+                          <w:kern w:val="0"/>
+                          <w:sz w:val="18"/>
+                          <w:szCs w:val="18"/>
+                          <w:lang/>
+                          <w14:ligatures w14:val="none"/>
+                        </w:rPr>
+                        <w:t># For simplicity, we just return a</w:t>
+                      </w:r>
+                      <w:r>
+                        <w:rPr>
+                          <w:rFonts w:ascii="Consolas" w:eastAsia="Times New Roman" w:hAnsi="Consolas" w:cs="Times New Roman"/>
+                          <w:color w:val="008000"/>
+                          <w:kern w:val="0"/>
+                          <w:sz w:val="18"/>
+                          <w:szCs w:val="18"/>
+                          <w:lang w:val="en-GB"/>
+                          <w14:ligatures w14:val="none"/>
+                        </w:rPr>
+                        <w:t xml:space="preserve"> randomly generated</w:t>
+                      </w:r>
+                      <w:r>
+                        <w:rPr>
+                          <w:rFonts w:ascii="Consolas" w:eastAsia="Times New Roman" w:hAnsi="Consolas" w:cs="Times New Roman"/>
+                          <w:color w:val="008000"/>
+                          <w:kern w:val="0"/>
+                          <w:sz w:val="18"/>
+                          <w:szCs w:val="18"/>
+                          <w:lang/>
+                          <w14:ligatures w14:val="none"/>
+                        </w:rPr>
+                        <w:t xml:space="preserve"> dummy prediction.</w:t>
+                      </w:r>
+                    </w:p>
+                    <w:p>
+                      <w:pPr>
+                        <w:shd w:val="clear" w:color="auto" w:fill="FFFFFF"/>
+                        <w:spacing w:after="0" w:line="285" w:lineRule="atLeast"/>
+                        <w:rPr>
+                          <w:rFonts w:ascii="Consolas" w:eastAsia="Times New Roman" w:hAnsi="Consolas" w:cs="Times New Roman"/>
+                          <w:color w:val="000000"/>
+                          <w:kern w:val="0"/>
+                          <w:sz w:val="18"/>
+                          <w:szCs w:val="18"/>
+                          <w:lang/>
+                          <w14:ligatures w14:val="none"/>
+                        </w:rPr>
+                      </w:pPr>
+                      <w:r>
+                        <w:rPr>
+                          <w:rFonts w:ascii="Consolas" w:eastAsia="Times New Roman" w:hAnsi="Consolas" w:cs="Times New Roman"/>
+                          <w:color w:val="000000"/>
+                          <w:kern w:val="0"/>
+                          <w:sz w:val="18"/>
+                          <w:szCs w:val="18"/>
+                          <w:lang/>
+                          <w14:ligatures w14:val="none"/>
+                        </w:rPr>
+                        <w:t xml:space="preserve">            </w:t>
+                      </w:r>
+                      <w:r>
+                        <w:rPr>
+                          <w:rFonts w:ascii="Consolas" w:eastAsia="Times New Roman" w:hAnsi="Consolas" w:cs="Times New Roman"/>
+                          <w:color w:val="008000"/>
+                          <w:kern w:val="0"/>
+                          <w:sz w:val="18"/>
+                          <w:szCs w:val="18"/>
+                          <w:lang/>
+                          <w14:ligatures w14:val="none"/>
+                        </w:rPr>
+                        <w:t># In a real scenario, this would be where the model makes predictions.</w:t>
+                      </w:r>
+                    </w:p>
+                    <w:p>
+                      <w:pPr>
+                        <w:shd w:val="clear" w:color="auto" w:fill="FFFFFF"/>
+                        <w:spacing w:after="0" w:line="285" w:lineRule="atLeast"/>
+                        <w:rPr>
+                          <w:rFonts w:ascii="Consolas" w:eastAsia="Times New Roman" w:hAnsi="Consolas" w:cs="Times New Roman"/>
+                          <w:color w:val="008000"/>
+                          <w:kern w:val="0"/>
+                          <w:sz w:val="18"/>
+                          <w:szCs w:val="18"/>
+                          <w:lang w:val="en-GB"/>
+                          <w14:ligatures w14:val="none"/>
+                        </w:rPr>
+                      </w:pPr>
+                      <w:r>
+                        <w:rPr>
+                          <w:rFonts w:ascii="Consolas" w:eastAsia="Times New Roman" w:hAnsi="Consolas" w:cs="Times New Roman"/>
+                          <w:color w:val="000000"/>
+                          <w:kern w:val="0"/>
+                          <w:sz w:val="18"/>
+                          <w:szCs w:val="18"/>
+                          <w:lang/>
+                          <w14:ligatures w14:val="none"/>
+                        </w:rPr>
+                        <w:t>            predictions[key] = np.random.randint(</w:t>
+                      </w:r>
+                      <w:r>
+                        <w:rPr>
+                          <w:rFonts w:ascii="Consolas" w:eastAsia="Times New Roman" w:hAnsi="Consolas" w:cs="Times New Roman"/>
+                          <w:color w:val="098658"/>
+                          <w:kern w:val="0"/>
+                          <w:sz w:val="18"/>
+                          <w:szCs w:val="18"/>
+                          <w:lang/>
+                          <w14:ligatures w14:val="none"/>
+                        </w:rPr>
+                        <w:t>0</w:t>
+                      </w:r>
+                      <w:r>
+                        <w:rPr>
+                          <w:rFonts w:ascii="Consolas" w:eastAsia="Times New Roman" w:hAnsi="Consolas" w:cs="Times New Roman"/>
+                          <w:color w:val="000000"/>
+                          <w:kern w:val="0"/>
+                          <w:sz w:val="18"/>
+                          <w:szCs w:val="18"/>
+                          <w:lang/>
+                          <w14:ligatures w14:val="none"/>
+                        </w:rPr>
+                        <w:t xml:space="preserve">, </w:t>
+                      </w:r>
+                      <w:r>
+                        <w:rPr>
+                          <w:rFonts w:ascii="Consolas" w:eastAsia="Times New Roman" w:hAnsi="Consolas" w:cs="Times New Roman"/>
+                          <w:color w:val="098658"/>
+                          <w:kern w:val="0"/>
+                          <w:sz w:val="18"/>
+                          <w:szCs w:val="18"/>
+                          <w:lang/>
+                          <w14:ligatures w14:val="none"/>
+                        </w:rPr>
+                        <w:t>19</w:t>
+                      </w:r>
+                      <w:r>
+                        <w:rPr>
+                          <w:rFonts w:ascii="Consolas" w:eastAsia="Times New Roman" w:hAnsi="Consolas" w:cs="Times New Roman"/>
+                          <w:color w:val="000000"/>
+                          <w:kern w:val="0"/>
+                          <w:sz w:val="18"/>
+                          <w:szCs w:val="18"/>
+                          <w:lang/>
+                          <w14:ligatures w14:val="none"/>
+                        </w:rPr>
+                        <w:t>,</w:t>
+                      </w:r>
+                      <w:r>
+                        <w:rPr>
+                          <w:rFonts w:ascii="Consolas" w:eastAsia="Times New Roman" w:hAnsi="Consolas" w:cs="Times New Roman"/>
+                          <w:color w:val="000000"/>
+                          <w:kern w:val="0"/>
+                          <w:sz w:val="18"/>
+                          <w:szCs w:val="18"/>
+                          <w:lang w:val="en-GB"/>
+                          <w14:ligatures w14:val="none"/>
+                        </w:rPr>
+                        <w:t xml:space="preserve"> </w:t>
+                      </w:r>
+                      <w:r>
+                        <w:rPr>
+                          <w:rFonts w:ascii="Consolas" w:eastAsia="Times New Roman" w:hAnsi="Consolas" w:cs="Times New Roman"/>
+                          <w:color w:val="000000"/>
+                          <w:kern w:val="0"/>
+                          <w:sz w:val="18"/>
+                          <w:szCs w:val="18"/>
+                          <w:lang/>
+                          <w14:ligatures w14:val="none"/>
+                        </w:rPr>
+                        <w:t>size=feature.shape[</w:t>
+                      </w:r>
+                      <w:r>
+                        <w:rPr>
+                          <w:rFonts w:ascii="Consolas" w:eastAsia="Times New Roman" w:hAnsi="Consolas" w:cs="Times New Roman"/>
+                          <w:color w:val="098658"/>
+                          <w:kern w:val="0"/>
+                          <w:sz w:val="18"/>
+                          <w:szCs w:val="18"/>
+                          <w:lang/>
+                          <w14:ligatures w14:val="none"/>
+                        </w:rPr>
+                        <w:t>1</w:t>
+                      </w:r>
+                      <w:r>
+                        <w:rPr>
+                          <w:rFonts w:ascii="Consolas" w:eastAsia="Times New Roman" w:hAnsi="Consolas" w:cs="Times New Roman"/>
+                          <w:color w:val="000000"/>
+                          <w:kern w:val="0"/>
+                          <w:sz w:val="18"/>
+                          <w:szCs w:val="18"/>
+                          <w:lang/>
+                          <w14:ligatures w14:val="none"/>
+                        </w:rPr>
+                        <w:t>]).tolist()</w:t>
+                      </w:r>
+                      <w:r>
+                        <w:rPr>
+                          <w:rFonts w:ascii="Consolas" w:eastAsia="Times New Roman" w:hAnsi="Consolas" w:cs="Times New Roman"/>
+                          <w:color w:val="000000"/>
+                          <w:kern w:val="0"/>
+                          <w:sz w:val="18"/>
+                          <w:szCs w:val="18"/>
+                          <w:lang w:val="en-GB"/>
+                          <w14:ligatures w14:val="none"/>
+                        </w:rPr>
+                        <w:t xml:space="preserve"> </w:t>
+                      </w:r>
+                    </w:p>
+                    <w:p>
+                      <w:pPr>
+                        <w:shd w:val="clear" w:color="auto" w:fill="FFFFFF"/>
+                        <w:spacing w:after="0" w:line="285" w:lineRule="atLeast"/>
+                        <w:rPr>
+                          <w:rFonts w:ascii="Consolas" w:eastAsia="Times New Roman" w:hAnsi="Consolas" w:cs="Times New Roman"/>
+                          <w:color w:val="000000"/>
+                          <w:kern w:val="0"/>
+                          <w:sz w:val="18"/>
+                          <w:szCs w:val="18"/>
+                          <w:lang w:val="en-GB"/>
+                          <w14:ligatures w14:val="none"/>
+                        </w:rPr>
+                      </w:pPr>
+                    </w:p>
+                    <w:p>
+                      <w:pPr>
+                        <w:shd w:val="clear" w:color="auto" w:fill="FFFFFF"/>
+                        <w:spacing w:after="0" w:line="285" w:lineRule="atLeast"/>
+                        <w:rPr>
+                          <w:rFonts w:ascii="Consolas" w:eastAsia="Times New Roman" w:hAnsi="Consolas" w:cs="Times New Roman"/>
+                          <w:color w:val="000000"/>
+                          <w:kern w:val="0"/>
+                          <w:sz w:val="18"/>
+                          <w:szCs w:val="18"/>
+                          <w:lang/>
+                          <w14:ligatures w14:val="none"/>
+                        </w:rPr>
+                      </w:pPr>
+                      <w:r>
+                        <w:rPr>
+                          <w:rFonts w:ascii="Consolas" w:eastAsia="Times New Roman" w:hAnsi="Consolas" w:cs="Times New Roman"/>
+                          <w:color w:val="000000"/>
+                          <w:kern w:val="0"/>
+                          <w:sz w:val="18"/>
+                          <w:szCs w:val="18"/>
+                          <w:lang/>
+                          <w14:ligatures w14:val="none"/>
+                        </w:rPr>
+                        <w:t xml:space="preserve">        </w:t>
+                      </w:r>
+                      <w:r>
+                        <w:rPr>
+                          <w:rFonts w:ascii="Consolas" w:eastAsia="Times New Roman" w:hAnsi="Consolas" w:cs="Times New Roman"/>
+                          <w:color w:val="008000"/>
+                          <w:kern w:val="0"/>
+                          <w:sz w:val="18"/>
+                          <w:szCs w:val="18"/>
+                          <w:lang/>
+                          <w14:ligatures w14:val="none"/>
+                        </w:rPr>
+                        <w:t># Alternatively, if video_paths are provided, we could use them in some way.</w:t>
+                      </w:r>
+                    </w:p>
+                    <w:p>
+                      <w:pPr>
+                        <w:shd w:val="clear" w:color="auto" w:fill="FFFFFF"/>
+                        <w:spacing w:after="0" w:line="285" w:lineRule="atLeast"/>
+                        <w:rPr>
+                          <w:rFonts w:ascii="Consolas" w:eastAsia="Times New Roman" w:hAnsi="Consolas" w:cs="Times New Roman"/>
+                          <w:color w:val="000000"/>
+                          <w:kern w:val="0"/>
+                          <w:sz w:val="18"/>
+                          <w:szCs w:val="18"/>
+                          <w:lang w:val="en-GB"/>
+                          <w14:ligatures w14:val="none"/>
+                        </w:rPr>
+                      </w:pPr>
+                      <w:r>
+                        <w:rPr>
+                          <w:rFonts w:ascii="Consolas" w:eastAsia="Times New Roman" w:hAnsi="Consolas" w:cs="Times New Roman"/>
+                          <w:color w:val="000000"/>
+                          <w:kern w:val="0"/>
+                          <w:sz w:val="18"/>
+                          <w:szCs w:val="18"/>
+                          <w:lang/>
+                          <w14:ligatures w14:val="none"/>
+                        </w:rPr>
+                        <w:t xml:space="preserve">        </w:t>
+                      </w:r>
+                      <w:r>
+                        <w:rPr>
+                          <w:rFonts w:ascii="Consolas" w:eastAsia="Times New Roman" w:hAnsi="Consolas" w:cs="Times New Roman"/>
+                          <w:color w:val="0000FF"/>
+                          <w:kern w:val="0"/>
+                          <w:sz w:val="18"/>
+                          <w:szCs w:val="18"/>
+                          <w:lang/>
+                          <w14:ligatures w14:val="none"/>
+                        </w:rPr>
+                        <w:t>for</w:t>
+                      </w:r>
+                      <w:r>
+                        <w:rPr>
+                          <w:rFonts w:ascii="Consolas" w:eastAsia="Times New Roman" w:hAnsi="Consolas" w:cs="Times New Roman"/>
+                          <w:color w:val="008000"/>
+                          <w:kern w:val="0"/>
+                          <w:sz w:val="18"/>
+                          <w:szCs w:val="18"/>
+                          <w:lang/>
+                          <w14:ligatures w14:val="none"/>
+                        </w:rPr>
+                        <w:t xml:space="preserve"> </w:t>
+                      </w:r>
+                      <w:r>
+                        <w:rPr>
+                          <w:rFonts w:ascii="Consolas" w:eastAsia="Times New Roman" w:hAnsi="Consolas" w:cs="Times New Roman"/>
+                          <w:color w:val="000000"/>
+                          <w:kern w:val="0"/>
+                          <w:sz w:val="18"/>
+                          <w:szCs w:val="18"/>
+                          <w:lang/>
+                          <w14:ligatures w14:val="none"/>
+                        </w:rPr>
+                        <w:t>key, path</w:t>
+                      </w:r>
+                      <w:r>
+                        <w:rPr>
+                          <w:rFonts w:ascii="Consolas" w:eastAsia="Times New Roman" w:hAnsi="Consolas" w:cs="Times New Roman"/>
+                          <w:color w:val="008000"/>
+                          <w:kern w:val="0"/>
+                          <w:sz w:val="18"/>
+                          <w:szCs w:val="18"/>
+                          <w:lang/>
+                          <w14:ligatures w14:val="none"/>
+                        </w:rPr>
+                        <w:t xml:space="preserve"> </w:t>
+                      </w:r>
+                      <w:r>
+                        <w:rPr>
+                          <w:rFonts w:ascii="Consolas" w:eastAsia="Times New Roman" w:hAnsi="Consolas" w:cs="Times New Roman"/>
+                          <w:color w:val="0000FF"/>
+                          <w:kern w:val="0"/>
+                          <w:sz w:val="18"/>
+                          <w:szCs w:val="18"/>
+                          <w:lang/>
+                          <w14:ligatures w14:val="none"/>
+                        </w:rPr>
+                        <w:t>in</w:t>
+                      </w:r>
+                      <w:r>
+                        <w:rPr>
+                          <w:rFonts w:ascii="Consolas" w:eastAsia="Times New Roman" w:hAnsi="Consolas" w:cs="Times New Roman"/>
+                          <w:color w:val="008000"/>
+                          <w:kern w:val="0"/>
+                          <w:sz w:val="18"/>
+                          <w:szCs w:val="18"/>
+                          <w:lang/>
+                          <w14:ligatures w14:val="none"/>
+                        </w:rPr>
+                        <w:t xml:space="preserve"> </w:t>
+                      </w:r>
+                      <w:r>
+                        <w:rPr>
+                          <w:rFonts w:ascii="Consolas" w:eastAsia="Times New Roman" w:hAnsi="Consolas" w:cs="Times New Roman"/>
+                          <w:color w:val="000000"/>
+                          <w:kern w:val="0"/>
+                          <w:sz w:val="18"/>
+                          <w:szCs w:val="18"/>
+                          <w:lang/>
+                          <w14:ligatures w14:val="none"/>
+                        </w:rPr>
+                        <w:t>video_paths.items():</w:t>
+                      </w:r>
+                    </w:p>
+                    <w:p>
+                      <w:pPr>
+                        <w:shd w:val="clear" w:color="auto" w:fill="FFFFFF"/>
+                        <w:spacing w:after="0" w:line="285" w:lineRule="atLeast"/>
+                        <w:rPr>
+                          <w:rFonts w:ascii="Consolas" w:eastAsia="Times New Roman" w:hAnsi="Consolas" w:cs="Times New Roman"/>
+                          <w:color w:val="000000"/>
+                          <w:kern w:val="0"/>
+                          <w:sz w:val="18"/>
+                          <w:szCs w:val="18"/>
+                          <w:lang w:val="en-GB"/>
+                          <w14:ligatures w14:val="none"/>
+                        </w:rPr>
+                      </w:pPr>
+                      <w:r>
+                        <w:rPr>
+                          <w:rFonts w:ascii="Consolas" w:eastAsia="Times New Roman" w:hAnsi="Consolas" w:cs="Times New Roman"/>
+                          <w:color w:val="000000"/>
+                          <w:kern w:val="0"/>
+                          <w:sz w:val="18"/>
+                          <w:szCs w:val="18"/>
+                          <w:lang/>
+                          <w14:ligatures w14:val="none"/>
+                        </w:rPr>
+                        <w:t xml:space="preserve">        </w:t>
+                      </w:r>
+                      <w:r>
+                        <w:rPr>
+                          <w:rFonts w:ascii="Consolas" w:eastAsia="Times New Roman" w:hAnsi="Consolas" w:cs="Times New Roman"/>
+                          <w:color w:val="000000"/>
+                          <w:kern w:val="0"/>
+                          <w:sz w:val="18"/>
+                          <w:szCs w:val="18"/>
+                          <w:lang w:val="en-GB"/>
+                          <w14:ligatures w14:val="none"/>
+                        </w:rPr>
+                        <w:t xml:space="preserve">    </w:t>
+                      </w:r>
+                      <w:r>
+                        <w:rPr>
+                          <w:rFonts w:ascii="Consolas" w:eastAsia="Times New Roman" w:hAnsi="Consolas" w:cs="Times New Roman"/>
+                          <w:color w:val="000000"/>
+                          <w:kern w:val="0"/>
+                          <w:sz w:val="18"/>
+                          <w:szCs w:val="18"/>
+                          <w:lang/>
+                          <w14:ligatures w14:val="none"/>
+                        </w:rPr>
+                        <w:t>features = custom_extraction_function(path)</w:t>
+                      </w:r>
+                      <w:r>
+                        <w:rPr>
+                          <w:rFonts w:ascii="Consolas" w:eastAsia="Times New Roman" w:hAnsi="Consolas" w:cs="Times New Roman"/>
+                          <w:color w:val="008000"/>
+                          <w:kern w:val="0"/>
+                          <w:sz w:val="18"/>
+                          <w:szCs w:val="18"/>
+                          <w:lang/>
+                          <w14:ligatures w14:val="none"/>
+                        </w:rPr>
+                        <w:t xml:space="preserve">  # Example of using video paths</w:t>
+                      </w:r>
+                    </w:p>
+                    <w:p>
+                      <w:pPr>
+                        <w:shd w:val="clear" w:color="auto" w:fill="FFFFFF"/>
+                        <w:spacing w:after="0" w:line="285" w:lineRule="atLeast"/>
+                        <w:ind w:left="720"/>
+                        <w:rPr>
+                          <w:rFonts w:ascii="Consolas" w:eastAsia="Times New Roman" w:hAnsi="Consolas" w:cs="Times New Roman"/>
+                          <w:color w:val="000000"/>
+                          <w:kern w:val="0"/>
+                          <w:sz w:val="18"/>
+                          <w:szCs w:val="18"/>
+                          <w:lang/>
+                          <w14:ligatures w14:val="none"/>
+                        </w:rPr>
+                      </w:pPr>
+                      <w:r>
+                        <w:rPr>
+                          <w:rFonts w:ascii="Consolas" w:eastAsia="Times New Roman" w:hAnsi="Consolas" w:cs="Times New Roman"/>
+                          <w:color w:val="000000"/>
+                          <w:kern w:val="0"/>
+                          <w:sz w:val="18"/>
+                          <w:szCs w:val="18"/>
+                          <w:lang w:val="en-GB"/>
+                          <w14:ligatures w14:val="none"/>
+                        </w:rPr>
+                        <w:t xml:space="preserve">     </w:t>
+                      </w:r>
+                      <w:r>
+                        <w:rPr>
+                          <w:rFonts w:ascii="Consolas" w:eastAsia="Times New Roman" w:hAnsi="Consolas" w:cs="Times New Roman"/>
+                          <w:color w:val="000000"/>
+                          <w:kern w:val="0"/>
+                          <w:sz w:val="18"/>
+                          <w:szCs w:val="18"/>
+                          <w:lang/>
+                          <w14:ligatures w14:val="none"/>
+                        </w:rPr>
+                        <w:t>predictions[key] = self.classifier.predict(features)  </w:t>
+                      </w:r>
+                    </w:p>
+                    <w:p>
+                      <w:pPr>
+                        <w:shd w:val="clear" w:color="auto" w:fill="FFFFFF"/>
+                        <w:spacing w:after="0" w:line="285" w:lineRule="atLeast"/>
+                        <w:rPr>
+                          <w:rFonts w:ascii="Consolas" w:eastAsia="Times New Roman" w:hAnsi="Consolas" w:cs="Times New Roman"/>
+                          <w:color w:val="000000"/>
+                          <w:kern w:val="0"/>
+                          <w:sz w:val="18"/>
+                          <w:szCs w:val="18"/>
+                          <w:lang/>
+                          <w14:ligatures w14:val="none"/>
+                        </w:rPr>
+                      </w:pPr>
+                      <w:r>
+                        <w:rPr>
+                          <w:rFonts w:ascii="Consolas" w:eastAsia="Times New Roman" w:hAnsi="Consolas" w:cs="Times New Roman"/>
+                          <w:color w:val="000000"/>
+                          <w:kern w:val="0"/>
+                          <w:sz w:val="18"/>
+                          <w:szCs w:val="18"/>
+                          <w:lang/>
+                          <w14:ligatures w14:val="none"/>
+                        </w:rPr>
+                        <w:t xml:space="preserve">    </w:t>
+                      </w:r>
+                    </w:p>
+                    <w:p>
+                      <w:pPr>
+                        <w:shd w:val="clear" w:color="auto" w:fill="FFFFFF"/>
+                        <w:spacing w:after="0" w:line="285" w:lineRule="atLeast"/>
+                        <w:rPr>
+                          <w:rFonts w:ascii="Consolas" w:eastAsia="Times New Roman" w:hAnsi="Consolas" w:cs="Times New Roman"/>
+                          <w:color w:val="000000"/>
+                          <w:kern w:val="0"/>
+                          <w:sz w:val="18"/>
+                          <w:szCs w:val="18"/>
+                          <w:lang/>
+                          <w14:ligatures w14:val="none"/>
+                        </w:rPr>
+                      </w:pPr>
+                      <w:r>
+                        <w:rPr>
+                          <w:rFonts w:ascii="Consolas" w:eastAsia="Times New Roman" w:hAnsi="Consolas" w:cs="Times New Roman"/>
+                          <w:color w:val="000000"/>
+                          <w:kern w:val="0"/>
+                          <w:sz w:val="18"/>
+                          <w:szCs w:val="18"/>
+                          <w:lang/>
+                          <w14:ligatures w14:val="none"/>
+                        </w:rPr>
+                        <w:t xml:space="preserve">        </w:t>
+                      </w:r>
+                      <w:r>
+                        <w:rPr>
+                          <w:rFonts w:ascii="Consolas" w:eastAsia="Times New Roman" w:hAnsi="Consolas" w:cs="Times New Roman"/>
+                          <w:color w:val="0000FF"/>
+                          <w:kern w:val="0"/>
+                          <w:sz w:val="18"/>
+                          <w:szCs w:val="18"/>
+                          <w:lang/>
+                          <w14:ligatures w14:val="none"/>
+                        </w:rPr>
+                        <w:t>return</w:t>
+                      </w:r>
+                      <w:r>
+                        <w:rPr>
+                          <w:rFonts w:ascii="Consolas" w:eastAsia="Times New Roman" w:hAnsi="Consolas" w:cs="Times New Roman"/>
+                          <w:color w:val="000000"/>
+                          <w:kern w:val="0"/>
+                          <w:sz w:val="18"/>
+                          <w:szCs w:val="18"/>
+                          <w:lang/>
+                          <w14:ligatures w14:val="none"/>
+                        </w:rPr>
+                        <w:t xml:space="preserve"> predictions</w:t>
+                      </w:r>
+                    </w:p>
+                    <w:p>
+                      <w:pPr>
+                        <w:shd w:val="clear" w:color="auto" w:fill="FFFFFF"/>
+                        <w:spacing w:after="0" w:line="240" w:lineRule="auto"/>
+                        <w:rPr>
+                          <w:rFonts w:ascii="Consolas" w:eastAsia="Times New Roman" w:hAnsi="Consolas" w:cs="Times New Roman"/>
+                          <w:color w:val="008000"/>
+                          <w:kern w:val="0"/>
+                          <w:sz w:val="14"/>
+                          <w:szCs w:val="14"/>
+                          <w:lang w:val="en-GB"/>
+                          <w14:ligatures w14:val="none"/>
+                        </w:rPr>
+                      </w:pPr>
+                    </w:p>
+                  </w:txbxContent>
+                </v:textbox>
+                <w10:anchorlock/>
+              </v:shape>
+            </w:pict>
+          </mc:Fallback>
+        </mc:AlternateContent>
+      </w:r>
+      <w:r>
+        <w:rPr>
+          <w:noProof/>
+        </w:rPr>
+        <mc:AlternateContent>
+          <mc:Choice Requires="wps">
+            <w:drawing>
+              <wp:inline distT="0" distB="0" distL="0" distR="0" wp14:anchorId="51FC0239" wp14:editId="4BEE340D">
                 <wp:extent cx="5707380" cy="635"/>
                 <wp:effectExtent l="0" t="0" r="7620" b="0"/>
-                <wp:wrapSquare wrapText="bothSides"/>
                 <wp:docPr id="2103675847" name="Text Box 1"/>
                 <wp:cNvGraphicFramePr/>
                 <a:graphic xmlns:a="http://schemas.openxmlformats.org/drawingml/2006/main">
@@ -846,9 +3708,9 @@
                                 <w:szCs w:val="22"/>
                                 <w:lang w:val="en-GB"/>
                               </w:rPr>
-                              <w:t xml:space="preserve">It will be initialized by the ingestion program from CodaBench and the prediction function will be called with a </w:t>
-                            </w:r>
-                            <w:bookmarkStart w:id="3" w:name="_Hlk205758262"/>
+                              <w:t xml:space="preserve">It will be initialized by the ingestion program from </w:t>
+                            </w:r>
+                            <w:proofErr w:type="spellStart"/>
                             <w:r>
                               <w:rPr>
                                 <w:i w:val="0"/>
@@ -857,8 +3719,9 @@
                                 <w:szCs w:val="22"/>
                                 <w:lang w:val="en-GB"/>
                               </w:rPr>
-                              <w:t>python dictionary where the key corresponds to the original video-id (e.g. BN_0021) and the value corresponds to a numpy array holding the extracted inflated 3D (i3d) features of the private test set of the SICS-155 challenge</w:t>
-                            </w:r>
+                              <w:t>CodaBench</w:t>
+                            </w:r>
+                            <w:proofErr w:type="spellEnd"/>
                             <w:r>
                               <w:rPr>
                                 <w:i w:val="0"/>
@@ -867,7 +3730,94 @@
                                 <w:szCs w:val="22"/>
                                 <w:lang w:val="en-GB"/>
                               </w:rPr>
-                              <w:t xml:space="preserve"> in the format [num_frames, len_feature=1024]</w:t>
+                              <w:t xml:space="preserve"> and the prediction function will be called with a </w:t>
+                            </w:r>
+                            <w:bookmarkStart w:id="3" w:name="_Hlk205758262"/>
+                            <w:r>
+                              <w:rPr>
+                                <w:i w:val="0"/>
+                                <w:iCs w:val="0"/>
+                                <w:sz w:val="22"/>
+                                <w:szCs w:val="22"/>
+                                <w:lang w:val="en-GB"/>
+                              </w:rPr>
+                              <w:t xml:space="preserve">python dictionary where the key corresponds to the original video-id (e.g. BN_0021) and the value corresponds to a </w:t>
+                            </w:r>
+                            <w:proofErr w:type="spellStart"/>
+                            <w:r>
+                              <w:rPr>
+                                <w:i w:val="0"/>
+                                <w:iCs w:val="0"/>
+                                <w:sz w:val="22"/>
+                                <w:szCs w:val="22"/>
+                                <w:lang w:val="en-GB"/>
+                              </w:rPr>
+                              <w:t>numpy</w:t>
+                            </w:r>
+                            <w:proofErr w:type="spellEnd"/>
+                            <w:r>
+                              <w:rPr>
+                                <w:i w:val="0"/>
+                                <w:iCs w:val="0"/>
+                                <w:sz w:val="22"/>
+                                <w:szCs w:val="22"/>
+                                <w:lang w:val="en-GB"/>
+                              </w:rPr>
+                              <w:t xml:space="preserve"> array holding the extracted inflated 3D (i3d) features of the private test set of the SICS-155 challenge</w:t>
+                            </w:r>
+                            <w:r>
+                              <w:rPr>
+                                <w:i w:val="0"/>
+                                <w:iCs w:val="0"/>
+                                <w:sz w:val="22"/>
+                                <w:szCs w:val="22"/>
+                                <w:lang w:val="en-GB"/>
+                              </w:rPr>
+                              <w:t xml:space="preserve"> in the format [</w:t>
+                            </w:r>
+                            <w:proofErr w:type="spellStart"/>
+                            <w:r>
+                              <w:rPr>
+                                <w:i w:val="0"/>
+                                <w:iCs w:val="0"/>
+                                <w:sz w:val="22"/>
+                                <w:szCs w:val="22"/>
+                                <w:lang w:val="en-GB"/>
+                              </w:rPr>
+                              <w:t>num_frames</w:t>
+                            </w:r>
+                            <w:proofErr w:type="spellEnd"/>
+                            <w:r>
+                              <w:rPr>
+                                <w:i w:val="0"/>
+                                <w:iCs w:val="0"/>
+                                <w:sz w:val="22"/>
+                                <w:szCs w:val="22"/>
+                                <w:lang w:val="en-GB"/>
+                              </w:rPr>
+                              <w:t xml:space="preserve">, </w:t>
+                            </w:r>
+                            <w:proofErr w:type="spellStart"/>
+                            <w:r>
+                              <w:rPr>
+                                <w:i w:val="0"/>
+                                <w:iCs w:val="0"/>
+                                <w:sz w:val="22"/>
+                                <w:szCs w:val="22"/>
+                                <w:lang w:val="en-GB"/>
+                              </w:rPr>
+                              <w:t>len_feature</w:t>
+                            </w:r>
+                            <w:proofErr w:type="spellEnd"/>
+                            <w:r>
+                              <w:rPr>
+                                <w:i w:val="0"/>
+                                <w:iCs w:val="0"/>
+                                <w:sz w:val="22"/>
+                                <w:szCs w:val="22"/>
+                                <w:lang w:val="en-GB"/>
+                              </w:rPr>
+                              <w:t>=1024]</w:t>
                             </w:r>
                             <w:bookmarkEnd w:id="3"/>
                             <w:r>
@@ -892,16 +3842,12 @@
                     </wps:wsp>
                   </a:graphicData>
                 </a:graphic>
-              </wp:anchor>
+              </wp:inline>
             </w:drawing>
           </mc:Choice>
           <mc:Fallback>
             <w:pict>
-              <v:shapetype w14:anchorId="6B171057" id="_x0000_t202" coordsize="21600,21600" o:spt="202" path="m,l,21600r21600,l21600,xe">
-                <v:stroke joinstyle="miter"/>
-                <v:path gradientshapeok="t" o:connecttype="rect"/>
-              </v:shapetype>
-              <v:shape id="Text Box 1" o:spid="_x0000_s1026" type="#_x0000_t202" style="position:absolute;margin-left:0;margin-top:394.6pt;width:449.4pt;height:.05pt;z-index:251659264;visibility:visible;mso-wrap-style:square;mso-wrap-distance-left:9pt;mso-wrap-distance-top:0;mso-wrap-distance-right:9pt;mso-wrap-distance-bottom:0;mso-position-horizontal:absolute;mso-position-horizontal-relative:text;mso-position-vertical:absolute;mso-position-vertical-relative:text;v-text-anchor:top" o:gfxdata="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" stroked="f">
+              <v:shape w14:anchorId="51FC0239" id="Text Box 1" o:spid="_x0000_s1027" type="#_x0000_t202" style="width:449.4pt;height:.05pt;visibility:visible;mso-wrap-style:square;mso-left-percent:-10001;mso-top-percent:-10001;mso-position-horizontal:absolute;mso-position-horizontal-relative:char;mso-position-vertical:absolute;mso-position-vertical-relative:line;mso-left-percent:-10001;mso-top-percent:-10001;v-text-anchor:top" o:gfxdata="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" stroked="f">
                 <v:textbox style="mso-fit-shape-to-text:t" inset="0,0,0,0">
                   <w:txbxContent>
                     <w:p>
@@ -1020,9 +3966,9 @@
                           <w:szCs w:val="22"/>
                           <w:lang w:val="en-GB"/>
                         </w:rPr>
-                        <w:t xml:space="preserve">It will be initialized by the ingestion program from CodaBench and the prediction function will be called with a </w:t>
-                      </w:r>
-                      <w:bookmarkStart w:id="4" w:name="_Hlk205758262"/>
+                        <w:t xml:space="preserve">It will be initialized by the ingestion program from </w:t>
+                      </w:r>
+                      <w:proofErr w:type="spellStart"/>
                       <w:r>
                         <w:rPr>
                           <w:i w:val="0"/>
@@ -1031,8 +3977,9 @@
                           <w:szCs w:val="22"/>
                           <w:lang w:val="en-GB"/>
                         </w:rPr>
-                        <w:t>python dictionary where the key corresponds to the original video-id (e.g. BN_0021) and the value corresponds to a numpy array holding the extracted inflated 3D (i3d) features of the private test set of the SICS-155 challenge</w:t>
-                      </w:r>
+                        <w:t>CodaBench</w:t>
+                      </w:r>
+                      <w:proofErr w:type="spellEnd"/>
                       <w:r>
                         <w:rPr>
                           <w:i w:val="0"/>
@@ -1041,9 +3988,9 @@
                           <w:szCs w:val="22"/>
                           <w:lang w:val="en-GB"/>
                         </w:rPr>
-                        <w:t xml:space="preserve"> in the format [num_frames, len_feature=1024]</w:t>
-                      </w:r>
-                      <w:bookmarkEnd w:id="4"/>
+                        <w:t xml:space="preserve"> and the prediction function will be called with a </w:t>
+                      </w:r>
+                      <w:bookmarkStart w:id="4" w:name="_Hlk205758262"/>
                       <w:r>
                         <w:rPr>
                           <w:i w:val="0"/>
@@ -1052,12 +3999,99 @@
                           <w:szCs w:val="22"/>
                           <w:lang w:val="en-GB"/>
                         </w:rPr>
+                        <w:t xml:space="preserve">python dictionary where the key corresponds to the original video-id (e.g. BN_0021) and the value corresponds to a </w:t>
+                      </w:r>
+                      <w:proofErr w:type="spellStart"/>
+                      <w:r>
+                        <w:rPr>
+                          <w:i w:val="0"/>
+                          <w:iCs w:val="0"/>
+                          <w:sz w:val="22"/>
+                          <w:szCs w:val="22"/>
+                          <w:lang w:val="en-GB"/>
+                        </w:rPr>
+                        <w:t>numpy</w:t>
+                      </w:r>
+                      <w:proofErr w:type="spellEnd"/>
+                      <w:r>
+                        <w:rPr>
+                          <w:i w:val="0"/>
+                          <w:iCs w:val="0"/>
+                          <w:sz w:val="22"/>
+                          <w:szCs w:val="22"/>
+                          <w:lang w:val="en-GB"/>
+                        </w:rPr>
+                        <w:t xml:space="preserve"> array holding the extracted inflated 3D (i3d) features of the private test set of the SICS-155 challenge</w:t>
+                      </w:r>
+                      <w:r>
+                        <w:rPr>
+                          <w:i w:val="0"/>
+                          <w:iCs w:val="0"/>
+                          <w:sz w:val="22"/>
+                          <w:szCs w:val="22"/>
+                          <w:lang w:val="en-GB"/>
+                        </w:rPr>
+                        <w:t xml:space="preserve"> in the format [</w:t>
+                      </w:r>
+                      <w:proofErr w:type="spellStart"/>
+                      <w:r>
+                        <w:rPr>
+                          <w:i w:val="0"/>
+                          <w:iCs w:val="0"/>
+                          <w:sz w:val="22"/>
+                          <w:szCs w:val="22"/>
+                          <w:lang w:val="en-GB"/>
+                        </w:rPr>
+                        <w:t>num_frames</w:t>
+                      </w:r>
+                      <w:proofErr w:type="spellEnd"/>
+                      <w:r>
+                        <w:rPr>
+                          <w:i w:val="0"/>
+                          <w:iCs w:val="0"/>
+                          <w:sz w:val="22"/>
+                          <w:szCs w:val="22"/>
+                          <w:lang w:val="en-GB"/>
+                        </w:rPr>
+                        <w:t xml:space="preserve">, </w:t>
+                      </w:r>
+                      <w:proofErr w:type="spellStart"/>
+                      <w:r>
+                        <w:rPr>
+                          <w:i w:val="0"/>
+                          <w:iCs w:val="0"/>
+                          <w:sz w:val="22"/>
+                          <w:szCs w:val="22"/>
+                          <w:lang w:val="en-GB"/>
+                        </w:rPr>
+                        <w:t>len_feature</w:t>
+                      </w:r>
+                      <w:proofErr w:type="spellEnd"/>
+                      <w:r>
+                        <w:rPr>
+                          <w:i w:val="0"/>
+                          <w:iCs w:val="0"/>
+                          <w:sz w:val="22"/>
+                          <w:szCs w:val="22"/>
+                          <w:lang w:val="en-GB"/>
+                        </w:rPr>
+                        <w:t>=1024]</w:t>
+                      </w:r>
+                      <w:bookmarkEnd w:id="4"/>
+                      <w:r>
+                        <w:rPr>
+                          <w:i w:val="0"/>
+                          <w:iCs w:val="0"/>
+                          <w:sz w:val="22"/>
+                          <w:szCs w:val="22"/>
+                          <w:lang w:val="en-GB"/>
+                        </w:rPr>
                         <w:t xml:space="preserve">. </w:t>
                       </w:r>
                     </w:p>
                   </w:txbxContent>
                 </v:textbox>
-                <w10:wrap type="square"/>
+                <w10:anchorlock/>
               </v:shape>
             </w:pict>
           </mc:Fallback>
@@ -1067,2063 +4101,7 @@
         <w:rPr>
           <w:lang w:val="en-GB"/>
         </w:rPr>
-        <w:t xml:space="preserve">In this phase, you will be expected to upload your </w:t>
-      </w:r>
-      <w:r>
-        <w:rPr>
-          <w:u w:val="single"/>
-          <w:lang w:val="en-GB"/>
-        </w:rPr>
-        <w:t>trained</w:t>
-      </w:r>
-      <w:r>
-        <w:rPr>
-          <w:lang w:val="en-GB"/>
-        </w:rPr>
-        <w:t xml:space="preserve"> phase prediction (or action segmentation)</w:t>
-      </w:r>
-      <w:r>
-        <w:rPr>
-          <w:lang w:val="en-GB"/>
-        </w:rPr>
         <w:t xml:space="preserve"> </w:t>
-      </w:r>
-      <w:r>
-        <w:rPr>
-          <w:lang w:val="en-GB"/>
-        </w:rPr>
-        <w:t xml:space="preserve">model code. The model will be used to run predictions on our </w:t>
-      </w:r>
-      <w:r>
-        <w:rPr>
-          <w:u w:val="single"/>
-          <w:lang w:val="en-GB"/>
-        </w:rPr>
-        <w:t>private test-</w:t>
-      </w:r>
-      <w:proofErr w:type="gramStart"/>
-      <w:r>
-        <w:rPr>
-          <w:u w:val="single"/>
-          <w:lang w:val="en-GB"/>
-        </w:rPr>
-        <w:t>set</w:t>
-      </w:r>
-      <w:proofErr w:type="gramEnd"/>
-      <w:r>
-        <w:rPr>
-          <w:lang w:val="en-GB"/>
-        </w:rPr>
-        <w:t xml:space="preserve"> and these predictions will be used to create the final performance metrics. </w:t>
-      </w:r>
-      <w:r>
-        <w:rPr>
-          <w:lang w:val="en-GB"/>
-        </w:rPr>
-        <w:br/>
-      </w:r>
-      <w:r>
-        <w:rPr>
-          <w:lang w:val="en-GB"/>
-        </w:rPr>
-        <w:br/>
-      </w:r>
-      <w:r>
-        <w:rPr>
-          <w:lang w:val="en-GB"/>
-        </w:rPr>
-        <w:t xml:space="preserve">Your source code </w:t>
-      </w:r>
-      <w:r>
-        <w:rPr>
-          <w:lang w:val="en-GB"/>
-        </w:rPr>
-        <w:t>using</w:t>
-      </w:r>
-      <w:r>
-        <w:rPr>
-          <w:lang w:val="en-GB"/>
-        </w:rPr>
-        <w:t xml:space="preserve"> your trained model code must follow certain rules to be able to be called by your compute worker. An example of the </w:t>
-      </w:r>
-      <w:r>
-        <w:rPr>
-          <w:b/>
-          <w:bCs/>
-          <w:lang w:val="en-GB"/>
-        </w:rPr>
-        <w:t>model.py</w:t>
-      </w:r>
-      <w:r>
-        <w:rPr>
-          <w:lang w:val="en-GB"/>
-        </w:rPr>
-        <w:t xml:space="preserve"> code is supplied below. This class will be invoked in Step 1 of the Grading Phase: </w:t>
-      </w:r>
-      <w:r>
-        <w:rPr>
-          <w:noProof/>
-          <w:lang w:val="en-GB"/>
-        </w:rPr>
-        <mc:AlternateContent>
-          <mc:Choice Requires="wps">
-            <w:drawing>
-              <wp:anchor distT="0" distB="0" distL="114300" distR="114300" simplePos="0" relativeHeight="251660288" behindDoc="0" locked="0" layoutInCell="1" allowOverlap="1" wp14:anchorId="049E01D0" wp14:editId="3C7CA6C4">
-                <wp:simplePos x="0" y="0"/>
-                <wp:positionH relativeFrom="column">
-                  <wp:posOffset>0</wp:posOffset>
-                </wp:positionH>
-                <wp:positionV relativeFrom="paragraph">
-                  <wp:posOffset>1506220</wp:posOffset>
-                </wp:positionV>
-                <wp:extent cx="5707380" cy="3421380"/>
-                <wp:effectExtent l="0" t="0" r="26670" b="26670"/>
-                <wp:wrapSquare wrapText="bothSides"/>
-                <wp:docPr id="217" name="Text Box 2"/>
-                <wp:cNvGraphicFramePr>
-                  <a:graphicFrameLocks xmlns:a="http://schemas.openxmlformats.org/drawingml/2006/main"/>
-                </wp:cNvGraphicFramePr>
-                <a:graphic xmlns:a="http://schemas.openxmlformats.org/drawingml/2006/main">
-                  <a:graphicData uri="http://schemas.microsoft.com/office/word/2010/wordprocessingShape">
-                    <wps:wsp>
-                      <wps:cNvSpPr txBox="1">
-                        <a:spLocks noChangeArrowheads="1"/>
-                      </wps:cNvSpPr>
-                      <wps:spPr bwMode="auto">
-                        <a:xfrm>
-                          <a:off x="0" y="0"/>
-                          <a:ext cx="5707380" cy="3421380"/>
-                        </a:xfrm>
-                        <a:prstGeom prst="rect">
-                          <a:avLst/>
-                        </a:prstGeom>
-                        <a:solidFill>
-                          <a:srgbClr val="FFFFFF"/>
-                        </a:solidFill>
-                        <a:ln w="9525">
-                          <a:solidFill>
-                            <a:srgbClr val="000000"/>
-                          </a:solidFill>
-                          <a:miter lim="800000"/>
-                          <a:headEnd/>
-                          <a:tailEnd/>
-                        </a:ln>
-                      </wps:spPr>
-                      <wps:txbx>
-                        <w:txbxContent>
-                          <w:p>
-                            <w:pPr>
-                              <w:shd w:val="clear" w:color="auto" w:fill="FFFFFF"/>
-                              <w:spacing w:line="240" w:lineRule="auto"/>
-                              <w:rPr>
-                                <w:rFonts w:ascii="Consolas" w:eastAsia="Times New Roman" w:hAnsi="Consolas" w:cs="Times New Roman"/>
-                                <w:color w:val="000000"/>
-                                <w:kern w:val="0"/>
-                                <w:sz w:val="18"/>
-                                <w:szCs w:val="18"/>
-                                <w14:ligatures w14:val="none"/>
-                              </w:rPr>
-                            </w:pPr>
-                            <w:r>
-                              <w:rPr>
-                                <w:rFonts w:ascii="Consolas" w:eastAsia="Times New Roman" w:hAnsi="Consolas" w:cs="Times New Roman"/>
-                                <w:color w:val="008000"/>
-                                <w:kern w:val="0"/>
-                                <w:sz w:val="18"/>
-                                <w:szCs w:val="18"/>
-                                <w14:ligatures w14:val="none"/>
-                              </w:rPr>
-                              <w:t># This is a sample code submission.</w:t>
-                            </w:r>
-                          </w:p>
-                          <w:p>
-                            <w:pPr>
-                              <w:shd w:val="clear" w:color="auto" w:fill="FFFFFF"/>
-                              <w:spacing w:after="0" w:line="240" w:lineRule="auto"/>
-                              <w:rPr>
-                                <w:rFonts w:ascii="Consolas" w:eastAsia="Times New Roman" w:hAnsi="Consolas" w:cs="Times New Roman"/>
-                                <w:color w:val="000000"/>
-                                <w:kern w:val="0"/>
-                                <w:sz w:val="18"/>
-                                <w:szCs w:val="18"/>
-                                <w14:ligatures w14:val="none"/>
-                              </w:rPr>
-                            </w:pPr>
-                            <w:r>
-                              <w:rPr>
-                                <w:rFonts w:ascii="Consolas" w:eastAsia="Times New Roman" w:hAnsi="Consolas" w:cs="Times New Roman"/>
-                                <w:color w:val="0000FF"/>
-                                <w:kern w:val="0"/>
-                                <w:sz w:val="18"/>
-                                <w:szCs w:val="18"/>
-                                <w14:ligatures w14:val="none"/>
-                              </w:rPr>
-                              <w:t>import</w:t>
-                            </w:r>
-                            <w:r>
-                              <w:rPr>
-                                <w:rFonts w:ascii="Consolas" w:eastAsia="Times New Roman" w:hAnsi="Consolas" w:cs="Times New Roman"/>
-                                <w:color w:val="000000"/>
-                                <w:kern w:val="0"/>
-                                <w:sz w:val="18"/>
-                                <w:szCs w:val="18"/>
-                                <w14:ligatures w14:val="none"/>
-                              </w:rPr>
-                              <w:t xml:space="preserve"> numpy </w:t>
-                            </w:r>
-                            <w:r>
-                              <w:rPr>
-                                <w:rFonts w:ascii="Consolas" w:eastAsia="Times New Roman" w:hAnsi="Consolas" w:cs="Times New Roman"/>
-                                <w:color w:val="0000FF"/>
-                                <w:kern w:val="0"/>
-                                <w:sz w:val="18"/>
-                                <w:szCs w:val="18"/>
-                                <w14:ligatures w14:val="none"/>
-                              </w:rPr>
-                              <w:t>as</w:t>
-                            </w:r>
-                            <w:r>
-                              <w:rPr>
-                                <w:rFonts w:ascii="Consolas" w:eastAsia="Times New Roman" w:hAnsi="Consolas" w:cs="Times New Roman"/>
-                                <w:color w:val="000000"/>
-                                <w:kern w:val="0"/>
-                                <w:sz w:val="18"/>
-                                <w:szCs w:val="18"/>
-                                <w14:ligatures w14:val="none"/>
-                              </w:rPr>
-                              <w:t xml:space="preserve"> np</w:t>
-                            </w:r>
-                          </w:p>
-                          <w:p>
-                            <w:pPr>
-                              <w:shd w:val="clear" w:color="auto" w:fill="FFFFFF"/>
-                              <w:spacing w:after="0" w:line="240" w:lineRule="auto"/>
-                              <w:rPr>
-                                <w:rFonts w:ascii="Consolas" w:eastAsia="Times New Roman" w:hAnsi="Consolas" w:cs="Times New Roman"/>
-                                <w:color w:val="000000"/>
-                                <w:kern w:val="0"/>
-                                <w:sz w:val="18"/>
-                                <w:szCs w:val="18"/>
-                                <w14:ligatures w14:val="none"/>
-                              </w:rPr>
-                            </w:pPr>
-                          </w:p>
-                          <w:p>
-                            <w:pPr>
-                              <w:shd w:val="clear" w:color="auto" w:fill="FFFFFF"/>
-                              <w:spacing w:after="0" w:line="240" w:lineRule="auto"/>
-                              <w:rPr>
-                                <w:rFonts w:ascii="Consolas" w:eastAsia="Times New Roman" w:hAnsi="Consolas" w:cs="Times New Roman"/>
-                                <w:color w:val="000000"/>
-                                <w:kern w:val="0"/>
-                                <w:sz w:val="18"/>
-                                <w:szCs w:val="18"/>
-                                <w14:ligatures w14:val="none"/>
-                              </w:rPr>
-                            </w:pPr>
-                            <w:r>
-                              <w:rPr>
-                                <w:rFonts w:ascii="Consolas" w:eastAsia="Times New Roman" w:hAnsi="Consolas" w:cs="Times New Roman"/>
-                                <w:color w:val="0000FF"/>
-                                <w:kern w:val="0"/>
-                                <w:sz w:val="18"/>
-                                <w:szCs w:val="18"/>
-                                <w14:ligatures w14:val="none"/>
-                              </w:rPr>
-                              <w:t>class</w:t>
-                            </w:r>
-                            <w:r>
-                              <w:rPr>
-                                <w:rFonts w:ascii="Consolas" w:eastAsia="Times New Roman" w:hAnsi="Consolas" w:cs="Times New Roman"/>
-                                <w:color w:val="000000"/>
-                                <w:kern w:val="0"/>
-                                <w:sz w:val="18"/>
-                                <w:szCs w:val="18"/>
-                                <w14:ligatures w14:val="none"/>
-                              </w:rPr>
-                              <w:t xml:space="preserve"> Model:</w:t>
-                            </w:r>
-                          </w:p>
-                          <w:p>
-                            <w:pPr>
-                              <w:shd w:val="clear" w:color="auto" w:fill="FFFFFF"/>
-                              <w:spacing w:after="0" w:line="240" w:lineRule="auto"/>
-                              <w:rPr>
-                                <w:rFonts w:ascii="Consolas" w:eastAsia="Times New Roman" w:hAnsi="Consolas" w:cs="Times New Roman"/>
-                                <w:color w:val="000000"/>
-                                <w:kern w:val="0"/>
-                                <w:sz w:val="18"/>
-                                <w:szCs w:val="18"/>
-                                <w14:ligatures w14:val="none"/>
-                              </w:rPr>
-                            </w:pPr>
-                            <w:r>
-                              <w:rPr>
-                                <w:rFonts w:ascii="Consolas" w:eastAsia="Times New Roman" w:hAnsi="Consolas" w:cs="Times New Roman"/>
-                                <w:color w:val="000000"/>
-                                <w:kern w:val="0"/>
-                                <w:sz w:val="18"/>
-                                <w:szCs w:val="18"/>
-                                <w14:ligatures w14:val="none"/>
-                              </w:rPr>
-                              <w:t xml:space="preserve">    </w:t>
-                            </w:r>
-                            <w:r>
-                              <w:rPr>
-                                <w:rFonts w:ascii="Consolas" w:eastAsia="Times New Roman" w:hAnsi="Consolas" w:cs="Times New Roman"/>
-                                <w:color w:val="0000FF"/>
-                                <w:kern w:val="0"/>
-                                <w:sz w:val="18"/>
-                                <w:szCs w:val="18"/>
-                                <w14:ligatures w14:val="none"/>
-                              </w:rPr>
-                              <w:t>def</w:t>
-                            </w:r>
-                            <w:r>
-                              <w:rPr>
-                                <w:rFonts w:ascii="Consolas" w:eastAsia="Times New Roman" w:hAnsi="Consolas" w:cs="Times New Roman"/>
-                                <w:color w:val="000000"/>
-                                <w:kern w:val="0"/>
-                                <w:sz w:val="18"/>
-                                <w:szCs w:val="18"/>
-                                <w14:ligatures w14:val="none"/>
-                              </w:rPr>
-                              <w:t xml:space="preserve"> __init__(self):</w:t>
-                            </w:r>
-                          </w:p>
-                          <w:p>
-                            <w:pPr>
-                              <w:shd w:val="clear" w:color="auto" w:fill="FFFFFF"/>
-                              <w:spacing w:after="0" w:line="240" w:lineRule="auto"/>
-                              <w:rPr>
-                                <w:rFonts w:ascii="Consolas" w:eastAsia="Times New Roman" w:hAnsi="Consolas" w:cs="Times New Roman"/>
-                                <w:color w:val="000000"/>
-                                <w:kern w:val="0"/>
-                                <w:sz w:val="18"/>
-                                <w:szCs w:val="18"/>
-                                <w14:ligatures w14:val="none"/>
-                              </w:rPr>
-                            </w:pPr>
-                            <w:r>
-                              <w:rPr>
-                                <w:rFonts w:ascii="Consolas" w:eastAsia="Times New Roman" w:hAnsi="Consolas" w:cs="Times New Roman"/>
-                                <w:color w:val="000000"/>
-                                <w:kern w:val="0"/>
-                                <w:sz w:val="18"/>
-                                <w:szCs w:val="18"/>
-                                <w14:ligatures w14:val="none"/>
-                              </w:rPr>
-                              <w:t xml:space="preserve">        </w:t>
-                            </w:r>
-                            <w:r>
-                              <w:rPr>
-                                <w:rFonts w:ascii="Consolas" w:eastAsia="Times New Roman" w:hAnsi="Consolas" w:cs="Times New Roman"/>
-                                <w:color w:val="A31515"/>
-                                <w:kern w:val="0"/>
-                                <w:sz w:val="18"/>
-                                <w:szCs w:val="18"/>
-                                <w14:ligatures w14:val="none"/>
-                              </w:rPr>
-                              <w:t>""" Initialize the model. """</w:t>
-                            </w:r>
-                          </w:p>
-                          <w:p>
-                            <w:pPr>
-                              <w:shd w:val="clear" w:color="auto" w:fill="FFFFFF"/>
-                              <w:spacing w:after="0" w:line="240" w:lineRule="auto"/>
-                              <w:rPr>
-                                <w:rFonts w:ascii="Consolas" w:eastAsia="Times New Roman" w:hAnsi="Consolas" w:cs="Times New Roman"/>
-                                <w:color w:val="000000"/>
-                                <w:kern w:val="0"/>
-                                <w:sz w:val="18"/>
-                                <w:szCs w:val="18"/>
-                                <w14:ligatures w14:val="none"/>
-                              </w:rPr>
-                            </w:pPr>
-                            <w:r>
-                              <w:rPr>
-                                <w:rFonts w:ascii="Consolas" w:eastAsia="Times New Roman" w:hAnsi="Consolas" w:cs="Times New Roman"/>
-                                <w:color w:val="000000"/>
-                                <w:kern w:val="0"/>
-                                <w:sz w:val="18"/>
-                                <w:szCs w:val="18"/>
-                                <w14:ligatures w14:val="none"/>
-                              </w:rPr>
-                              <w:t xml:space="preserve">        </w:t>
-                            </w:r>
-                            <w:r>
-                              <w:rPr>
-                                <w:rFonts w:ascii="Consolas" w:eastAsia="Times New Roman" w:hAnsi="Consolas" w:cs="Times New Roman"/>
-                                <w:color w:val="0000FF"/>
-                                <w:kern w:val="0"/>
-                                <w:sz w:val="18"/>
-                                <w:szCs w:val="18"/>
-                                <w14:ligatures w14:val="none"/>
-                              </w:rPr>
-                              <w:t>self</w:t>
-                            </w:r>
-                            <w:r>
-                              <w:rPr>
-                                <w:rFonts w:ascii="Consolas" w:eastAsia="Times New Roman" w:hAnsi="Consolas" w:cs="Times New Roman"/>
-                                <w:color w:val="000000"/>
-                                <w:kern w:val="0"/>
-                                <w:sz w:val="18"/>
-                                <w:szCs w:val="18"/>
-                                <w14:ligatures w14:val="none"/>
-                              </w:rPr>
-                              <w:t xml:space="preserve">.classifier = </w:t>
-                            </w:r>
-                            <w:r>
-                              <w:rPr>
-                                <w:rFonts w:ascii="Consolas" w:eastAsia="Times New Roman" w:hAnsi="Consolas" w:cs="Times New Roman"/>
-                                <w:color w:val="0000FF"/>
-                                <w:kern w:val="0"/>
-                                <w:sz w:val="18"/>
-                                <w:szCs w:val="18"/>
-                                <w14:ligatures w14:val="none"/>
-                              </w:rPr>
-                              <w:t>None</w:t>
-                            </w:r>
-                          </w:p>
-                          <w:p>
-                            <w:pPr>
-                              <w:shd w:val="clear" w:color="auto" w:fill="FFFFFF"/>
-                              <w:spacing w:after="0" w:line="240" w:lineRule="auto"/>
-                              <w:rPr>
-                                <w:rFonts w:ascii="Consolas" w:eastAsia="Times New Roman" w:hAnsi="Consolas" w:cs="Times New Roman"/>
-                                <w:color w:val="000000"/>
-                                <w:kern w:val="0"/>
-                                <w:sz w:val="18"/>
-                                <w:szCs w:val="18"/>
-                                <w14:ligatures w14:val="none"/>
-                              </w:rPr>
-                            </w:pPr>
-                            <w:r>
-                              <w:rPr>
-                                <w:rFonts w:ascii="Consolas" w:eastAsia="Times New Roman" w:hAnsi="Consolas" w:cs="Times New Roman"/>
-                                <w:color w:val="000000"/>
-                                <w:kern w:val="0"/>
-                                <w:sz w:val="18"/>
-                                <w:szCs w:val="18"/>
-                                <w14:ligatures w14:val="none"/>
-                              </w:rPr>
-                              <w:t xml:space="preserve">        </w:t>
-                            </w:r>
-                            <w:r>
-                              <w:rPr>
-                                <w:rFonts w:ascii="Consolas" w:eastAsia="Times New Roman" w:hAnsi="Consolas" w:cs="Times New Roman"/>
-                                <w:color w:val="0000FF"/>
-                                <w:kern w:val="0"/>
-                                <w:sz w:val="18"/>
-                                <w:szCs w:val="18"/>
-                                <w14:ligatures w14:val="none"/>
-                              </w:rPr>
-                              <w:t>self</w:t>
-                            </w:r>
-                            <w:r>
-                              <w:rPr>
-                                <w:rFonts w:ascii="Consolas" w:eastAsia="Times New Roman" w:hAnsi="Consolas" w:cs="Times New Roman"/>
-                                <w:color w:val="000000"/>
-                                <w:kern w:val="0"/>
-                                <w:sz w:val="18"/>
-                                <w:szCs w:val="18"/>
-                                <w14:ligatures w14:val="none"/>
-                              </w:rPr>
-                              <w:t xml:space="preserve">.name = </w:t>
-                            </w:r>
-                            <w:r>
-                              <w:rPr>
-                                <w:rFonts w:ascii="Consolas" w:eastAsia="Times New Roman" w:hAnsi="Consolas" w:cs="Times New Roman"/>
-                                <w:color w:val="A31515"/>
-                                <w:kern w:val="0"/>
-                                <w:sz w:val="18"/>
-                                <w:szCs w:val="18"/>
-                                <w14:ligatures w14:val="none"/>
-                              </w:rPr>
-                              <w:t>"SampleModel"</w:t>
-                            </w:r>
-                          </w:p>
-                          <w:p>
-                            <w:pPr>
-                              <w:shd w:val="clear" w:color="auto" w:fill="FFFFFF"/>
-                              <w:spacing w:after="0" w:line="240" w:lineRule="auto"/>
-                              <w:rPr>
-                                <w:rFonts w:ascii="Consolas" w:eastAsia="Times New Roman" w:hAnsi="Consolas" w:cs="Times New Roman"/>
-                                <w:color w:val="000000"/>
-                                <w:kern w:val="0"/>
-                                <w:sz w:val="18"/>
-                                <w:szCs w:val="18"/>
-                                <w14:ligatures w14:val="none"/>
-                              </w:rPr>
-                            </w:pPr>
-                          </w:p>
-                          <w:p>
-                            <w:pPr>
-                              <w:shd w:val="clear" w:color="auto" w:fill="FFFFFF"/>
-                              <w:spacing w:after="0" w:line="240" w:lineRule="auto"/>
-                              <w:rPr>
-                                <w:rFonts w:ascii="Consolas" w:eastAsia="Times New Roman" w:hAnsi="Consolas" w:cs="Times New Roman"/>
-                                <w:color w:val="000000"/>
-                                <w:kern w:val="0"/>
-                                <w:sz w:val="18"/>
-                                <w:szCs w:val="18"/>
-                                <w14:ligatures w14:val="none"/>
-                              </w:rPr>
-                            </w:pPr>
-                            <w:r>
-                              <w:rPr>
-                                <w:rFonts w:ascii="Consolas" w:eastAsia="Times New Roman" w:hAnsi="Consolas" w:cs="Times New Roman"/>
-                                <w:color w:val="000000"/>
-                                <w:kern w:val="0"/>
-                                <w:sz w:val="18"/>
-                                <w:szCs w:val="18"/>
-                                <w14:ligatures w14:val="none"/>
-                              </w:rPr>
-                              <w:t xml:space="preserve">    </w:t>
-                            </w:r>
-                            <w:r>
-                              <w:rPr>
-                                <w:rFonts w:ascii="Consolas" w:eastAsia="Times New Roman" w:hAnsi="Consolas" w:cs="Times New Roman"/>
-                                <w:color w:val="0000FF"/>
-                                <w:kern w:val="0"/>
-                                <w:sz w:val="18"/>
-                                <w:szCs w:val="18"/>
-                                <w14:ligatures w14:val="none"/>
-                              </w:rPr>
-                              <w:t>def</w:t>
-                            </w:r>
-                            <w:r>
-                              <w:rPr>
-                                <w:rFonts w:ascii="Consolas" w:eastAsia="Times New Roman" w:hAnsi="Consolas" w:cs="Times New Roman"/>
-                                <w:color w:val="000000"/>
-                                <w:kern w:val="0"/>
-                                <w:sz w:val="18"/>
-                                <w:szCs w:val="18"/>
-                                <w14:ligatures w14:val="none"/>
-                              </w:rPr>
-                              <w:t xml:space="preserve"> fit(self):</w:t>
-                            </w:r>
-                          </w:p>
-                          <w:p>
-                            <w:pPr>
-                              <w:shd w:val="clear" w:color="auto" w:fill="FFFFFF"/>
-                              <w:spacing w:after="0" w:line="240" w:lineRule="auto"/>
-                              <w:rPr>
-                                <w:rFonts w:ascii="Consolas" w:eastAsia="Times New Roman" w:hAnsi="Consolas" w:cs="Times New Roman"/>
-                                <w:color w:val="000000"/>
-                                <w:kern w:val="0"/>
-                                <w:sz w:val="18"/>
-                                <w:szCs w:val="18"/>
-                                <w14:ligatures w14:val="none"/>
-                              </w:rPr>
-                            </w:pPr>
-                            <w:r>
-                              <w:rPr>
-                                <w:rFonts w:ascii="Consolas" w:eastAsia="Times New Roman" w:hAnsi="Consolas" w:cs="Times New Roman"/>
-                                <w:color w:val="000000"/>
-                                <w:kern w:val="0"/>
-                                <w:sz w:val="18"/>
-                                <w:szCs w:val="18"/>
-                                <w14:ligatures w14:val="none"/>
-                              </w:rPr>
-                              <w:t xml:space="preserve">        </w:t>
-                            </w:r>
-                            <w:r>
-                              <w:rPr>
-                                <w:rFonts w:ascii="Consolas" w:eastAsia="Times New Roman" w:hAnsi="Consolas" w:cs="Times New Roman"/>
-                                <w:color w:val="A31515"/>
-                                <w:kern w:val="0"/>
-                                <w:sz w:val="18"/>
-                                <w:szCs w:val="18"/>
-                                <w14:ligatures w14:val="none"/>
-                              </w:rPr>
-                              <w:t xml:space="preserve">""" Only prediction, </w:t>
-                            </w:r>
-                            <w:r>
-                              <w:rPr>
-                                <w:rFonts w:ascii="Consolas" w:eastAsia="Times New Roman" w:hAnsi="Consolas" w:cs="Times New Roman"/>
-                                <w:color w:val="A31515"/>
-                                <w:kern w:val="0"/>
-                                <w:sz w:val="18"/>
-                                <w:szCs w:val="18"/>
-                                <w:lang w:val="en-GB"/>
-                                <w14:ligatures w14:val="none"/>
-                              </w:rPr>
-                              <w:t>the model should be already trained</w:t>
-                            </w:r>
-                            <w:r>
-                              <w:rPr>
-                                <w:rFonts w:ascii="Consolas" w:eastAsia="Times New Roman" w:hAnsi="Consolas" w:cs="Times New Roman"/>
-                                <w:color w:val="A31515"/>
-                                <w:kern w:val="0"/>
-                                <w:sz w:val="18"/>
-                                <w:szCs w:val="18"/>
-                                <w14:ligatures w14:val="none"/>
-                              </w:rPr>
-                              <w:t>"""</w:t>
-                            </w:r>
-                          </w:p>
-                          <w:p>
-                            <w:pPr>
-                              <w:shd w:val="clear" w:color="auto" w:fill="FFFFFF"/>
-                              <w:spacing w:after="0" w:line="240" w:lineRule="auto"/>
-                              <w:rPr>
-                                <w:rFonts w:ascii="Consolas" w:eastAsia="Times New Roman" w:hAnsi="Consolas" w:cs="Times New Roman"/>
-                                <w:color w:val="000000"/>
-                                <w:kern w:val="0"/>
-                                <w:sz w:val="18"/>
-                                <w:szCs w:val="18"/>
-                                <w14:ligatures w14:val="none"/>
-                              </w:rPr>
-                            </w:pPr>
-                            <w:r>
-                              <w:rPr>
-                                <w:rFonts w:ascii="Consolas" w:eastAsia="Times New Roman" w:hAnsi="Consolas" w:cs="Times New Roman"/>
-                                <w:color w:val="000000"/>
-                                <w:kern w:val="0"/>
-                                <w:sz w:val="18"/>
-                                <w:szCs w:val="18"/>
-                                <w14:ligatures w14:val="none"/>
-                              </w:rPr>
-                              <w:t xml:space="preserve">        </w:t>
-                            </w:r>
-                            <w:r>
-                              <w:rPr>
-                                <w:rFonts w:ascii="Consolas" w:eastAsia="Times New Roman" w:hAnsi="Consolas" w:cs="Times New Roman"/>
-                                <w:color w:val="0000FF"/>
-                                <w:kern w:val="0"/>
-                                <w:sz w:val="18"/>
-                                <w:szCs w:val="18"/>
-                                <w14:ligatures w14:val="none"/>
-                              </w:rPr>
-                              <w:t>pass</w:t>
-                            </w:r>
-                          </w:p>
-                          <w:p>
-                            <w:pPr>
-                              <w:shd w:val="clear" w:color="auto" w:fill="FFFFFF"/>
-                              <w:spacing w:after="0" w:line="240" w:lineRule="auto"/>
-                              <w:rPr>
-                                <w:rFonts w:ascii="Consolas" w:eastAsia="Times New Roman" w:hAnsi="Consolas" w:cs="Times New Roman"/>
-                                <w:color w:val="000000"/>
-                                <w:kern w:val="0"/>
-                                <w:sz w:val="18"/>
-                                <w:szCs w:val="18"/>
-                                <w14:ligatures w14:val="none"/>
-                              </w:rPr>
-                            </w:pPr>
-                          </w:p>
-                          <w:p>
-                            <w:pPr>
-                              <w:shd w:val="clear" w:color="auto" w:fill="FFFFFF"/>
-                              <w:spacing w:after="0" w:line="240" w:lineRule="auto"/>
-                              <w:rPr>
-                                <w:rFonts w:ascii="Consolas" w:eastAsia="Times New Roman" w:hAnsi="Consolas" w:cs="Times New Roman"/>
-                                <w:color w:val="000000"/>
-                                <w:kern w:val="0"/>
-                                <w:sz w:val="18"/>
-                                <w:szCs w:val="18"/>
-                                <w14:ligatures w14:val="none"/>
-                              </w:rPr>
-                            </w:pPr>
-                            <w:r>
-                              <w:rPr>
-                                <w:rFonts w:ascii="Consolas" w:eastAsia="Times New Roman" w:hAnsi="Consolas" w:cs="Times New Roman"/>
-                                <w:color w:val="000000"/>
-                                <w:kern w:val="0"/>
-                                <w:sz w:val="18"/>
-                                <w:szCs w:val="18"/>
-                                <w14:ligatures w14:val="none"/>
-                              </w:rPr>
-                              <w:t xml:space="preserve">    </w:t>
-                            </w:r>
-                            <w:r>
-                              <w:rPr>
-                                <w:rFonts w:ascii="Consolas" w:eastAsia="Times New Roman" w:hAnsi="Consolas" w:cs="Times New Roman"/>
-                                <w:color w:val="0000FF"/>
-                                <w:kern w:val="0"/>
-                                <w:sz w:val="18"/>
-                                <w:szCs w:val="18"/>
-                                <w14:ligatures w14:val="none"/>
-                              </w:rPr>
-                              <w:t>def</w:t>
-                            </w:r>
-                            <w:r>
-                              <w:rPr>
-                                <w:rFonts w:ascii="Consolas" w:eastAsia="Times New Roman" w:hAnsi="Consolas" w:cs="Times New Roman"/>
-                                <w:color w:val="000000"/>
-                                <w:kern w:val="0"/>
-                                <w:sz w:val="18"/>
-                                <w:szCs w:val="18"/>
-                                <w14:ligatures w14:val="none"/>
-                              </w:rPr>
-                              <w:t xml:space="preserve"> predict(self, features):</w:t>
-                            </w:r>
-                          </w:p>
-                          <w:p>
-                            <w:pPr>
-                              <w:shd w:val="clear" w:color="auto" w:fill="FFFFFF"/>
-                              <w:spacing w:after="0" w:line="240" w:lineRule="auto"/>
-                              <w:rPr>
-                                <w:rFonts w:ascii="Consolas" w:eastAsia="Times New Roman" w:hAnsi="Consolas" w:cs="Times New Roman"/>
-                                <w:color w:val="000000"/>
-                                <w:kern w:val="0"/>
-                                <w:sz w:val="18"/>
-                                <w:szCs w:val="18"/>
-                                <w14:ligatures w14:val="none"/>
-                              </w:rPr>
-                            </w:pPr>
-                            <w:r>
-                              <w:rPr>
-                                <w:rFonts w:ascii="Consolas" w:eastAsia="Times New Roman" w:hAnsi="Consolas" w:cs="Times New Roman"/>
-                                <w:color w:val="000000"/>
-                                <w:kern w:val="0"/>
-                                <w:sz w:val="18"/>
-                                <w:szCs w:val="18"/>
-                                <w14:ligatures w14:val="none"/>
-                              </w:rPr>
-                              <w:t xml:space="preserve">        </w:t>
-                            </w:r>
-                            <w:r>
-                              <w:rPr>
-                                <w:rFonts w:ascii="Consolas" w:eastAsia="Times New Roman" w:hAnsi="Consolas" w:cs="Times New Roman"/>
-                                <w:color w:val="A31515"/>
-                                <w:kern w:val="0"/>
-                                <w:sz w:val="18"/>
-                                <w:szCs w:val="18"/>
-                                <w14:ligatures w14:val="none"/>
-                              </w:rPr>
-                              <w:t>""" Predict labels from features.</w:t>
-                            </w:r>
-                          </w:p>
-                          <w:p>
-                            <w:pPr>
-                              <w:shd w:val="clear" w:color="auto" w:fill="FFFFFF"/>
-                              <w:spacing w:after="0" w:line="240" w:lineRule="auto"/>
-                              <w:rPr>
-                                <w:rFonts w:ascii="Consolas" w:eastAsia="Times New Roman" w:hAnsi="Consolas" w:cs="Times New Roman"/>
-                                <w:color w:val="000000"/>
-                                <w:kern w:val="0"/>
-                                <w:sz w:val="18"/>
-                                <w:szCs w:val="18"/>
-                                <w14:ligatures w14:val="none"/>
-                              </w:rPr>
-                            </w:pPr>
-                            <w:r>
-                              <w:rPr>
-                                <w:rFonts w:ascii="Consolas" w:eastAsia="Times New Roman" w:hAnsi="Consolas" w:cs="Times New Roman"/>
-                                <w:color w:val="A31515"/>
-                                <w:kern w:val="0"/>
-                                <w:sz w:val="18"/>
-                                <w:szCs w:val="18"/>
-                                <w14:ligatures w14:val="none"/>
-                              </w:rPr>
-                              <w:t>        """</w:t>
-                            </w:r>
-                          </w:p>
-                          <w:p>
-                            <w:pPr>
-                              <w:shd w:val="clear" w:color="auto" w:fill="FFFFFF"/>
-                              <w:spacing w:after="0" w:line="240" w:lineRule="auto"/>
-                              <w:rPr>
-                                <w:rFonts w:ascii="Consolas" w:eastAsia="Times New Roman" w:hAnsi="Consolas" w:cs="Times New Roman"/>
-                                <w:color w:val="000000"/>
-                                <w:kern w:val="0"/>
-                                <w:sz w:val="18"/>
-                                <w:szCs w:val="18"/>
-                                <w14:ligatures w14:val="none"/>
-                              </w:rPr>
-                            </w:pPr>
-                            <w:r>
-                              <w:rPr>
-                                <w:rFonts w:ascii="Consolas" w:eastAsia="Times New Roman" w:hAnsi="Consolas" w:cs="Times New Roman"/>
-                                <w:color w:val="000000"/>
-                                <w:kern w:val="0"/>
-                                <w:sz w:val="18"/>
-                                <w:szCs w:val="18"/>
-                                <w14:ligatures w14:val="none"/>
-                              </w:rPr>
-                              <w:t>        predictions = {}</w:t>
-                            </w:r>
-                          </w:p>
-                          <w:p>
-                            <w:pPr>
-                              <w:shd w:val="clear" w:color="auto" w:fill="FFFFFF"/>
-                              <w:spacing w:after="0" w:line="240" w:lineRule="auto"/>
-                              <w:rPr>
-                                <w:rFonts w:ascii="Consolas" w:eastAsia="Times New Roman" w:hAnsi="Consolas" w:cs="Times New Roman"/>
-                                <w:color w:val="000000"/>
-                                <w:kern w:val="0"/>
-                                <w:sz w:val="18"/>
-                                <w:szCs w:val="18"/>
-                                <w14:ligatures w14:val="none"/>
-                              </w:rPr>
-                            </w:pPr>
-                            <w:r>
-                              <w:rPr>
-                                <w:rFonts w:ascii="Consolas" w:eastAsia="Times New Roman" w:hAnsi="Consolas" w:cs="Times New Roman"/>
-                                <w:color w:val="000000"/>
-                                <w:kern w:val="0"/>
-                                <w:sz w:val="18"/>
-                                <w:szCs w:val="18"/>
-                                <w14:ligatures w14:val="none"/>
-                              </w:rPr>
-                              <w:t xml:space="preserve">        </w:t>
-                            </w:r>
-                            <w:r>
-                              <w:rPr>
-                                <w:rFonts w:ascii="Consolas" w:eastAsia="Times New Roman" w:hAnsi="Consolas" w:cs="Times New Roman"/>
-                                <w:color w:val="0000FF"/>
-                                <w:kern w:val="0"/>
-                                <w:sz w:val="18"/>
-                                <w:szCs w:val="18"/>
-                                <w14:ligatures w14:val="none"/>
-                              </w:rPr>
-                              <w:t>for</w:t>
-                            </w:r>
-                            <w:r>
-                              <w:rPr>
-                                <w:rFonts w:ascii="Consolas" w:eastAsia="Times New Roman" w:hAnsi="Consolas" w:cs="Times New Roman"/>
-                                <w:color w:val="000000"/>
-                                <w:kern w:val="0"/>
-                                <w:sz w:val="18"/>
-                                <w:szCs w:val="18"/>
-                                <w14:ligatures w14:val="none"/>
-                              </w:rPr>
-                              <w:t xml:space="preserve"> key, feature </w:t>
-                            </w:r>
-                            <w:r>
-                              <w:rPr>
-                                <w:rFonts w:ascii="Consolas" w:eastAsia="Times New Roman" w:hAnsi="Consolas" w:cs="Times New Roman"/>
-                                <w:color w:val="0000FF"/>
-                                <w:kern w:val="0"/>
-                                <w:sz w:val="18"/>
-                                <w:szCs w:val="18"/>
-                                <w14:ligatures w14:val="none"/>
-                              </w:rPr>
-                              <w:t>in</w:t>
-                            </w:r>
-                            <w:r>
-                              <w:rPr>
-                                <w:rFonts w:ascii="Consolas" w:eastAsia="Times New Roman" w:hAnsi="Consolas" w:cs="Times New Roman"/>
-                                <w:color w:val="000000"/>
-                                <w:kern w:val="0"/>
-                                <w:sz w:val="18"/>
-                                <w:szCs w:val="18"/>
-                                <w14:ligatures w14:val="none"/>
-                              </w:rPr>
-                              <w:t xml:space="preserve"> features.items():</w:t>
-                            </w:r>
-                          </w:p>
-                          <w:p>
-                            <w:pPr>
-                              <w:shd w:val="clear" w:color="auto" w:fill="FFFFFF"/>
-                              <w:spacing w:after="0" w:line="240" w:lineRule="auto"/>
-                              <w:rPr>
-                                <w:rFonts w:ascii="Consolas" w:eastAsia="Times New Roman" w:hAnsi="Consolas" w:cs="Times New Roman"/>
-                                <w:color w:val="000000"/>
-                                <w:kern w:val="0"/>
-                                <w:sz w:val="18"/>
-                                <w:szCs w:val="18"/>
-                                <w14:ligatures w14:val="none"/>
-                              </w:rPr>
-                            </w:pPr>
-                            <w:r>
-                              <w:rPr>
-                                <w:rFonts w:ascii="Consolas" w:eastAsia="Times New Roman" w:hAnsi="Consolas" w:cs="Times New Roman"/>
-                                <w:color w:val="000000"/>
-                                <w:kern w:val="0"/>
-                                <w:sz w:val="18"/>
-                                <w:szCs w:val="18"/>
-                                <w14:ligatures w14:val="none"/>
-                              </w:rPr>
-                              <w:t xml:space="preserve">            </w:t>
-                            </w:r>
-                            <w:r>
-                              <w:rPr>
-                                <w:rFonts w:ascii="Consolas" w:eastAsia="Times New Roman" w:hAnsi="Consolas" w:cs="Times New Roman"/>
-                                <w:color w:val="008000"/>
-                                <w:kern w:val="0"/>
-                                <w:sz w:val="18"/>
-                                <w:szCs w:val="18"/>
-                                <w14:ligatures w14:val="none"/>
-                              </w:rPr>
-                              <w:t># For simplicity, we just return a dummy prediction.</w:t>
-                            </w:r>
-                          </w:p>
-                          <w:p>
-                            <w:pPr>
-                              <w:shd w:val="clear" w:color="auto" w:fill="FFFFFF"/>
-                              <w:spacing w:after="0" w:line="240" w:lineRule="auto"/>
-                              <w:rPr>
-                                <w:rFonts w:ascii="Consolas" w:eastAsia="Times New Roman" w:hAnsi="Consolas" w:cs="Times New Roman"/>
-                                <w:color w:val="000000"/>
-                                <w:kern w:val="0"/>
-                                <w:sz w:val="18"/>
-                                <w:szCs w:val="18"/>
-                                <w14:ligatures w14:val="none"/>
-                              </w:rPr>
-                            </w:pPr>
-                            <w:r>
-                              <w:rPr>
-                                <w:rFonts w:ascii="Consolas" w:eastAsia="Times New Roman" w:hAnsi="Consolas" w:cs="Times New Roman"/>
-                                <w:color w:val="000000"/>
-                                <w:kern w:val="0"/>
-                                <w:sz w:val="18"/>
-                                <w:szCs w:val="18"/>
-                                <w14:ligatures w14:val="none"/>
-                              </w:rPr>
-                              <w:t xml:space="preserve">            </w:t>
-                            </w:r>
-                            <w:r>
-                              <w:rPr>
-                                <w:rFonts w:ascii="Consolas" w:eastAsia="Times New Roman" w:hAnsi="Consolas" w:cs="Times New Roman"/>
-                                <w:color w:val="008000"/>
-                                <w:kern w:val="0"/>
-                                <w:sz w:val="18"/>
-                                <w:szCs w:val="18"/>
-                                <w14:ligatures w14:val="none"/>
-                              </w:rPr>
-                              <w:t># In a real scenario, this would be where the model makes predictions.</w:t>
-                            </w:r>
-                          </w:p>
-                          <w:p>
-                            <w:pPr>
-                              <w:shd w:val="clear" w:color="auto" w:fill="FFFFFF"/>
-                              <w:spacing w:after="0" w:line="240" w:lineRule="auto"/>
-                              <w:rPr>
-                                <w:rFonts w:ascii="Consolas" w:eastAsia="Times New Roman" w:hAnsi="Consolas" w:cs="Times New Roman"/>
-                                <w:color w:val="008000"/>
-                                <w:kern w:val="0"/>
-                                <w:sz w:val="18"/>
-                                <w:szCs w:val="18"/>
-                                <w:lang w:val="en-GB"/>
-                                <w14:ligatures w14:val="none"/>
-                              </w:rPr>
-                            </w:pPr>
-                            <w:r>
-                              <w:rPr>
-                                <w:rFonts w:ascii="Consolas" w:eastAsia="Times New Roman" w:hAnsi="Consolas" w:cs="Times New Roman"/>
-                                <w:color w:val="000000"/>
-                                <w:kern w:val="0"/>
-                                <w:sz w:val="18"/>
-                                <w:szCs w:val="18"/>
-                                <w14:ligatures w14:val="none"/>
-                              </w:rPr>
-                              <w:t>            predictions[key] = np.random.randint(</w:t>
-                            </w:r>
-                            <w:r>
-                              <w:rPr>
-                                <w:rFonts w:ascii="Consolas" w:eastAsia="Times New Roman" w:hAnsi="Consolas" w:cs="Times New Roman"/>
-                                <w:color w:val="098658"/>
-                                <w:kern w:val="0"/>
-                                <w:sz w:val="18"/>
-                                <w:szCs w:val="18"/>
-                                <w14:ligatures w14:val="none"/>
-                              </w:rPr>
-                              <w:t>0</w:t>
-                            </w:r>
-                            <w:r>
-                              <w:rPr>
-                                <w:rFonts w:ascii="Consolas" w:eastAsia="Times New Roman" w:hAnsi="Consolas" w:cs="Times New Roman"/>
-                                <w:color w:val="000000"/>
-                                <w:kern w:val="0"/>
-                                <w:sz w:val="18"/>
-                                <w:szCs w:val="18"/>
-                                <w14:ligatures w14:val="none"/>
-                              </w:rPr>
-                              <w:t xml:space="preserve">, </w:t>
-                            </w:r>
-                            <w:r>
-                              <w:rPr>
-                                <w:rFonts w:ascii="Consolas" w:eastAsia="Times New Roman" w:hAnsi="Consolas" w:cs="Times New Roman"/>
-                                <w:color w:val="098658"/>
-                                <w:kern w:val="0"/>
-                                <w:sz w:val="18"/>
-                                <w:szCs w:val="18"/>
-                                <w14:ligatures w14:val="none"/>
-                              </w:rPr>
-                              <w:t>19</w:t>
-                            </w:r>
-                            <w:r>
-                              <w:rPr>
-                                <w:rFonts w:ascii="Consolas" w:eastAsia="Times New Roman" w:hAnsi="Consolas" w:cs="Times New Roman"/>
-                                <w:color w:val="000000"/>
-                                <w:kern w:val="0"/>
-                                <w:sz w:val="18"/>
-                                <w:szCs w:val="18"/>
-                                <w14:ligatures w14:val="none"/>
-                              </w:rPr>
-                              <w:t>, size=feature.shape[</w:t>
-                            </w:r>
-                            <w:r>
-                              <w:rPr>
-                                <w:rFonts w:ascii="Consolas" w:eastAsia="Times New Roman" w:hAnsi="Consolas" w:cs="Times New Roman"/>
-                                <w:color w:val="098658"/>
-                                <w:kern w:val="0"/>
-                                <w:sz w:val="18"/>
-                                <w:szCs w:val="18"/>
-                                <w14:ligatures w14:val="none"/>
-                              </w:rPr>
-                              <w:t>1</w:t>
-                            </w:r>
-                            <w:r>
-                              <w:rPr>
-                                <w:rFonts w:ascii="Consolas" w:eastAsia="Times New Roman" w:hAnsi="Consolas" w:cs="Times New Roman"/>
-                                <w:color w:val="000000"/>
-                                <w:kern w:val="0"/>
-                                <w:sz w:val="18"/>
-                                <w:szCs w:val="18"/>
-                                <w14:ligatures w14:val="none"/>
-                              </w:rPr>
-                              <w:t>]).tolist()  </w:t>
-                            </w:r>
-                            <w:r>
-                              <w:rPr>
-                                <w:rFonts w:ascii="Consolas" w:eastAsia="Times New Roman" w:hAnsi="Consolas" w:cs="Times New Roman"/>
-                                <w:color w:val="008000"/>
-                                <w:kern w:val="0"/>
-                                <w:sz w:val="18"/>
-                                <w:szCs w:val="18"/>
-                                <w14:ligatures w14:val="none"/>
-                              </w:rPr>
-                              <w:t xml:space="preserve"># Randomly generate labels </w:t>
-                            </w:r>
-                          </w:p>
-                          <w:p>
-                            <w:pPr>
-                              <w:shd w:val="clear" w:color="auto" w:fill="FFFFFF"/>
-                              <w:spacing w:after="0" w:line="240" w:lineRule="auto"/>
-                              <w:rPr>
-                                <w:rFonts w:ascii="Consolas" w:eastAsia="Times New Roman" w:hAnsi="Consolas" w:cs="Times New Roman"/>
-                                <w:color w:val="000000"/>
-                                <w:kern w:val="0"/>
-                                <w:sz w:val="18"/>
-                                <w:szCs w:val="18"/>
-                                <w:lang w:val="en-GB"/>
-                                <w14:ligatures w14:val="none"/>
-                              </w:rPr>
-                            </w:pPr>
-                          </w:p>
-                          <w:p>
-                            <w:pPr>
-                              <w:shd w:val="clear" w:color="auto" w:fill="FFFFFF"/>
-                              <w:spacing w:after="0" w:line="240" w:lineRule="auto"/>
-                              <w:rPr>
-                                <w:rFonts w:ascii="Consolas" w:eastAsia="Times New Roman" w:hAnsi="Consolas" w:cs="Times New Roman"/>
-                                <w:color w:val="000000"/>
-                                <w:kern w:val="0"/>
-                                <w:sz w:val="18"/>
-                                <w:szCs w:val="18"/>
-                                <w:lang w:val="en-GB"/>
-                                <w14:ligatures w14:val="none"/>
-                              </w:rPr>
-                            </w:pPr>
-                            <w:r>
-                              <w:rPr>
-                                <w:rFonts w:ascii="Consolas" w:eastAsia="Times New Roman" w:hAnsi="Consolas" w:cs="Times New Roman"/>
-                                <w:color w:val="000000"/>
-                                <w:kern w:val="0"/>
-                                <w:sz w:val="18"/>
-                                <w:szCs w:val="18"/>
-                                <w14:ligatures w14:val="none"/>
-                              </w:rPr>
-                              <w:t xml:space="preserve">        </w:t>
-                            </w:r>
-                            <w:r>
-                              <w:rPr>
-                                <w:rFonts w:ascii="Consolas" w:eastAsia="Times New Roman" w:hAnsi="Consolas" w:cs="Times New Roman"/>
-                                <w:color w:val="0000FF"/>
-                                <w:kern w:val="0"/>
-                                <w:sz w:val="18"/>
-                                <w:szCs w:val="18"/>
-                                <w14:ligatures w14:val="none"/>
-                              </w:rPr>
-                              <w:t>return</w:t>
-                            </w:r>
-                            <w:r>
-                              <w:rPr>
-                                <w:rFonts w:ascii="Consolas" w:eastAsia="Times New Roman" w:hAnsi="Consolas" w:cs="Times New Roman"/>
-                                <w:color w:val="000000"/>
-                                <w:kern w:val="0"/>
-                                <w:sz w:val="18"/>
-                                <w:szCs w:val="18"/>
-                                <w14:ligatures w14:val="none"/>
-                              </w:rPr>
-                              <w:t xml:space="preserve"> predictions</w:t>
-                            </w:r>
-                          </w:p>
-                        </w:txbxContent>
-                      </wps:txbx>
-                      <wps:bodyPr rot="0" vert="horz" wrap="square" lIns="91440" tIns="45720" rIns="91440" bIns="45720" anchor="t" anchorCtr="0">
-                        <a:noAutofit/>
-                      </wps:bodyPr>
-                    </wps:wsp>
-                  </a:graphicData>
-                </a:graphic>
-                <wp14:sizeRelH relativeFrom="page">
-                  <wp14:pctWidth>0</wp14:pctWidth>
-                </wp14:sizeRelH>
-                <wp14:sizeRelV relativeFrom="page">
-                  <wp14:pctHeight>0</wp14:pctHeight>
-                </wp14:sizeRelV>
-              </wp:anchor>
-            </w:drawing>
-          </mc:Choice>
-          <mc:Fallback>
-            <w:pict>
-              <v:shape w14:anchorId="049E01D0" id="Text Box 2" o:spid="_x0000_s1027" type="#_x0000_t202" style="position:absolute;margin-left:0;margin-top:118.6pt;width:449.4pt;height:269.4pt;z-index:251660288;visibility:visible;mso-wrap-style:square;mso-width-percent:0;mso-height-percent:0;mso-wrap-distance-left:9pt;mso-wrap-distance-top:0;mso-wrap-distance-right:9pt;mso-wrap-distance-bottom:0;mso-position-horizontal:absolute;mso-position-horizontal-relative:text;mso-position-vertical:absolute;mso-position-vertical-relative:text;mso-width-percent:0;mso-height-percent:0;mso-width-relative:page;mso-height-relative:page;v-text-anchor:top" o:gfxdata="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">
-                <v:textbox>
-                  <w:txbxContent>
-                    <w:p>
-                      <w:pPr>
-                        <w:shd w:val="clear" w:color="auto" w:fill="FFFFFF"/>
-                        <w:spacing w:line="240" w:lineRule="auto"/>
-                        <w:rPr>
-                          <w:rFonts w:ascii="Consolas" w:eastAsia="Times New Roman" w:hAnsi="Consolas" w:cs="Times New Roman"/>
-                          <w:color w:val="000000"/>
-                          <w:kern w:val="0"/>
-                          <w:sz w:val="18"/>
-                          <w:szCs w:val="18"/>
-                          <w14:ligatures w14:val="none"/>
-                        </w:rPr>
-                      </w:pPr>
-                      <w:r>
-                        <w:rPr>
-                          <w:rFonts w:ascii="Consolas" w:eastAsia="Times New Roman" w:hAnsi="Consolas" w:cs="Times New Roman"/>
-                          <w:color w:val="008000"/>
-                          <w:kern w:val="0"/>
-                          <w:sz w:val="18"/>
-                          <w:szCs w:val="18"/>
-                          <w14:ligatures w14:val="none"/>
-                        </w:rPr>
-                        <w:t># This is a sample code submission.</w:t>
-                      </w:r>
-                    </w:p>
-                    <w:p>
-                      <w:pPr>
-                        <w:shd w:val="clear" w:color="auto" w:fill="FFFFFF"/>
-                        <w:spacing w:after="0" w:line="240" w:lineRule="auto"/>
-                        <w:rPr>
-                          <w:rFonts w:ascii="Consolas" w:eastAsia="Times New Roman" w:hAnsi="Consolas" w:cs="Times New Roman"/>
-                          <w:color w:val="000000"/>
-                          <w:kern w:val="0"/>
-                          <w:sz w:val="18"/>
-                          <w:szCs w:val="18"/>
-                          <w14:ligatures w14:val="none"/>
-                        </w:rPr>
-                      </w:pPr>
-                      <w:r>
-                        <w:rPr>
-                          <w:rFonts w:ascii="Consolas" w:eastAsia="Times New Roman" w:hAnsi="Consolas" w:cs="Times New Roman"/>
-                          <w:color w:val="0000FF"/>
-                          <w:kern w:val="0"/>
-                          <w:sz w:val="18"/>
-                          <w:szCs w:val="18"/>
-                          <w14:ligatures w14:val="none"/>
-                        </w:rPr>
-                        <w:t>import</w:t>
-                      </w:r>
-                      <w:r>
-                        <w:rPr>
-                          <w:rFonts w:ascii="Consolas" w:eastAsia="Times New Roman" w:hAnsi="Consolas" w:cs="Times New Roman"/>
-                          <w:color w:val="000000"/>
-                          <w:kern w:val="0"/>
-                          <w:sz w:val="18"/>
-                          <w:szCs w:val="18"/>
-                          <w14:ligatures w14:val="none"/>
-                        </w:rPr>
-                        <w:t xml:space="preserve"> numpy </w:t>
-                      </w:r>
-                      <w:r>
-                        <w:rPr>
-                          <w:rFonts w:ascii="Consolas" w:eastAsia="Times New Roman" w:hAnsi="Consolas" w:cs="Times New Roman"/>
-                          <w:color w:val="0000FF"/>
-                          <w:kern w:val="0"/>
-                          <w:sz w:val="18"/>
-                          <w:szCs w:val="18"/>
-                          <w14:ligatures w14:val="none"/>
-                        </w:rPr>
-                        <w:t>as</w:t>
-                      </w:r>
-                      <w:r>
-                        <w:rPr>
-                          <w:rFonts w:ascii="Consolas" w:eastAsia="Times New Roman" w:hAnsi="Consolas" w:cs="Times New Roman"/>
-                          <w:color w:val="000000"/>
-                          <w:kern w:val="0"/>
-                          <w:sz w:val="18"/>
-                          <w:szCs w:val="18"/>
-                          <w14:ligatures w14:val="none"/>
-                        </w:rPr>
-                        <w:t xml:space="preserve"> np</w:t>
-                      </w:r>
-                    </w:p>
-                    <w:p>
-                      <w:pPr>
-                        <w:shd w:val="clear" w:color="auto" w:fill="FFFFFF"/>
-                        <w:spacing w:after="0" w:line="240" w:lineRule="auto"/>
-                        <w:rPr>
-                          <w:rFonts w:ascii="Consolas" w:eastAsia="Times New Roman" w:hAnsi="Consolas" w:cs="Times New Roman"/>
-                          <w:color w:val="000000"/>
-                          <w:kern w:val="0"/>
-                          <w:sz w:val="18"/>
-                          <w:szCs w:val="18"/>
-                          <w14:ligatures w14:val="none"/>
-                        </w:rPr>
-                      </w:pPr>
-                    </w:p>
-                    <w:p>
-                      <w:pPr>
-                        <w:shd w:val="clear" w:color="auto" w:fill="FFFFFF"/>
-                        <w:spacing w:after="0" w:line="240" w:lineRule="auto"/>
-                        <w:rPr>
-                          <w:rFonts w:ascii="Consolas" w:eastAsia="Times New Roman" w:hAnsi="Consolas" w:cs="Times New Roman"/>
-                          <w:color w:val="000000"/>
-                          <w:kern w:val="0"/>
-                          <w:sz w:val="18"/>
-                          <w:szCs w:val="18"/>
-                          <w14:ligatures w14:val="none"/>
-                        </w:rPr>
-                      </w:pPr>
-                      <w:r>
-                        <w:rPr>
-                          <w:rFonts w:ascii="Consolas" w:eastAsia="Times New Roman" w:hAnsi="Consolas" w:cs="Times New Roman"/>
-                          <w:color w:val="0000FF"/>
-                          <w:kern w:val="0"/>
-                          <w:sz w:val="18"/>
-                          <w:szCs w:val="18"/>
-                          <w14:ligatures w14:val="none"/>
-                        </w:rPr>
-                        <w:t>class</w:t>
-                      </w:r>
-                      <w:r>
-                        <w:rPr>
-                          <w:rFonts w:ascii="Consolas" w:eastAsia="Times New Roman" w:hAnsi="Consolas" w:cs="Times New Roman"/>
-                          <w:color w:val="000000"/>
-                          <w:kern w:val="0"/>
-                          <w:sz w:val="18"/>
-                          <w:szCs w:val="18"/>
-                          <w14:ligatures w14:val="none"/>
-                        </w:rPr>
-                        <w:t xml:space="preserve"> Model:</w:t>
-                      </w:r>
-                    </w:p>
-                    <w:p>
-                      <w:pPr>
-                        <w:shd w:val="clear" w:color="auto" w:fill="FFFFFF"/>
-                        <w:spacing w:after="0" w:line="240" w:lineRule="auto"/>
-                        <w:rPr>
-                          <w:rFonts w:ascii="Consolas" w:eastAsia="Times New Roman" w:hAnsi="Consolas" w:cs="Times New Roman"/>
-                          <w:color w:val="000000"/>
-                          <w:kern w:val="0"/>
-                          <w:sz w:val="18"/>
-                          <w:szCs w:val="18"/>
-                          <w14:ligatures w14:val="none"/>
-                        </w:rPr>
-                      </w:pPr>
-                      <w:r>
-                        <w:rPr>
-                          <w:rFonts w:ascii="Consolas" w:eastAsia="Times New Roman" w:hAnsi="Consolas" w:cs="Times New Roman"/>
-                          <w:color w:val="000000"/>
-                          <w:kern w:val="0"/>
-                          <w:sz w:val="18"/>
-                          <w:szCs w:val="18"/>
-                          <w14:ligatures w14:val="none"/>
-                        </w:rPr>
-                        <w:t xml:space="preserve">    </w:t>
-                      </w:r>
-                      <w:r>
-                        <w:rPr>
-                          <w:rFonts w:ascii="Consolas" w:eastAsia="Times New Roman" w:hAnsi="Consolas" w:cs="Times New Roman"/>
-                          <w:color w:val="0000FF"/>
-                          <w:kern w:val="0"/>
-                          <w:sz w:val="18"/>
-                          <w:szCs w:val="18"/>
-                          <w14:ligatures w14:val="none"/>
-                        </w:rPr>
-                        <w:t>def</w:t>
-                      </w:r>
-                      <w:r>
-                        <w:rPr>
-                          <w:rFonts w:ascii="Consolas" w:eastAsia="Times New Roman" w:hAnsi="Consolas" w:cs="Times New Roman"/>
-                          <w:color w:val="000000"/>
-                          <w:kern w:val="0"/>
-                          <w:sz w:val="18"/>
-                          <w:szCs w:val="18"/>
-                          <w14:ligatures w14:val="none"/>
-                        </w:rPr>
-                        <w:t xml:space="preserve"> __init__(self):</w:t>
-                      </w:r>
-                    </w:p>
-                    <w:p>
-                      <w:pPr>
-                        <w:shd w:val="clear" w:color="auto" w:fill="FFFFFF"/>
-                        <w:spacing w:after="0" w:line="240" w:lineRule="auto"/>
-                        <w:rPr>
-                          <w:rFonts w:ascii="Consolas" w:eastAsia="Times New Roman" w:hAnsi="Consolas" w:cs="Times New Roman"/>
-                          <w:color w:val="000000"/>
-                          <w:kern w:val="0"/>
-                          <w:sz w:val="18"/>
-                          <w:szCs w:val="18"/>
-                          <w14:ligatures w14:val="none"/>
-                        </w:rPr>
-                      </w:pPr>
-                      <w:r>
-                        <w:rPr>
-                          <w:rFonts w:ascii="Consolas" w:eastAsia="Times New Roman" w:hAnsi="Consolas" w:cs="Times New Roman"/>
-                          <w:color w:val="000000"/>
-                          <w:kern w:val="0"/>
-                          <w:sz w:val="18"/>
-                          <w:szCs w:val="18"/>
-                          <w14:ligatures w14:val="none"/>
-                        </w:rPr>
-                        <w:t xml:space="preserve">        </w:t>
-                      </w:r>
-                      <w:r>
-                        <w:rPr>
-                          <w:rFonts w:ascii="Consolas" w:eastAsia="Times New Roman" w:hAnsi="Consolas" w:cs="Times New Roman"/>
-                          <w:color w:val="A31515"/>
-                          <w:kern w:val="0"/>
-                          <w:sz w:val="18"/>
-                          <w:szCs w:val="18"/>
-                          <w14:ligatures w14:val="none"/>
-                        </w:rPr>
-                        <w:t>""" Initialize the model. """</w:t>
-                      </w:r>
-                    </w:p>
-                    <w:p>
-                      <w:pPr>
-                        <w:shd w:val="clear" w:color="auto" w:fill="FFFFFF"/>
-                        <w:spacing w:after="0" w:line="240" w:lineRule="auto"/>
-                        <w:rPr>
-                          <w:rFonts w:ascii="Consolas" w:eastAsia="Times New Roman" w:hAnsi="Consolas" w:cs="Times New Roman"/>
-                          <w:color w:val="000000"/>
-                          <w:kern w:val="0"/>
-                          <w:sz w:val="18"/>
-                          <w:szCs w:val="18"/>
-                          <w14:ligatures w14:val="none"/>
-                        </w:rPr>
-                      </w:pPr>
-                      <w:r>
-                        <w:rPr>
-                          <w:rFonts w:ascii="Consolas" w:eastAsia="Times New Roman" w:hAnsi="Consolas" w:cs="Times New Roman"/>
-                          <w:color w:val="000000"/>
-                          <w:kern w:val="0"/>
-                          <w:sz w:val="18"/>
-                          <w:szCs w:val="18"/>
-                          <w14:ligatures w14:val="none"/>
-                        </w:rPr>
-                        <w:t xml:space="preserve">        </w:t>
-                      </w:r>
-                      <w:r>
-                        <w:rPr>
-                          <w:rFonts w:ascii="Consolas" w:eastAsia="Times New Roman" w:hAnsi="Consolas" w:cs="Times New Roman"/>
-                          <w:color w:val="0000FF"/>
-                          <w:kern w:val="0"/>
-                          <w:sz w:val="18"/>
-                          <w:szCs w:val="18"/>
-                          <w14:ligatures w14:val="none"/>
-                        </w:rPr>
-                        <w:t>self</w:t>
-                      </w:r>
-                      <w:r>
-                        <w:rPr>
-                          <w:rFonts w:ascii="Consolas" w:eastAsia="Times New Roman" w:hAnsi="Consolas" w:cs="Times New Roman"/>
-                          <w:color w:val="000000"/>
-                          <w:kern w:val="0"/>
-                          <w:sz w:val="18"/>
-                          <w:szCs w:val="18"/>
-                          <w14:ligatures w14:val="none"/>
-                        </w:rPr>
-                        <w:t xml:space="preserve">.classifier = </w:t>
-                      </w:r>
-                      <w:r>
-                        <w:rPr>
-                          <w:rFonts w:ascii="Consolas" w:eastAsia="Times New Roman" w:hAnsi="Consolas" w:cs="Times New Roman"/>
-                          <w:color w:val="0000FF"/>
-                          <w:kern w:val="0"/>
-                          <w:sz w:val="18"/>
-                          <w:szCs w:val="18"/>
-                          <w14:ligatures w14:val="none"/>
-                        </w:rPr>
-                        <w:t>None</w:t>
-                      </w:r>
-                    </w:p>
-                    <w:p>
-                      <w:pPr>
-                        <w:shd w:val="clear" w:color="auto" w:fill="FFFFFF"/>
-                        <w:spacing w:after="0" w:line="240" w:lineRule="auto"/>
-                        <w:rPr>
-                          <w:rFonts w:ascii="Consolas" w:eastAsia="Times New Roman" w:hAnsi="Consolas" w:cs="Times New Roman"/>
-                          <w:color w:val="000000"/>
-                          <w:kern w:val="0"/>
-                          <w:sz w:val="18"/>
-                          <w:szCs w:val="18"/>
-                          <w14:ligatures w14:val="none"/>
-                        </w:rPr>
-                      </w:pPr>
-                      <w:r>
-                        <w:rPr>
-                          <w:rFonts w:ascii="Consolas" w:eastAsia="Times New Roman" w:hAnsi="Consolas" w:cs="Times New Roman"/>
-                          <w:color w:val="000000"/>
-                          <w:kern w:val="0"/>
-                          <w:sz w:val="18"/>
-                          <w:szCs w:val="18"/>
-                          <w14:ligatures w14:val="none"/>
-                        </w:rPr>
-                        <w:t xml:space="preserve">        </w:t>
-                      </w:r>
-                      <w:r>
-                        <w:rPr>
-                          <w:rFonts w:ascii="Consolas" w:eastAsia="Times New Roman" w:hAnsi="Consolas" w:cs="Times New Roman"/>
-                          <w:color w:val="0000FF"/>
-                          <w:kern w:val="0"/>
-                          <w:sz w:val="18"/>
-                          <w:szCs w:val="18"/>
-                          <w14:ligatures w14:val="none"/>
-                        </w:rPr>
-                        <w:t>self</w:t>
-                      </w:r>
-                      <w:r>
-                        <w:rPr>
-                          <w:rFonts w:ascii="Consolas" w:eastAsia="Times New Roman" w:hAnsi="Consolas" w:cs="Times New Roman"/>
-                          <w:color w:val="000000"/>
-                          <w:kern w:val="0"/>
-                          <w:sz w:val="18"/>
-                          <w:szCs w:val="18"/>
-                          <w14:ligatures w14:val="none"/>
-                        </w:rPr>
-                        <w:t xml:space="preserve">.name = </w:t>
-                      </w:r>
-                      <w:r>
-                        <w:rPr>
-                          <w:rFonts w:ascii="Consolas" w:eastAsia="Times New Roman" w:hAnsi="Consolas" w:cs="Times New Roman"/>
-                          <w:color w:val="A31515"/>
-                          <w:kern w:val="0"/>
-                          <w:sz w:val="18"/>
-                          <w:szCs w:val="18"/>
-                          <w14:ligatures w14:val="none"/>
-                        </w:rPr>
-                        <w:t>"SampleModel"</w:t>
-                      </w:r>
-                    </w:p>
-                    <w:p>
-                      <w:pPr>
-                        <w:shd w:val="clear" w:color="auto" w:fill="FFFFFF"/>
-                        <w:spacing w:after="0" w:line="240" w:lineRule="auto"/>
-                        <w:rPr>
-                          <w:rFonts w:ascii="Consolas" w:eastAsia="Times New Roman" w:hAnsi="Consolas" w:cs="Times New Roman"/>
-                          <w:color w:val="000000"/>
-                          <w:kern w:val="0"/>
-                          <w:sz w:val="18"/>
-                          <w:szCs w:val="18"/>
-                          <w14:ligatures w14:val="none"/>
-                        </w:rPr>
-                      </w:pPr>
-                    </w:p>
-                    <w:p>
-                      <w:pPr>
-                        <w:shd w:val="clear" w:color="auto" w:fill="FFFFFF"/>
-                        <w:spacing w:after="0" w:line="240" w:lineRule="auto"/>
-                        <w:rPr>
-                          <w:rFonts w:ascii="Consolas" w:eastAsia="Times New Roman" w:hAnsi="Consolas" w:cs="Times New Roman"/>
-                          <w:color w:val="000000"/>
-                          <w:kern w:val="0"/>
-                          <w:sz w:val="18"/>
-                          <w:szCs w:val="18"/>
-                          <w14:ligatures w14:val="none"/>
-                        </w:rPr>
-                      </w:pPr>
-                      <w:r>
-                        <w:rPr>
-                          <w:rFonts w:ascii="Consolas" w:eastAsia="Times New Roman" w:hAnsi="Consolas" w:cs="Times New Roman"/>
-                          <w:color w:val="000000"/>
-                          <w:kern w:val="0"/>
-                          <w:sz w:val="18"/>
-                          <w:szCs w:val="18"/>
-                          <w14:ligatures w14:val="none"/>
-                        </w:rPr>
-                        <w:t xml:space="preserve">    </w:t>
-                      </w:r>
-                      <w:r>
-                        <w:rPr>
-                          <w:rFonts w:ascii="Consolas" w:eastAsia="Times New Roman" w:hAnsi="Consolas" w:cs="Times New Roman"/>
-                          <w:color w:val="0000FF"/>
-                          <w:kern w:val="0"/>
-                          <w:sz w:val="18"/>
-                          <w:szCs w:val="18"/>
-                          <w14:ligatures w14:val="none"/>
-                        </w:rPr>
-                        <w:t>def</w:t>
-                      </w:r>
-                      <w:r>
-                        <w:rPr>
-                          <w:rFonts w:ascii="Consolas" w:eastAsia="Times New Roman" w:hAnsi="Consolas" w:cs="Times New Roman"/>
-                          <w:color w:val="000000"/>
-                          <w:kern w:val="0"/>
-                          <w:sz w:val="18"/>
-                          <w:szCs w:val="18"/>
-                          <w14:ligatures w14:val="none"/>
-                        </w:rPr>
-                        <w:t xml:space="preserve"> fit(self):</w:t>
-                      </w:r>
-                    </w:p>
-                    <w:p>
-                      <w:pPr>
-                        <w:shd w:val="clear" w:color="auto" w:fill="FFFFFF"/>
-                        <w:spacing w:after="0" w:line="240" w:lineRule="auto"/>
-                        <w:rPr>
-                          <w:rFonts w:ascii="Consolas" w:eastAsia="Times New Roman" w:hAnsi="Consolas" w:cs="Times New Roman"/>
-                          <w:color w:val="000000"/>
-                          <w:kern w:val="0"/>
-                          <w:sz w:val="18"/>
-                          <w:szCs w:val="18"/>
-                          <w14:ligatures w14:val="none"/>
-                        </w:rPr>
-                      </w:pPr>
-                      <w:r>
-                        <w:rPr>
-                          <w:rFonts w:ascii="Consolas" w:eastAsia="Times New Roman" w:hAnsi="Consolas" w:cs="Times New Roman"/>
-                          <w:color w:val="000000"/>
-                          <w:kern w:val="0"/>
-                          <w:sz w:val="18"/>
-                          <w:szCs w:val="18"/>
-                          <w14:ligatures w14:val="none"/>
-                        </w:rPr>
-                        <w:t xml:space="preserve">        </w:t>
-                      </w:r>
-                      <w:r>
-                        <w:rPr>
-                          <w:rFonts w:ascii="Consolas" w:eastAsia="Times New Roman" w:hAnsi="Consolas" w:cs="Times New Roman"/>
-                          <w:color w:val="A31515"/>
-                          <w:kern w:val="0"/>
-                          <w:sz w:val="18"/>
-                          <w:szCs w:val="18"/>
-                          <w14:ligatures w14:val="none"/>
-                        </w:rPr>
-                        <w:t xml:space="preserve">""" Only prediction, </w:t>
-                      </w:r>
-                      <w:r>
-                        <w:rPr>
-                          <w:rFonts w:ascii="Consolas" w:eastAsia="Times New Roman" w:hAnsi="Consolas" w:cs="Times New Roman"/>
-                          <w:color w:val="A31515"/>
-                          <w:kern w:val="0"/>
-                          <w:sz w:val="18"/>
-                          <w:szCs w:val="18"/>
-                          <w:lang w:val="en-GB"/>
-                          <w14:ligatures w14:val="none"/>
-                        </w:rPr>
-                        <w:t>the model should be already trained</w:t>
-                      </w:r>
-                      <w:r>
-                        <w:rPr>
-                          <w:rFonts w:ascii="Consolas" w:eastAsia="Times New Roman" w:hAnsi="Consolas" w:cs="Times New Roman"/>
-                          <w:color w:val="A31515"/>
-                          <w:kern w:val="0"/>
-                          <w:sz w:val="18"/>
-                          <w:szCs w:val="18"/>
-                          <w14:ligatures w14:val="none"/>
-                        </w:rPr>
-                        <w:t>"""</w:t>
-                      </w:r>
-                    </w:p>
-                    <w:p>
-                      <w:pPr>
-                        <w:shd w:val="clear" w:color="auto" w:fill="FFFFFF"/>
-                        <w:spacing w:after="0" w:line="240" w:lineRule="auto"/>
-                        <w:rPr>
-                          <w:rFonts w:ascii="Consolas" w:eastAsia="Times New Roman" w:hAnsi="Consolas" w:cs="Times New Roman"/>
-                          <w:color w:val="000000"/>
-                          <w:kern w:val="0"/>
-                          <w:sz w:val="18"/>
-                          <w:szCs w:val="18"/>
-                          <w14:ligatures w14:val="none"/>
-                        </w:rPr>
-                      </w:pPr>
-                      <w:r>
-                        <w:rPr>
-                          <w:rFonts w:ascii="Consolas" w:eastAsia="Times New Roman" w:hAnsi="Consolas" w:cs="Times New Roman"/>
-                          <w:color w:val="000000"/>
-                          <w:kern w:val="0"/>
-                          <w:sz w:val="18"/>
-                          <w:szCs w:val="18"/>
-                          <w14:ligatures w14:val="none"/>
-                        </w:rPr>
-                        <w:t xml:space="preserve">        </w:t>
-                      </w:r>
-                      <w:r>
-                        <w:rPr>
-                          <w:rFonts w:ascii="Consolas" w:eastAsia="Times New Roman" w:hAnsi="Consolas" w:cs="Times New Roman"/>
-                          <w:color w:val="0000FF"/>
-                          <w:kern w:val="0"/>
-                          <w:sz w:val="18"/>
-                          <w:szCs w:val="18"/>
-                          <w14:ligatures w14:val="none"/>
-                        </w:rPr>
-                        <w:t>pass</w:t>
-                      </w:r>
-                    </w:p>
-                    <w:p>
-                      <w:pPr>
-                        <w:shd w:val="clear" w:color="auto" w:fill="FFFFFF"/>
-                        <w:spacing w:after="0" w:line="240" w:lineRule="auto"/>
-                        <w:rPr>
-                          <w:rFonts w:ascii="Consolas" w:eastAsia="Times New Roman" w:hAnsi="Consolas" w:cs="Times New Roman"/>
-                          <w:color w:val="000000"/>
-                          <w:kern w:val="0"/>
-                          <w:sz w:val="18"/>
-                          <w:szCs w:val="18"/>
-                          <w14:ligatures w14:val="none"/>
-                        </w:rPr>
-                      </w:pPr>
-                    </w:p>
-                    <w:p>
-                      <w:pPr>
-                        <w:shd w:val="clear" w:color="auto" w:fill="FFFFFF"/>
-                        <w:spacing w:after="0" w:line="240" w:lineRule="auto"/>
-                        <w:rPr>
-                          <w:rFonts w:ascii="Consolas" w:eastAsia="Times New Roman" w:hAnsi="Consolas" w:cs="Times New Roman"/>
-                          <w:color w:val="000000"/>
-                          <w:kern w:val="0"/>
-                          <w:sz w:val="18"/>
-                          <w:szCs w:val="18"/>
-                          <w14:ligatures w14:val="none"/>
-                        </w:rPr>
-                      </w:pPr>
-                      <w:r>
-                        <w:rPr>
-                          <w:rFonts w:ascii="Consolas" w:eastAsia="Times New Roman" w:hAnsi="Consolas" w:cs="Times New Roman"/>
-                          <w:color w:val="000000"/>
-                          <w:kern w:val="0"/>
-                          <w:sz w:val="18"/>
-                          <w:szCs w:val="18"/>
-                          <w14:ligatures w14:val="none"/>
-                        </w:rPr>
-                        <w:t xml:space="preserve">    </w:t>
-                      </w:r>
-                      <w:r>
-                        <w:rPr>
-                          <w:rFonts w:ascii="Consolas" w:eastAsia="Times New Roman" w:hAnsi="Consolas" w:cs="Times New Roman"/>
-                          <w:color w:val="0000FF"/>
-                          <w:kern w:val="0"/>
-                          <w:sz w:val="18"/>
-                          <w:szCs w:val="18"/>
-                          <w14:ligatures w14:val="none"/>
-                        </w:rPr>
-                        <w:t>def</w:t>
-                      </w:r>
-                      <w:r>
-                        <w:rPr>
-                          <w:rFonts w:ascii="Consolas" w:eastAsia="Times New Roman" w:hAnsi="Consolas" w:cs="Times New Roman"/>
-                          <w:color w:val="000000"/>
-                          <w:kern w:val="0"/>
-                          <w:sz w:val="18"/>
-                          <w:szCs w:val="18"/>
-                          <w14:ligatures w14:val="none"/>
-                        </w:rPr>
-                        <w:t xml:space="preserve"> predict(self, features):</w:t>
-                      </w:r>
-                    </w:p>
-                    <w:p>
-                      <w:pPr>
-                        <w:shd w:val="clear" w:color="auto" w:fill="FFFFFF"/>
-                        <w:spacing w:after="0" w:line="240" w:lineRule="auto"/>
-                        <w:rPr>
-                          <w:rFonts w:ascii="Consolas" w:eastAsia="Times New Roman" w:hAnsi="Consolas" w:cs="Times New Roman"/>
-                          <w:color w:val="000000"/>
-                          <w:kern w:val="0"/>
-                          <w:sz w:val="18"/>
-                          <w:szCs w:val="18"/>
-                          <w14:ligatures w14:val="none"/>
-                        </w:rPr>
-                      </w:pPr>
-                      <w:r>
-                        <w:rPr>
-                          <w:rFonts w:ascii="Consolas" w:eastAsia="Times New Roman" w:hAnsi="Consolas" w:cs="Times New Roman"/>
-                          <w:color w:val="000000"/>
-                          <w:kern w:val="0"/>
-                          <w:sz w:val="18"/>
-                          <w:szCs w:val="18"/>
-                          <w14:ligatures w14:val="none"/>
-                        </w:rPr>
-                        <w:t xml:space="preserve">        </w:t>
-                      </w:r>
-                      <w:r>
-                        <w:rPr>
-                          <w:rFonts w:ascii="Consolas" w:eastAsia="Times New Roman" w:hAnsi="Consolas" w:cs="Times New Roman"/>
-                          <w:color w:val="A31515"/>
-                          <w:kern w:val="0"/>
-                          <w:sz w:val="18"/>
-                          <w:szCs w:val="18"/>
-                          <w14:ligatures w14:val="none"/>
-                        </w:rPr>
-                        <w:t>""" Predict labels from features.</w:t>
-                      </w:r>
-                    </w:p>
-                    <w:p>
-                      <w:pPr>
-                        <w:shd w:val="clear" w:color="auto" w:fill="FFFFFF"/>
-                        <w:spacing w:after="0" w:line="240" w:lineRule="auto"/>
-                        <w:rPr>
-                          <w:rFonts w:ascii="Consolas" w:eastAsia="Times New Roman" w:hAnsi="Consolas" w:cs="Times New Roman"/>
-                          <w:color w:val="000000"/>
-                          <w:kern w:val="0"/>
-                          <w:sz w:val="18"/>
-                          <w:szCs w:val="18"/>
-                          <w14:ligatures w14:val="none"/>
-                        </w:rPr>
-                      </w:pPr>
-                      <w:r>
-                        <w:rPr>
-                          <w:rFonts w:ascii="Consolas" w:eastAsia="Times New Roman" w:hAnsi="Consolas" w:cs="Times New Roman"/>
-                          <w:color w:val="A31515"/>
-                          <w:kern w:val="0"/>
-                          <w:sz w:val="18"/>
-                          <w:szCs w:val="18"/>
-                          <w14:ligatures w14:val="none"/>
-                        </w:rPr>
-                        <w:t>        """</w:t>
-                      </w:r>
-                    </w:p>
-                    <w:p>
-                      <w:pPr>
-                        <w:shd w:val="clear" w:color="auto" w:fill="FFFFFF"/>
-                        <w:spacing w:after="0" w:line="240" w:lineRule="auto"/>
-                        <w:rPr>
-                          <w:rFonts w:ascii="Consolas" w:eastAsia="Times New Roman" w:hAnsi="Consolas" w:cs="Times New Roman"/>
-                          <w:color w:val="000000"/>
-                          <w:kern w:val="0"/>
-                          <w:sz w:val="18"/>
-                          <w:szCs w:val="18"/>
-                          <w14:ligatures w14:val="none"/>
-                        </w:rPr>
-                      </w:pPr>
-                      <w:r>
-                        <w:rPr>
-                          <w:rFonts w:ascii="Consolas" w:eastAsia="Times New Roman" w:hAnsi="Consolas" w:cs="Times New Roman"/>
-                          <w:color w:val="000000"/>
-                          <w:kern w:val="0"/>
-                          <w:sz w:val="18"/>
-                          <w:szCs w:val="18"/>
-                          <w14:ligatures w14:val="none"/>
-                        </w:rPr>
-                        <w:t>        predictions = {}</w:t>
-                      </w:r>
-                    </w:p>
-                    <w:p>
-                      <w:pPr>
-                        <w:shd w:val="clear" w:color="auto" w:fill="FFFFFF"/>
-                        <w:spacing w:after="0" w:line="240" w:lineRule="auto"/>
-                        <w:rPr>
-                          <w:rFonts w:ascii="Consolas" w:eastAsia="Times New Roman" w:hAnsi="Consolas" w:cs="Times New Roman"/>
-                          <w:color w:val="000000"/>
-                          <w:kern w:val="0"/>
-                          <w:sz w:val="18"/>
-                          <w:szCs w:val="18"/>
-                          <w14:ligatures w14:val="none"/>
-                        </w:rPr>
-                      </w:pPr>
-                      <w:r>
-                        <w:rPr>
-                          <w:rFonts w:ascii="Consolas" w:eastAsia="Times New Roman" w:hAnsi="Consolas" w:cs="Times New Roman"/>
-                          <w:color w:val="000000"/>
-                          <w:kern w:val="0"/>
-                          <w:sz w:val="18"/>
-                          <w:szCs w:val="18"/>
-                          <w14:ligatures w14:val="none"/>
-                        </w:rPr>
-                        <w:t xml:space="preserve">        </w:t>
-                      </w:r>
-                      <w:r>
-                        <w:rPr>
-                          <w:rFonts w:ascii="Consolas" w:eastAsia="Times New Roman" w:hAnsi="Consolas" w:cs="Times New Roman"/>
-                          <w:color w:val="0000FF"/>
-                          <w:kern w:val="0"/>
-                          <w:sz w:val="18"/>
-                          <w:szCs w:val="18"/>
-                          <w14:ligatures w14:val="none"/>
-                        </w:rPr>
-                        <w:t>for</w:t>
-                      </w:r>
-                      <w:r>
-                        <w:rPr>
-                          <w:rFonts w:ascii="Consolas" w:eastAsia="Times New Roman" w:hAnsi="Consolas" w:cs="Times New Roman"/>
-                          <w:color w:val="000000"/>
-                          <w:kern w:val="0"/>
-                          <w:sz w:val="18"/>
-                          <w:szCs w:val="18"/>
-                          <w14:ligatures w14:val="none"/>
-                        </w:rPr>
-                        <w:t xml:space="preserve"> key, feature </w:t>
-                      </w:r>
-                      <w:r>
-                        <w:rPr>
-                          <w:rFonts w:ascii="Consolas" w:eastAsia="Times New Roman" w:hAnsi="Consolas" w:cs="Times New Roman"/>
-                          <w:color w:val="0000FF"/>
-                          <w:kern w:val="0"/>
-                          <w:sz w:val="18"/>
-                          <w:szCs w:val="18"/>
-                          <w14:ligatures w14:val="none"/>
-                        </w:rPr>
-                        <w:t>in</w:t>
-                      </w:r>
-                      <w:r>
-                        <w:rPr>
-                          <w:rFonts w:ascii="Consolas" w:eastAsia="Times New Roman" w:hAnsi="Consolas" w:cs="Times New Roman"/>
-                          <w:color w:val="000000"/>
-                          <w:kern w:val="0"/>
-                          <w:sz w:val="18"/>
-                          <w:szCs w:val="18"/>
-                          <w14:ligatures w14:val="none"/>
-                        </w:rPr>
-                        <w:t xml:space="preserve"> features.items():</w:t>
-                      </w:r>
-                    </w:p>
-                    <w:p>
-                      <w:pPr>
-                        <w:shd w:val="clear" w:color="auto" w:fill="FFFFFF"/>
-                        <w:spacing w:after="0" w:line="240" w:lineRule="auto"/>
-                        <w:rPr>
-                          <w:rFonts w:ascii="Consolas" w:eastAsia="Times New Roman" w:hAnsi="Consolas" w:cs="Times New Roman"/>
-                          <w:color w:val="000000"/>
-                          <w:kern w:val="0"/>
-                          <w:sz w:val="18"/>
-                          <w:szCs w:val="18"/>
-                          <w14:ligatures w14:val="none"/>
-                        </w:rPr>
-                      </w:pPr>
-                      <w:r>
-                        <w:rPr>
-                          <w:rFonts w:ascii="Consolas" w:eastAsia="Times New Roman" w:hAnsi="Consolas" w:cs="Times New Roman"/>
-                          <w:color w:val="000000"/>
-                          <w:kern w:val="0"/>
-                          <w:sz w:val="18"/>
-                          <w:szCs w:val="18"/>
-                          <w14:ligatures w14:val="none"/>
-                        </w:rPr>
-                        <w:t xml:space="preserve">            </w:t>
-                      </w:r>
-                      <w:r>
-                        <w:rPr>
-                          <w:rFonts w:ascii="Consolas" w:eastAsia="Times New Roman" w:hAnsi="Consolas" w:cs="Times New Roman"/>
-                          <w:color w:val="008000"/>
-                          <w:kern w:val="0"/>
-                          <w:sz w:val="18"/>
-                          <w:szCs w:val="18"/>
-                          <w14:ligatures w14:val="none"/>
-                        </w:rPr>
-                        <w:t># For simplicity, we just return a dummy prediction.</w:t>
-                      </w:r>
-                    </w:p>
-                    <w:p>
-                      <w:pPr>
-                        <w:shd w:val="clear" w:color="auto" w:fill="FFFFFF"/>
-                        <w:spacing w:after="0" w:line="240" w:lineRule="auto"/>
-                        <w:rPr>
-                          <w:rFonts w:ascii="Consolas" w:eastAsia="Times New Roman" w:hAnsi="Consolas" w:cs="Times New Roman"/>
-                          <w:color w:val="000000"/>
-                          <w:kern w:val="0"/>
-                          <w:sz w:val="18"/>
-                          <w:szCs w:val="18"/>
-                          <w14:ligatures w14:val="none"/>
-                        </w:rPr>
-                      </w:pPr>
-                      <w:r>
-                        <w:rPr>
-                          <w:rFonts w:ascii="Consolas" w:eastAsia="Times New Roman" w:hAnsi="Consolas" w:cs="Times New Roman"/>
-                          <w:color w:val="000000"/>
-                          <w:kern w:val="0"/>
-                          <w:sz w:val="18"/>
-                          <w:szCs w:val="18"/>
-                          <w14:ligatures w14:val="none"/>
-                        </w:rPr>
-                        <w:t xml:space="preserve">            </w:t>
-                      </w:r>
-                      <w:r>
-                        <w:rPr>
-                          <w:rFonts w:ascii="Consolas" w:eastAsia="Times New Roman" w:hAnsi="Consolas" w:cs="Times New Roman"/>
-                          <w:color w:val="008000"/>
-                          <w:kern w:val="0"/>
-                          <w:sz w:val="18"/>
-                          <w:szCs w:val="18"/>
-                          <w14:ligatures w14:val="none"/>
-                        </w:rPr>
-                        <w:t># In a real scenario, this would be where the model makes predictions.</w:t>
-                      </w:r>
-                    </w:p>
-                    <w:p>
-                      <w:pPr>
-                        <w:shd w:val="clear" w:color="auto" w:fill="FFFFFF"/>
-                        <w:spacing w:after="0" w:line="240" w:lineRule="auto"/>
-                        <w:rPr>
-                          <w:rFonts w:ascii="Consolas" w:eastAsia="Times New Roman" w:hAnsi="Consolas" w:cs="Times New Roman"/>
-                          <w:color w:val="008000"/>
-                          <w:kern w:val="0"/>
-                          <w:sz w:val="18"/>
-                          <w:szCs w:val="18"/>
-                          <w:lang w:val="en-GB"/>
-                          <w14:ligatures w14:val="none"/>
-                        </w:rPr>
-                      </w:pPr>
-                      <w:r>
-                        <w:rPr>
-                          <w:rFonts w:ascii="Consolas" w:eastAsia="Times New Roman" w:hAnsi="Consolas" w:cs="Times New Roman"/>
-                          <w:color w:val="000000"/>
-                          <w:kern w:val="0"/>
-                          <w:sz w:val="18"/>
-                          <w:szCs w:val="18"/>
-                          <w14:ligatures w14:val="none"/>
-                        </w:rPr>
-                        <w:t>            predictions[key] = np.random.randint(</w:t>
-                      </w:r>
-                      <w:r>
-                        <w:rPr>
-                          <w:rFonts w:ascii="Consolas" w:eastAsia="Times New Roman" w:hAnsi="Consolas" w:cs="Times New Roman"/>
-                          <w:color w:val="098658"/>
-                          <w:kern w:val="0"/>
-                          <w:sz w:val="18"/>
-                          <w:szCs w:val="18"/>
-                          <w14:ligatures w14:val="none"/>
-                        </w:rPr>
-                        <w:t>0</w:t>
-                      </w:r>
-                      <w:r>
-                        <w:rPr>
-                          <w:rFonts w:ascii="Consolas" w:eastAsia="Times New Roman" w:hAnsi="Consolas" w:cs="Times New Roman"/>
-                          <w:color w:val="000000"/>
-                          <w:kern w:val="0"/>
-                          <w:sz w:val="18"/>
-                          <w:szCs w:val="18"/>
-                          <w14:ligatures w14:val="none"/>
-                        </w:rPr>
-                        <w:t xml:space="preserve">, </w:t>
-                      </w:r>
-                      <w:r>
-                        <w:rPr>
-                          <w:rFonts w:ascii="Consolas" w:eastAsia="Times New Roman" w:hAnsi="Consolas" w:cs="Times New Roman"/>
-                          <w:color w:val="098658"/>
-                          <w:kern w:val="0"/>
-                          <w:sz w:val="18"/>
-                          <w:szCs w:val="18"/>
-                          <w14:ligatures w14:val="none"/>
-                        </w:rPr>
-                        <w:t>19</w:t>
-                      </w:r>
-                      <w:r>
-                        <w:rPr>
-                          <w:rFonts w:ascii="Consolas" w:eastAsia="Times New Roman" w:hAnsi="Consolas" w:cs="Times New Roman"/>
-                          <w:color w:val="000000"/>
-                          <w:kern w:val="0"/>
-                          <w:sz w:val="18"/>
-                          <w:szCs w:val="18"/>
-                          <w14:ligatures w14:val="none"/>
-                        </w:rPr>
-                        <w:t>, size=feature.shape[</w:t>
-                      </w:r>
-                      <w:r>
-                        <w:rPr>
-                          <w:rFonts w:ascii="Consolas" w:eastAsia="Times New Roman" w:hAnsi="Consolas" w:cs="Times New Roman"/>
-                          <w:color w:val="098658"/>
-                          <w:kern w:val="0"/>
-                          <w:sz w:val="18"/>
-                          <w:szCs w:val="18"/>
-                          <w14:ligatures w14:val="none"/>
-                        </w:rPr>
-                        <w:t>1</w:t>
-                      </w:r>
-                      <w:r>
-                        <w:rPr>
-                          <w:rFonts w:ascii="Consolas" w:eastAsia="Times New Roman" w:hAnsi="Consolas" w:cs="Times New Roman"/>
-                          <w:color w:val="000000"/>
-                          <w:kern w:val="0"/>
-                          <w:sz w:val="18"/>
-                          <w:szCs w:val="18"/>
-                          <w14:ligatures w14:val="none"/>
-                        </w:rPr>
-                        <w:t>]).tolist()  </w:t>
-                      </w:r>
-                      <w:r>
-                        <w:rPr>
-                          <w:rFonts w:ascii="Consolas" w:eastAsia="Times New Roman" w:hAnsi="Consolas" w:cs="Times New Roman"/>
-                          <w:color w:val="008000"/>
-                          <w:kern w:val="0"/>
-                          <w:sz w:val="18"/>
-                          <w:szCs w:val="18"/>
-                          <w14:ligatures w14:val="none"/>
-                        </w:rPr>
-                        <w:t xml:space="preserve"># Randomly generate labels </w:t>
-                      </w:r>
-                    </w:p>
-                    <w:p>
-                      <w:pPr>
-                        <w:shd w:val="clear" w:color="auto" w:fill="FFFFFF"/>
-                        <w:spacing w:after="0" w:line="240" w:lineRule="auto"/>
-                        <w:rPr>
-                          <w:rFonts w:ascii="Consolas" w:eastAsia="Times New Roman" w:hAnsi="Consolas" w:cs="Times New Roman"/>
-                          <w:color w:val="000000"/>
-                          <w:kern w:val="0"/>
-                          <w:sz w:val="18"/>
-                          <w:szCs w:val="18"/>
-                          <w:lang w:val="en-GB"/>
-                          <w14:ligatures w14:val="none"/>
-                        </w:rPr>
-                      </w:pPr>
-                    </w:p>
-                    <w:p>
-                      <w:pPr>
-                        <w:shd w:val="clear" w:color="auto" w:fill="FFFFFF"/>
-                        <w:spacing w:after="0" w:line="240" w:lineRule="auto"/>
-                        <w:rPr>
-                          <w:rFonts w:ascii="Consolas" w:eastAsia="Times New Roman" w:hAnsi="Consolas" w:cs="Times New Roman"/>
-                          <w:color w:val="000000"/>
-                          <w:kern w:val="0"/>
-                          <w:sz w:val="18"/>
-                          <w:szCs w:val="18"/>
-                          <w:lang w:val="en-GB"/>
-                          <w14:ligatures w14:val="none"/>
-                        </w:rPr>
-                      </w:pPr>
-                      <w:r>
-                        <w:rPr>
-                          <w:rFonts w:ascii="Consolas" w:eastAsia="Times New Roman" w:hAnsi="Consolas" w:cs="Times New Roman"/>
-                          <w:color w:val="000000"/>
-                          <w:kern w:val="0"/>
-                          <w:sz w:val="18"/>
-                          <w:szCs w:val="18"/>
-                          <w14:ligatures w14:val="none"/>
-                        </w:rPr>
-                        <w:t xml:space="preserve">        </w:t>
-                      </w:r>
-                      <w:r>
-                        <w:rPr>
-                          <w:rFonts w:ascii="Consolas" w:eastAsia="Times New Roman" w:hAnsi="Consolas" w:cs="Times New Roman"/>
-                          <w:color w:val="0000FF"/>
-                          <w:kern w:val="0"/>
-                          <w:sz w:val="18"/>
-                          <w:szCs w:val="18"/>
-                          <w14:ligatures w14:val="none"/>
-                        </w:rPr>
-                        <w:t>return</w:t>
-                      </w:r>
-                      <w:r>
-                        <w:rPr>
-                          <w:rFonts w:ascii="Consolas" w:eastAsia="Times New Roman" w:hAnsi="Consolas" w:cs="Times New Roman"/>
-                          <w:color w:val="000000"/>
-                          <w:kern w:val="0"/>
-                          <w:sz w:val="18"/>
-                          <w:szCs w:val="18"/>
-                          <w14:ligatures w14:val="none"/>
-                        </w:rPr>
-                        <w:t xml:space="preserve"> predictions</w:t>
-                      </w:r>
-                    </w:p>
-                  </w:txbxContent>
-                </v:textbox>
-                <w10:wrap type="square"/>
-              </v:shape>
-            </w:pict>
-          </mc:Fallback>
-        </mc:AlternateContent>
       </w:r>
     </w:p>
     <w:p>
@@ -3138,6 +4116,7 @@
         </w:rPr>
         <w:t xml:space="preserve">In place of the random generation of predictions, you will call you trained architecture. The input of the </w:t>
       </w:r>
+      <w:proofErr w:type="gramStart"/>
       <w:r>
         <w:rPr>
           <w:b/>
@@ -3146,90 +4125,251 @@
           <w:iCs/>
           <w:lang w:val="en-GB"/>
         </w:rPr>
-        <w:t>predict(self, features)</w:t>
-      </w:r>
-      <w:r>
-        <w:rPr>
-          <w:lang w:val="en-GB"/>
-        </w:rPr>
-        <w:t xml:space="preserve"> function is a </w:t>
-      </w:r>
-      <w:r>
-        <w:rPr>
-          <w:lang w:val="en-GB"/>
-        </w:rPr>
-        <w:t>python dictionary where the key corresponds to the original video-id (e.g. BN_0021) and the value corresponds to a NumPy array holding the extracted inflated 3D (i3d) features of the private test set of the SICS-155 challenge in the format [num_frames, len_feature=1024]</w:t>
-      </w:r>
-      <w:r>
-        <w:rPr>
-          <w:lang w:val="en-GB"/>
-        </w:rPr>
-        <w:t xml:space="preserve">. </w:t>
+        <w:t>predict(</w:t>
+      </w:r>
+      <w:proofErr w:type="gramEnd"/>
+      <w:r>
+        <w:rPr>
+          <w:b/>
+          <w:bCs/>
+          <w:i/>
+          <w:iCs/>
+          <w:lang w:val="en-GB"/>
+        </w:rPr>
+        <w:t>self, features</w:t>
+      </w:r>
+      <w:r>
+        <w:rPr>
+          <w:b/>
+          <w:bCs/>
+          <w:i/>
+          <w:iCs/>
+          <w:lang w:val="en-GB"/>
+        </w:rPr>
+        <w:t xml:space="preserve">, </w:t>
+      </w:r>
+      <w:proofErr w:type="spellStart"/>
+      <w:r>
+        <w:rPr>
+          <w:b/>
+          <w:bCs/>
+          <w:i/>
+          <w:iCs/>
+          <w:lang w:val="en-GB"/>
+        </w:rPr>
+        <w:t>video_paths</w:t>
+      </w:r>
+      <w:proofErr w:type="spellEnd"/>
+      <w:r>
+        <w:rPr>
+          <w:b/>
+          <w:bCs/>
+          <w:i/>
+          <w:iCs/>
+          <w:lang w:val="en-GB"/>
+        </w:rPr>
+        <w:t>)</w:t>
+      </w:r>
+      <w:r>
+        <w:rPr>
+          <w:lang w:val="en-GB"/>
+        </w:rPr>
+        <w:t xml:space="preserve"> function </w:t>
+      </w:r>
+      <w:r>
+        <w:rPr>
+          <w:lang w:val="en-GB"/>
+        </w:rPr>
+        <w:t>are two</w:t>
+      </w:r>
+      <w:r>
+        <w:rPr>
+          <w:lang w:val="en-GB"/>
+        </w:rPr>
+        <w:t xml:space="preserve"> </w:t>
+      </w:r>
+      <w:r>
+        <w:rPr>
+          <w:lang w:val="en-GB"/>
+        </w:rPr>
+        <w:t>python dictionar</w:t>
+      </w:r>
+      <w:r>
+        <w:rPr>
+          <w:lang w:val="en-GB"/>
+        </w:rPr>
+        <w:t>ies</w:t>
+      </w:r>
+      <w:r>
+        <w:rPr>
+          <w:lang w:val="en-GB"/>
+        </w:rPr>
+        <w:t xml:space="preserve"> where the key corresponds to the original video-id (e.g. BN_0021)</w:t>
+      </w:r>
+      <w:r>
+        <w:rPr>
+          <w:lang w:val="en-GB"/>
+        </w:rPr>
+        <w:t xml:space="preserve"> in both</w:t>
+      </w:r>
+      <w:r>
+        <w:rPr>
+          <w:lang w:val="en-GB"/>
+        </w:rPr>
+        <w:t xml:space="preserve"> and the value corresponds to </w:t>
+      </w:r>
+      <w:r>
+        <w:rPr>
+          <w:lang w:val="en-GB"/>
+        </w:rPr>
+        <w:t xml:space="preserve">either </w:t>
       </w:r>
     </w:p>
     <w:p>
       <w:pPr>
-        <w:rPr>
-          <w:lang w:val="en-GB"/>
-        </w:rPr>
-      </w:pPr>
-      <w:r>
-        <w:rPr>
-          <w:lang w:val="en-GB"/>
-        </w:rPr>
-        <w:t xml:space="preserve">The output </w:t>
-      </w:r>
-      <w:r>
-        <w:rPr>
-          <w:lang w:val="en-GB"/>
-        </w:rPr>
-        <w:t xml:space="preserve">of the predict function </w:t>
-      </w:r>
-      <w:r>
-        <w:rPr>
-          <w:lang w:val="en-GB"/>
-        </w:rPr>
-        <w:t>follows a similar format. The key should be the video-</w:t>
-      </w:r>
-      <w:proofErr w:type="gramStart"/>
-      <w:r>
-        <w:rPr>
-          <w:lang w:val="en-GB"/>
-        </w:rPr>
-        <w:t>id</w:t>
-      </w:r>
-      <w:proofErr w:type="gramEnd"/>
-      <w:r>
-        <w:rPr>
-          <w:lang w:val="en-GB"/>
-        </w:rPr>
-        <w:t xml:space="preserve"> and the value should be an array holding the numerical phase values</w:t>
-      </w:r>
-      <w:r>
-        <w:rPr>
-          <w:lang w:val="en-GB"/>
-        </w:rPr>
-        <w:t xml:space="preserve"> (0 – 18)</w:t>
-      </w:r>
-      <w:r>
-        <w:rPr>
-          <w:lang w:val="en-GB"/>
-        </w:rPr>
-        <w:t>. You can find these values in the mapping.txt file (see Appendix).</w:t>
+        <w:pStyle w:val="ListParagraph"/>
+        <w:numPr>
+          <w:ilvl w:val="0"/>
+          <w:numId w:val="4"/>
+        </w:numPr>
+        <w:rPr>
+          <w:lang w:val="en-GB"/>
+        </w:rPr>
+      </w:pPr>
+      <w:r>
+        <w:rPr>
+          <w:b/>
+          <w:bCs/>
+          <w:lang w:val="en-GB"/>
+        </w:rPr>
+        <w:lastRenderedPageBreak/>
+        <w:t xml:space="preserve">features: </w:t>
+      </w:r>
+      <w:r>
+        <w:rPr>
+          <w:lang w:val="en-GB"/>
+        </w:rPr>
+        <w:t>a NumPy array holding the extracted inflated 3D (i3d) features of the private test set of the SICS-155 challenge in the format [</w:t>
+      </w:r>
+      <w:proofErr w:type="spellStart"/>
+      <w:r>
+        <w:rPr>
+          <w:lang w:val="en-GB"/>
+        </w:rPr>
+        <w:t>num_frames</w:t>
+      </w:r>
+      <w:proofErr w:type="spellEnd"/>
+      <w:r>
+        <w:rPr>
+          <w:lang w:val="en-GB"/>
+        </w:rPr>
+        <w:t xml:space="preserve">, </w:t>
+      </w:r>
+      <w:proofErr w:type="spellStart"/>
+      <w:r>
+        <w:rPr>
+          <w:lang w:val="en-GB"/>
+        </w:rPr>
+        <w:t>len_feature</w:t>
+      </w:r>
+      <w:proofErr w:type="spellEnd"/>
+      <w:r>
+        <w:rPr>
+          <w:lang w:val="en-GB"/>
+        </w:rPr>
+        <w:t xml:space="preserve">=1024]. </w:t>
       </w:r>
     </w:p>
     <w:p>
       <w:pPr>
-        <w:rPr>
-          <w:lang w:val="en-GB"/>
-        </w:rPr>
-      </w:pPr>
+        <w:pStyle w:val="ListParagraph"/>
+        <w:numPr>
+          <w:ilvl w:val="0"/>
+          <w:numId w:val="4"/>
+        </w:numPr>
+        <w:rPr>
+          <w:lang w:val="en-GB"/>
+        </w:rPr>
+      </w:pPr>
+      <w:proofErr w:type="spellStart"/>
+      <w:r>
+        <w:rPr>
+          <w:b/>
+          <w:bCs/>
+          <w:lang w:val="en-GB"/>
+        </w:rPr>
+        <w:t>video_paths</w:t>
+      </w:r>
+      <w:proofErr w:type="spellEnd"/>
+      <w:r>
+        <w:rPr>
+          <w:lang w:val="en-GB"/>
+        </w:rPr>
+        <w:t>: an absolute file path to the video corresponding to the video-id. You can use this path to compute your own custom features if you do not want to use the i3d features in the feat</w:t>
+      </w:r>
+    </w:p>
+    <w:p>
+      <w:pPr>
+        <w:rPr>
+          <w:lang w:val="en-GB"/>
+        </w:rPr>
+      </w:pPr>
+      <w:r>
+        <w:rPr>
+          <w:lang w:val="en-GB"/>
+        </w:rPr>
+        <w:t xml:space="preserve">The output </w:t>
+      </w:r>
+      <w:r>
+        <w:rPr>
+          <w:lang w:val="en-GB"/>
+        </w:rPr>
+        <w:t xml:space="preserve">of the predict function </w:t>
+      </w:r>
+      <w:r>
+        <w:rPr>
+          <w:lang w:val="en-GB"/>
+        </w:rPr>
+        <w:t>follows a similar format. The key should be the video-</w:t>
+      </w:r>
       <w:proofErr w:type="gramStart"/>
       <w:r>
         <w:rPr>
           <w:lang w:val="en-GB"/>
         </w:rPr>
-        <w:lastRenderedPageBreak/>
+        <w:t>id</w:t>
+      </w:r>
+      <w:proofErr w:type="gramEnd"/>
+      <w:r>
+        <w:rPr>
+          <w:lang w:val="en-GB"/>
+        </w:rPr>
+        <w:t xml:space="preserve"> and the value should be an array holding the numerical phase values</w:t>
+      </w:r>
+      <w:r>
+        <w:rPr>
+          <w:lang w:val="en-GB"/>
+        </w:rPr>
+        <w:t xml:space="preserve"> (0 – 18)</w:t>
+      </w:r>
+      <w:r>
+        <w:rPr>
+          <w:lang w:val="en-GB"/>
+        </w:rPr>
+        <w:t>. You can find these values in the mapping.txt file (see Appendix).</w:t>
+      </w:r>
+    </w:p>
+    <w:p>
+      <w:pPr>
+        <w:rPr>
+          <w:lang w:val="en-GB"/>
+        </w:rPr>
+      </w:pPr>
+      <w:proofErr w:type="gramStart"/>
+      <w:r>
+        <w:rPr>
+          <w:lang w:val="en-GB"/>
+        </w:rPr>
         <w:t>As long as</w:t>
       </w:r>
       <w:proofErr w:type="gramEnd"/>
@@ -3271,14 +4411,12 @@
         </w:rPr>
         <w:t xml:space="preserve">file. You can add imports to other python </w:t>
       </w:r>
-      <w:proofErr w:type="gramStart"/>
-      <w:r>
-        <w:rPr>
-          <w:lang w:val="en-GB"/>
-        </w:rPr>
-        <w:t>files,</w:t>
-      </w:r>
-      <w:proofErr w:type="gramEnd"/>
+      <w:r>
+        <w:rPr>
+          <w:lang w:val="en-GB"/>
+        </w:rPr>
+        <w:t>files;</w:t>
+      </w:r>
       <w:r>
         <w:rPr>
           <w:lang w:val="en-GB"/>
@@ -3301,7 +4439,37 @@
         <w:rPr>
           <w:lang w:val="en-GB"/>
         </w:rPr>
-        <w:t xml:space="preserve">Zip the model.py and all other source files your modified version depends on. </w:t>
+        <w:t xml:space="preserve">Zip the model.py and all other source files </w:t>
+      </w:r>
+      <w:r>
+        <w:rPr>
+          <w:lang w:val="en-GB"/>
+        </w:rPr>
+        <w:t>related to it o</w:t>
+      </w:r>
+      <w:r>
+        <w:rPr>
+          <w:lang w:val="en-GB"/>
+        </w:rPr>
+        <w:t>n</w:t>
+      </w:r>
+      <w:r>
+        <w:rPr>
+          <w:lang w:val="en-GB"/>
+        </w:rPr>
+        <w:t xml:space="preserve"> into one file</w:t>
+      </w:r>
+      <w:r>
+        <w:rPr>
+          <w:lang w:val="en-GB"/>
+        </w:rPr>
+        <w:t xml:space="preserve">. </w:t>
+      </w:r>
+      <w:r>
+        <w:rPr>
+          <w:lang w:val="en-GB"/>
+        </w:rPr>
+        <w:t>In the zip file there should be no folder, but directly your files.</w:t>
       </w:r>
       <w:r>
         <w:rPr>
@@ -3455,6 +4623,7 @@
         <w:rPr>
           <w:lang w:val="en-GB"/>
         </w:rPr>
+        <w:lastRenderedPageBreak/>
         <w:t xml:space="preserve">First the </w:t>
       </w:r>
       <w:r>
@@ -3469,7 +4638,74 @@
         <w:rPr>
           <w:lang w:val="en-GB"/>
         </w:rPr>
-        <w:t xml:space="preserve"> from the test set will be sent to your model.py predict-function (and your other files) and your algorithm will predict the observed phases. After the function returns a prediction dictionary, it will be written to disk for the next step.</w:t>
+        <w:t xml:space="preserve"> </w:t>
+      </w:r>
+      <w:r>
+        <w:rPr>
+          <w:lang w:val="en-GB"/>
+        </w:rPr>
+        <w:t xml:space="preserve">and </w:t>
+      </w:r>
+      <w:proofErr w:type="spellStart"/>
+      <w:r>
+        <w:rPr>
+          <w:b/>
+          <w:bCs/>
+          <w:lang w:val="en-GB"/>
+        </w:rPr>
+        <w:t>video_paths</w:t>
+      </w:r>
+      <w:proofErr w:type="spellEnd"/>
+      <w:r>
+        <w:rPr>
+          <w:b/>
+          <w:bCs/>
+          <w:lang w:val="en-GB"/>
+        </w:rPr>
+        <w:t xml:space="preserve"> </w:t>
+      </w:r>
+      <w:r>
+        <w:rPr>
+          <w:lang w:val="en-GB"/>
+        </w:rPr>
+        <w:t xml:space="preserve">from the test set will be sent to your model.py </w:t>
+      </w:r>
+      <w:r>
+        <w:rPr>
+          <w:u w:val="single"/>
+          <w:lang w:val="en-GB"/>
+        </w:rPr>
+        <w:t>predict-function</w:t>
+      </w:r>
+      <w:r>
+        <w:rPr>
+          <w:lang w:val="en-GB"/>
+        </w:rPr>
+        <w:t xml:space="preserve"> (and your other files) and your algorithm will predict the observed phases</w:t>
+      </w:r>
+      <w:r>
+        <w:rPr>
+          <w:lang w:val="en-GB"/>
+        </w:rPr>
+        <w:t xml:space="preserve"> (either with the i3d features or by extracting your own features from the video files)</w:t>
+      </w:r>
+      <w:r>
+        <w:rPr>
+          <w:lang w:val="en-GB"/>
+        </w:rPr>
+        <w:t>. After the function returns a prediction dictionary</w:t>
+      </w:r>
+      <w:r>
+        <w:rPr>
+          <w:lang w:val="en-GB"/>
+        </w:rPr>
+        <w:t xml:space="preserve"> (containing phase indexes)</w:t>
+      </w:r>
+      <w:r>
+        <w:rPr>
+          <w:lang w:val="en-GB"/>
+        </w:rPr>
+        <w:t>, it will be written to disk for the next step.</w:t>
       </w:r>
     </w:p>
     <w:p>
@@ -3487,7 +4723,19 @@
         <w:rPr>
           <w:lang w:val="en-GB"/>
         </w:rPr>
-        <w:t xml:space="preserve">Second, the generated predictions will be sent to the </w:t>
+        <w:t>Second</w:t>
+      </w:r>
+      <w:r>
+        <w:rPr>
+          <w:lang w:val="en-GB"/>
+        </w:rPr>
+        <w:t>ly</w:t>
+      </w:r>
+      <w:r>
+        <w:rPr>
+          <w:lang w:val="en-GB"/>
+        </w:rPr>
+        <w:t xml:space="preserve">, the generated predictions will be sent to the </w:t>
       </w:r>
       <w:r>
         <w:rPr>
@@ -3542,14 +4790,19 @@
           <w:u w:val="single"/>
           <w:lang w:val="en-GB"/>
         </w:rPr>
-        <w:lastRenderedPageBreak/>
         <w:t>Note</w:t>
       </w:r>
       <w:r>
         <w:rPr>
           <w:lang w:val="en-GB"/>
         </w:rPr>
-        <w:t>: if you want to use other features than the supplied i3d features, please contact me on the mail address below.</w:t>
+        <w:t xml:space="preserve">: </w:t>
+      </w:r>
+      <w:r>
+        <w:rPr>
+          <w:lang w:val="en-GB"/>
+        </w:rPr>
+        <w:t>I hope the process to use your own features is clear, please let me know if there are any questions.</w:t>
       </w:r>
     </w:p>
     <w:p>
@@ -3625,15 +4878,8 @@
         <w:rPr>
           <w:lang w:val="en-GB"/>
         </w:rPr>
-        <w:br/>
-      </w:r>
-    </w:p>
-    <w:p>
-      <w:pPr>
-        <w:rPr>
-          <w:lang w:val="en-GB"/>
-        </w:rPr>
-      </w:pPr>
+        <w:tab/>
+      </w:r>
     </w:p>
     <w:p>
       <w:pPr>
@@ -3677,7 +4923,21 @@
         <w:rPr>
           <w:lang w:val="en-GB"/>
         </w:rPr>
-        <w:t xml:space="preserve">: Mapping from phase index (0 – 18) to phase names. The groundTruth and prediction files should contain one phase name per line corresponding to each frame in the original video. </w:t>
+        <w:t xml:space="preserve">: Mapping from phase index (0 – 18) to phase names. The </w:t>
+      </w:r>
+      <w:proofErr w:type="spellStart"/>
+      <w:r>
+        <w:rPr>
+          <w:lang w:val="en-GB"/>
+        </w:rPr>
+        <w:t>groundTruth</w:t>
+      </w:r>
+      <w:proofErr w:type="spellEnd"/>
+      <w:r>
+        <w:rPr>
+          <w:lang w:val="en-GB"/>
+        </w:rPr>
+        <w:t xml:space="preserve"> and prediction files should contain one phase name per line corresponding to each frame in the original video. </w:t>
       </w:r>
     </w:p>
     <w:p>
@@ -3691,6 +4951,7 @@
           <w:noProof/>
           <w:lang w:val="en-GB"/>
         </w:rPr>
+        <w:lastRenderedPageBreak/>
         <mc:AlternateContent>
           <mc:Choice Requires="wps">
             <w:drawing>
@@ -4431,6 +5692,119 @@
       </w:pPr>
     </w:lvl>
   </w:abstractNum>
+  <w:abstractNum w:abstractNumId="3" w15:restartNumberingAfterBreak="0">
+    <w:nsid w:val="484A75B2"/>
+    <w:multiLevelType w:val="hybridMultilevel"/>
+    <w:tmpl w:val="C354ECBE"/>
+    <w:lvl w:ilvl="0" w:tplc="7D943D94">
+      <w:start w:val="2"/>
+      <w:numFmt w:val="bullet"/>
+      <w:lvlText w:val="-"/>
+      <w:lvlJc w:val="left"/>
+      <w:pPr>
+        <w:ind w:left="720" w:hanging="360"/>
+      </w:pPr>
+      <w:rPr>
+        <w:rFonts w:ascii="Aptos" w:eastAsiaTheme="minorHAnsi" w:hAnsi="Aptos" w:cstheme="minorBidi" w:hint="default"/>
+      </w:rPr>
+    </w:lvl>
+    <w:lvl w:ilvl="1" w:tplc="10000003" w:tentative="1">
+      <w:start w:val="1"/>
+      <w:numFmt w:val="bullet"/>
+      <w:lvlText w:val="o"/>
+      <w:lvlJc w:val="left"/>
+      <w:pPr>
+        <w:ind w:left="1440" w:hanging="360"/>
+      </w:pPr>
+      <w:rPr>
+        <w:rFonts w:ascii="Courier New" w:hAnsi="Courier New" w:cs="Courier New" w:hint="default"/>
+      </w:rPr>
+    </w:lvl>
+    <w:lvl w:ilvl="2" w:tplc="10000005" w:tentative="1">
+      <w:start w:val="1"/>
+      <w:numFmt w:val="bullet"/>
+      <w:lvlText w:val=""/>
+      <w:lvlJc w:val="left"/>
+      <w:pPr>
+        <w:ind w:left="2160" w:hanging="360"/>
+      </w:pPr>
+      <w:rPr>
+        <w:rFonts w:ascii="Wingdings" w:hAnsi="Wingdings" w:hint="default"/>
+      </w:rPr>
+    </w:lvl>
+    <w:lvl w:ilvl="3" w:tplc="10000001" w:tentative="1">
+      <w:start w:val="1"/>
+      <w:numFmt w:val="bullet"/>
+      <w:lvlText w:val=""/>
+      <w:lvlJc w:val="left"/>
+      <w:pPr>
+        <w:ind w:left="2880" w:hanging="360"/>
+      </w:pPr>
+      <w:rPr>
+        <w:rFonts w:ascii="Symbol" w:hAnsi="Symbol" w:hint="default"/>
+      </w:rPr>
+    </w:lvl>
+    <w:lvl w:ilvl="4" w:tplc="10000003" w:tentative="1">
+      <w:start w:val="1"/>
+      <w:numFmt w:val="bullet"/>
+      <w:lvlText w:val="o"/>
+      <w:lvlJc w:val="left"/>
+      <w:pPr>
+        <w:ind w:left="3600" w:hanging="360"/>
+      </w:pPr>
+      <w:rPr>
+        <w:rFonts w:ascii="Courier New" w:hAnsi="Courier New" w:cs="Courier New" w:hint="default"/>
+      </w:rPr>
+    </w:lvl>
+    <w:lvl w:ilvl="5" w:tplc="10000005" w:tentative="1">
+      <w:start w:val="1"/>
+      <w:numFmt w:val="bullet"/>
+      <w:lvlText w:val=""/>
+      <w:lvlJc w:val="left"/>
+      <w:pPr>
+        <w:ind w:left="4320" w:hanging="360"/>
+      </w:pPr>
+      <w:rPr>
+        <w:rFonts w:ascii="Wingdings" w:hAnsi="Wingdings" w:hint="default"/>
+      </w:rPr>
+    </w:lvl>
+    <w:lvl w:ilvl="6" w:tplc="10000001" w:tentative="1">
+      <w:start w:val="1"/>
+      <w:numFmt w:val="bullet"/>
+      <w:lvlText w:val=""/>
+      <w:lvlJc w:val="left"/>
+      <w:pPr>
+        <w:ind w:left="5040" w:hanging="360"/>
+      </w:pPr>
+      <w:rPr>
+        <w:rFonts w:ascii="Symbol" w:hAnsi="Symbol" w:hint="default"/>
+      </w:rPr>
+    </w:lvl>
+    <w:lvl w:ilvl="7" w:tplc="10000003" w:tentative="1">
+      <w:start w:val="1"/>
+      <w:numFmt w:val="bullet"/>
+      <w:lvlText w:val="o"/>
+      <w:lvlJc w:val="left"/>
+      <w:pPr>
+        <w:ind w:left="5760" w:hanging="360"/>
+      </w:pPr>
+      <w:rPr>
+        <w:rFonts w:ascii="Courier New" w:hAnsi="Courier New" w:cs="Courier New" w:hint="default"/>
+      </w:rPr>
+    </w:lvl>
+    <w:lvl w:ilvl="8" w:tplc="10000005" w:tentative="1">
+      <w:start w:val="1"/>
+      <w:numFmt w:val="bullet"/>
+      <w:lvlText w:val=""/>
+      <w:lvlJc w:val="left"/>
+      <w:pPr>
+        <w:ind w:left="6480" w:hanging="360"/>
+      </w:pPr>
+      <w:rPr>
+        <w:rFonts w:ascii="Wingdings" w:hAnsi="Wingdings" w:hint="default"/>
+      </w:rPr>
+    </w:lvl>
+  </w:abstractNum>
   <w:num w:numId="1" w16cid:durableId="1297300912">
     <w:abstractNumId w:val="0"/>
   </w:num>
@@ -4439,6 +5813,9 @@
   </w:num>
   <w:num w:numId="3" w16cid:durableId="601036327">
     <w:abstractNumId w:val="1"/>
+  </w:num>
+  <w:num w:numId="4" w16cid:durableId="357394833">
+    <w:abstractNumId w:val="3"/>
   </w:num>
 </w:numbering>
 </file>
